--- a/PresentationNotes.docx
+++ b/PresentationNotes.docx
@@ -6,14 +6,14 @@
       <w:pPr>
         <w:spacing w:after="0" w:line="240" w:lineRule="auto"/>
         <w:rPr>
-          <w:sz w:val="18"/>
-          <w:szCs w:val="18"/>
-        </w:rPr>
-      </w:pPr>
-      <w:r>
-        <w:rPr>
-          <w:sz w:val="18"/>
-          <w:szCs w:val="18"/>
+          <w:sz w:val="24"/>
+          <w:szCs w:val="24"/>
+        </w:rPr>
+      </w:pPr>
+      <w:r>
+        <w:rPr>
+          <w:sz w:val="24"/>
+          <w:szCs w:val="24"/>
         </w:rPr>
         <w:t>## About me</w:t>
       </w:r>
@@ -27,30 +27,30 @@
         </w:numPr>
         <w:spacing w:after="0" w:line="240" w:lineRule="auto"/>
         <w:rPr>
-          <w:sz w:val="18"/>
-          <w:szCs w:val="18"/>
-        </w:rPr>
-      </w:pPr>
-      <w:r>
-        <w:rPr>
-          <w:sz w:val="18"/>
-          <w:szCs w:val="18"/>
+          <w:sz w:val="24"/>
+          <w:szCs w:val="24"/>
+        </w:rPr>
+      </w:pPr>
+      <w:r>
+        <w:rPr>
+          <w:sz w:val="24"/>
+          <w:szCs w:val="24"/>
         </w:rPr>
         <w:t xml:space="preserve">11 years at </w:t>
       </w:r>
       <w:proofErr w:type="spellStart"/>
       <w:r>
         <w:rPr>
-          <w:sz w:val="18"/>
-          <w:szCs w:val="18"/>
+          <w:sz w:val="24"/>
+          <w:szCs w:val="24"/>
         </w:rPr>
         <w:t>Cartegraph</w:t>
       </w:r>
       <w:proofErr w:type="spellEnd"/>
       <w:r>
         <w:rPr>
-          <w:sz w:val="18"/>
-          <w:szCs w:val="18"/>
+          <w:sz w:val="24"/>
+          <w:szCs w:val="24"/>
         </w:rPr>
         <w:t xml:space="preserve">  </w:t>
       </w:r>
@@ -64,14 +64,14 @@
         </w:numPr>
         <w:spacing w:after="0" w:line="240" w:lineRule="auto"/>
         <w:rPr>
-          <w:sz w:val="18"/>
-          <w:szCs w:val="18"/>
-        </w:rPr>
-      </w:pPr>
-      <w:r>
-        <w:rPr>
-          <w:sz w:val="18"/>
-          <w:szCs w:val="18"/>
+          <w:sz w:val="24"/>
+          <w:szCs w:val="24"/>
+        </w:rPr>
+      </w:pPr>
+      <w:r>
+        <w:rPr>
+          <w:sz w:val="24"/>
+          <w:szCs w:val="24"/>
         </w:rPr>
         <w:t xml:space="preserve">java script (knockout) application with a c# backend  </w:t>
       </w:r>
@@ -85,14 +85,14 @@
         </w:numPr>
         <w:spacing w:after="0" w:line="240" w:lineRule="auto"/>
         <w:rPr>
-          <w:sz w:val="18"/>
-          <w:szCs w:val="18"/>
-        </w:rPr>
-      </w:pPr>
-      <w:r>
-        <w:rPr>
-          <w:sz w:val="18"/>
-          <w:szCs w:val="18"/>
+          <w:sz w:val="24"/>
+          <w:szCs w:val="24"/>
+        </w:rPr>
+      </w:pPr>
+      <w:r>
+        <w:rPr>
+          <w:sz w:val="24"/>
+          <w:szCs w:val="24"/>
         </w:rPr>
         <w:t xml:space="preserve">I think data science is important and it will become more important  </w:t>
       </w:r>
@@ -106,14 +106,14 @@
         </w:numPr>
         <w:spacing w:after="0" w:line="240" w:lineRule="auto"/>
         <w:rPr>
-          <w:sz w:val="18"/>
-          <w:szCs w:val="18"/>
-        </w:rPr>
-      </w:pPr>
-      <w:r>
-        <w:rPr>
-          <w:sz w:val="18"/>
-          <w:szCs w:val="18"/>
+          <w:sz w:val="24"/>
+          <w:szCs w:val="24"/>
+        </w:rPr>
+      </w:pPr>
+      <w:r>
+        <w:rPr>
+          <w:sz w:val="24"/>
+          <w:szCs w:val="24"/>
         </w:rPr>
         <w:t xml:space="preserve">no real qualifications for this presentation other than  </w:t>
       </w:r>
@@ -127,30 +127,30 @@
         </w:numPr>
         <w:spacing w:after="0" w:line="240" w:lineRule="auto"/>
         <w:rPr>
-          <w:sz w:val="18"/>
-          <w:szCs w:val="18"/>
-        </w:rPr>
-      </w:pPr>
-      <w:r>
-        <w:rPr>
-          <w:sz w:val="18"/>
-          <w:szCs w:val="18"/>
+          <w:sz w:val="24"/>
+          <w:szCs w:val="24"/>
+        </w:rPr>
+      </w:pPr>
+      <w:r>
+        <w:rPr>
+          <w:sz w:val="24"/>
+          <w:szCs w:val="24"/>
         </w:rPr>
         <w:t xml:space="preserve">taking the </w:t>
       </w:r>
       <w:proofErr w:type="spellStart"/>
       <w:r>
         <w:rPr>
-          <w:sz w:val="18"/>
-          <w:szCs w:val="18"/>
+          <w:sz w:val="24"/>
+          <w:szCs w:val="24"/>
         </w:rPr>
         <w:t>coursera</w:t>
       </w:r>
       <w:proofErr w:type="spellEnd"/>
       <w:r>
         <w:rPr>
-          <w:sz w:val="18"/>
-          <w:szCs w:val="18"/>
+          <w:sz w:val="24"/>
+          <w:szCs w:val="24"/>
         </w:rPr>
         <w:t xml:space="preserve"> data science specialization  </w:t>
       </w:r>
@@ -159,14 +159,14 @@
       <w:pPr>
         <w:spacing w:after="0" w:line="240" w:lineRule="auto"/>
         <w:rPr>
-          <w:sz w:val="18"/>
-          <w:szCs w:val="18"/>
-        </w:rPr>
-      </w:pPr>
-      <w:r>
-        <w:rPr>
-          <w:sz w:val="18"/>
-          <w:szCs w:val="18"/>
+          <w:sz w:val="24"/>
+          <w:szCs w:val="24"/>
+        </w:rPr>
+      </w:pPr>
+      <w:r>
+        <w:rPr>
+          <w:sz w:val="24"/>
+          <w:szCs w:val="24"/>
         </w:rPr>
         <w:t>## Why this is important</w:t>
       </w:r>
@@ -175,14 +175,14 @@
       <w:pPr>
         <w:spacing w:after="0" w:line="240" w:lineRule="auto"/>
         <w:rPr>
-          <w:sz w:val="18"/>
-          <w:szCs w:val="18"/>
-        </w:rPr>
-      </w:pPr>
-      <w:r>
-        <w:rPr>
-          <w:sz w:val="18"/>
-          <w:szCs w:val="18"/>
+          <w:sz w:val="24"/>
+          <w:szCs w:val="24"/>
+        </w:rPr>
+      </w:pPr>
+      <w:r>
+        <w:rPr>
+          <w:sz w:val="24"/>
+          <w:szCs w:val="24"/>
         </w:rPr>
         <w:t>## Why Cont.</w:t>
       </w:r>
@@ -196,14 +196,14 @@
         </w:numPr>
         <w:spacing w:after="0" w:line="240" w:lineRule="auto"/>
         <w:rPr>
-          <w:sz w:val="18"/>
-          <w:szCs w:val="18"/>
-        </w:rPr>
-      </w:pPr>
-      <w:r>
-        <w:rPr>
-          <w:sz w:val="18"/>
-          <w:szCs w:val="18"/>
+          <w:sz w:val="24"/>
+          <w:szCs w:val="24"/>
+        </w:rPr>
+      </w:pPr>
+      <w:r>
+        <w:rPr>
+          <w:sz w:val="24"/>
+          <w:szCs w:val="24"/>
         </w:rPr>
         <w:t xml:space="preserve">Their theory was sound  </w:t>
       </w:r>
@@ -217,14 +217,14 @@
         </w:numPr>
         <w:spacing w:after="0" w:line="240" w:lineRule="auto"/>
         <w:rPr>
-          <w:sz w:val="18"/>
-          <w:szCs w:val="18"/>
-        </w:rPr>
-      </w:pPr>
-      <w:r>
-        <w:rPr>
-          <w:sz w:val="18"/>
-          <w:szCs w:val="18"/>
+          <w:sz w:val="24"/>
+          <w:szCs w:val="24"/>
+        </w:rPr>
+      </w:pPr>
+      <w:r>
+        <w:rPr>
+          <w:sz w:val="24"/>
+          <w:szCs w:val="24"/>
         </w:rPr>
         <w:t xml:space="preserve">the source data was good  </w:t>
       </w:r>
@@ -238,14 +238,14 @@
         </w:numPr>
         <w:spacing w:after="0" w:line="240" w:lineRule="auto"/>
         <w:rPr>
-          <w:sz w:val="18"/>
-          <w:szCs w:val="18"/>
-        </w:rPr>
-      </w:pPr>
-      <w:r>
-        <w:rPr>
-          <w:sz w:val="18"/>
-          <w:szCs w:val="18"/>
+          <w:sz w:val="24"/>
+          <w:szCs w:val="24"/>
+        </w:rPr>
+      </w:pPr>
+      <w:r>
+        <w:rPr>
+          <w:sz w:val="24"/>
+          <w:szCs w:val="24"/>
         </w:rPr>
         <w:t xml:space="preserve">Humans are poor fortune tellers   </w:t>
       </w:r>
@@ -259,14 +259,14 @@
         </w:numPr>
         <w:spacing w:after="0" w:line="240" w:lineRule="auto"/>
         <w:rPr>
-          <w:sz w:val="18"/>
-          <w:szCs w:val="18"/>
-        </w:rPr>
-      </w:pPr>
-      <w:r>
-        <w:rPr>
-          <w:sz w:val="18"/>
-          <w:szCs w:val="18"/>
+          <w:sz w:val="24"/>
+          <w:szCs w:val="24"/>
+        </w:rPr>
+      </w:pPr>
+      <w:r>
+        <w:rPr>
+          <w:sz w:val="24"/>
+          <w:szCs w:val="24"/>
         </w:rPr>
         <w:t xml:space="preserve">implement all the good process we as software engineers have discovered along the way:  </w:t>
       </w:r>
@@ -280,14 +280,14 @@
         </w:numPr>
         <w:spacing w:after="0" w:line="240" w:lineRule="auto"/>
         <w:rPr>
-          <w:sz w:val="18"/>
-          <w:szCs w:val="18"/>
-        </w:rPr>
-      </w:pPr>
-      <w:r>
-        <w:rPr>
-          <w:sz w:val="18"/>
-          <w:szCs w:val="18"/>
+          <w:sz w:val="24"/>
+          <w:szCs w:val="24"/>
+        </w:rPr>
+      </w:pPr>
+      <w:r>
+        <w:rPr>
+          <w:sz w:val="24"/>
+          <w:szCs w:val="24"/>
         </w:rPr>
         <w:t xml:space="preserve">Pair programming, code reviews, unit tests, test driven development, open source software -&gt; open source   equations  </w:t>
       </w:r>
@@ -301,14 +301,14 @@
         </w:numPr>
         <w:spacing w:after="0" w:line="240" w:lineRule="auto"/>
         <w:rPr>
-          <w:sz w:val="18"/>
-          <w:szCs w:val="18"/>
-        </w:rPr>
-      </w:pPr>
-      <w:r>
-        <w:rPr>
-          <w:sz w:val="18"/>
-          <w:szCs w:val="18"/>
+          <w:sz w:val="24"/>
+          <w:szCs w:val="24"/>
+        </w:rPr>
+      </w:pPr>
+      <w:r>
+        <w:rPr>
+          <w:sz w:val="24"/>
+          <w:szCs w:val="24"/>
         </w:rPr>
         <w:t xml:space="preserve">Off my soap box and on to the good stuff  </w:t>
       </w:r>
@@ -317,22 +317,22 @@
       <w:pPr>
         <w:spacing w:after="0" w:line="240" w:lineRule="auto"/>
         <w:rPr>
-          <w:sz w:val="18"/>
-          <w:szCs w:val="18"/>
-        </w:rPr>
-      </w:pPr>
-      <w:r>
-        <w:rPr>
-          <w:sz w:val="18"/>
-          <w:szCs w:val="18"/>
+          <w:sz w:val="24"/>
+          <w:szCs w:val="24"/>
+        </w:rPr>
+      </w:pPr>
+      <w:r>
+        <w:rPr>
+          <w:sz w:val="24"/>
+          <w:szCs w:val="24"/>
         </w:rPr>
         <w:t xml:space="preserve">## What is </w:t>
       </w:r>
       <w:proofErr w:type="gramStart"/>
       <w:r>
         <w:rPr>
-          <w:sz w:val="18"/>
-          <w:szCs w:val="18"/>
+          <w:sz w:val="24"/>
+          <w:szCs w:val="24"/>
         </w:rPr>
         <w:t>R</w:t>
       </w:r>
@@ -347,14 +347,14 @@
         </w:numPr>
         <w:spacing w:after="0" w:line="240" w:lineRule="auto"/>
         <w:rPr>
-          <w:sz w:val="18"/>
-          <w:szCs w:val="18"/>
-        </w:rPr>
-      </w:pPr>
-      <w:r>
-        <w:rPr>
-          <w:sz w:val="18"/>
-          <w:szCs w:val="18"/>
+          <w:sz w:val="24"/>
+          <w:szCs w:val="24"/>
+        </w:rPr>
+      </w:pPr>
+      <w:r>
+        <w:rPr>
+          <w:sz w:val="24"/>
+          <w:szCs w:val="24"/>
         </w:rPr>
         <w:t xml:space="preserve">Good for newbie programmers, but can be harder for others  </w:t>
       </w:r>
@@ -368,14 +368,14 @@
         </w:numPr>
         <w:spacing w:after="0" w:line="240" w:lineRule="auto"/>
         <w:rPr>
-          <w:sz w:val="18"/>
-          <w:szCs w:val="18"/>
-        </w:rPr>
-      </w:pPr>
-      <w:r>
-        <w:rPr>
-          <w:sz w:val="18"/>
-          <w:szCs w:val="18"/>
+          <w:sz w:val="24"/>
+          <w:szCs w:val="24"/>
+        </w:rPr>
+      </w:pPr>
+      <w:r>
+        <w:rPr>
+          <w:sz w:val="24"/>
+          <w:szCs w:val="24"/>
         </w:rPr>
         <w:t xml:space="preserve">Not written as a programming language first, but an interactive environment first.   </w:t>
       </w:r>
@@ -389,14 +389,14 @@
         </w:numPr>
         <w:spacing w:after="0" w:line="240" w:lineRule="auto"/>
         <w:rPr>
-          <w:sz w:val="18"/>
-          <w:szCs w:val="18"/>
-        </w:rPr>
-      </w:pPr>
-      <w:r>
-        <w:rPr>
-          <w:sz w:val="18"/>
-          <w:szCs w:val="18"/>
+          <w:sz w:val="24"/>
+          <w:szCs w:val="24"/>
+        </w:rPr>
+      </w:pPr>
+      <w:r>
+        <w:rPr>
+          <w:sz w:val="24"/>
+          <w:szCs w:val="24"/>
         </w:rPr>
         <w:t xml:space="preserve">this history give us context as we try to figure out how to use the system  </w:t>
       </w:r>
@@ -405,22 +405,22 @@
       <w:pPr>
         <w:spacing w:after="0" w:line="240" w:lineRule="auto"/>
         <w:rPr>
-          <w:sz w:val="18"/>
-          <w:szCs w:val="18"/>
-        </w:rPr>
-      </w:pPr>
-      <w:r>
-        <w:rPr>
-          <w:sz w:val="18"/>
-          <w:szCs w:val="18"/>
+          <w:sz w:val="24"/>
+          <w:szCs w:val="24"/>
+        </w:rPr>
+      </w:pPr>
+      <w:r>
+        <w:rPr>
+          <w:sz w:val="24"/>
+          <w:szCs w:val="24"/>
         </w:rPr>
         <w:t xml:space="preserve">## What is R </w:t>
       </w:r>
       <w:proofErr w:type="gramStart"/>
       <w:r>
         <w:rPr>
-          <w:sz w:val="18"/>
-          <w:szCs w:val="18"/>
+          <w:sz w:val="24"/>
+          <w:szCs w:val="24"/>
         </w:rPr>
         <w:t>Cont.</w:t>
       </w:r>
@@ -435,14 +435,14 @@
         </w:numPr>
         <w:spacing w:after="0" w:line="240" w:lineRule="auto"/>
         <w:rPr>
-          <w:sz w:val="18"/>
-          <w:szCs w:val="18"/>
-        </w:rPr>
-      </w:pPr>
-      <w:r>
-        <w:rPr>
-          <w:sz w:val="18"/>
-          <w:szCs w:val="18"/>
+          <w:sz w:val="24"/>
+          <w:szCs w:val="24"/>
+        </w:rPr>
+      </w:pPr>
+      <w:r>
+        <w:rPr>
+          <w:sz w:val="24"/>
+          <w:szCs w:val="24"/>
         </w:rPr>
         <w:t xml:space="preserve">Mathematics of New Zealand  </w:t>
       </w:r>
@@ -456,14 +456,14 @@
         </w:numPr>
         <w:spacing w:after="0" w:line="240" w:lineRule="auto"/>
         <w:rPr>
-          <w:sz w:val="18"/>
-          <w:szCs w:val="18"/>
-        </w:rPr>
-      </w:pPr>
-      <w:r>
-        <w:rPr>
-          <w:sz w:val="18"/>
-          <w:szCs w:val="18"/>
+          <w:sz w:val="24"/>
+          <w:szCs w:val="24"/>
+        </w:rPr>
+      </w:pPr>
+      <w:r>
+        <w:rPr>
+          <w:sz w:val="24"/>
+          <w:szCs w:val="24"/>
         </w:rPr>
         <w:t xml:space="preserve">Mathematics not computer scientists  </w:t>
       </w:r>
@@ -477,14 +477,14 @@
         </w:numPr>
         <w:spacing w:after="0" w:line="240" w:lineRule="auto"/>
         <w:rPr>
-          <w:sz w:val="18"/>
-          <w:szCs w:val="18"/>
-        </w:rPr>
-      </w:pPr>
-      <w:r>
-        <w:rPr>
-          <w:sz w:val="18"/>
-          <w:szCs w:val="18"/>
+          <w:sz w:val="24"/>
+          <w:szCs w:val="24"/>
+        </w:rPr>
+      </w:pPr>
+      <w:r>
+        <w:rPr>
+          <w:sz w:val="24"/>
+          <w:szCs w:val="24"/>
         </w:rPr>
         <w:t>Apple OS does have some functional differences than when used with Windows</w:t>
       </w:r>
@@ -493,14 +493,14 @@
       <w:pPr>
         <w:spacing w:after="0" w:line="240" w:lineRule="auto"/>
         <w:rPr>
-          <w:sz w:val="18"/>
-          <w:szCs w:val="18"/>
-        </w:rPr>
-      </w:pPr>
-      <w:r>
-        <w:rPr>
-          <w:sz w:val="18"/>
-          <w:szCs w:val="18"/>
+          <w:sz w:val="24"/>
+          <w:szCs w:val="24"/>
+        </w:rPr>
+      </w:pPr>
+      <w:r>
+        <w:rPr>
+          <w:sz w:val="24"/>
+          <w:szCs w:val="24"/>
         </w:rPr>
         <w:t>## The Tools</w:t>
       </w:r>
@@ -514,22 +514,22 @@
         </w:numPr>
         <w:spacing w:after="0" w:line="240" w:lineRule="auto"/>
         <w:rPr>
-          <w:sz w:val="18"/>
-          <w:szCs w:val="18"/>
-        </w:rPr>
-      </w:pPr>
-      <w:r>
-        <w:rPr>
-          <w:sz w:val="18"/>
-          <w:szCs w:val="18"/>
+          <w:sz w:val="24"/>
+          <w:szCs w:val="24"/>
+        </w:rPr>
+      </w:pPr>
+      <w:r>
+        <w:rPr>
+          <w:sz w:val="24"/>
+          <w:szCs w:val="24"/>
         </w:rPr>
         <w:t xml:space="preserve">Show R and </w:t>
       </w:r>
       <w:proofErr w:type="spellStart"/>
       <w:r>
         <w:rPr>
-          <w:sz w:val="18"/>
-          <w:szCs w:val="18"/>
+          <w:sz w:val="24"/>
+          <w:szCs w:val="24"/>
         </w:rPr>
         <w:t>Rstudio</w:t>
       </w:r>
@@ -539,14 +539,14 @@
       <w:pPr>
         <w:spacing w:after="0" w:line="240" w:lineRule="auto"/>
         <w:rPr>
-          <w:sz w:val="18"/>
-          <w:szCs w:val="18"/>
-        </w:rPr>
-      </w:pPr>
-      <w:r>
-        <w:rPr>
-          <w:sz w:val="18"/>
-          <w:szCs w:val="18"/>
+          <w:sz w:val="24"/>
+          <w:szCs w:val="24"/>
+        </w:rPr>
+      </w:pPr>
+      <w:r>
+        <w:rPr>
+          <w:sz w:val="24"/>
+          <w:szCs w:val="24"/>
         </w:rPr>
         <w:t>## Variable assignment</w:t>
       </w:r>
@@ -560,14 +560,14 @@
         </w:numPr>
         <w:spacing w:after="0" w:line="240" w:lineRule="auto"/>
         <w:rPr>
-          <w:sz w:val="18"/>
-          <w:szCs w:val="18"/>
-        </w:rPr>
-      </w:pPr>
-      <w:r>
-        <w:rPr>
-          <w:sz w:val="18"/>
-          <w:szCs w:val="18"/>
+          <w:sz w:val="24"/>
+          <w:szCs w:val="24"/>
+        </w:rPr>
+      </w:pPr>
+      <w:r>
+        <w:rPr>
+          <w:sz w:val="24"/>
+          <w:szCs w:val="24"/>
         </w:rPr>
         <w:t xml:space="preserve">highlight influenced by mathematics  </w:t>
       </w:r>
@@ -576,14 +576,14 @@
       <w:pPr>
         <w:spacing w:after="0" w:line="240" w:lineRule="auto"/>
         <w:rPr>
-          <w:sz w:val="18"/>
-          <w:szCs w:val="18"/>
-        </w:rPr>
-      </w:pPr>
-      <w:r>
-        <w:rPr>
-          <w:sz w:val="18"/>
-          <w:szCs w:val="18"/>
+          <w:sz w:val="24"/>
+          <w:szCs w:val="24"/>
+        </w:rPr>
+      </w:pPr>
+      <w:r>
+        <w:rPr>
+          <w:sz w:val="24"/>
+          <w:szCs w:val="24"/>
         </w:rPr>
         <w:t>## Two more ways to assign variables</w:t>
       </w:r>
@@ -592,14 +592,14 @@
       <w:pPr>
         <w:spacing w:after="0" w:line="240" w:lineRule="auto"/>
         <w:rPr>
-          <w:sz w:val="18"/>
-          <w:szCs w:val="18"/>
-        </w:rPr>
-      </w:pPr>
-      <w:r>
-        <w:rPr>
-          <w:sz w:val="18"/>
-          <w:szCs w:val="18"/>
+          <w:sz w:val="24"/>
+          <w:szCs w:val="24"/>
+        </w:rPr>
+      </w:pPr>
+      <w:r>
+        <w:rPr>
+          <w:sz w:val="24"/>
+          <w:szCs w:val="24"/>
         </w:rPr>
         <w:t>## Auto print</w:t>
       </w:r>
@@ -608,14 +608,14 @@
       <w:pPr>
         <w:spacing w:after="0" w:line="240" w:lineRule="auto"/>
         <w:rPr>
-          <w:sz w:val="18"/>
-          <w:szCs w:val="18"/>
-        </w:rPr>
-      </w:pPr>
-      <w:r>
-        <w:rPr>
-          <w:sz w:val="18"/>
-          <w:szCs w:val="18"/>
+          <w:sz w:val="24"/>
+          <w:szCs w:val="24"/>
+        </w:rPr>
+      </w:pPr>
+      <w:r>
+        <w:rPr>
+          <w:sz w:val="24"/>
+          <w:szCs w:val="24"/>
         </w:rPr>
         <w:t>## Vectors</w:t>
       </w:r>
@@ -624,14 +624,14 @@
       <w:pPr>
         <w:spacing w:after="0" w:line="240" w:lineRule="auto"/>
         <w:rPr>
-          <w:sz w:val="18"/>
-          <w:szCs w:val="18"/>
-        </w:rPr>
-      </w:pPr>
-      <w:r>
-        <w:rPr>
-          <w:sz w:val="18"/>
-          <w:szCs w:val="18"/>
+          <w:sz w:val="24"/>
+          <w:szCs w:val="24"/>
+        </w:rPr>
+      </w:pPr>
+      <w:r>
+        <w:rPr>
+          <w:sz w:val="24"/>
+          <w:szCs w:val="24"/>
         </w:rPr>
         <w:t>## Vectors cont.</w:t>
       </w:r>
@@ -645,14 +645,14 @@
         </w:numPr>
         <w:spacing w:after="0" w:line="240" w:lineRule="auto"/>
         <w:rPr>
-          <w:sz w:val="18"/>
-          <w:szCs w:val="18"/>
-        </w:rPr>
-      </w:pPr>
-      <w:r>
-        <w:rPr>
-          <w:sz w:val="18"/>
-          <w:szCs w:val="18"/>
+          <w:sz w:val="24"/>
+          <w:szCs w:val="24"/>
+        </w:rPr>
+      </w:pPr>
+      <w:r>
+        <w:rPr>
+          <w:sz w:val="24"/>
+          <w:szCs w:val="24"/>
         </w:rPr>
         <w:t xml:space="preserve">complex = imaginary numbers  </w:t>
       </w:r>
@@ -666,14 +666,14 @@
         </w:numPr>
         <w:spacing w:after="0" w:line="240" w:lineRule="auto"/>
         <w:rPr>
-          <w:sz w:val="18"/>
-          <w:szCs w:val="18"/>
-        </w:rPr>
-      </w:pPr>
-      <w:r>
-        <w:rPr>
-          <w:sz w:val="18"/>
-          <w:szCs w:val="18"/>
+          <w:sz w:val="24"/>
+          <w:szCs w:val="24"/>
+        </w:rPr>
+      </w:pPr>
+      <w:r>
+        <w:rPr>
+          <w:sz w:val="24"/>
+          <w:szCs w:val="24"/>
         </w:rPr>
         <w:t xml:space="preserve">list objects = lists are collections of vectors where objects don't have to be the same type  </w:t>
       </w:r>
@@ -687,14 +687,14 @@
         </w:numPr>
         <w:spacing w:after="0" w:line="240" w:lineRule="auto"/>
         <w:rPr>
-          <w:sz w:val="18"/>
-          <w:szCs w:val="18"/>
-        </w:rPr>
-      </w:pPr>
-      <w:r>
-        <w:rPr>
-          <w:sz w:val="18"/>
-          <w:szCs w:val="18"/>
+          <w:sz w:val="24"/>
+          <w:szCs w:val="24"/>
+        </w:rPr>
+      </w:pPr>
+      <w:r>
+        <w:rPr>
+          <w:sz w:val="24"/>
+          <w:szCs w:val="24"/>
         </w:rPr>
         <w:t xml:space="preserve">Factors are not first class citizens in R  </w:t>
       </w:r>
@@ -708,14 +708,14 @@
         </w:numPr>
         <w:spacing w:after="0" w:line="240" w:lineRule="auto"/>
         <w:rPr>
-          <w:sz w:val="18"/>
-          <w:szCs w:val="18"/>
-        </w:rPr>
-      </w:pPr>
-      <w:r>
-        <w:rPr>
-          <w:sz w:val="18"/>
-          <w:szCs w:val="18"/>
+          <w:sz w:val="24"/>
+          <w:szCs w:val="24"/>
+        </w:rPr>
+      </w:pPr>
+      <w:r>
+        <w:rPr>
+          <w:sz w:val="24"/>
+          <w:szCs w:val="24"/>
         </w:rPr>
         <w:t>A "factor" is a vector whose elements can take on one of a specific set of values. For example, "Sex" will usually take on only the values "M" or "F," whereas "Name" will generally have lots of possibilities. The set of values that the elements of a factor can take are called its levels.</w:t>
       </w:r>
@@ -724,14 +724,14 @@
       <w:pPr>
         <w:spacing w:after="0" w:line="240" w:lineRule="auto"/>
         <w:rPr>
-          <w:sz w:val="18"/>
-          <w:szCs w:val="18"/>
-        </w:rPr>
-      </w:pPr>
-      <w:r>
-        <w:rPr>
-          <w:sz w:val="18"/>
-          <w:szCs w:val="18"/>
+          <w:sz w:val="24"/>
+          <w:szCs w:val="24"/>
+        </w:rPr>
+      </w:pPr>
+      <w:r>
+        <w:rPr>
+          <w:sz w:val="24"/>
+          <w:szCs w:val="24"/>
         </w:rPr>
         <w:t>## Vectors</w:t>
       </w:r>
@@ -740,14 +740,14 @@
       <w:pPr>
         <w:spacing w:after="0" w:line="240" w:lineRule="auto"/>
         <w:rPr>
-          <w:sz w:val="18"/>
-          <w:szCs w:val="18"/>
-        </w:rPr>
-      </w:pPr>
-      <w:r>
-        <w:rPr>
-          <w:sz w:val="18"/>
-          <w:szCs w:val="18"/>
+          <w:sz w:val="24"/>
+          <w:szCs w:val="24"/>
+        </w:rPr>
+      </w:pPr>
+      <w:r>
+        <w:rPr>
+          <w:sz w:val="24"/>
+          <w:szCs w:val="24"/>
         </w:rPr>
         <w:t>## Vector Math</w:t>
       </w:r>
@@ -761,14 +761,14 @@
         </w:numPr>
         <w:spacing w:after="0" w:line="240" w:lineRule="auto"/>
         <w:rPr>
-          <w:sz w:val="18"/>
-          <w:szCs w:val="18"/>
-        </w:rPr>
-      </w:pPr>
-      <w:r>
-        <w:rPr>
-          <w:sz w:val="18"/>
-          <w:szCs w:val="18"/>
+          <w:sz w:val="24"/>
+          <w:szCs w:val="24"/>
+        </w:rPr>
+      </w:pPr>
+      <w:r>
+        <w:rPr>
+          <w:sz w:val="24"/>
+          <w:szCs w:val="24"/>
         </w:rPr>
         <w:t xml:space="preserve">since in R we are generally always working with a set of data, it becomes truly awesome that vectors are the simplest object  </w:t>
       </w:r>
@@ -782,14 +782,14 @@
         </w:numPr>
         <w:spacing w:after="0" w:line="240" w:lineRule="auto"/>
         <w:rPr>
-          <w:sz w:val="18"/>
-          <w:szCs w:val="18"/>
-        </w:rPr>
-      </w:pPr>
-      <w:r>
-        <w:rPr>
-          <w:sz w:val="18"/>
-          <w:szCs w:val="18"/>
+          <w:sz w:val="24"/>
+          <w:szCs w:val="24"/>
+        </w:rPr>
+      </w:pPr>
+      <w:r>
+        <w:rPr>
+          <w:sz w:val="24"/>
+          <w:szCs w:val="24"/>
         </w:rPr>
         <w:t xml:space="preserve">note on notation:  </w:t>
       </w:r>
@@ -803,14 +803,14 @@
         </w:numPr>
         <w:spacing w:after="0" w:line="240" w:lineRule="auto"/>
         <w:rPr>
-          <w:sz w:val="18"/>
-          <w:szCs w:val="18"/>
-        </w:rPr>
-      </w:pPr>
-      <w:r>
-        <w:rPr>
-          <w:sz w:val="18"/>
-          <w:szCs w:val="18"/>
+          <w:sz w:val="24"/>
+          <w:szCs w:val="24"/>
+        </w:rPr>
+      </w:pPr>
+      <w:r>
+        <w:rPr>
+          <w:sz w:val="24"/>
+          <w:szCs w:val="24"/>
         </w:rPr>
         <w:t xml:space="preserve">1:20 give me the range between 1 and 20 and it gives me random 5 objects from that sample  </w:t>
       </w:r>
@@ -824,46 +824,46 @@
         </w:numPr>
         <w:spacing w:after="0" w:line="240" w:lineRule="auto"/>
         <w:rPr>
-          <w:sz w:val="18"/>
-          <w:szCs w:val="18"/>
-        </w:rPr>
-      </w:pPr>
-      <w:r>
-        <w:rPr>
-          <w:sz w:val="18"/>
-          <w:szCs w:val="18"/>
+          <w:sz w:val="24"/>
+          <w:szCs w:val="24"/>
+        </w:rPr>
+      </w:pPr>
+      <w:r>
+        <w:rPr>
+          <w:sz w:val="24"/>
+          <w:szCs w:val="24"/>
         </w:rPr>
         <w:t xml:space="preserve">to get random numbers use: </w:t>
       </w:r>
       <w:proofErr w:type="spellStart"/>
       <w:r>
         <w:rPr>
-          <w:sz w:val="18"/>
-          <w:szCs w:val="18"/>
+          <w:sz w:val="24"/>
+          <w:szCs w:val="24"/>
         </w:rPr>
         <w:t>rnorm</w:t>
       </w:r>
       <w:proofErr w:type="spellEnd"/>
       <w:r>
         <w:rPr>
-          <w:sz w:val="18"/>
-          <w:szCs w:val="18"/>
+          <w:sz w:val="24"/>
+          <w:szCs w:val="24"/>
         </w:rPr>
         <w:t xml:space="preserve">(n, mean = 0, </w:t>
       </w:r>
       <w:proofErr w:type="spellStart"/>
       <w:r>
         <w:rPr>
-          <w:sz w:val="18"/>
-          <w:szCs w:val="18"/>
+          <w:sz w:val="24"/>
+          <w:szCs w:val="24"/>
         </w:rPr>
         <w:t>sd</w:t>
       </w:r>
       <w:proofErr w:type="spellEnd"/>
       <w:r>
         <w:rPr>
-          <w:sz w:val="18"/>
-          <w:szCs w:val="18"/>
+          <w:sz w:val="24"/>
+          <w:szCs w:val="24"/>
         </w:rPr>
         <w:t xml:space="preserve"> = 1)  </w:t>
       </w:r>
@@ -877,23 +877,23 @@
         </w:numPr>
         <w:spacing w:after="0" w:line="240" w:lineRule="auto"/>
         <w:rPr>
-          <w:sz w:val="18"/>
-          <w:szCs w:val="18"/>
+          <w:sz w:val="24"/>
+          <w:szCs w:val="24"/>
         </w:rPr>
       </w:pPr>
       <w:proofErr w:type="spellStart"/>
       <w:r>
         <w:rPr>
-          <w:sz w:val="18"/>
-          <w:szCs w:val="18"/>
+          <w:sz w:val="24"/>
+          <w:szCs w:val="24"/>
         </w:rPr>
         <w:t>rnorm</w:t>
       </w:r>
       <w:proofErr w:type="spellEnd"/>
       <w:r>
         <w:rPr>
-          <w:sz w:val="18"/>
-          <w:szCs w:val="18"/>
+          <w:sz w:val="24"/>
+          <w:szCs w:val="24"/>
         </w:rPr>
         <w:t xml:space="preserve"> = set of random numbered from the normal distribution with a mean of 0 and standard deviation of 1  </w:t>
       </w:r>
@@ -902,14 +902,14 @@
       <w:pPr>
         <w:spacing w:after="0" w:line="240" w:lineRule="auto"/>
         <w:rPr>
-          <w:sz w:val="18"/>
-          <w:szCs w:val="18"/>
-        </w:rPr>
-      </w:pPr>
-      <w:r>
-        <w:rPr>
-          <w:sz w:val="18"/>
-          <w:szCs w:val="18"/>
+          <w:sz w:val="24"/>
+          <w:szCs w:val="24"/>
+        </w:rPr>
+      </w:pPr>
+      <w:r>
+        <w:rPr>
+          <w:sz w:val="24"/>
+          <w:szCs w:val="24"/>
         </w:rPr>
         <w:t>## Vector Math</w:t>
       </w:r>
@@ -923,14 +923,14 @@
         </w:numPr>
         <w:spacing w:after="0" w:line="240" w:lineRule="auto"/>
         <w:rPr>
-          <w:sz w:val="18"/>
-          <w:szCs w:val="18"/>
-        </w:rPr>
-      </w:pPr>
-      <w:r>
-        <w:rPr>
-          <w:sz w:val="18"/>
-          <w:szCs w:val="18"/>
+          <w:sz w:val="24"/>
+          <w:szCs w:val="24"/>
+        </w:rPr>
+      </w:pPr>
+      <w:r>
+        <w:rPr>
+          <w:sz w:val="24"/>
+          <w:szCs w:val="24"/>
         </w:rPr>
         <w:t xml:space="preserve">The process of centering then scaling the data is called "normalizing" the data  </w:t>
       </w:r>
@@ -944,15 +944,16 @@
         </w:numPr>
         <w:spacing w:after="0" w:line="240" w:lineRule="auto"/>
         <w:rPr>
-          <w:sz w:val="18"/>
-          <w:szCs w:val="18"/>
-        </w:rPr>
-      </w:pPr>
-      <w:r>
-        <w:rPr>
-          <w:sz w:val="18"/>
-          <w:szCs w:val="18"/>
-        </w:rPr>
+          <w:sz w:val="24"/>
+          <w:szCs w:val="24"/>
+        </w:rPr>
+      </w:pPr>
+      <w:r>
+        <w:rPr>
+          <w:sz w:val="24"/>
+          <w:szCs w:val="24"/>
+        </w:rPr>
+        <w:lastRenderedPageBreak/>
         <w:t xml:space="preserve">normalized data has a mean of 0 and a standard deviation of 1  </w:t>
       </w:r>
     </w:p>
@@ -960,14 +961,14 @@
       <w:pPr>
         <w:spacing w:after="0" w:line="240" w:lineRule="auto"/>
         <w:rPr>
-          <w:sz w:val="18"/>
-          <w:szCs w:val="18"/>
-        </w:rPr>
-      </w:pPr>
-      <w:r>
-        <w:rPr>
-          <w:sz w:val="18"/>
-          <w:szCs w:val="18"/>
+          <w:sz w:val="24"/>
+          <w:szCs w:val="24"/>
+        </w:rPr>
+      </w:pPr>
+      <w:r>
+        <w:rPr>
+          <w:sz w:val="24"/>
+          <w:szCs w:val="24"/>
         </w:rPr>
         <w:t>## Data frames - The most useful object</w:t>
       </w:r>
@@ -976,14 +977,14 @@
       <w:pPr>
         <w:spacing w:after="0" w:line="240" w:lineRule="auto"/>
         <w:rPr>
-          <w:sz w:val="18"/>
-          <w:szCs w:val="18"/>
-        </w:rPr>
-      </w:pPr>
-      <w:r>
-        <w:rPr>
-          <w:sz w:val="18"/>
-          <w:szCs w:val="18"/>
+          <w:sz w:val="24"/>
+          <w:szCs w:val="24"/>
+        </w:rPr>
+      </w:pPr>
+      <w:r>
+        <w:rPr>
+          <w:sz w:val="24"/>
+          <w:szCs w:val="24"/>
         </w:rPr>
         <w:t>## Data frames</w:t>
       </w:r>
@@ -992,14 +993,14 @@
       <w:pPr>
         <w:spacing w:after="0" w:line="240" w:lineRule="auto"/>
         <w:rPr>
-          <w:sz w:val="18"/>
-          <w:szCs w:val="18"/>
-        </w:rPr>
-      </w:pPr>
-      <w:r>
-        <w:rPr>
-          <w:sz w:val="18"/>
-          <w:szCs w:val="18"/>
+          <w:sz w:val="24"/>
+          <w:szCs w:val="24"/>
+        </w:rPr>
+      </w:pPr>
+      <w:r>
+        <w:rPr>
+          <w:sz w:val="24"/>
+          <w:szCs w:val="24"/>
         </w:rPr>
         <w:t>## Data frames</w:t>
       </w:r>
@@ -1013,14 +1014,14 @@
         </w:numPr>
         <w:spacing w:after="0" w:line="240" w:lineRule="auto"/>
         <w:rPr>
-          <w:sz w:val="18"/>
-          <w:szCs w:val="18"/>
-        </w:rPr>
-      </w:pPr>
-      <w:r>
-        <w:rPr>
-          <w:sz w:val="18"/>
-          <w:szCs w:val="18"/>
+          <w:sz w:val="24"/>
+          <w:szCs w:val="24"/>
+        </w:rPr>
+      </w:pPr>
+      <w:r>
+        <w:rPr>
+          <w:sz w:val="24"/>
+          <w:szCs w:val="24"/>
         </w:rPr>
         <w:t>one way of setting the optional parameter, could also have done tail(mtcars, n=4)</w:t>
       </w:r>
@@ -1029,14 +1030,14 @@
       <w:pPr>
         <w:spacing w:after="0" w:line="240" w:lineRule="auto"/>
         <w:rPr>
-          <w:sz w:val="18"/>
-          <w:szCs w:val="18"/>
-        </w:rPr>
-      </w:pPr>
-      <w:r>
-        <w:rPr>
-          <w:sz w:val="18"/>
-          <w:szCs w:val="18"/>
+          <w:sz w:val="24"/>
+          <w:szCs w:val="24"/>
+        </w:rPr>
+      </w:pPr>
+      <w:r>
+        <w:rPr>
+          <w:sz w:val="24"/>
+          <w:szCs w:val="24"/>
         </w:rPr>
         <w:t>## Data frames</w:t>
       </w:r>
@@ -1050,14 +1051,14 @@
         </w:numPr>
         <w:spacing w:after="0" w:line="240" w:lineRule="auto"/>
         <w:rPr>
-          <w:sz w:val="18"/>
-          <w:szCs w:val="18"/>
-        </w:rPr>
-      </w:pPr>
-      <w:r>
-        <w:rPr>
-          <w:sz w:val="18"/>
-          <w:szCs w:val="18"/>
+          <w:sz w:val="24"/>
+          <w:szCs w:val="24"/>
+        </w:rPr>
+      </w:pPr>
+      <w:r>
+        <w:rPr>
+          <w:sz w:val="24"/>
+          <w:szCs w:val="24"/>
         </w:rPr>
         <w:t xml:space="preserve">the meta data for the columns  </w:t>
       </w:r>
@@ -1071,14 +1072,14 @@
         </w:numPr>
         <w:spacing w:after="0" w:line="240" w:lineRule="auto"/>
         <w:rPr>
-          <w:sz w:val="18"/>
-          <w:szCs w:val="18"/>
-        </w:rPr>
-      </w:pPr>
-      <w:r>
-        <w:rPr>
-          <w:sz w:val="18"/>
-          <w:szCs w:val="18"/>
+          <w:sz w:val="24"/>
+          <w:szCs w:val="24"/>
+        </w:rPr>
+      </w:pPr>
+      <w:r>
+        <w:rPr>
+          <w:sz w:val="24"/>
+          <w:szCs w:val="24"/>
         </w:rPr>
         <w:t xml:space="preserve">11 columns and 32 rows  </w:t>
       </w:r>
@@ -1087,14 +1088,14 @@
       <w:pPr>
         <w:spacing w:after="0" w:line="240" w:lineRule="auto"/>
         <w:rPr>
-          <w:sz w:val="18"/>
-          <w:szCs w:val="18"/>
-        </w:rPr>
-      </w:pPr>
-      <w:r>
-        <w:rPr>
-          <w:sz w:val="18"/>
-          <w:szCs w:val="18"/>
+          <w:sz w:val="24"/>
+          <w:szCs w:val="24"/>
+        </w:rPr>
+      </w:pPr>
+      <w:r>
+        <w:rPr>
+          <w:sz w:val="24"/>
+          <w:szCs w:val="24"/>
         </w:rPr>
         <w:t>## Data frames</w:t>
       </w:r>
@@ -1108,17 +1109,566 @@
         </w:numPr>
         <w:spacing w:after="0" w:line="240" w:lineRule="auto"/>
         <w:rPr>
-          <w:sz w:val="18"/>
-          <w:szCs w:val="18"/>
-        </w:rPr>
-      </w:pPr>
-      <w:r>
-        <w:rPr>
-          <w:sz w:val="18"/>
-          <w:szCs w:val="18"/>
-        </w:rPr>
-        <w:lastRenderedPageBreak/>
+          <w:sz w:val="24"/>
+          <w:szCs w:val="24"/>
+        </w:rPr>
+      </w:pPr>
+      <w:r>
+        <w:rPr>
+          <w:sz w:val="24"/>
+          <w:szCs w:val="24"/>
+        </w:rPr>
         <w:t>word wrapping</w:t>
+      </w:r>
+    </w:p>
+    <w:p>
+      <w:pPr>
+        <w:spacing w:after="0" w:line="240" w:lineRule="auto"/>
+        <w:rPr>
+          <w:sz w:val="24"/>
+          <w:szCs w:val="24"/>
+        </w:rPr>
+      </w:pPr>
+      <w:r>
+        <w:rPr>
+          <w:sz w:val="24"/>
+          <w:szCs w:val="24"/>
+        </w:rPr>
+        <w:t xml:space="preserve">## Data frames </w:t>
+      </w:r>
+    </w:p>
+    <w:p>
+      <w:pPr>
+        <w:pStyle w:val="ListParagraph"/>
+        <w:numPr>
+          <w:ilvl w:val="0"/>
+          <w:numId w:val="6"/>
+        </w:numPr>
+        <w:spacing w:after="0" w:line="240" w:lineRule="auto"/>
+        <w:rPr>
+          <w:sz w:val="24"/>
+          <w:szCs w:val="24"/>
+        </w:rPr>
+      </w:pPr>
+      <w:r>
+        <w:rPr>
+          <w:sz w:val="24"/>
+          <w:szCs w:val="24"/>
+        </w:rPr>
+        <w:t xml:space="preserve">obvious min and max  </w:t>
+      </w:r>
+    </w:p>
+    <w:p>
+      <w:pPr>
+        <w:spacing w:after="0" w:line="240" w:lineRule="auto"/>
+        <w:rPr>
+          <w:sz w:val="24"/>
+          <w:szCs w:val="24"/>
+        </w:rPr>
+      </w:pPr>
+    </w:p>
+    <w:p>
+      <w:pPr>
+        <w:pStyle w:val="ListParagraph"/>
+        <w:numPr>
+          <w:ilvl w:val="0"/>
+          <w:numId w:val="6"/>
+        </w:numPr>
+        <w:spacing w:after="0" w:line="240" w:lineRule="auto"/>
+        <w:rPr>
+          <w:sz w:val="24"/>
+          <w:szCs w:val="24"/>
+        </w:rPr>
+      </w:pPr>
+      <w:r>
+        <w:rPr>
+          <w:sz w:val="24"/>
+          <w:szCs w:val="24"/>
+        </w:rPr>
+        <w:t>2nd most important thing I have learned.  R is written assuming you are a fluent statistician. (I am not so there is a lot of learning)</w:t>
+      </w:r>
+    </w:p>
+    <w:p>
+      <w:pPr>
+        <w:spacing w:after="0" w:line="240" w:lineRule="auto"/>
+        <w:rPr>
+          <w:sz w:val="24"/>
+          <w:szCs w:val="24"/>
+        </w:rPr>
+      </w:pPr>
+      <w:r>
+        <w:rPr>
+          <w:sz w:val="24"/>
+          <w:szCs w:val="24"/>
+        </w:rPr>
+        <w:t>## Data frames</w:t>
+      </w:r>
+    </w:p>
+    <w:p>
+      <w:pPr>
+        <w:pStyle w:val="ListParagraph"/>
+        <w:numPr>
+          <w:ilvl w:val="0"/>
+          <w:numId w:val="6"/>
+        </w:numPr>
+        <w:spacing w:after="0" w:line="240" w:lineRule="auto"/>
+        <w:rPr>
+          <w:sz w:val="24"/>
+          <w:szCs w:val="24"/>
+        </w:rPr>
+      </w:pPr>
+      <w:r>
+        <w:rPr>
+          <w:sz w:val="24"/>
+          <w:szCs w:val="24"/>
+        </w:rPr>
+        <w:t>point out the items numbers in the row wrapping [15], 10.4 is the 15th element</w:t>
+      </w:r>
+    </w:p>
+    <w:p>
+      <w:pPr>
+        <w:spacing w:after="0" w:line="240" w:lineRule="auto"/>
+        <w:rPr>
+          <w:sz w:val="24"/>
+          <w:szCs w:val="24"/>
+        </w:rPr>
+      </w:pPr>
+      <w:r>
+        <w:rPr>
+          <w:sz w:val="24"/>
+          <w:szCs w:val="24"/>
+        </w:rPr>
+        <w:t>## Data frames</w:t>
+      </w:r>
+    </w:p>
+    <w:p>
+      <w:pPr>
+        <w:spacing w:after="0" w:line="240" w:lineRule="auto"/>
+        <w:rPr>
+          <w:sz w:val="24"/>
+          <w:szCs w:val="24"/>
+        </w:rPr>
+      </w:pPr>
+      <w:r>
+        <w:rPr>
+          <w:sz w:val="24"/>
+          <w:szCs w:val="24"/>
+        </w:rPr>
+        <w:t>## Packages</w:t>
+      </w:r>
+    </w:p>
+    <w:p>
+      <w:pPr>
+        <w:spacing w:after="0" w:line="240" w:lineRule="auto"/>
+        <w:rPr>
+          <w:sz w:val="24"/>
+          <w:szCs w:val="24"/>
+        </w:rPr>
+      </w:pPr>
+      <w:r>
+        <w:rPr>
+          <w:sz w:val="24"/>
+          <w:szCs w:val="24"/>
+        </w:rPr>
+        <w:t>## NA</w:t>
+      </w:r>
+    </w:p>
+    <w:p>
+      <w:pPr>
+        <w:spacing w:after="0" w:line="240" w:lineRule="auto"/>
+        <w:rPr>
+          <w:sz w:val="24"/>
+          <w:szCs w:val="24"/>
+        </w:rPr>
+      </w:pPr>
+      <w:r>
+        <w:rPr>
+          <w:sz w:val="24"/>
+          <w:szCs w:val="24"/>
+        </w:rPr>
+        <w:t>## NA</w:t>
+      </w:r>
+    </w:p>
+    <w:p>
+      <w:pPr>
+        <w:spacing w:after="0" w:line="240" w:lineRule="auto"/>
+        <w:rPr>
+          <w:sz w:val="24"/>
+          <w:szCs w:val="24"/>
+        </w:rPr>
+      </w:pPr>
+      <w:r>
+        <w:rPr>
+          <w:sz w:val="24"/>
+          <w:szCs w:val="24"/>
+        </w:rPr>
+        <w:t>## A real Data set</w:t>
+      </w:r>
+    </w:p>
+    <w:p>
+      <w:pPr>
+        <w:pStyle w:val="ListParagraph"/>
+        <w:numPr>
+          <w:ilvl w:val="0"/>
+          <w:numId w:val="7"/>
+        </w:numPr>
+        <w:spacing w:after="0" w:line="240" w:lineRule="auto"/>
+        <w:rPr>
+          <w:sz w:val="24"/>
+          <w:szCs w:val="24"/>
+        </w:rPr>
+      </w:pPr>
+      <w:r>
+        <w:rPr>
+          <w:sz w:val="24"/>
+          <w:szCs w:val="24"/>
+        </w:rPr>
+        <w:t xml:space="preserve"> set the working directory  </w:t>
+      </w:r>
+    </w:p>
+    <w:p>
+      <w:pPr>
+        <w:pStyle w:val="ListParagraph"/>
+        <w:numPr>
+          <w:ilvl w:val="0"/>
+          <w:numId w:val="7"/>
+        </w:numPr>
+        <w:spacing w:after="0" w:line="240" w:lineRule="auto"/>
+        <w:rPr>
+          <w:sz w:val="24"/>
+          <w:szCs w:val="24"/>
+        </w:rPr>
+      </w:pPr>
+      <w:r>
+        <w:rPr>
+          <w:sz w:val="24"/>
+          <w:szCs w:val="24"/>
+        </w:rPr>
+        <w:t xml:space="preserve">point out: escape back slashes with double slashes like in c# or use the /  </w:t>
+      </w:r>
+    </w:p>
+    <w:p>
+      <w:pPr>
+        <w:pStyle w:val="ListParagraph"/>
+        <w:numPr>
+          <w:ilvl w:val="0"/>
+          <w:numId w:val="7"/>
+        </w:numPr>
+        <w:spacing w:after="0" w:line="240" w:lineRule="auto"/>
+        <w:rPr>
+          <w:sz w:val="24"/>
+          <w:szCs w:val="24"/>
+        </w:rPr>
+      </w:pPr>
+      <w:r>
+        <w:rPr>
+          <w:sz w:val="24"/>
+          <w:szCs w:val="24"/>
+        </w:rPr>
+        <w:t xml:space="preserve">read the data from the file   </w:t>
+      </w:r>
+    </w:p>
+    <w:p>
+      <w:pPr>
+        <w:pStyle w:val="ListParagraph"/>
+        <w:numPr>
+          <w:ilvl w:val="0"/>
+          <w:numId w:val="7"/>
+        </w:numPr>
+        <w:spacing w:after="0" w:line="240" w:lineRule="auto"/>
+        <w:rPr>
+          <w:sz w:val="24"/>
+          <w:szCs w:val="24"/>
+        </w:rPr>
+      </w:pPr>
+      <w:r>
+        <w:rPr>
+          <w:sz w:val="24"/>
+          <w:szCs w:val="24"/>
+        </w:rPr>
+        <w:t xml:space="preserve">show the environment variables  </w:t>
+      </w:r>
+    </w:p>
+    <w:p>
+      <w:pPr>
+        <w:pStyle w:val="ListParagraph"/>
+        <w:numPr>
+          <w:ilvl w:val="0"/>
+          <w:numId w:val="7"/>
+        </w:numPr>
+        <w:spacing w:after="0" w:line="240" w:lineRule="auto"/>
+        <w:rPr>
+          <w:sz w:val="24"/>
+          <w:szCs w:val="24"/>
+        </w:rPr>
+      </w:pPr>
+      <w:r>
+        <w:rPr>
+          <w:sz w:val="24"/>
+          <w:szCs w:val="24"/>
+        </w:rPr>
+        <w:t xml:space="preserve">show the quick text with tab   </w:t>
+      </w:r>
+    </w:p>
+    <w:p>
+      <w:pPr>
+        <w:pStyle w:val="ListParagraph"/>
+        <w:numPr>
+          <w:ilvl w:val="0"/>
+          <w:numId w:val="7"/>
+        </w:numPr>
+        <w:spacing w:after="0" w:line="240" w:lineRule="auto"/>
+        <w:rPr>
+          <w:sz w:val="24"/>
+          <w:szCs w:val="24"/>
+        </w:rPr>
+      </w:pPr>
+      <w:r>
+        <w:rPr>
+          <w:sz w:val="24"/>
+          <w:szCs w:val="24"/>
+        </w:rPr>
+        <w:t xml:space="preserve">factors  </w:t>
+      </w:r>
+    </w:p>
+    <w:p>
+      <w:pPr>
+        <w:pStyle w:val="ListParagraph"/>
+        <w:numPr>
+          <w:ilvl w:val="0"/>
+          <w:numId w:val="7"/>
+        </w:numPr>
+        <w:spacing w:after="0" w:line="240" w:lineRule="auto"/>
+        <w:rPr>
+          <w:sz w:val="24"/>
+          <w:szCs w:val="24"/>
+        </w:rPr>
+      </w:pPr>
+      <w:r>
+        <w:rPr>
+          <w:sz w:val="24"/>
+          <w:szCs w:val="24"/>
+        </w:rPr>
+        <w:t xml:space="preserve">packages                       </w:t>
+      </w:r>
+    </w:p>
+    <w:p>
+      <w:pPr>
+        <w:pStyle w:val="ListParagraph"/>
+        <w:numPr>
+          <w:ilvl w:val="0"/>
+          <w:numId w:val="7"/>
+        </w:numPr>
+        <w:spacing w:after="0" w:line="240" w:lineRule="auto"/>
+        <w:rPr>
+          <w:sz w:val="24"/>
+          <w:szCs w:val="24"/>
+        </w:rPr>
+      </w:pPr>
+      <w:r>
+        <w:rPr>
+          <w:sz w:val="24"/>
+          <w:szCs w:val="24"/>
+        </w:rPr>
+        <w:t xml:space="preserve">help                 </w:t>
+      </w:r>
+    </w:p>
+    <w:p>
+      <w:pPr>
+        <w:pStyle w:val="ListParagraph"/>
+        <w:numPr>
+          <w:ilvl w:val="0"/>
+          <w:numId w:val="7"/>
+        </w:numPr>
+        <w:spacing w:after="0" w:line="240" w:lineRule="auto"/>
+        <w:rPr>
+          <w:sz w:val="24"/>
+          <w:szCs w:val="24"/>
+        </w:rPr>
+      </w:pPr>
+      <w:r>
+        <w:rPr>
+          <w:sz w:val="24"/>
+          <w:szCs w:val="24"/>
+        </w:rPr>
+        <w:t xml:space="preserve"> ...</w:t>
+      </w:r>
+      <w:r>
+        <w:rPr>
+          <w:sz w:val="24"/>
+          <w:szCs w:val="24"/>
+        </w:rPr>
+        <w:t xml:space="preserve"> </w:t>
+      </w:r>
+      <w:r>
+        <w:rPr>
+          <w:sz w:val="24"/>
+          <w:szCs w:val="24"/>
+        </w:rPr>
+        <w:t xml:space="preserve">parameter  </w:t>
+      </w:r>
+    </w:p>
+    <w:p>
+      <w:pPr>
+        <w:pStyle w:val="ListParagraph"/>
+        <w:numPr>
+          <w:ilvl w:val="0"/>
+          <w:numId w:val="7"/>
+        </w:numPr>
+        <w:spacing w:after="0" w:line="240" w:lineRule="auto"/>
+        <w:rPr>
+          <w:sz w:val="24"/>
+          <w:szCs w:val="24"/>
+        </w:rPr>
+      </w:pPr>
+      <w:r>
+        <w:rPr>
+          <w:sz w:val="24"/>
+          <w:szCs w:val="24"/>
+        </w:rPr>
+        <w:t xml:space="preserve">optional parameters  </w:t>
+      </w:r>
+    </w:p>
+    <w:p>
+      <w:pPr>
+        <w:spacing w:after="0" w:line="240" w:lineRule="auto"/>
+        <w:rPr>
+          <w:sz w:val="24"/>
+          <w:szCs w:val="24"/>
+        </w:rPr>
+      </w:pPr>
+      <w:r>
+        <w:rPr>
+          <w:sz w:val="24"/>
+          <w:szCs w:val="24"/>
+        </w:rPr>
+        <w:t>## Reusable scripts</w:t>
+      </w:r>
+    </w:p>
+    <w:p>
+      <w:pPr>
+        <w:pStyle w:val="ListParagraph"/>
+        <w:numPr>
+          <w:ilvl w:val="0"/>
+          <w:numId w:val="10"/>
+        </w:numPr>
+        <w:spacing w:after="0" w:line="240" w:lineRule="auto"/>
+        <w:rPr>
+          <w:sz w:val="24"/>
+          <w:szCs w:val="24"/>
+        </w:rPr>
+      </w:pPr>
+      <w:r>
+        <w:rPr>
+          <w:sz w:val="24"/>
+          <w:szCs w:val="24"/>
+        </w:rPr>
+        <w:t xml:space="preserve">comments  </w:t>
+      </w:r>
+    </w:p>
+    <w:p>
+      <w:pPr>
+        <w:pStyle w:val="ListParagraph"/>
+        <w:numPr>
+          <w:ilvl w:val="0"/>
+          <w:numId w:val="10"/>
+        </w:numPr>
+        <w:spacing w:after="0" w:line="240" w:lineRule="auto"/>
+        <w:rPr>
+          <w:sz w:val="24"/>
+          <w:szCs w:val="24"/>
+        </w:rPr>
+      </w:pPr>
+      <w:r>
+        <w:rPr>
+          <w:sz w:val="24"/>
+          <w:szCs w:val="24"/>
+        </w:rPr>
+        <w:t xml:space="preserve">in a rerun script use function require  </w:t>
+      </w:r>
+    </w:p>
+    <w:p>
+      <w:pPr>
+        <w:pStyle w:val="ListParagraph"/>
+        <w:numPr>
+          <w:ilvl w:val="0"/>
+          <w:numId w:val="10"/>
+        </w:numPr>
+        <w:spacing w:after="0" w:line="240" w:lineRule="auto"/>
+        <w:rPr>
+          <w:sz w:val="24"/>
+          <w:szCs w:val="24"/>
+        </w:rPr>
+      </w:pPr>
+      <w:r>
+        <w:rPr>
+          <w:sz w:val="24"/>
+          <w:szCs w:val="24"/>
+        </w:rPr>
+        <w:t xml:space="preserve">method returns  </w:t>
+      </w:r>
+    </w:p>
+    <w:p>
+      <w:pPr>
+        <w:pStyle w:val="ListParagraph"/>
+        <w:numPr>
+          <w:ilvl w:val="0"/>
+          <w:numId w:val="10"/>
+        </w:numPr>
+        <w:spacing w:after="0" w:line="240" w:lineRule="auto"/>
+        <w:rPr>
+          <w:sz w:val="24"/>
+          <w:szCs w:val="24"/>
+        </w:rPr>
+      </w:pPr>
+      <w:r>
+        <w:rPr>
+          <w:sz w:val="24"/>
+          <w:szCs w:val="24"/>
+        </w:rPr>
+        <w:t xml:space="preserve">looping  </w:t>
+      </w:r>
+    </w:p>
+    <w:p>
+      <w:pPr>
+        <w:pStyle w:val="ListParagraph"/>
+        <w:numPr>
+          <w:ilvl w:val="0"/>
+          <w:numId w:val="10"/>
+        </w:numPr>
+        <w:spacing w:after="0" w:line="240" w:lineRule="auto"/>
+        <w:rPr>
+          <w:sz w:val="24"/>
+          <w:szCs w:val="24"/>
+        </w:rPr>
+      </w:pPr>
+      <w:r>
+        <w:rPr>
+          <w:sz w:val="24"/>
+          <w:szCs w:val="24"/>
+        </w:rPr>
+        <w:t xml:space="preserve">sourcing the script  </w:t>
+      </w:r>
+    </w:p>
+    <w:p>
+      <w:pPr>
+        <w:pStyle w:val="ListParagraph"/>
+        <w:numPr>
+          <w:ilvl w:val="0"/>
+          <w:numId w:val="10"/>
+        </w:numPr>
+        <w:spacing w:after="0" w:line="240" w:lineRule="auto"/>
+        <w:rPr>
+          <w:sz w:val="24"/>
+          <w:szCs w:val="24"/>
+        </w:rPr>
+      </w:pPr>
+      <w:r>
+        <w:rPr>
+          <w:sz w:val="24"/>
+          <w:szCs w:val="24"/>
+        </w:rPr>
+        <w:t xml:space="preserve">functions are treated like any other object  </w:t>
       </w:r>
       <w:bookmarkStart w:id="0" w:name="_GoBack"/>
       <w:bookmarkEnd w:id="0"/>
@@ -1127,573 +1677,14 @@
       <w:pPr>
         <w:spacing w:after="0" w:line="240" w:lineRule="auto"/>
         <w:rPr>
-          <w:sz w:val="18"/>
-          <w:szCs w:val="18"/>
-        </w:rPr>
-      </w:pPr>
-      <w:r>
-        <w:rPr>
-          <w:sz w:val="18"/>
-          <w:szCs w:val="18"/>
-        </w:rPr>
-        <w:t xml:space="preserve">## Data frames </w:t>
-      </w:r>
-    </w:p>
-    <w:p>
-      <w:pPr>
-        <w:pStyle w:val="ListParagraph"/>
-        <w:numPr>
-          <w:ilvl w:val="0"/>
-          <w:numId w:val="6"/>
-        </w:numPr>
-        <w:spacing w:after="0" w:line="240" w:lineRule="auto"/>
-        <w:rPr>
-          <w:sz w:val="18"/>
-          <w:szCs w:val="18"/>
-        </w:rPr>
-      </w:pPr>
-      <w:r>
-        <w:rPr>
-          <w:sz w:val="18"/>
-          <w:szCs w:val="18"/>
-        </w:rPr>
-        <w:t xml:space="preserve">obvious min and max  </w:t>
-      </w:r>
-    </w:p>
-    <w:p>
-      <w:pPr>
-        <w:spacing w:after="0" w:line="240" w:lineRule="auto"/>
-        <w:rPr>
-          <w:sz w:val="18"/>
-          <w:szCs w:val="18"/>
-        </w:rPr>
-      </w:pPr>
-    </w:p>
-    <w:p>
-      <w:pPr>
-        <w:pStyle w:val="ListParagraph"/>
-        <w:numPr>
-          <w:ilvl w:val="0"/>
-          <w:numId w:val="6"/>
-        </w:numPr>
-        <w:spacing w:after="0" w:line="240" w:lineRule="auto"/>
-        <w:rPr>
-          <w:sz w:val="18"/>
-          <w:szCs w:val="18"/>
-        </w:rPr>
-      </w:pPr>
-      <w:r>
-        <w:rPr>
-          <w:sz w:val="18"/>
-          <w:szCs w:val="18"/>
-        </w:rPr>
-        <w:t>2nd most important thing I have learned.  R is written assuming you are a fluent statistician. (I am not so there is a lot of learning)</w:t>
-      </w:r>
-    </w:p>
-    <w:p>
-      <w:pPr>
-        <w:spacing w:after="0" w:line="240" w:lineRule="auto"/>
-        <w:rPr>
-          <w:sz w:val="18"/>
-          <w:szCs w:val="18"/>
-        </w:rPr>
-      </w:pPr>
-      <w:r>
-        <w:rPr>
-          <w:sz w:val="18"/>
-          <w:szCs w:val="18"/>
-        </w:rPr>
-        <w:t>## Data frames</w:t>
-      </w:r>
-    </w:p>
-    <w:p>
-      <w:pPr>
-        <w:pStyle w:val="ListParagraph"/>
-        <w:numPr>
-          <w:ilvl w:val="0"/>
-          <w:numId w:val="6"/>
-        </w:numPr>
-        <w:spacing w:after="0" w:line="240" w:lineRule="auto"/>
-        <w:rPr>
-          <w:sz w:val="18"/>
-          <w:szCs w:val="18"/>
-        </w:rPr>
-      </w:pPr>
-      <w:r>
-        <w:rPr>
-          <w:sz w:val="18"/>
-          <w:szCs w:val="18"/>
-        </w:rPr>
-        <w:t>point out the items numbers in the row wrapping [15], 10.4 is the 15th element</w:t>
-      </w:r>
-    </w:p>
-    <w:p>
-      <w:pPr>
-        <w:spacing w:after="0" w:line="240" w:lineRule="auto"/>
-        <w:rPr>
-          <w:sz w:val="18"/>
-          <w:szCs w:val="18"/>
-        </w:rPr>
-      </w:pPr>
-      <w:r>
-        <w:rPr>
-          <w:sz w:val="18"/>
-          <w:szCs w:val="18"/>
-        </w:rPr>
-        <w:t>## Data frames</w:t>
-      </w:r>
-    </w:p>
-    <w:p>
-      <w:pPr>
-        <w:spacing w:after="0" w:line="240" w:lineRule="auto"/>
-        <w:rPr>
-          <w:sz w:val="18"/>
-          <w:szCs w:val="18"/>
-        </w:rPr>
-      </w:pPr>
-      <w:r>
-        <w:rPr>
-          <w:sz w:val="18"/>
-          <w:szCs w:val="18"/>
-        </w:rPr>
-        <w:t>## Packages</w:t>
-      </w:r>
-    </w:p>
-    <w:p>
-      <w:pPr>
-        <w:spacing w:after="0" w:line="240" w:lineRule="auto"/>
-        <w:rPr>
-          <w:sz w:val="18"/>
-          <w:szCs w:val="18"/>
-        </w:rPr>
-      </w:pPr>
-      <w:r>
-        <w:rPr>
-          <w:sz w:val="18"/>
-          <w:szCs w:val="18"/>
-        </w:rPr>
-        <w:t>## NA</w:t>
-      </w:r>
-    </w:p>
-    <w:p>
-      <w:pPr>
-        <w:spacing w:after="0" w:line="240" w:lineRule="auto"/>
-        <w:rPr>
-          <w:sz w:val="18"/>
-          <w:szCs w:val="18"/>
-        </w:rPr>
-      </w:pPr>
-      <w:r>
-        <w:rPr>
-          <w:sz w:val="18"/>
-          <w:szCs w:val="18"/>
-        </w:rPr>
-        <w:t>## NA</w:t>
-      </w:r>
-    </w:p>
-    <w:p>
-      <w:pPr>
-        <w:spacing w:after="0" w:line="240" w:lineRule="auto"/>
-        <w:rPr>
-          <w:sz w:val="18"/>
-          <w:szCs w:val="18"/>
-        </w:rPr>
-      </w:pPr>
-      <w:r>
-        <w:rPr>
-          <w:sz w:val="18"/>
-          <w:szCs w:val="18"/>
-        </w:rPr>
-        <w:t>## A real Data set</w:t>
-      </w:r>
-    </w:p>
-    <w:p>
-      <w:pPr>
-        <w:pStyle w:val="ListParagraph"/>
-        <w:numPr>
-          <w:ilvl w:val="0"/>
-          <w:numId w:val="7"/>
-        </w:numPr>
-        <w:spacing w:after="0" w:line="240" w:lineRule="auto"/>
-        <w:rPr>
-          <w:sz w:val="18"/>
-          <w:szCs w:val="18"/>
-        </w:rPr>
-      </w:pPr>
-      <w:r>
-        <w:rPr>
-          <w:sz w:val="18"/>
-          <w:szCs w:val="18"/>
-        </w:rPr>
-        <w:t xml:space="preserve"> set the working directory  </w:t>
-      </w:r>
-    </w:p>
-    <w:p>
-      <w:pPr>
-        <w:pStyle w:val="ListParagraph"/>
-        <w:numPr>
-          <w:ilvl w:val="0"/>
-          <w:numId w:val="7"/>
-        </w:numPr>
-        <w:spacing w:after="0" w:line="240" w:lineRule="auto"/>
-        <w:rPr>
-          <w:sz w:val="18"/>
-          <w:szCs w:val="18"/>
-        </w:rPr>
-      </w:pPr>
-      <w:r>
-        <w:rPr>
-          <w:sz w:val="18"/>
-          <w:szCs w:val="18"/>
-        </w:rPr>
-        <w:t xml:space="preserve">point out: escape back slashes with double slashes like in c# or use the /  </w:t>
-      </w:r>
-    </w:p>
-    <w:p>
-      <w:pPr>
-        <w:pStyle w:val="ListParagraph"/>
-        <w:numPr>
-          <w:ilvl w:val="0"/>
-          <w:numId w:val="7"/>
-        </w:numPr>
-        <w:spacing w:after="0" w:line="240" w:lineRule="auto"/>
-        <w:rPr>
-          <w:sz w:val="18"/>
-          <w:szCs w:val="18"/>
-        </w:rPr>
-      </w:pPr>
-      <w:r>
-        <w:rPr>
-          <w:sz w:val="18"/>
-          <w:szCs w:val="18"/>
-        </w:rPr>
-        <w:t xml:space="preserve">read the data from the file   </w:t>
-      </w:r>
-    </w:p>
-    <w:p>
-      <w:pPr>
-        <w:pStyle w:val="ListParagraph"/>
-        <w:numPr>
-          <w:ilvl w:val="0"/>
-          <w:numId w:val="7"/>
-        </w:numPr>
-        <w:spacing w:after="0" w:line="240" w:lineRule="auto"/>
-        <w:rPr>
-          <w:sz w:val="18"/>
-          <w:szCs w:val="18"/>
-        </w:rPr>
-      </w:pPr>
-      <w:r>
-        <w:rPr>
-          <w:sz w:val="18"/>
-          <w:szCs w:val="18"/>
-        </w:rPr>
-        <w:t xml:space="preserve">show the environment variables  </w:t>
-      </w:r>
-    </w:p>
-    <w:p>
-      <w:pPr>
-        <w:pStyle w:val="ListParagraph"/>
-        <w:numPr>
-          <w:ilvl w:val="0"/>
-          <w:numId w:val="7"/>
-        </w:numPr>
-        <w:spacing w:after="0" w:line="240" w:lineRule="auto"/>
-        <w:rPr>
-          <w:sz w:val="18"/>
-          <w:szCs w:val="18"/>
-        </w:rPr>
-      </w:pPr>
-      <w:r>
-        <w:rPr>
-          <w:sz w:val="18"/>
-          <w:szCs w:val="18"/>
-        </w:rPr>
-        <w:t xml:space="preserve">show the quick text with tab   </w:t>
-      </w:r>
-    </w:p>
-    <w:p>
-      <w:pPr>
-        <w:pStyle w:val="ListParagraph"/>
-        <w:numPr>
-          <w:ilvl w:val="0"/>
-          <w:numId w:val="7"/>
-        </w:numPr>
-        <w:spacing w:after="0" w:line="240" w:lineRule="auto"/>
-        <w:rPr>
-          <w:sz w:val="18"/>
-          <w:szCs w:val="18"/>
-        </w:rPr>
-      </w:pPr>
-      <w:r>
-        <w:rPr>
-          <w:sz w:val="18"/>
-          <w:szCs w:val="18"/>
-        </w:rPr>
-        <w:t xml:space="preserve">factors  </w:t>
-      </w:r>
-    </w:p>
-    <w:p>
-      <w:pPr>
-        <w:pStyle w:val="ListParagraph"/>
-        <w:numPr>
-          <w:ilvl w:val="0"/>
-          <w:numId w:val="7"/>
-        </w:numPr>
-        <w:spacing w:after="0" w:line="240" w:lineRule="auto"/>
-        <w:rPr>
-          <w:sz w:val="18"/>
-          <w:szCs w:val="18"/>
-        </w:rPr>
-      </w:pPr>
-      <w:r>
-        <w:rPr>
-          <w:sz w:val="18"/>
-          <w:szCs w:val="18"/>
-        </w:rPr>
-        <w:t xml:space="preserve">packages                       </w:t>
-      </w:r>
-    </w:p>
-    <w:p>
-      <w:pPr>
-        <w:pStyle w:val="ListParagraph"/>
-        <w:numPr>
-          <w:ilvl w:val="0"/>
-          <w:numId w:val="7"/>
-        </w:numPr>
-        <w:spacing w:after="0" w:line="240" w:lineRule="auto"/>
-        <w:rPr>
-          <w:sz w:val="18"/>
-          <w:szCs w:val="18"/>
-        </w:rPr>
-      </w:pPr>
-      <w:r>
-        <w:rPr>
-          <w:sz w:val="18"/>
-          <w:szCs w:val="18"/>
-        </w:rPr>
-        <w:t xml:space="preserve">help                 </w:t>
-      </w:r>
-    </w:p>
-    <w:p>
-      <w:pPr>
-        <w:pStyle w:val="ListParagraph"/>
-        <w:numPr>
-          <w:ilvl w:val="0"/>
-          <w:numId w:val="7"/>
-        </w:numPr>
-        <w:spacing w:after="0" w:line="240" w:lineRule="auto"/>
-        <w:rPr>
-          <w:sz w:val="18"/>
-          <w:szCs w:val="18"/>
-        </w:rPr>
-      </w:pPr>
-      <w:r>
-        <w:rPr>
-          <w:sz w:val="18"/>
-          <w:szCs w:val="18"/>
-        </w:rPr>
-        <w:t xml:space="preserve"> ...</w:t>
-      </w:r>
-      <w:r>
-        <w:rPr>
-          <w:sz w:val="18"/>
-          <w:szCs w:val="18"/>
-        </w:rPr>
-        <w:t xml:space="preserve"> </w:t>
-      </w:r>
-      <w:r>
-        <w:rPr>
-          <w:sz w:val="18"/>
-          <w:szCs w:val="18"/>
-        </w:rPr>
-        <w:t xml:space="preserve">parameter  </w:t>
-      </w:r>
-    </w:p>
-    <w:p>
-      <w:pPr>
-        <w:pStyle w:val="ListParagraph"/>
-        <w:numPr>
-          <w:ilvl w:val="0"/>
-          <w:numId w:val="7"/>
-        </w:numPr>
-        <w:spacing w:after="0" w:line="240" w:lineRule="auto"/>
-        <w:rPr>
-          <w:sz w:val="18"/>
-          <w:szCs w:val="18"/>
-        </w:rPr>
-      </w:pPr>
-      <w:r>
-        <w:rPr>
-          <w:sz w:val="18"/>
-          <w:szCs w:val="18"/>
-        </w:rPr>
-        <w:t xml:space="preserve">optional parameters  </w:t>
-      </w:r>
-    </w:p>
-    <w:p>
-      <w:pPr>
-        <w:spacing w:after="0" w:line="240" w:lineRule="auto"/>
-        <w:rPr>
-          <w:sz w:val="18"/>
-          <w:szCs w:val="18"/>
-        </w:rPr>
-      </w:pPr>
-      <w:r>
-        <w:rPr>
-          <w:sz w:val="18"/>
-          <w:szCs w:val="18"/>
-        </w:rPr>
-        <w:t>## Reusable scripts</w:t>
-      </w:r>
-    </w:p>
-    <w:p>
-      <w:pPr>
-        <w:pStyle w:val="ListParagraph"/>
-        <w:numPr>
-          <w:ilvl w:val="0"/>
-          <w:numId w:val="10"/>
-        </w:numPr>
-        <w:spacing w:after="0" w:line="240" w:lineRule="auto"/>
-        <w:rPr>
-          <w:sz w:val="18"/>
-          <w:szCs w:val="18"/>
-        </w:rPr>
-      </w:pPr>
-      <w:r>
-        <w:rPr>
-          <w:sz w:val="18"/>
-          <w:szCs w:val="18"/>
-        </w:rPr>
-        <w:t xml:space="preserve">comments  </w:t>
-      </w:r>
-    </w:p>
-    <w:p>
-      <w:pPr>
-        <w:pStyle w:val="ListParagraph"/>
-        <w:numPr>
-          <w:ilvl w:val="0"/>
-          <w:numId w:val="10"/>
-        </w:numPr>
-        <w:spacing w:after="0" w:line="240" w:lineRule="auto"/>
-        <w:rPr>
-          <w:sz w:val="18"/>
-          <w:szCs w:val="18"/>
-        </w:rPr>
-      </w:pPr>
-      <w:r>
-        <w:rPr>
-          <w:sz w:val="18"/>
-          <w:szCs w:val="18"/>
-        </w:rPr>
-        <w:t xml:space="preserve">in a rerun script use function require  </w:t>
-      </w:r>
-    </w:p>
-    <w:p>
-      <w:pPr>
-        <w:pStyle w:val="ListParagraph"/>
-        <w:numPr>
-          <w:ilvl w:val="0"/>
-          <w:numId w:val="10"/>
-        </w:numPr>
-        <w:spacing w:after="0" w:line="240" w:lineRule="auto"/>
-        <w:rPr>
-          <w:sz w:val="18"/>
-          <w:szCs w:val="18"/>
-        </w:rPr>
-      </w:pPr>
-      <w:r>
-        <w:rPr>
-          <w:sz w:val="18"/>
-          <w:szCs w:val="18"/>
-        </w:rPr>
-        <w:t xml:space="preserve">method returns  </w:t>
-      </w:r>
-    </w:p>
-    <w:p>
-      <w:pPr>
-        <w:pStyle w:val="ListParagraph"/>
-        <w:numPr>
-          <w:ilvl w:val="0"/>
-          <w:numId w:val="10"/>
-        </w:numPr>
-        <w:spacing w:after="0" w:line="240" w:lineRule="auto"/>
-        <w:rPr>
-          <w:sz w:val="18"/>
-          <w:szCs w:val="18"/>
-        </w:rPr>
-      </w:pPr>
-      <w:r>
-        <w:rPr>
-          <w:sz w:val="18"/>
-          <w:szCs w:val="18"/>
-        </w:rPr>
-        <w:t xml:space="preserve">looping  </w:t>
-      </w:r>
-    </w:p>
-    <w:p>
-      <w:pPr>
-        <w:pStyle w:val="ListParagraph"/>
-        <w:numPr>
-          <w:ilvl w:val="0"/>
-          <w:numId w:val="10"/>
-        </w:numPr>
-        <w:spacing w:after="0" w:line="240" w:lineRule="auto"/>
-        <w:rPr>
-          <w:sz w:val="18"/>
-          <w:szCs w:val="18"/>
-        </w:rPr>
-      </w:pPr>
-      <w:r>
-        <w:rPr>
-          <w:sz w:val="18"/>
-          <w:szCs w:val="18"/>
-        </w:rPr>
-        <w:t xml:space="preserve">sourcing the script  </w:t>
-      </w:r>
-    </w:p>
-    <w:p>
-      <w:pPr>
-        <w:pStyle w:val="ListParagraph"/>
-        <w:numPr>
-          <w:ilvl w:val="0"/>
-          <w:numId w:val="10"/>
-        </w:numPr>
-        <w:spacing w:after="0" w:line="240" w:lineRule="auto"/>
-        <w:rPr>
-          <w:sz w:val="18"/>
-          <w:szCs w:val="18"/>
-        </w:rPr>
-      </w:pPr>
-      <w:r>
-        <w:rPr>
-          <w:sz w:val="18"/>
-          <w:szCs w:val="18"/>
-        </w:rPr>
-        <w:t xml:space="preserve">functions are treated like any other object  </w:t>
-      </w:r>
-    </w:p>
-    <w:p>
-      <w:pPr>
-        <w:spacing w:after="0" w:line="240" w:lineRule="auto"/>
-        <w:rPr>
-          <w:sz w:val="18"/>
-          <w:szCs w:val="18"/>
-        </w:rPr>
-      </w:pPr>
-    </w:p>
-    <w:p>
-      <w:pPr>
-        <w:spacing w:after="0" w:line="240" w:lineRule="auto"/>
-        <w:rPr>
-          <w:sz w:val="18"/>
-          <w:szCs w:val="18"/>
-        </w:rPr>
-      </w:pPr>
-      <w:r>
-        <w:rPr>
-          <w:sz w:val="18"/>
-          <w:szCs w:val="18"/>
+          <w:sz w:val="24"/>
+          <w:szCs w:val="24"/>
+        </w:rPr>
+      </w:pPr>
+      <w:r>
+        <w:rPr>
+          <w:sz w:val="24"/>
+          <w:szCs w:val="24"/>
         </w:rPr>
         <w:t xml:space="preserve">## </w:t>
       </w:r>
@@ -1701,8 +1692,8 @@
       <w:proofErr w:type="gramStart"/>
       <w:r>
         <w:rPr>
-          <w:sz w:val="18"/>
-          <w:szCs w:val="18"/>
+          <w:sz w:val="24"/>
+          <w:szCs w:val="24"/>
         </w:rPr>
         <w:t>lapply</w:t>
       </w:r>
@@ -1710,32 +1701,32 @@
       <w:proofErr w:type="gramEnd"/>
       <w:r>
         <w:rPr>
-          <w:sz w:val="18"/>
-          <w:szCs w:val="18"/>
+          <w:sz w:val="24"/>
+          <w:szCs w:val="24"/>
         </w:rPr>
         <w:t xml:space="preserve">, </w:t>
       </w:r>
       <w:proofErr w:type="spellStart"/>
       <w:r>
         <w:rPr>
-          <w:sz w:val="18"/>
-          <w:szCs w:val="18"/>
+          <w:sz w:val="24"/>
+          <w:szCs w:val="24"/>
         </w:rPr>
         <w:t>sapply</w:t>
       </w:r>
       <w:proofErr w:type="spellEnd"/>
       <w:r>
         <w:rPr>
-          <w:sz w:val="18"/>
-          <w:szCs w:val="18"/>
+          <w:sz w:val="24"/>
+          <w:szCs w:val="24"/>
         </w:rPr>
         <w:t xml:space="preserve">, </w:t>
       </w:r>
       <w:proofErr w:type="spellStart"/>
       <w:r>
         <w:rPr>
-          <w:sz w:val="18"/>
-          <w:szCs w:val="18"/>
+          <w:sz w:val="24"/>
+          <w:szCs w:val="24"/>
         </w:rPr>
         <w:t>tapply</w:t>
       </w:r>
@@ -1750,39 +1741,39 @@
         </w:numPr>
         <w:spacing w:after="0" w:line="240" w:lineRule="auto"/>
         <w:rPr>
-          <w:sz w:val="18"/>
-          <w:szCs w:val="18"/>
+          <w:sz w:val="24"/>
+          <w:szCs w:val="24"/>
         </w:rPr>
       </w:pPr>
       <w:proofErr w:type="spellStart"/>
       <w:r>
         <w:rPr>
-          <w:sz w:val="18"/>
-          <w:szCs w:val="18"/>
+          <w:sz w:val="24"/>
+          <w:szCs w:val="24"/>
         </w:rPr>
         <w:t>sapply</w:t>
       </w:r>
       <w:proofErr w:type="spellEnd"/>
       <w:r>
         <w:rPr>
-          <w:sz w:val="18"/>
-          <w:szCs w:val="18"/>
+          <w:sz w:val="24"/>
+          <w:szCs w:val="24"/>
         </w:rPr>
         <w:t xml:space="preserve"> returns a vector, </w:t>
       </w:r>
       <w:proofErr w:type="spellStart"/>
       <w:r>
         <w:rPr>
-          <w:sz w:val="18"/>
-          <w:szCs w:val="18"/>
+          <w:sz w:val="24"/>
+          <w:szCs w:val="24"/>
         </w:rPr>
         <w:t>lapply</w:t>
       </w:r>
       <w:proofErr w:type="spellEnd"/>
       <w:r>
         <w:rPr>
-          <w:sz w:val="18"/>
-          <w:szCs w:val="18"/>
+          <w:sz w:val="24"/>
+          <w:szCs w:val="24"/>
         </w:rPr>
         <w:t xml:space="preserve"> returns a list  </w:t>
       </w:r>
@@ -1796,14 +1787,14 @@
         </w:numPr>
         <w:spacing w:after="0" w:line="240" w:lineRule="auto"/>
         <w:rPr>
-          <w:sz w:val="18"/>
-          <w:szCs w:val="18"/>
-        </w:rPr>
-      </w:pPr>
-      <w:r>
-        <w:rPr>
-          <w:sz w:val="18"/>
-          <w:szCs w:val="18"/>
+          <w:sz w:val="24"/>
+          <w:szCs w:val="24"/>
+        </w:rPr>
+      </w:pPr>
+      <w:r>
+        <w:rPr>
+          <w:sz w:val="24"/>
+          <w:szCs w:val="24"/>
         </w:rPr>
         <w:t>demo</w:t>
       </w:r>
@@ -1812,14 +1803,14 @@
       <w:pPr>
         <w:spacing w:after="0" w:line="240" w:lineRule="auto"/>
         <w:rPr>
-          <w:sz w:val="18"/>
-          <w:szCs w:val="18"/>
-        </w:rPr>
-      </w:pPr>
-      <w:r>
-        <w:rPr>
-          <w:sz w:val="18"/>
-          <w:szCs w:val="18"/>
+          <w:sz w:val="24"/>
+          <w:szCs w:val="24"/>
+        </w:rPr>
+      </w:pPr>
+      <w:r>
+        <w:rPr>
+          <w:sz w:val="24"/>
+          <w:szCs w:val="24"/>
         </w:rPr>
         <w:t>## Scoping and free variables in R</w:t>
       </w:r>
@@ -1833,14 +1824,14 @@
         </w:numPr>
         <w:spacing w:after="0" w:line="240" w:lineRule="auto"/>
         <w:rPr>
-          <w:sz w:val="18"/>
-          <w:szCs w:val="18"/>
-        </w:rPr>
-      </w:pPr>
-      <w:r>
-        <w:rPr>
-          <w:sz w:val="18"/>
-          <w:szCs w:val="18"/>
+          <w:sz w:val="24"/>
+          <w:szCs w:val="24"/>
+        </w:rPr>
+      </w:pPr>
+      <w:r>
+        <w:rPr>
+          <w:sz w:val="24"/>
+          <w:szCs w:val="24"/>
         </w:rPr>
         <w:t>demo</w:t>
       </w:r>
@@ -1849,14 +1840,14 @@
       <w:pPr>
         <w:spacing w:after="0" w:line="240" w:lineRule="auto"/>
         <w:rPr>
-          <w:sz w:val="18"/>
-          <w:szCs w:val="18"/>
-        </w:rPr>
-      </w:pPr>
-      <w:r>
-        <w:rPr>
-          <w:sz w:val="18"/>
-          <w:szCs w:val="18"/>
+          <w:sz w:val="24"/>
+          <w:szCs w:val="24"/>
+        </w:rPr>
+      </w:pPr>
+      <w:r>
+        <w:rPr>
+          <w:sz w:val="24"/>
+          <w:szCs w:val="24"/>
         </w:rPr>
         <w:t>## Scoping and free variables in R</w:t>
       </w:r>
@@ -1870,14 +1861,14 @@
         </w:numPr>
         <w:spacing w:after="0" w:line="240" w:lineRule="auto"/>
         <w:rPr>
-          <w:sz w:val="18"/>
-          <w:szCs w:val="18"/>
-        </w:rPr>
-      </w:pPr>
-      <w:r>
-        <w:rPr>
-          <w:sz w:val="18"/>
-          <w:szCs w:val="18"/>
+          <w:sz w:val="24"/>
+          <w:szCs w:val="24"/>
+        </w:rPr>
+      </w:pPr>
+      <w:r>
+        <w:rPr>
+          <w:sz w:val="24"/>
+          <w:szCs w:val="24"/>
         </w:rPr>
         <w:t>up for the challenge</w:t>
       </w:r>
@@ -1886,14 +1877,14 @@
       <w:pPr>
         <w:spacing w:after="0" w:line="240" w:lineRule="auto"/>
         <w:rPr>
-          <w:sz w:val="18"/>
-          <w:szCs w:val="18"/>
-        </w:rPr>
-      </w:pPr>
-      <w:r>
-        <w:rPr>
-          <w:sz w:val="18"/>
-          <w:szCs w:val="18"/>
+          <w:sz w:val="24"/>
+          <w:szCs w:val="24"/>
+        </w:rPr>
+      </w:pPr>
+      <w:r>
+        <w:rPr>
+          <w:sz w:val="24"/>
+          <w:szCs w:val="24"/>
         </w:rPr>
         <w:t>## Want to get started?</w:t>
       </w:r>
@@ -1902,21 +1893,21 @@
       <w:pPr>
         <w:spacing w:after="0" w:line="240" w:lineRule="auto"/>
         <w:rPr>
-          <w:sz w:val="18"/>
-          <w:szCs w:val="18"/>
-        </w:rPr>
-      </w:pPr>
-      <w:r>
-        <w:rPr>
-          <w:sz w:val="18"/>
-          <w:szCs w:val="18"/>
+          <w:sz w:val="24"/>
+          <w:szCs w:val="24"/>
+        </w:rPr>
+      </w:pPr>
+      <w:r>
+        <w:rPr>
+          <w:sz w:val="24"/>
+          <w:szCs w:val="24"/>
         </w:rPr>
         <w:t>## Questions?</w:t>
       </w:r>
     </w:p>
     <w:sectPr>
       <w:pgSz w:w="12240" w:h="15840"/>
-      <w:pgMar w:top="1440" w:right="1440" w:bottom="1440" w:left="1440" w:header="720" w:footer="720" w:gutter="0"/>
+      <w:pgMar w:top="720" w:right="720" w:bottom="720" w:left="720" w:header="720" w:footer="720" w:gutter="0"/>
       <w:cols w:space="720"/>
       <w:docGrid w:linePitch="360"/>
     </w:sectPr>

--- a/PresentationNotes.docx
+++ b/PresentationNotes.docx
@@ -1,6 +1,6 @@
 
 <file path=word/document.xml><?xml version="1.0" encoding="utf-8"?>
-<w:document xmlns:wpc="http://schemas.microsoft.com/office/word/2010/wordprocessingCanvas" xmlns:mc="http://schemas.openxmlformats.org/markup-compatibility/2006" xmlns:o="urn:schemas-microsoft-com:office:office" xmlns:r="http://schemas.openxmlformats.org/officeDocument/2006/relationships" xmlns:m="http://schemas.openxmlformats.org/officeDocument/2006/math" xmlns:v="urn:schemas-microsoft-com:vml" xmlns:wp14="http://schemas.microsoft.com/office/word/2010/wordprocessingDrawing" xmlns:wp="http://schemas.openxmlformats.org/drawingml/2006/wordprocessingDrawing" xmlns:w10="urn:schemas-microsoft-com:office:word" xmlns:w="http://schemas.openxmlformats.org/wordprocessingml/2006/main" xmlns:w14="http://schemas.microsoft.com/office/word/2010/wordml" xmlns:wpg="http://schemas.microsoft.com/office/word/2010/wordprocessingGroup" xmlns:wpi="http://schemas.microsoft.com/office/word/2010/wordprocessingInk" xmlns:wne="http://schemas.microsoft.com/office/word/2006/wordml" xmlns:wps="http://schemas.microsoft.com/office/word/2010/wordprocessingShape" mc:Ignorable="w14 wp14">
+<w:document xmlns:wpc="http://schemas.microsoft.com/office/word/2010/wordprocessingCanvas" xmlns:mc="http://schemas.openxmlformats.org/markup-compatibility/2006" xmlns:o="urn:schemas-microsoft-com:office:office" xmlns:r="http://schemas.openxmlformats.org/officeDocument/2006/relationships" xmlns:m="http://schemas.openxmlformats.org/officeDocument/2006/math" xmlns:v="urn:schemas-microsoft-com:vml" xmlns:wp14="http://schemas.microsoft.com/office/word/2010/wordprocessingDrawing" xmlns:wp="http://schemas.openxmlformats.org/drawingml/2006/wordprocessingDrawing" xmlns:w10="urn:schemas-microsoft-com:office:word" xmlns:w="http://schemas.openxmlformats.org/wordprocessingml/2006/main" xmlns:w14="http://schemas.microsoft.com/office/word/2010/wordml" xmlns:w15="http://schemas.microsoft.com/office/word/2012/wordml" xmlns:wpg="http://schemas.microsoft.com/office/word/2010/wordprocessingGroup" xmlns:wpi="http://schemas.microsoft.com/office/word/2010/wordprocessingInk" xmlns:wne="http://schemas.microsoft.com/office/word/2006/wordml" xmlns:wps="http://schemas.microsoft.com/office/word/2010/wordprocessingShape" mc:Ignorable="w14 w15 wp14">
   <w:body>
     <w:p>
       <w:pPr>
@@ -115,22 +115,15 @@
           <w:sz w:val="24"/>
           <w:szCs w:val="24"/>
         </w:rPr>
-        <w:t xml:space="preserve">no real qualifications for this presentation other than  </w:t>
-      </w:r>
-    </w:p>
-    <w:p>
-      <w:pPr>
-        <w:pStyle w:val="ListParagraph"/>
-        <w:numPr>
-          <w:ilvl w:val="0"/>
-          <w:numId w:val="1"/>
-        </w:numPr>
-        <w:spacing w:after="0" w:line="240" w:lineRule="auto"/>
-        <w:rPr>
-          <w:sz w:val="24"/>
-          <w:szCs w:val="24"/>
-        </w:rPr>
-      </w:pPr>
+        <w:t>no real qualifications fo</w:t>
+      </w:r>
+      <w:r>
+        <w:rPr>
+          <w:sz w:val="24"/>
+          <w:szCs w:val="24"/>
+        </w:rPr>
+        <w:t xml:space="preserve">r this presentation other than </w:t>
+      </w:r>
       <w:r>
         <w:rPr>
           <w:sz w:val="24"/>
@@ -377,15 +370,101 @@
           <w:sz w:val="24"/>
           <w:szCs w:val="24"/>
         </w:rPr>
-        <w:t xml:space="preserve">Not written as a programming language first, but an interactive environment first.   </w:t>
-      </w:r>
-    </w:p>
-    <w:p>
-      <w:pPr>
-        <w:pStyle w:val="ListParagraph"/>
-        <w:numPr>
-          <w:ilvl w:val="0"/>
-          <w:numId w:val="3"/>
+        <w:t>Apple OS does have some functional differences than when used with Windows</w:t>
+      </w:r>
+    </w:p>
+    <w:p>
+      <w:pPr>
+        <w:spacing w:after="0" w:line="240" w:lineRule="auto"/>
+        <w:rPr>
+          <w:sz w:val="24"/>
+          <w:szCs w:val="24"/>
+        </w:rPr>
+      </w:pPr>
+      <w:r>
+        <w:rPr>
+          <w:sz w:val="24"/>
+          <w:szCs w:val="24"/>
+        </w:rPr>
+        <w:t xml:space="preserve">## </w:t>
+      </w:r>
+      <w:r>
+        <w:rPr>
+          <w:sz w:val="24"/>
+          <w:szCs w:val="24"/>
+        </w:rPr>
+        <w:t>A little History</w:t>
+      </w:r>
+    </w:p>
+    <w:p>
+      <w:pPr>
+        <w:pStyle w:val="ListParagraph"/>
+        <w:numPr>
+          <w:ilvl w:val="0"/>
+          <w:numId w:val="4"/>
+        </w:numPr>
+        <w:spacing w:after="0" w:line="240" w:lineRule="auto"/>
+        <w:rPr>
+          <w:sz w:val="24"/>
+          <w:szCs w:val="24"/>
+        </w:rPr>
+      </w:pPr>
+      <w:r>
+        <w:rPr>
+          <w:sz w:val="24"/>
+          <w:szCs w:val="24"/>
+        </w:rPr>
+        <w:t xml:space="preserve">Mathematics of New Zealand  </w:t>
+      </w:r>
+    </w:p>
+    <w:p>
+      <w:pPr>
+        <w:pStyle w:val="ListParagraph"/>
+        <w:numPr>
+          <w:ilvl w:val="0"/>
+          <w:numId w:val="4"/>
+        </w:numPr>
+        <w:spacing w:after="0" w:line="240" w:lineRule="auto"/>
+        <w:rPr>
+          <w:sz w:val="24"/>
+          <w:szCs w:val="24"/>
+        </w:rPr>
+      </w:pPr>
+      <w:r>
+        <w:rPr>
+          <w:sz w:val="24"/>
+          <w:szCs w:val="24"/>
+        </w:rPr>
+        <w:t xml:space="preserve">Mathematics not computer scientists  </w:t>
+      </w:r>
+    </w:p>
+    <w:p>
+      <w:pPr>
+        <w:pStyle w:val="ListParagraph"/>
+        <w:numPr>
+          <w:ilvl w:val="0"/>
+          <w:numId w:val="4"/>
+        </w:numPr>
+        <w:spacing w:after="0" w:line="240" w:lineRule="auto"/>
+        <w:rPr>
+          <w:sz w:val="24"/>
+          <w:szCs w:val="24"/>
+        </w:rPr>
+      </w:pPr>
+      <w:r>
+        <w:rPr>
+          <w:sz w:val="24"/>
+          <w:szCs w:val="24"/>
+        </w:rPr>
+        <w:t xml:space="preserve">Not written as a programming language first, but an interactive environment first. </w:t>
+      </w:r>
+    </w:p>
+    <w:p>
+      <w:pPr>
+        <w:pStyle w:val="ListParagraph"/>
+        <w:numPr>
+          <w:ilvl w:val="0"/>
+          <w:numId w:val="4"/>
         </w:numPr>
         <w:spacing w:after="0" w:line="240" w:lineRule="auto"/>
         <w:rPr>
@@ -400,93 +479,12 @@
         </w:rPr>
         <w:t xml:space="preserve">this history give us context as we try to figure out how to use the system  </w:t>
       </w:r>
-    </w:p>
-    <w:p>
-      <w:pPr>
-        <w:spacing w:after="0" w:line="240" w:lineRule="auto"/>
-        <w:rPr>
-          <w:sz w:val="24"/>
-          <w:szCs w:val="24"/>
-        </w:rPr>
-      </w:pPr>
-      <w:r>
-        <w:rPr>
-          <w:sz w:val="24"/>
-          <w:szCs w:val="24"/>
-        </w:rPr>
-        <w:t xml:space="preserve">## What is R </w:t>
-      </w:r>
-      <w:proofErr w:type="gramStart"/>
-      <w:r>
-        <w:rPr>
-          <w:sz w:val="24"/>
-          <w:szCs w:val="24"/>
-        </w:rPr>
-        <w:t>Cont.</w:t>
-      </w:r>
-      <w:proofErr w:type="gramEnd"/>
-    </w:p>
-    <w:p>
-      <w:pPr>
-        <w:pStyle w:val="ListParagraph"/>
-        <w:numPr>
-          <w:ilvl w:val="0"/>
-          <w:numId w:val="4"/>
-        </w:numPr>
-        <w:spacing w:after="0" w:line="240" w:lineRule="auto"/>
-        <w:rPr>
-          <w:sz w:val="24"/>
-          <w:szCs w:val="24"/>
-        </w:rPr>
-      </w:pPr>
-      <w:r>
-        <w:rPr>
-          <w:sz w:val="24"/>
-          <w:szCs w:val="24"/>
-        </w:rPr>
-        <w:t xml:space="preserve">Mathematics of New Zealand  </w:t>
-      </w:r>
-    </w:p>
-    <w:p>
-      <w:pPr>
-        <w:pStyle w:val="ListParagraph"/>
-        <w:numPr>
-          <w:ilvl w:val="0"/>
-          <w:numId w:val="4"/>
-        </w:numPr>
-        <w:spacing w:after="0" w:line="240" w:lineRule="auto"/>
-        <w:rPr>
-          <w:sz w:val="24"/>
-          <w:szCs w:val="24"/>
-        </w:rPr>
-      </w:pPr>
-      <w:r>
-        <w:rPr>
-          <w:sz w:val="24"/>
-          <w:szCs w:val="24"/>
-        </w:rPr>
-        <w:t xml:space="preserve">Mathematics not computer scientists  </w:t>
-      </w:r>
-    </w:p>
-    <w:p>
-      <w:pPr>
-        <w:pStyle w:val="ListParagraph"/>
-        <w:numPr>
-          <w:ilvl w:val="0"/>
-          <w:numId w:val="4"/>
-        </w:numPr>
-        <w:spacing w:after="0" w:line="240" w:lineRule="auto"/>
-        <w:rPr>
-          <w:sz w:val="24"/>
-          <w:szCs w:val="24"/>
-        </w:rPr>
-      </w:pPr>
-      <w:r>
-        <w:rPr>
-          <w:sz w:val="24"/>
-          <w:szCs w:val="24"/>
-        </w:rPr>
-        <w:t>Apple OS does have some functional differences than when used with Windows</w:t>
+      <w:r>
+        <w:rPr>
+          <w:sz w:val="24"/>
+          <w:szCs w:val="24"/>
+        </w:rPr>
+        <w:t xml:space="preserve">  </w:t>
       </w:r>
     </w:p>
     <w:p>
@@ -953,8 +951,50 @@
           <w:sz w:val="24"/>
           <w:szCs w:val="24"/>
         </w:rPr>
+        <w:t xml:space="preserve">normalized data has a mean of 0 and a standard deviation of 1  </w:t>
+      </w:r>
+    </w:p>
+    <w:p>
+      <w:pPr>
+        <w:pStyle w:val="ListParagraph"/>
+        <w:numPr>
+          <w:ilvl w:val="0"/>
+          <w:numId w:val="6"/>
+        </w:numPr>
+        <w:spacing w:after="0" w:line="240" w:lineRule="auto"/>
+        <w:rPr>
+          <w:sz w:val="24"/>
+          <w:szCs w:val="24"/>
+        </w:rPr>
+      </w:pPr>
+      <w:r>
+        <w:rPr>
+          <w:sz w:val="24"/>
+          <w:szCs w:val="24"/>
+        </w:rPr>
         <w:lastRenderedPageBreak/>
-        <w:t xml:space="preserve">normalized data has a mean of 0 and a standard deviation of 1  </w:t>
+        <w:t>Normalize data to bring variables in portion to one another</w:t>
+      </w:r>
+    </w:p>
+    <w:p>
+      <w:pPr>
+        <w:pStyle w:val="ListParagraph"/>
+        <w:numPr>
+          <w:ilvl w:val="1"/>
+          <w:numId w:val="6"/>
+        </w:numPr>
+        <w:spacing w:after="0" w:line="240" w:lineRule="auto"/>
+        <w:rPr>
+          <w:sz w:val="24"/>
+          <w:szCs w:val="24"/>
+        </w:rPr>
+      </w:pPr>
+      <w:r>
+        <w:rPr>
+          <w:sz w:val="24"/>
+          <w:szCs w:val="24"/>
+        </w:rPr>
+        <w:t>Example comparing GPA that are one a 5 point scale and ones that are on a 4 point scale</w:t>
       </w:r>
     </w:p>
     <w:p>
@@ -1160,15 +1200,6 @@
     </w:p>
     <w:p>
       <w:pPr>
-        <w:spacing w:after="0" w:line="240" w:lineRule="auto"/>
-        <w:rPr>
-          <w:sz w:val="24"/>
-          <w:szCs w:val="24"/>
-        </w:rPr>
-      </w:pPr>
-    </w:p>
-    <w:p>
-      <w:pPr>
         <w:pStyle w:val="ListParagraph"/>
         <w:numPr>
           <w:ilvl w:val="0"/>
@@ -1402,6 +1433,36 @@
           <w:szCs w:val="24"/>
         </w:rPr>
       </w:pPr>
+      <w:proofErr w:type="spellStart"/>
+      <w:r>
+        <w:rPr>
+          <w:sz w:val="24"/>
+          <w:szCs w:val="24"/>
+        </w:rPr>
+        <w:t>str</w:t>
+      </w:r>
+      <w:proofErr w:type="spellEnd"/>
+      <w:r>
+        <w:rPr>
+          <w:sz w:val="24"/>
+          <w:szCs w:val="24"/>
+        </w:rPr>
+        <w:t xml:space="preserve"> shows a summary of the structure of an object</w:t>
+      </w:r>
+    </w:p>
+    <w:p>
+      <w:pPr>
+        <w:pStyle w:val="ListParagraph"/>
+        <w:numPr>
+          <w:ilvl w:val="0"/>
+          <w:numId w:val="7"/>
+        </w:numPr>
+        <w:spacing w:after="0" w:line="240" w:lineRule="auto"/>
+        <w:rPr>
+          <w:sz w:val="24"/>
+          <w:szCs w:val="24"/>
+        </w:rPr>
+      </w:pPr>
       <w:r>
         <w:rPr>
           <w:sz w:val="24"/>
@@ -1505,7 +1566,7 @@
           <w:sz w:val="24"/>
           <w:szCs w:val="24"/>
         </w:rPr>
-        <w:t xml:space="preserve">parameter  </w:t>
+        <w:t>parameter : these are the list of parameters that the function summarize needs</w:t>
       </w:r>
     </w:p>
     <w:p>
@@ -1528,6 +1589,13 @@
         </w:rPr>
         <w:t xml:space="preserve">optional parameters  </w:t>
       </w:r>
+      <w:r>
+        <w:rPr>
+          <w:sz w:val="24"/>
+          <w:szCs w:val="24"/>
+        </w:rPr>
+        <w:t>, similar to .Net, they have default values and access by referencing the parameter name</w:t>
+      </w:r>
     </w:p>
     <w:p>
       <w:pPr>
@@ -1670,240 +1738,386 @@
         </w:rPr>
         <w:t xml:space="preserve">functions are treated like any other object  </w:t>
       </w:r>
+    </w:p>
+    <w:p>
+      <w:pPr>
+        <w:spacing w:after="0" w:line="240" w:lineRule="auto"/>
+        <w:rPr>
+          <w:sz w:val="24"/>
+          <w:szCs w:val="24"/>
+        </w:rPr>
+      </w:pPr>
+      <w:r>
+        <w:rPr>
+          <w:sz w:val="24"/>
+          <w:szCs w:val="24"/>
+        </w:rPr>
+        <w:t xml:space="preserve">## </w:t>
+      </w:r>
+      <w:proofErr w:type="spellStart"/>
+      <w:proofErr w:type="gramStart"/>
+      <w:r>
+        <w:rPr>
+          <w:sz w:val="24"/>
+          <w:szCs w:val="24"/>
+        </w:rPr>
+        <w:t>lapply</w:t>
+      </w:r>
+      <w:proofErr w:type="spellEnd"/>
+      <w:proofErr w:type="gramEnd"/>
+      <w:r>
+        <w:rPr>
+          <w:sz w:val="24"/>
+          <w:szCs w:val="24"/>
+        </w:rPr>
+        <w:t xml:space="preserve">, </w:t>
+      </w:r>
+      <w:proofErr w:type="spellStart"/>
+      <w:r>
+        <w:rPr>
+          <w:sz w:val="24"/>
+          <w:szCs w:val="24"/>
+        </w:rPr>
+        <w:t>sapply</w:t>
+      </w:r>
+      <w:proofErr w:type="spellEnd"/>
+      <w:r>
+        <w:rPr>
+          <w:sz w:val="24"/>
+          <w:szCs w:val="24"/>
+        </w:rPr>
+        <w:t xml:space="preserve">, </w:t>
+      </w:r>
+      <w:proofErr w:type="spellStart"/>
+      <w:r>
+        <w:rPr>
+          <w:sz w:val="24"/>
+          <w:szCs w:val="24"/>
+        </w:rPr>
+        <w:t>tapply</w:t>
+      </w:r>
+      <w:proofErr w:type="spellEnd"/>
+    </w:p>
+    <w:p>
+      <w:pPr>
+        <w:pStyle w:val="ListParagraph"/>
+        <w:numPr>
+          <w:ilvl w:val="0"/>
+          <w:numId w:val="6"/>
+        </w:numPr>
+        <w:spacing w:after="0" w:line="240" w:lineRule="auto"/>
+        <w:rPr>
+          <w:sz w:val="24"/>
+          <w:szCs w:val="24"/>
+        </w:rPr>
+      </w:pPr>
+      <w:proofErr w:type="spellStart"/>
+      <w:r>
+        <w:rPr>
+          <w:sz w:val="24"/>
+          <w:szCs w:val="24"/>
+        </w:rPr>
+        <w:t>sapply</w:t>
+      </w:r>
+      <w:proofErr w:type="spellEnd"/>
+      <w:r>
+        <w:rPr>
+          <w:sz w:val="24"/>
+          <w:szCs w:val="24"/>
+        </w:rPr>
+        <w:t xml:space="preserve"> returns a vector, </w:t>
+      </w:r>
+      <w:proofErr w:type="spellStart"/>
+      <w:r>
+        <w:rPr>
+          <w:sz w:val="24"/>
+          <w:szCs w:val="24"/>
+        </w:rPr>
+        <w:t>lapply</w:t>
+      </w:r>
+      <w:proofErr w:type="spellEnd"/>
+      <w:r>
+        <w:rPr>
+          <w:sz w:val="24"/>
+          <w:szCs w:val="24"/>
+        </w:rPr>
+        <w:t xml:space="preserve"> returns a list  </w:t>
+      </w:r>
+    </w:p>
+    <w:p>
+      <w:pPr>
+        <w:pStyle w:val="ListParagraph"/>
+        <w:numPr>
+          <w:ilvl w:val="0"/>
+          <w:numId w:val="6"/>
+        </w:numPr>
+        <w:spacing w:after="0" w:line="240" w:lineRule="auto"/>
+        <w:rPr>
+          <w:sz w:val="24"/>
+          <w:szCs w:val="24"/>
+        </w:rPr>
+      </w:pPr>
+      <w:r>
+        <w:rPr>
+          <w:sz w:val="24"/>
+          <w:szCs w:val="24"/>
+        </w:rPr>
+        <w:t>demo</w:t>
+      </w:r>
+    </w:p>
+    <w:p>
+      <w:pPr>
+        <w:spacing w:after="0" w:line="240" w:lineRule="auto"/>
+        <w:rPr>
+          <w:sz w:val="24"/>
+          <w:szCs w:val="24"/>
+        </w:rPr>
+      </w:pPr>
+      <w:r>
+        <w:rPr>
+          <w:sz w:val="24"/>
+          <w:szCs w:val="24"/>
+        </w:rPr>
+        <w:t>## Scoping and free variables in R</w:t>
+      </w:r>
+    </w:p>
+    <w:p>
+      <w:pPr>
+        <w:pStyle w:val="ListParagraph"/>
+        <w:numPr>
+          <w:ilvl w:val="0"/>
+          <w:numId w:val="6"/>
+        </w:numPr>
+        <w:spacing w:after="0" w:line="240" w:lineRule="auto"/>
+        <w:rPr>
+          <w:sz w:val="24"/>
+          <w:szCs w:val="24"/>
+        </w:rPr>
+      </w:pPr>
+      <w:r>
+        <w:rPr>
+          <w:sz w:val="24"/>
+          <w:szCs w:val="24"/>
+        </w:rPr>
+        <w:t>demo</w:t>
+      </w:r>
+    </w:p>
+    <w:p>
+      <w:pPr>
+        <w:spacing w:after="0" w:line="240" w:lineRule="auto"/>
+        <w:rPr>
+          <w:sz w:val="24"/>
+          <w:szCs w:val="24"/>
+        </w:rPr>
+      </w:pPr>
+      <w:r>
+        <w:rPr>
+          <w:sz w:val="24"/>
+          <w:szCs w:val="24"/>
+        </w:rPr>
+        <w:t>## Scoping and free variables in R</w:t>
+      </w:r>
+    </w:p>
+    <w:p>
+      <w:pPr>
+        <w:pStyle w:val="ListParagraph"/>
+        <w:numPr>
+          <w:ilvl w:val="0"/>
+          <w:numId w:val="6"/>
+        </w:numPr>
+        <w:spacing w:after="0" w:line="240" w:lineRule="auto"/>
+        <w:rPr>
+          <w:sz w:val="24"/>
+          <w:szCs w:val="24"/>
+        </w:rPr>
+      </w:pPr>
+      <w:r>
+        <w:rPr>
+          <w:sz w:val="24"/>
+          <w:szCs w:val="24"/>
+        </w:rPr>
+        <w:t>up for the challenge</w:t>
+      </w:r>
+    </w:p>
+    <w:p>
+      <w:pPr>
+        <w:spacing w:after="0" w:line="240" w:lineRule="auto"/>
+        <w:rPr>
+          <w:sz w:val="24"/>
+          <w:szCs w:val="24"/>
+        </w:rPr>
+      </w:pPr>
+      <w:r>
+        <w:rPr>
+          <w:sz w:val="24"/>
+          <w:szCs w:val="24"/>
+        </w:rPr>
+        <w:lastRenderedPageBreak/>
+        <w:t>## Want to get started?</w:t>
+      </w:r>
+    </w:p>
+    <w:p>
+      <w:pPr>
+        <w:spacing w:after="0" w:line="240" w:lineRule="auto"/>
+        <w:rPr>
+          <w:sz w:val="24"/>
+          <w:szCs w:val="24"/>
+        </w:rPr>
+      </w:pPr>
+      <w:r>
+        <w:rPr>
+          <w:sz w:val="24"/>
+          <w:szCs w:val="24"/>
+        </w:rPr>
+        <w:t>## Questions?</w:t>
+      </w:r>
+    </w:p>
+    <w:p>
+      <w:pPr>
+        <w:spacing w:after="0" w:line="240" w:lineRule="auto"/>
+        <w:rPr>
+          <w:sz w:val="24"/>
+          <w:szCs w:val="24"/>
+        </w:rPr>
+      </w:pPr>
+      <w:r>
+        <w:rPr>
+          <w:sz w:val="24"/>
+          <w:szCs w:val="24"/>
+        </w:rPr>
+        <w:t xml:space="preserve">R coming to SQL </w:t>
+      </w:r>
+    </w:p>
+    <w:p>
+      <w:pPr>
+        <w:spacing w:after="0" w:line="240" w:lineRule="auto"/>
+        <w:rPr>
+          <w:sz w:val="24"/>
+          <w:szCs w:val="24"/>
+        </w:rPr>
+      </w:pPr>
+      <w:hyperlink r:id="rId5" w:tgtFrame="_self" w:history="1">
+        <w:r>
+          <w:rPr>
+            <w:rStyle w:val="Hyperlink"/>
+            <w:rFonts w:ascii="Helvetica" w:hAnsi="Helvetica" w:cs="Helvetica"/>
+            <w:color w:val="003366"/>
+            <w:sz w:val="18"/>
+            <w:szCs w:val="18"/>
+            <w:shd w:val="clear" w:color="auto" w:fill="FFFFFF"/>
+          </w:rPr>
+          <w:t>R</w:t>
+        </w:r>
+      </w:hyperlink>
+      <w:r>
+        <w:rPr>
+          <w:rStyle w:val="apple-converted-space"/>
+          <w:rFonts w:ascii="Helvetica" w:hAnsi="Helvetica" w:cs="Helvetica"/>
+          <w:color w:val="333333"/>
+          <w:sz w:val="18"/>
+          <w:szCs w:val="18"/>
+          <w:shd w:val="clear" w:color="auto" w:fill="FFFFFF"/>
+        </w:rPr>
+        <w:t> </w:t>
+      </w:r>
+      <w:r>
+        <w:rPr>
+          <w:rFonts w:ascii="Helvetica" w:hAnsi="Helvetica" w:cs="Helvetica"/>
+          <w:color w:val="333333"/>
+          <w:sz w:val="18"/>
+          <w:szCs w:val="18"/>
+          <w:shd w:val="clear" w:color="auto" w:fill="FFFFFF"/>
+        </w:rPr>
+        <w:t>is coming to SQL Server. SQL Server 2016 (</w:t>
+      </w:r>
+      <w:hyperlink r:id="rId6" w:tgtFrame="_self" w:history="1">
+        <w:r>
+          <w:rPr>
+            <w:rStyle w:val="Hyperlink"/>
+            <w:rFonts w:ascii="Helvetica" w:hAnsi="Helvetica" w:cs="Helvetica"/>
+            <w:color w:val="003366"/>
+            <w:sz w:val="18"/>
+            <w:szCs w:val="18"/>
+            <w:shd w:val="clear" w:color="auto" w:fill="FFFFFF"/>
+          </w:rPr>
+          <w:t>which will be in public preview this summer</w:t>
+        </w:r>
+      </w:hyperlink>
+      <w:r>
+        <w:rPr>
+          <w:rFonts w:ascii="Helvetica" w:hAnsi="Helvetica" w:cs="Helvetica"/>
+          <w:color w:val="333333"/>
+          <w:sz w:val="18"/>
+          <w:szCs w:val="18"/>
+          <w:shd w:val="clear" w:color="auto" w:fill="FFFFFF"/>
+        </w:rPr>
+        <w:t>) will include new real-time analytics, automatic data encryption, and the ability to run R within the database itself:</w:t>
+      </w:r>
+    </w:p>
+    <w:p>
+      <w:pPr>
+        <w:spacing w:after="0" w:line="240" w:lineRule="auto"/>
+        <w:rPr>
+          <w:sz w:val="24"/>
+          <w:szCs w:val="24"/>
+        </w:rPr>
+      </w:pPr>
+      <w:hyperlink r:id="rId7" w:history="1">
+        <w:r>
+          <w:rPr>
+            <w:rStyle w:val="Hyperlink"/>
+            <w:sz w:val="24"/>
+            <w:szCs w:val="24"/>
+          </w:rPr>
+          <w:t>http://blog.revolutionanalytics.com/2015/05/r-in-sql-server.html</w:t>
+        </w:r>
+      </w:hyperlink>
+    </w:p>
+    <w:p>
+      <w:pPr>
+        <w:spacing w:after="0" w:line="240" w:lineRule="auto"/>
+        <w:rPr>
+          <w:sz w:val="24"/>
+          <w:szCs w:val="24"/>
+        </w:rPr>
+      </w:pPr>
+    </w:p>
+    <w:p>
+      <w:pPr>
+        <w:spacing w:after="0" w:line="240" w:lineRule="auto"/>
+        <w:rPr>
+          <w:sz w:val="24"/>
+          <w:szCs w:val="24"/>
+        </w:rPr>
+      </w:pPr>
+      <w:r>
+        <w:rPr>
+          <w:sz w:val="24"/>
+          <w:szCs w:val="24"/>
+        </w:rPr>
+        <w:t xml:space="preserve">Edward Tufty: </w:t>
+      </w:r>
+      <w:hyperlink r:id="rId8" w:history="1">
+        <w:r>
+          <w:rPr>
+            <w:rStyle w:val="Hyperlink"/>
+            <w:sz w:val="24"/>
+            <w:szCs w:val="24"/>
+          </w:rPr>
+          <w:t>http://www.edwardtufte.com/tufte/courses</w:t>
+        </w:r>
+      </w:hyperlink>
+    </w:p>
+    <w:p>
+      <w:pPr>
+        <w:spacing w:after="0" w:line="240" w:lineRule="auto"/>
+        <w:rPr>
+          <w:sz w:val="24"/>
+          <w:szCs w:val="24"/>
+        </w:rPr>
+      </w:pPr>
       <w:bookmarkStart w:id="0" w:name="_GoBack"/>
       <w:bookmarkEnd w:id="0"/>
-    </w:p>
-    <w:p>
-      <w:pPr>
-        <w:spacing w:after="0" w:line="240" w:lineRule="auto"/>
-        <w:rPr>
-          <w:sz w:val="24"/>
-          <w:szCs w:val="24"/>
-        </w:rPr>
-      </w:pPr>
-      <w:r>
-        <w:rPr>
-          <w:sz w:val="24"/>
-          <w:szCs w:val="24"/>
-        </w:rPr>
-        <w:t xml:space="preserve">## </w:t>
-      </w:r>
-      <w:proofErr w:type="spellStart"/>
-      <w:proofErr w:type="gramStart"/>
-      <w:r>
-        <w:rPr>
-          <w:sz w:val="24"/>
-          <w:szCs w:val="24"/>
-        </w:rPr>
-        <w:t>lapply</w:t>
-      </w:r>
-      <w:proofErr w:type="spellEnd"/>
-      <w:proofErr w:type="gramEnd"/>
-      <w:r>
-        <w:rPr>
-          <w:sz w:val="24"/>
-          <w:szCs w:val="24"/>
-        </w:rPr>
-        <w:t xml:space="preserve">, </w:t>
-      </w:r>
-      <w:proofErr w:type="spellStart"/>
-      <w:r>
-        <w:rPr>
-          <w:sz w:val="24"/>
-          <w:szCs w:val="24"/>
-        </w:rPr>
-        <w:t>sapply</w:t>
-      </w:r>
-      <w:proofErr w:type="spellEnd"/>
-      <w:r>
-        <w:rPr>
-          <w:sz w:val="24"/>
-          <w:szCs w:val="24"/>
-        </w:rPr>
-        <w:t xml:space="preserve">, </w:t>
-      </w:r>
-      <w:proofErr w:type="spellStart"/>
-      <w:r>
-        <w:rPr>
-          <w:sz w:val="24"/>
-          <w:szCs w:val="24"/>
-        </w:rPr>
-        <w:t>tapply</w:t>
-      </w:r>
-      <w:proofErr w:type="spellEnd"/>
-    </w:p>
-    <w:p>
-      <w:pPr>
-        <w:pStyle w:val="ListParagraph"/>
-        <w:numPr>
-          <w:ilvl w:val="0"/>
-          <w:numId w:val="6"/>
-        </w:numPr>
-        <w:spacing w:after="0" w:line="240" w:lineRule="auto"/>
-        <w:rPr>
-          <w:sz w:val="24"/>
-          <w:szCs w:val="24"/>
-        </w:rPr>
-      </w:pPr>
-      <w:proofErr w:type="spellStart"/>
-      <w:r>
-        <w:rPr>
-          <w:sz w:val="24"/>
-          <w:szCs w:val="24"/>
-        </w:rPr>
-        <w:t>sapply</w:t>
-      </w:r>
-      <w:proofErr w:type="spellEnd"/>
-      <w:r>
-        <w:rPr>
-          <w:sz w:val="24"/>
-          <w:szCs w:val="24"/>
-        </w:rPr>
-        <w:t xml:space="preserve"> returns a vector, </w:t>
-      </w:r>
-      <w:proofErr w:type="spellStart"/>
-      <w:r>
-        <w:rPr>
-          <w:sz w:val="24"/>
-          <w:szCs w:val="24"/>
-        </w:rPr>
-        <w:t>lapply</w:t>
-      </w:r>
-      <w:proofErr w:type="spellEnd"/>
-      <w:r>
-        <w:rPr>
-          <w:sz w:val="24"/>
-          <w:szCs w:val="24"/>
-        </w:rPr>
-        <w:t xml:space="preserve"> returns a list  </w:t>
-      </w:r>
-    </w:p>
-    <w:p>
-      <w:pPr>
-        <w:pStyle w:val="ListParagraph"/>
-        <w:numPr>
-          <w:ilvl w:val="0"/>
-          <w:numId w:val="6"/>
-        </w:numPr>
-        <w:spacing w:after="0" w:line="240" w:lineRule="auto"/>
-        <w:rPr>
-          <w:sz w:val="24"/>
-          <w:szCs w:val="24"/>
-        </w:rPr>
-      </w:pPr>
-      <w:r>
-        <w:rPr>
-          <w:sz w:val="24"/>
-          <w:szCs w:val="24"/>
-        </w:rPr>
-        <w:t>demo</w:t>
-      </w:r>
-    </w:p>
-    <w:p>
-      <w:pPr>
-        <w:spacing w:after="0" w:line="240" w:lineRule="auto"/>
-        <w:rPr>
-          <w:sz w:val="24"/>
-          <w:szCs w:val="24"/>
-        </w:rPr>
-      </w:pPr>
-      <w:r>
-        <w:rPr>
-          <w:sz w:val="24"/>
-          <w:szCs w:val="24"/>
-        </w:rPr>
-        <w:t>## Scoping and free variables in R</w:t>
-      </w:r>
-    </w:p>
-    <w:p>
-      <w:pPr>
-        <w:pStyle w:val="ListParagraph"/>
-        <w:numPr>
-          <w:ilvl w:val="0"/>
-          <w:numId w:val="6"/>
-        </w:numPr>
-        <w:spacing w:after="0" w:line="240" w:lineRule="auto"/>
-        <w:rPr>
-          <w:sz w:val="24"/>
-          <w:szCs w:val="24"/>
-        </w:rPr>
-      </w:pPr>
-      <w:r>
-        <w:rPr>
-          <w:sz w:val="24"/>
-          <w:szCs w:val="24"/>
-        </w:rPr>
-        <w:t>demo</w:t>
-      </w:r>
-    </w:p>
-    <w:p>
-      <w:pPr>
-        <w:spacing w:after="0" w:line="240" w:lineRule="auto"/>
-        <w:rPr>
-          <w:sz w:val="24"/>
-          <w:szCs w:val="24"/>
-        </w:rPr>
-      </w:pPr>
-      <w:r>
-        <w:rPr>
-          <w:sz w:val="24"/>
-          <w:szCs w:val="24"/>
-        </w:rPr>
-        <w:t>## Scoping and free variables in R</w:t>
-      </w:r>
-    </w:p>
-    <w:p>
-      <w:pPr>
-        <w:pStyle w:val="ListParagraph"/>
-        <w:numPr>
-          <w:ilvl w:val="0"/>
-          <w:numId w:val="6"/>
-        </w:numPr>
-        <w:spacing w:after="0" w:line="240" w:lineRule="auto"/>
-        <w:rPr>
-          <w:sz w:val="24"/>
-          <w:szCs w:val="24"/>
-        </w:rPr>
-      </w:pPr>
-      <w:r>
-        <w:rPr>
-          <w:sz w:val="24"/>
-          <w:szCs w:val="24"/>
-        </w:rPr>
-        <w:t>up for the challenge</w:t>
-      </w:r>
-    </w:p>
-    <w:p>
-      <w:pPr>
-        <w:spacing w:after="0" w:line="240" w:lineRule="auto"/>
-        <w:rPr>
-          <w:sz w:val="24"/>
-          <w:szCs w:val="24"/>
-        </w:rPr>
-      </w:pPr>
-      <w:r>
-        <w:rPr>
-          <w:sz w:val="24"/>
-          <w:szCs w:val="24"/>
-        </w:rPr>
-        <w:t>## Want to get started?</w:t>
-      </w:r>
-    </w:p>
-    <w:p>
-      <w:pPr>
-        <w:spacing w:after="0" w:line="240" w:lineRule="auto"/>
-        <w:rPr>
-          <w:sz w:val="24"/>
-          <w:szCs w:val="24"/>
-        </w:rPr>
-      </w:pPr>
-      <w:r>
-        <w:rPr>
-          <w:sz w:val="24"/>
-          <w:szCs w:val="24"/>
-        </w:rPr>
-        <w:t>## Questions?</w:t>
-      </w:r>
     </w:p>
     <w:sectPr>
       <w:pgSz w:w="12240" w:h="15840"/>
@@ -1916,8 +2130,8 @@
 </file>
 
 <file path=word/numbering.xml><?xml version="1.0" encoding="utf-8"?>
-<w:numbering xmlns:wpc="http://schemas.microsoft.com/office/word/2010/wordprocessingCanvas" xmlns:mc="http://schemas.openxmlformats.org/markup-compatibility/2006" xmlns:o="urn:schemas-microsoft-com:office:office" xmlns:r="http://schemas.openxmlformats.org/officeDocument/2006/relationships" xmlns:m="http://schemas.openxmlformats.org/officeDocument/2006/math" xmlns:v="urn:schemas-microsoft-com:vml" xmlns:wp14="http://schemas.microsoft.com/office/word/2010/wordprocessingDrawing" xmlns:wp="http://schemas.openxmlformats.org/drawingml/2006/wordprocessingDrawing" xmlns:w10="urn:schemas-microsoft-com:office:word" xmlns:w="http://schemas.openxmlformats.org/wordprocessingml/2006/main" xmlns:w14="http://schemas.microsoft.com/office/word/2010/wordml" xmlns:wpg="http://schemas.microsoft.com/office/word/2010/wordprocessingGroup" xmlns:wpi="http://schemas.microsoft.com/office/word/2010/wordprocessingInk" xmlns:wne="http://schemas.microsoft.com/office/word/2006/wordml" xmlns:wps="http://schemas.microsoft.com/office/word/2010/wordprocessingShape" mc:Ignorable="w14 wp14">
-  <w:abstractNum w:abstractNumId="0">
+<w:numbering xmlns:wpc="http://schemas.microsoft.com/office/word/2010/wordprocessingCanvas" xmlns:mc="http://schemas.openxmlformats.org/markup-compatibility/2006" xmlns:o="urn:schemas-microsoft-com:office:office" xmlns:r="http://schemas.openxmlformats.org/officeDocument/2006/relationships" xmlns:m="http://schemas.openxmlformats.org/officeDocument/2006/math" xmlns:v="urn:schemas-microsoft-com:vml" xmlns:wp14="http://schemas.microsoft.com/office/word/2010/wordprocessingDrawing" xmlns:wp="http://schemas.openxmlformats.org/drawingml/2006/wordprocessingDrawing" xmlns:w10="urn:schemas-microsoft-com:office:word" xmlns:w="http://schemas.openxmlformats.org/wordprocessingml/2006/main" xmlns:w14="http://schemas.microsoft.com/office/word/2010/wordml" xmlns:w15="http://schemas.microsoft.com/office/word/2012/wordml" xmlns:wpg="http://schemas.microsoft.com/office/word/2010/wordprocessingGroup" xmlns:wpi="http://schemas.microsoft.com/office/word/2010/wordprocessingInk" xmlns:wne="http://schemas.microsoft.com/office/word/2006/wordml" xmlns:wps="http://schemas.microsoft.com/office/word/2010/wordprocessingShape" mc:Ignorable="w14 w15 wp14">
+  <w:abstractNum w:abstractNumId="0" w15:restartNumberingAfterBreak="0">
     <w:nsid w:val="076604E5"/>
     <w:multiLevelType w:val="hybridMultilevel"/>
     <w:tmpl w:val="F9E4636E"/>
@@ -2030,7 +2244,7 @@
       </w:rPr>
     </w:lvl>
   </w:abstractNum>
-  <w:abstractNum w:abstractNumId="1">
+  <w:abstractNum w:abstractNumId="1" w15:restartNumberingAfterBreak="0">
     <w:nsid w:val="0DD25492"/>
     <w:multiLevelType w:val="hybridMultilevel"/>
     <w:tmpl w:val="A5681768"/>
@@ -2046,7 +2260,7 @@
         <w:rFonts w:ascii="Symbol" w:hAnsi="Symbol" w:hint="default"/>
       </w:rPr>
     </w:lvl>
-    <w:lvl w:ilvl="1" w:tplc="04090003" w:tentative="1">
+    <w:lvl w:ilvl="1" w:tplc="04090003">
       <w:start w:val="1"/>
       <w:numFmt w:val="bullet"/>
       <w:lvlText w:val="o"/>
@@ -2143,7 +2357,7 @@
       </w:rPr>
     </w:lvl>
   </w:abstractNum>
-  <w:abstractNum w:abstractNumId="2">
+  <w:abstractNum w:abstractNumId="2" w15:restartNumberingAfterBreak="0">
     <w:nsid w:val="1CB75704"/>
     <w:multiLevelType w:val="hybridMultilevel"/>
     <w:tmpl w:val="D4008ED0"/>
@@ -2256,7 +2470,7 @@
       </w:rPr>
     </w:lvl>
   </w:abstractNum>
-  <w:abstractNum w:abstractNumId="3">
+  <w:abstractNum w:abstractNumId="3" w15:restartNumberingAfterBreak="0">
     <w:nsid w:val="264E457B"/>
     <w:multiLevelType w:val="hybridMultilevel"/>
     <w:tmpl w:val="21286D6E"/>
@@ -2369,7 +2583,7 @@
       </w:rPr>
     </w:lvl>
   </w:abstractNum>
-  <w:abstractNum w:abstractNumId="4">
+  <w:abstractNum w:abstractNumId="4" w15:restartNumberingAfterBreak="0">
     <w:nsid w:val="39B052CB"/>
     <w:multiLevelType w:val="hybridMultilevel"/>
     <w:tmpl w:val="DD9417E6"/>
@@ -2482,7 +2696,7 @@
       </w:rPr>
     </w:lvl>
   </w:abstractNum>
-  <w:abstractNum w:abstractNumId="5">
+  <w:abstractNum w:abstractNumId="5" w15:restartNumberingAfterBreak="0">
     <w:nsid w:val="3A370E75"/>
     <w:multiLevelType w:val="hybridMultilevel"/>
     <w:tmpl w:val="9224E766"/>
@@ -2595,7 +2809,7 @@
       </w:rPr>
     </w:lvl>
   </w:abstractNum>
-  <w:abstractNum w:abstractNumId="6">
+  <w:abstractNum w:abstractNumId="6" w15:restartNumberingAfterBreak="0">
     <w:nsid w:val="42D40AA0"/>
     <w:multiLevelType w:val="hybridMultilevel"/>
     <w:tmpl w:val="BCA0B616"/>
@@ -2708,7 +2922,7 @@
       </w:rPr>
     </w:lvl>
   </w:abstractNum>
-  <w:abstractNum w:abstractNumId="7">
+  <w:abstractNum w:abstractNumId="7" w15:restartNumberingAfterBreak="0">
     <w:nsid w:val="615F4C45"/>
     <w:multiLevelType w:val="hybridMultilevel"/>
     <w:tmpl w:val="748ED7E8"/>
@@ -2794,7 +3008,7 @@
       </w:pPr>
     </w:lvl>
   </w:abstractNum>
-  <w:abstractNum w:abstractNumId="8">
+  <w:abstractNum w:abstractNumId="8" w15:restartNumberingAfterBreak="0">
     <w:nsid w:val="6C387929"/>
     <w:multiLevelType w:val="hybridMultilevel"/>
     <w:tmpl w:val="CDD0482A"/>
@@ -2907,7 +3121,7 @@
       </w:rPr>
     </w:lvl>
   </w:abstractNum>
-  <w:abstractNum w:abstractNumId="9">
+  <w:abstractNum w:abstractNumId="9" w15:restartNumberingAfterBreak="0">
     <w:nsid w:val="7A8F22CA"/>
     <w:multiLevelType w:val="hybridMultilevel"/>
     <w:tmpl w:val="8D708B58"/>
@@ -3030,7 +3244,7 @@
 </file>
 
 <file path=word/styles.xml><?xml version="1.0" encoding="utf-8"?>
-<w:styles xmlns:mc="http://schemas.openxmlformats.org/markup-compatibility/2006" xmlns:r="http://schemas.openxmlformats.org/officeDocument/2006/relationships" xmlns:w="http://schemas.openxmlformats.org/wordprocessingml/2006/main" xmlns:w14="http://schemas.microsoft.com/office/word/2010/wordml" mc:Ignorable="w14">
+<w:styles xmlns:mc="http://schemas.openxmlformats.org/markup-compatibility/2006" xmlns:r="http://schemas.openxmlformats.org/officeDocument/2006/relationships" xmlns:w="http://schemas.openxmlformats.org/wordprocessingml/2006/main" xmlns:w14="http://schemas.microsoft.com/office/word/2010/wordml" xmlns:w15="http://schemas.microsoft.com/office/word/2012/wordml" mc:Ignorable="w14 w15">
   <w:docDefaults>
     <w:rPrDefault>
       <w:rPr>
@@ -3046,144 +3260,378 @@
       </w:pPr>
     </w:pPrDefault>
   </w:docDefaults>
-  <w:latentStyles w:defLockedState="0" w:defUIPriority="99" w:defSemiHidden="1" w:defUnhideWhenUsed="1" w:defQFormat="0" w:count="267">
-    <w:lsdException w:name="Normal" w:semiHidden="0" w:uiPriority="0" w:unhideWhenUsed="0" w:qFormat="1"/>
-    <w:lsdException w:name="heading 1" w:semiHidden="0" w:uiPriority="9" w:unhideWhenUsed="0" w:qFormat="1"/>
-    <w:lsdException w:name="heading 2" w:uiPriority="9" w:qFormat="1"/>
-    <w:lsdException w:name="heading 3" w:uiPriority="9" w:qFormat="1"/>
-    <w:lsdException w:name="heading 4" w:uiPriority="9" w:qFormat="1"/>
-    <w:lsdException w:name="heading 5" w:uiPriority="9" w:qFormat="1"/>
-    <w:lsdException w:name="heading 6" w:uiPriority="9" w:qFormat="1"/>
-    <w:lsdException w:name="heading 7" w:uiPriority="9" w:qFormat="1"/>
-    <w:lsdException w:name="heading 8" w:uiPriority="9" w:qFormat="1"/>
-    <w:lsdException w:name="heading 9" w:uiPriority="9" w:qFormat="1"/>
-    <w:lsdException w:name="toc 1" w:uiPriority="39"/>
-    <w:lsdException w:name="toc 2" w:uiPriority="39"/>
-    <w:lsdException w:name="toc 3" w:uiPriority="39"/>
-    <w:lsdException w:name="toc 4" w:uiPriority="39"/>
-    <w:lsdException w:name="toc 5" w:uiPriority="39"/>
-    <w:lsdException w:name="toc 6" w:uiPriority="39"/>
-    <w:lsdException w:name="toc 7" w:uiPriority="39"/>
-    <w:lsdException w:name="toc 8" w:uiPriority="39"/>
-    <w:lsdException w:name="toc 9" w:uiPriority="39"/>
-    <w:lsdException w:name="caption" w:uiPriority="35" w:qFormat="1"/>
-    <w:lsdException w:name="Title" w:semiHidden="0" w:uiPriority="10" w:unhideWhenUsed="0" w:qFormat="1"/>
-    <w:lsdException w:name="Default Paragraph Font" w:uiPriority="1"/>
-    <w:lsdException w:name="Subtitle" w:semiHidden="0" w:uiPriority="11" w:unhideWhenUsed="0" w:qFormat="1"/>
-    <w:lsdException w:name="Strong" w:semiHidden="0" w:uiPriority="22" w:unhideWhenUsed="0" w:qFormat="1"/>
-    <w:lsdException w:name="Emphasis" w:semiHidden="0" w:uiPriority="20" w:unhideWhenUsed="0" w:qFormat="1"/>
-    <w:lsdException w:name="Table Grid" w:semiHidden="0" w:uiPriority="59" w:unhideWhenUsed="0"/>
-    <w:lsdException w:name="Placeholder Text" w:unhideWhenUsed="0"/>
-    <w:lsdException w:name="No Spacing" w:semiHidden="0" w:uiPriority="1" w:unhideWhenUsed="0" w:qFormat="1"/>
-    <w:lsdException w:name="Light Shading" w:semiHidden="0" w:uiPriority="60" w:unhideWhenUsed="0"/>
-    <w:lsdException w:name="Light List" w:semiHidden="0" w:uiPriority="61" w:unhideWhenUsed="0"/>
-    <w:lsdException w:name="Light Grid" w:semiHidden="0" w:uiPriority="62" w:unhideWhenUsed="0"/>
-    <w:lsdException w:name="Medium Shading 1" w:semiHidden="0" w:uiPriority="63" w:unhideWhenUsed="0"/>
-    <w:lsdException w:name="Medium Shading 2" w:semiHidden="0" w:uiPriority="64" w:unhideWhenUsed="0"/>
-    <w:lsdException w:name="Medium List 1" w:semiHidden="0" w:uiPriority="65" w:unhideWhenUsed="0"/>
-    <w:lsdException w:name="Medium List 2" w:semiHidden="0" w:uiPriority="66" w:unhideWhenUsed="0"/>
-    <w:lsdException w:name="Medium Grid 1" w:semiHidden="0" w:uiPriority="67" w:unhideWhenUsed="0"/>
-    <w:lsdException w:name="Medium Grid 2" w:semiHidden="0" w:uiPriority="68" w:unhideWhenUsed="0"/>
-    <w:lsdException w:name="Medium Grid 3" w:semiHidden="0" w:uiPriority="69" w:unhideWhenUsed="0"/>
-    <w:lsdException w:name="Dark List" w:semiHidden="0" w:uiPriority="70" w:unhideWhenUsed="0"/>
-    <w:lsdException w:name="Colorful Shading" w:semiHidden="0" w:uiPriority="71" w:unhideWhenUsed="0"/>
-    <w:lsdException w:name="Colorful List" w:semiHidden="0" w:uiPriority="72" w:unhideWhenUsed="0"/>
-    <w:lsdException w:name="Colorful Grid" w:semiHidden="0" w:uiPriority="73" w:unhideWhenUsed="0"/>
-    <w:lsdException w:name="Light Shading Accent 1" w:semiHidden="0" w:uiPriority="60" w:unhideWhenUsed="0"/>
-    <w:lsdException w:name="Light List Accent 1" w:semiHidden="0" w:uiPriority="61" w:unhideWhenUsed="0"/>
-    <w:lsdException w:name="Light Grid Accent 1" w:semiHidden="0" w:uiPriority="62" w:unhideWhenUsed="0"/>
-    <w:lsdException w:name="Medium Shading 1 Accent 1" w:semiHidden="0" w:uiPriority="63" w:unhideWhenUsed="0"/>
-    <w:lsdException w:name="Medium Shading 2 Accent 1" w:semiHidden="0" w:uiPriority="64" w:unhideWhenUsed="0"/>
-    <w:lsdException w:name="Medium List 1 Accent 1" w:semiHidden="0" w:uiPriority="65" w:unhideWhenUsed="0"/>
-    <w:lsdException w:name="Revision" w:unhideWhenUsed="0"/>
-    <w:lsdException w:name="List Paragraph" w:semiHidden="0" w:uiPriority="34" w:unhideWhenUsed="0" w:qFormat="1"/>
-    <w:lsdException w:name="Quote" w:semiHidden="0" w:uiPriority="29" w:unhideWhenUsed="0" w:qFormat="1"/>
-    <w:lsdException w:name="Intense Quote" w:semiHidden="0" w:uiPriority="30" w:unhideWhenUsed="0" w:qFormat="1"/>
-    <w:lsdException w:name="Medium List 2 Accent 1" w:semiHidden="0" w:uiPriority="66" w:unhideWhenUsed="0"/>
-    <w:lsdException w:name="Medium Grid 1 Accent 1" w:semiHidden="0" w:uiPriority="67" w:unhideWhenUsed="0"/>
-    <w:lsdException w:name="Medium Grid 2 Accent 1" w:semiHidden="0" w:uiPriority="68" w:unhideWhenUsed="0"/>
-    <w:lsdException w:name="Medium Grid 3 Accent 1" w:semiHidden="0" w:uiPriority="69" w:unhideWhenUsed="0"/>
-    <w:lsdException w:name="Dark List Accent 1" w:semiHidden="0" w:uiPriority="70" w:unhideWhenUsed="0"/>
-    <w:lsdException w:name="Colorful Shading Accent 1" w:semiHidden="0" w:uiPriority="71" w:unhideWhenUsed="0"/>
-    <w:lsdException w:name="Colorful List Accent 1" w:semiHidden="0" w:uiPriority="72" w:unhideWhenUsed="0"/>
-    <w:lsdException w:name="Colorful Grid Accent 1" w:semiHidden="0" w:uiPriority="73" w:unhideWhenUsed="0"/>
-    <w:lsdException w:name="Light Shading Accent 2" w:semiHidden="0" w:uiPriority="60" w:unhideWhenUsed="0"/>
-    <w:lsdException w:name="Light List Accent 2" w:semiHidden="0" w:uiPriority="61" w:unhideWhenUsed="0"/>
-    <w:lsdException w:name="Light Grid Accent 2" w:semiHidden="0" w:uiPriority="62" w:unhideWhenUsed="0"/>
-    <w:lsdException w:name="Medium Shading 1 Accent 2" w:semiHidden="0" w:uiPriority="63" w:unhideWhenUsed="0"/>
-    <w:lsdException w:name="Medium Shading 2 Accent 2" w:semiHidden="0" w:uiPriority="64" w:unhideWhenUsed="0"/>
-    <w:lsdException w:name="Medium List 1 Accent 2" w:semiHidden="0" w:uiPriority="65" w:unhideWhenUsed="0"/>
-    <w:lsdException w:name="Medium List 2 Accent 2" w:semiHidden="0" w:uiPriority="66" w:unhideWhenUsed="0"/>
-    <w:lsdException w:name="Medium Grid 1 Accent 2" w:semiHidden="0" w:uiPriority="67" w:unhideWhenUsed="0"/>
-    <w:lsdException w:name="Medium Grid 2 Accent 2" w:semiHidden="0" w:uiPriority="68" w:unhideWhenUsed="0"/>
-    <w:lsdException w:name="Medium Grid 3 Accent 2" w:semiHidden="0" w:uiPriority="69" w:unhideWhenUsed="0"/>
-    <w:lsdException w:name="Dark List Accent 2" w:semiHidden="0" w:uiPriority="70" w:unhideWhenUsed="0"/>
-    <w:lsdException w:name="Colorful Shading Accent 2" w:semiHidden="0" w:uiPriority="71" w:unhideWhenUsed="0"/>
-    <w:lsdException w:name="Colorful List Accent 2" w:semiHidden="0" w:uiPriority="72" w:unhideWhenUsed="0"/>
-    <w:lsdException w:name="Colorful Grid Accent 2" w:semiHidden="0" w:uiPriority="73" w:unhideWhenUsed="0"/>
-    <w:lsdException w:name="Light Shading Accent 3" w:semiHidden="0" w:uiPriority="60" w:unhideWhenUsed="0"/>
-    <w:lsdException w:name="Light List Accent 3" w:semiHidden="0" w:uiPriority="61" w:unhideWhenUsed="0"/>
-    <w:lsdException w:name="Light Grid Accent 3" w:semiHidden="0" w:uiPriority="62" w:unhideWhenUsed="0"/>
-    <w:lsdException w:name="Medium Shading 1 Accent 3" w:semiHidden="0" w:uiPriority="63" w:unhideWhenUsed="0"/>
-    <w:lsdException w:name="Medium Shading 2 Accent 3" w:semiHidden="0" w:uiPriority="64" w:unhideWhenUsed="0"/>
-    <w:lsdException w:name="Medium List 1 Accent 3" w:semiHidden="0" w:uiPriority="65" w:unhideWhenUsed="0"/>
-    <w:lsdException w:name="Medium List 2 Accent 3" w:semiHidden="0" w:uiPriority="66" w:unhideWhenUsed="0"/>
-    <w:lsdException w:name="Medium Grid 1 Accent 3" w:semiHidden="0" w:uiPriority="67" w:unhideWhenUsed="0"/>
-    <w:lsdException w:name="Medium Grid 2 Accent 3" w:semiHidden="0" w:uiPriority="68" w:unhideWhenUsed="0"/>
-    <w:lsdException w:name="Medium Grid 3 Accent 3" w:semiHidden="0" w:uiPriority="69" w:unhideWhenUsed="0"/>
-    <w:lsdException w:name="Dark List Accent 3" w:semiHidden="0" w:uiPriority="70" w:unhideWhenUsed="0"/>
-    <w:lsdException w:name="Colorful Shading Accent 3" w:semiHidden="0" w:uiPriority="71" w:unhideWhenUsed="0"/>
-    <w:lsdException w:name="Colorful List Accent 3" w:semiHidden="0" w:uiPriority="72" w:unhideWhenUsed="0"/>
-    <w:lsdException w:name="Colorful Grid Accent 3" w:semiHidden="0" w:uiPriority="73" w:unhideWhenUsed="0"/>
-    <w:lsdException w:name="Light Shading Accent 4" w:semiHidden="0" w:uiPriority="60" w:unhideWhenUsed="0"/>
-    <w:lsdException w:name="Light List Accent 4" w:semiHidden="0" w:uiPriority="61" w:unhideWhenUsed="0"/>
-    <w:lsdException w:name="Light Grid Accent 4" w:semiHidden="0" w:uiPriority="62" w:unhideWhenUsed="0"/>
-    <w:lsdException w:name="Medium Shading 1 Accent 4" w:semiHidden="0" w:uiPriority="63" w:unhideWhenUsed="0"/>
-    <w:lsdException w:name="Medium Shading 2 Accent 4" w:semiHidden="0" w:uiPriority="64" w:unhideWhenUsed="0"/>
-    <w:lsdException w:name="Medium List 1 Accent 4" w:semiHidden="0" w:uiPriority="65" w:unhideWhenUsed="0"/>
-    <w:lsdException w:name="Medium List 2 Accent 4" w:semiHidden="0" w:uiPriority="66" w:unhideWhenUsed="0"/>
-    <w:lsdException w:name="Medium Grid 1 Accent 4" w:semiHidden="0" w:uiPriority="67" w:unhideWhenUsed="0"/>
-    <w:lsdException w:name="Medium Grid 2 Accent 4" w:semiHidden="0" w:uiPriority="68" w:unhideWhenUsed="0"/>
-    <w:lsdException w:name="Medium Grid 3 Accent 4" w:semiHidden="0" w:uiPriority="69" w:unhideWhenUsed="0"/>
-    <w:lsdException w:name="Dark List Accent 4" w:semiHidden="0" w:uiPriority="70" w:unhideWhenUsed="0"/>
-    <w:lsdException w:name="Colorful Shading Accent 4" w:semiHidden="0" w:uiPriority="71" w:unhideWhenUsed="0"/>
-    <w:lsdException w:name="Colorful List Accent 4" w:semiHidden="0" w:uiPriority="72" w:unhideWhenUsed="0"/>
-    <w:lsdException w:name="Colorful Grid Accent 4" w:semiHidden="0" w:uiPriority="73" w:unhideWhenUsed="0"/>
-    <w:lsdException w:name="Light Shading Accent 5" w:semiHidden="0" w:uiPriority="60" w:unhideWhenUsed="0"/>
-    <w:lsdException w:name="Light List Accent 5" w:semiHidden="0" w:uiPriority="61" w:unhideWhenUsed="0"/>
-    <w:lsdException w:name="Light Grid Accent 5" w:semiHidden="0" w:uiPriority="62" w:unhideWhenUsed="0"/>
-    <w:lsdException w:name="Medium Shading 1 Accent 5" w:semiHidden="0" w:uiPriority="63" w:unhideWhenUsed="0"/>
-    <w:lsdException w:name="Medium Shading 2 Accent 5" w:semiHidden="0" w:uiPriority="64" w:unhideWhenUsed="0"/>
-    <w:lsdException w:name="Medium List 1 Accent 5" w:semiHidden="0" w:uiPriority="65" w:unhideWhenUsed="0"/>
-    <w:lsdException w:name="Medium List 2 Accent 5" w:semiHidden="0" w:uiPriority="66" w:unhideWhenUsed="0"/>
-    <w:lsdException w:name="Medium Grid 1 Accent 5" w:semiHidden="0" w:uiPriority="67" w:unhideWhenUsed="0"/>
-    <w:lsdException w:name="Medium Grid 2 Accent 5" w:semiHidden="0" w:uiPriority="68" w:unhideWhenUsed="0"/>
-    <w:lsdException w:name="Medium Grid 3 Accent 5" w:semiHidden="0" w:uiPriority="69" w:unhideWhenUsed="0"/>
-    <w:lsdException w:name="Dark List Accent 5" w:semiHidden="0" w:uiPriority="70" w:unhideWhenUsed="0"/>
-    <w:lsdException w:name="Colorful Shading Accent 5" w:semiHidden="0" w:uiPriority="71" w:unhideWhenUsed="0"/>
-    <w:lsdException w:name="Colorful List Accent 5" w:semiHidden="0" w:uiPriority="72" w:unhideWhenUsed="0"/>
-    <w:lsdException w:name="Colorful Grid Accent 5" w:semiHidden="0" w:uiPriority="73" w:unhideWhenUsed="0"/>
-    <w:lsdException w:name="Light Shading Accent 6" w:semiHidden="0" w:uiPriority="60" w:unhideWhenUsed="0"/>
-    <w:lsdException w:name="Light List Accent 6" w:semiHidden="0" w:uiPriority="61" w:unhideWhenUsed="0"/>
-    <w:lsdException w:name="Light Grid Accent 6" w:semiHidden="0" w:uiPriority="62" w:unhideWhenUsed="0"/>
-    <w:lsdException w:name="Medium Shading 1 Accent 6" w:semiHidden="0" w:uiPriority="63" w:unhideWhenUsed="0"/>
-    <w:lsdException w:name="Medium Shading 2 Accent 6" w:semiHidden="0" w:uiPriority="64" w:unhideWhenUsed="0"/>
-    <w:lsdException w:name="Medium List 1 Accent 6" w:semiHidden="0" w:uiPriority="65" w:unhideWhenUsed="0"/>
-    <w:lsdException w:name="Medium List 2 Accent 6" w:semiHidden="0" w:uiPriority="66" w:unhideWhenUsed="0"/>
-    <w:lsdException w:name="Medium Grid 1 Accent 6" w:semiHidden="0" w:uiPriority="67" w:unhideWhenUsed="0"/>
-    <w:lsdException w:name="Medium Grid 2 Accent 6" w:semiHidden="0" w:uiPriority="68" w:unhideWhenUsed="0"/>
-    <w:lsdException w:name="Medium Grid 3 Accent 6" w:semiHidden="0" w:uiPriority="69" w:unhideWhenUsed="0"/>
-    <w:lsdException w:name="Dark List Accent 6" w:semiHidden="0" w:uiPriority="70" w:unhideWhenUsed="0"/>
-    <w:lsdException w:name="Colorful Shading Accent 6" w:semiHidden="0" w:uiPriority="71" w:unhideWhenUsed="0"/>
-    <w:lsdException w:name="Colorful List Accent 6" w:semiHidden="0" w:uiPriority="72" w:unhideWhenUsed="0"/>
-    <w:lsdException w:name="Colorful Grid Accent 6" w:semiHidden="0" w:uiPriority="73" w:unhideWhenUsed="0"/>
-    <w:lsdException w:name="Subtle Emphasis" w:semiHidden="0" w:uiPriority="19" w:unhideWhenUsed="0" w:qFormat="1"/>
-    <w:lsdException w:name="Intense Emphasis" w:semiHidden="0" w:uiPriority="21" w:unhideWhenUsed="0" w:qFormat="1"/>
-    <w:lsdException w:name="Subtle Reference" w:semiHidden="0" w:uiPriority="31" w:unhideWhenUsed="0" w:qFormat="1"/>
-    <w:lsdException w:name="Intense Reference" w:semiHidden="0" w:uiPriority="32" w:unhideWhenUsed="0" w:qFormat="1"/>
-    <w:lsdException w:name="Book Title" w:semiHidden="0" w:uiPriority="33" w:unhideWhenUsed="0" w:qFormat="1"/>
-    <w:lsdException w:name="Bibliography" w:uiPriority="37"/>
-    <w:lsdException w:name="TOC Heading" w:uiPriority="39" w:qFormat="1"/>
+  <w:latentStyles w:defLockedState="0" w:defUIPriority="99" w:defSemiHidden="0" w:defUnhideWhenUsed="0" w:defQFormat="0" w:count="371">
+    <w:lsdException w:name="Normal" w:uiPriority="0" w:qFormat="1"/>
+    <w:lsdException w:name="heading 1" w:uiPriority="9" w:qFormat="1"/>
+    <w:lsdException w:name="heading 2" w:semiHidden="1" w:uiPriority="9" w:unhideWhenUsed="1" w:qFormat="1"/>
+    <w:lsdException w:name="heading 3" w:semiHidden="1" w:uiPriority="9" w:unhideWhenUsed="1" w:qFormat="1"/>
+    <w:lsdException w:name="heading 4" w:semiHidden="1" w:uiPriority="9" w:unhideWhenUsed="1" w:qFormat="1"/>
+    <w:lsdException w:name="heading 5" w:semiHidden="1" w:uiPriority="9" w:unhideWhenUsed="1" w:qFormat="1"/>
+    <w:lsdException w:name="heading 6" w:semiHidden="1" w:uiPriority="9" w:unhideWhenUsed="1" w:qFormat="1"/>
+    <w:lsdException w:name="heading 7" w:semiHidden="1" w:uiPriority="9" w:unhideWhenUsed="1" w:qFormat="1"/>
+    <w:lsdException w:name="heading 8" w:semiHidden="1" w:uiPriority="9" w:unhideWhenUsed="1" w:qFormat="1"/>
+    <w:lsdException w:name="heading 9" w:semiHidden="1" w:uiPriority="9" w:unhideWhenUsed="1" w:qFormat="1"/>
+    <w:lsdException w:name="index 1" w:semiHidden="1" w:unhideWhenUsed="1"/>
+    <w:lsdException w:name="index 2" w:semiHidden="1" w:unhideWhenUsed="1"/>
+    <w:lsdException w:name="index 3" w:semiHidden="1" w:unhideWhenUsed="1"/>
+    <w:lsdException w:name="index 4" w:semiHidden="1" w:unhideWhenUsed="1"/>
+    <w:lsdException w:name="index 5" w:semiHidden="1" w:unhideWhenUsed="1"/>
+    <w:lsdException w:name="index 6" w:semiHidden="1" w:unhideWhenUsed="1"/>
+    <w:lsdException w:name="index 7" w:semiHidden="1" w:unhideWhenUsed="1"/>
+    <w:lsdException w:name="index 8" w:semiHidden="1" w:unhideWhenUsed="1"/>
+    <w:lsdException w:name="index 9" w:semiHidden="1" w:unhideWhenUsed="1"/>
+    <w:lsdException w:name="toc 1" w:semiHidden="1" w:uiPriority="39" w:unhideWhenUsed="1"/>
+    <w:lsdException w:name="toc 2" w:semiHidden="1" w:uiPriority="39" w:unhideWhenUsed="1"/>
+    <w:lsdException w:name="toc 3" w:semiHidden="1" w:uiPriority="39" w:unhideWhenUsed="1"/>
+    <w:lsdException w:name="toc 4" w:semiHidden="1" w:uiPriority="39" w:unhideWhenUsed="1"/>
+    <w:lsdException w:name="toc 5" w:semiHidden="1" w:uiPriority="39" w:unhideWhenUsed="1"/>
+    <w:lsdException w:name="toc 6" w:semiHidden="1" w:uiPriority="39" w:unhideWhenUsed="1"/>
+    <w:lsdException w:name="toc 7" w:semiHidden="1" w:uiPriority="39" w:unhideWhenUsed="1"/>
+    <w:lsdException w:name="toc 8" w:semiHidden="1" w:uiPriority="39" w:unhideWhenUsed="1"/>
+    <w:lsdException w:name="toc 9" w:semiHidden="1" w:uiPriority="39" w:unhideWhenUsed="1"/>
+    <w:lsdException w:name="Normal Indent" w:semiHidden="1" w:unhideWhenUsed="1"/>
+    <w:lsdException w:name="footnote text" w:semiHidden="1" w:unhideWhenUsed="1"/>
+    <w:lsdException w:name="annotation text" w:semiHidden="1" w:unhideWhenUsed="1"/>
+    <w:lsdException w:name="header" w:semiHidden="1" w:unhideWhenUsed="1"/>
+    <w:lsdException w:name="footer" w:semiHidden="1" w:unhideWhenUsed="1"/>
+    <w:lsdException w:name="index heading" w:semiHidden="1" w:unhideWhenUsed="1"/>
+    <w:lsdException w:name="caption" w:semiHidden="1" w:uiPriority="35" w:unhideWhenUsed="1" w:qFormat="1"/>
+    <w:lsdException w:name="table of figures" w:semiHidden="1" w:unhideWhenUsed="1"/>
+    <w:lsdException w:name="envelope address" w:semiHidden="1" w:unhideWhenUsed="1"/>
+    <w:lsdException w:name="envelope return" w:semiHidden="1" w:unhideWhenUsed="1"/>
+    <w:lsdException w:name="footnote reference" w:semiHidden="1" w:unhideWhenUsed="1"/>
+    <w:lsdException w:name="annotation reference" w:semiHidden="1" w:unhideWhenUsed="1"/>
+    <w:lsdException w:name="line number" w:semiHidden="1" w:unhideWhenUsed="1"/>
+    <w:lsdException w:name="page number" w:semiHidden="1" w:unhideWhenUsed="1"/>
+    <w:lsdException w:name="endnote reference" w:semiHidden="1" w:unhideWhenUsed="1"/>
+    <w:lsdException w:name="endnote text" w:semiHidden="1" w:unhideWhenUsed="1"/>
+    <w:lsdException w:name="table of authorities" w:semiHidden="1" w:unhideWhenUsed="1"/>
+    <w:lsdException w:name="macro" w:semiHidden="1" w:unhideWhenUsed="1"/>
+    <w:lsdException w:name="toa heading" w:semiHidden="1" w:unhideWhenUsed="1"/>
+    <w:lsdException w:name="List" w:semiHidden="1" w:unhideWhenUsed="1"/>
+    <w:lsdException w:name="List Bullet" w:semiHidden="1" w:unhideWhenUsed="1"/>
+    <w:lsdException w:name="List Number" w:semiHidden="1" w:unhideWhenUsed="1"/>
+    <w:lsdException w:name="List 2" w:semiHidden="1" w:unhideWhenUsed="1"/>
+    <w:lsdException w:name="List 3" w:semiHidden="1" w:unhideWhenUsed="1"/>
+    <w:lsdException w:name="List 4" w:semiHidden="1" w:unhideWhenUsed="1"/>
+    <w:lsdException w:name="List 5" w:semiHidden="1" w:unhideWhenUsed="1"/>
+    <w:lsdException w:name="List Bullet 2" w:semiHidden="1" w:unhideWhenUsed="1"/>
+    <w:lsdException w:name="List Bullet 3" w:semiHidden="1" w:unhideWhenUsed="1"/>
+    <w:lsdException w:name="List Bullet 4" w:semiHidden="1" w:unhideWhenUsed="1"/>
+    <w:lsdException w:name="List Bullet 5" w:semiHidden="1" w:unhideWhenUsed="1"/>
+    <w:lsdException w:name="List Number 2" w:semiHidden="1" w:unhideWhenUsed="1"/>
+    <w:lsdException w:name="List Number 3" w:semiHidden="1" w:unhideWhenUsed="1"/>
+    <w:lsdException w:name="List Number 4" w:semiHidden="1" w:unhideWhenUsed="1"/>
+    <w:lsdException w:name="List Number 5" w:semiHidden="1" w:unhideWhenUsed="1"/>
+    <w:lsdException w:name="Title" w:uiPriority="10" w:qFormat="1"/>
+    <w:lsdException w:name="Closing" w:semiHidden="1" w:unhideWhenUsed="1"/>
+    <w:lsdException w:name="Signature" w:semiHidden="1" w:unhideWhenUsed="1"/>
+    <w:lsdException w:name="Default Paragraph Font" w:semiHidden="1" w:uiPriority="1" w:unhideWhenUsed="1"/>
+    <w:lsdException w:name="Body Text" w:semiHidden="1" w:unhideWhenUsed="1"/>
+    <w:lsdException w:name="Body Text Indent" w:semiHidden="1" w:unhideWhenUsed="1"/>
+    <w:lsdException w:name="List Continue" w:semiHidden="1" w:unhideWhenUsed="1"/>
+    <w:lsdException w:name="List Continue 2" w:semiHidden="1" w:unhideWhenUsed="1"/>
+    <w:lsdException w:name="List Continue 3" w:semiHidden="1" w:unhideWhenUsed="1"/>
+    <w:lsdException w:name="List Continue 4" w:semiHidden="1" w:unhideWhenUsed="1"/>
+    <w:lsdException w:name="List Continue 5" w:semiHidden="1" w:unhideWhenUsed="1"/>
+    <w:lsdException w:name="Message Header" w:semiHidden="1" w:unhideWhenUsed="1"/>
+    <w:lsdException w:name="Subtitle" w:uiPriority="11" w:qFormat="1"/>
+    <w:lsdException w:name="Salutation" w:semiHidden="1" w:unhideWhenUsed="1"/>
+    <w:lsdException w:name="Date" w:semiHidden="1" w:unhideWhenUsed="1"/>
+    <w:lsdException w:name="Body Text First Indent" w:semiHidden="1" w:unhideWhenUsed="1"/>
+    <w:lsdException w:name="Body Text First Indent 2" w:semiHidden="1" w:unhideWhenUsed="1"/>
+    <w:lsdException w:name="Note Heading" w:semiHidden="1" w:unhideWhenUsed="1"/>
+    <w:lsdException w:name="Body Text 2" w:semiHidden="1" w:unhideWhenUsed="1"/>
+    <w:lsdException w:name="Body Text 3" w:semiHidden="1" w:unhideWhenUsed="1"/>
+    <w:lsdException w:name="Body Text Indent 2" w:semiHidden="1" w:unhideWhenUsed="1"/>
+    <w:lsdException w:name="Body Text Indent 3" w:semiHidden="1" w:unhideWhenUsed="1"/>
+    <w:lsdException w:name="Block Text" w:semiHidden="1" w:unhideWhenUsed="1"/>
+    <w:lsdException w:name="Hyperlink" w:semiHidden="1" w:unhideWhenUsed="1"/>
+    <w:lsdException w:name="FollowedHyperlink" w:semiHidden="1" w:unhideWhenUsed="1"/>
+    <w:lsdException w:name="Strong" w:uiPriority="22" w:qFormat="1"/>
+    <w:lsdException w:name="Emphasis" w:uiPriority="20" w:qFormat="1"/>
+    <w:lsdException w:name="Document Map" w:semiHidden="1" w:unhideWhenUsed="1"/>
+    <w:lsdException w:name="Plain Text" w:semiHidden="1" w:unhideWhenUsed="1"/>
+    <w:lsdException w:name="E-mail Signature" w:semiHidden="1" w:unhideWhenUsed="1"/>
+    <w:lsdException w:name="HTML Top of Form" w:semiHidden="1" w:unhideWhenUsed="1"/>
+    <w:lsdException w:name="HTML Bottom of Form" w:semiHidden="1" w:unhideWhenUsed="1"/>
+    <w:lsdException w:name="Normal (Web)" w:semiHidden="1" w:unhideWhenUsed="1"/>
+    <w:lsdException w:name="HTML Acronym" w:semiHidden="1" w:unhideWhenUsed="1"/>
+    <w:lsdException w:name="HTML Address" w:semiHidden="1" w:unhideWhenUsed="1"/>
+    <w:lsdException w:name="HTML Cite" w:semiHidden="1" w:unhideWhenUsed="1"/>
+    <w:lsdException w:name="HTML Code" w:semiHidden="1" w:unhideWhenUsed="1"/>
+    <w:lsdException w:name="HTML Definition" w:semiHidden="1" w:unhideWhenUsed="1"/>
+    <w:lsdException w:name="HTML Keyboard" w:semiHidden="1" w:unhideWhenUsed="1"/>
+    <w:lsdException w:name="HTML Preformatted" w:semiHidden="1" w:unhideWhenUsed="1"/>
+    <w:lsdException w:name="HTML Sample" w:semiHidden="1" w:unhideWhenUsed="1"/>
+    <w:lsdException w:name="HTML Typewriter" w:semiHidden="1" w:unhideWhenUsed="1"/>
+    <w:lsdException w:name="HTML Variable" w:semiHidden="1" w:unhideWhenUsed="1"/>
+    <w:lsdException w:name="Normal Table" w:semiHidden="1" w:unhideWhenUsed="1"/>
+    <w:lsdException w:name="annotation subject" w:semiHidden="1" w:unhideWhenUsed="1"/>
+    <w:lsdException w:name="No List" w:semiHidden="1" w:unhideWhenUsed="1"/>
+    <w:lsdException w:name="Outline List 1" w:semiHidden="1" w:unhideWhenUsed="1"/>
+    <w:lsdException w:name="Outline List 2" w:semiHidden="1" w:unhideWhenUsed="1"/>
+    <w:lsdException w:name="Outline List 3" w:semiHidden="1" w:unhideWhenUsed="1"/>
+    <w:lsdException w:name="Table Simple 1" w:semiHidden="1" w:unhideWhenUsed="1"/>
+    <w:lsdException w:name="Table Simple 2" w:semiHidden="1" w:unhideWhenUsed="1"/>
+    <w:lsdException w:name="Table Simple 3" w:semiHidden="1" w:unhideWhenUsed="1"/>
+    <w:lsdException w:name="Table Classic 1" w:semiHidden="1" w:unhideWhenUsed="1"/>
+    <w:lsdException w:name="Table Classic 2" w:semiHidden="1" w:unhideWhenUsed="1"/>
+    <w:lsdException w:name="Table Classic 3" w:semiHidden="1" w:unhideWhenUsed="1"/>
+    <w:lsdException w:name="Table Classic 4" w:semiHidden="1" w:unhideWhenUsed="1"/>
+    <w:lsdException w:name="Table Colorful 1" w:semiHidden="1" w:unhideWhenUsed="1"/>
+    <w:lsdException w:name="Table Colorful 2" w:semiHidden="1" w:unhideWhenUsed="1"/>
+    <w:lsdException w:name="Table Colorful 3" w:semiHidden="1" w:unhideWhenUsed="1"/>
+    <w:lsdException w:name="Table Columns 1" w:semiHidden="1" w:unhideWhenUsed="1"/>
+    <w:lsdException w:name="Table Columns 2" w:semiHidden="1" w:unhideWhenUsed="1"/>
+    <w:lsdException w:name="Table Columns 3" w:semiHidden="1" w:unhideWhenUsed="1"/>
+    <w:lsdException w:name="Table Columns 4" w:semiHidden="1" w:unhideWhenUsed="1"/>
+    <w:lsdException w:name="Table Columns 5" w:semiHidden="1" w:unhideWhenUsed="1"/>
+    <w:lsdException w:name="Table Grid 1" w:semiHidden="1" w:unhideWhenUsed="1"/>
+    <w:lsdException w:name="Table Grid 2" w:semiHidden="1" w:unhideWhenUsed="1"/>
+    <w:lsdException w:name="Table Grid 3" w:semiHidden="1" w:unhideWhenUsed="1"/>
+    <w:lsdException w:name="Table Grid 4" w:semiHidden="1" w:unhideWhenUsed="1"/>
+    <w:lsdException w:name="Table Grid 5" w:semiHidden="1" w:unhideWhenUsed="1"/>
+    <w:lsdException w:name="Table Grid 6" w:semiHidden="1" w:unhideWhenUsed="1"/>
+    <w:lsdException w:name="Table Grid 7" w:semiHidden="1" w:unhideWhenUsed="1"/>
+    <w:lsdException w:name="Table Grid 8" w:semiHidden="1" w:unhideWhenUsed="1"/>
+    <w:lsdException w:name="Table List 1" w:semiHidden="1" w:unhideWhenUsed="1"/>
+    <w:lsdException w:name="Table List 2" w:semiHidden="1" w:unhideWhenUsed="1"/>
+    <w:lsdException w:name="Table List 3" w:semiHidden="1" w:unhideWhenUsed="1"/>
+    <w:lsdException w:name="Table List 4" w:semiHidden="1" w:unhideWhenUsed="1"/>
+    <w:lsdException w:name="Table List 5" w:semiHidden="1" w:unhideWhenUsed="1"/>
+    <w:lsdException w:name="Table List 6" w:semiHidden="1" w:unhideWhenUsed="1"/>
+    <w:lsdException w:name="Table List 7" w:semiHidden="1" w:unhideWhenUsed="1"/>
+    <w:lsdException w:name="Table List 8" w:semiHidden="1" w:unhideWhenUsed="1"/>
+    <w:lsdException w:name="Table 3D effects 1" w:semiHidden="1" w:unhideWhenUsed="1"/>
+    <w:lsdException w:name="Table 3D effects 2" w:semiHidden="1" w:unhideWhenUsed="1"/>
+    <w:lsdException w:name="Table 3D effects 3" w:semiHidden="1" w:unhideWhenUsed="1"/>
+    <w:lsdException w:name="Table Contemporary" w:semiHidden="1" w:unhideWhenUsed="1"/>
+    <w:lsdException w:name="Table Elegant" w:semiHidden="1" w:unhideWhenUsed="1"/>
+    <w:lsdException w:name="Table Professional" w:semiHidden="1" w:unhideWhenUsed="1"/>
+    <w:lsdException w:name="Table Subtle 1" w:semiHidden="1" w:unhideWhenUsed="1"/>
+    <w:lsdException w:name="Table Subtle 2" w:semiHidden="1" w:unhideWhenUsed="1"/>
+    <w:lsdException w:name="Table Web 1" w:semiHidden="1" w:unhideWhenUsed="1"/>
+    <w:lsdException w:name="Table Web 2" w:semiHidden="1" w:unhideWhenUsed="1"/>
+    <w:lsdException w:name="Table Web 3" w:semiHidden="1" w:unhideWhenUsed="1"/>
+    <w:lsdException w:name="Balloon Text" w:semiHidden="1" w:unhideWhenUsed="1"/>
+    <w:lsdException w:name="Table Grid" w:uiPriority="59"/>
+    <w:lsdException w:name="Table Theme" w:semiHidden="1" w:unhideWhenUsed="1"/>
+    <w:lsdException w:name="Placeholder Text" w:semiHidden="1"/>
+    <w:lsdException w:name="No Spacing" w:uiPriority="1" w:qFormat="1"/>
+    <w:lsdException w:name="Light Shading" w:uiPriority="60"/>
+    <w:lsdException w:name="Light List" w:uiPriority="61"/>
+    <w:lsdException w:name="Light Grid" w:uiPriority="62"/>
+    <w:lsdException w:name="Medium Shading 1" w:uiPriority="63"/>
+    <w:lsdException w:name="Medium Shading 2" w:uiPriority="64"/>
+    <w:lsdException w:name="Medium List 1" w:uiPriority="65"/>
+    <w:lsdException w:name="Medium List 2" w:uiPriority="66"/>
+    <w:lsdException w:name="Medium Grid 1" w:uiPriority="67"/>
+    <w:lsdException w:name="Medium Grid 2" w:uiPriority="68"/>
+    <w:lsdException w:name="Medium Grid 3" w:uiPriority="69"/>
+    <w:lsdException w:name="Dark List" w:uiPriority="70"/>
+    <w:lsdException w:name="Colorful Shading" w:uiPriority="71"/>
+    <w:lsdException w:name="Colorful List" w:uiPriority="72"/>
+    <w:lsdException w:name="Colorful Grid" w:uiPriority="73"/>
+    <w:lsdException w:name="Light Shading Accent 1" w:uiPriority="60"/>
+    <w:lsdException w:name="Light List Accent 1" w:uiPriority="61"/>
+    <w:lsdException w:name="Light Grid Accent 1" w:uiPriority="62"/>
+    <w:lsdException w:name="Medium Shading 1 Accent 1" w:uiPriority="63"/>
+    <w:lsdException w:name="Medium Shading 2 Accent 1" w:uiPriority="64"/>
+    <w:lsdException w:name="Medium List 1 Accent 1" w:uiPriority="65"/>
+    <w:lsdException w:name="Revision" w:semiHidden="1"/>
+    <w:lsdException w:name="List Paragraph" w:uiPriority="34" w:qFormat="1"/>
+    <w:lsdException w:name="Quote" w:uiPriority="29" w:qFormat="1"/>
+    <w:lsdException w:name="Intense Quote" w:uiPriority="30" w:qFormat="1"/>
+    <w:lsdException w:name="Medium List 2 Accent 1" w:uiPriority="66"/>
+    <w:lsdException w:name="Medium Grid 1 Accent 1" w:uiPriority="67"/>
+    <w:lsdException w:name="Medium Grid 2 Accent 1" w:uiPriority="68"/>
+    <w:lsdException w:name="Medium Grid 3 Accent 1" w:uiPriority="69"/>
+    <w:lsdException w:name="Dark List Accent 1" w:uiPriority="70"/>
+    <w:lsdException w:name="Colorful Shading Accent 1" w:uiPriority="71"/>
+    <w:lsdException w:name="Colorful List Accent 1" w:uiPriority="72"/>
+    <w:lsdException w:name="Colorful Grid Accent 1" w:uiPriority="73"/>
+    <w:lsdException w:name="Light Shading Accent 2" w:uiPriority="60"/>
+    <w:lsdException w:name="Light List Accent 2" w:uiPriority="61"/>
+    <w:lsdException w:name="Light Grid Accent 2" w:uiPriority="62"/>
+    <w:lsdException w:name="Medium Shading 1 Accent 2" w:uiPriority="63"/>
+    <w:lsdException w:name="Medium Shading 2 Accent 2" w:uiPriority="64"/>
+    <w:lsdException w:name="Medium List 1 Accent 2" w:uiPriority="65"/>
+    <w:lsdException w:name="Medium List 2 Accent 2" w:uiPriority="66"/>
+    <w:lsdException w:name="Medium Grid 1 Accent 2" w:uiPriority="67"/>
+    <w:lsdException w:name="Medium Grid 2 Accent 2" w:uiPriority="68"/>
+    <w:lsdException w:name="Medium Grid 3 Accent 2" w:uiPriority="69"/>
+    <w:lsdException w:name="Dark List Accent 2" w:uiPriority="70"/>
+    <w:lsdException w:name="Colorful Shading Accent 2" w:uiPriority="71"/>
+    <w:lsdException w:name="Colorful List Accent 2" w:uiPriority="72"/>
+    <w:lsdException w:name="Colorful Grid Accent 2" w:uiPriority="73"/>
+    <w:lsdException w:name="Light Shading Accent 3" w:uiPriority="60"/>
+    <w:lsdException w:name="Light List Accent 3" w:uiPriority="61"/>
+    <w:lsdException w:name="Light Grid Accent 3" w:uiPriority="62"/>
+    <w:lsdException w:name="Medium Shading 1 Accent 3" w:uiPriority="63"/>
+    <w:lsdException w:name="Medium Shading 2 Accent 3" w:uiPriority="64"/>
+    <w:lsdException w:name="Medium List 1 Accent 3" w:uiPriority="65"/>
+    <w:lsdException w:name="Medium List 2 Accent 3" w:uiPriority="66"/>
+    <w:lsdException w:name="Medium Grid 1 Accent 3" w:uiPriority="67"/>
+    <w:lsdException w:name="Medium Grid 2 Accent 3" w:uiPriority="68"/>
+    <w:lsdException w:name="Medium Grid 3 Accent 3" w:uiPriority="69"/>
+    <w:lsdException w:name="Dark List Accent 3" w:uiPriority="70"/>
+    <w:lsdException w:name="Colorful Shading Accent 3" w:uiPriority="71"/>
+    <w:lsdException w:name="Colorful List Accent 3" w:uiPriority="72"/>
+    <w:lsdException w:name="Colorful Grid Accent 3" w:uiPriority="73"/>
+    <w:lsdException w:name="Light Shading Accent 4" w:uiPriority="60"/>
+    <w:lsdException w:name="Light List Accent 4" w:uiPriority="61"/>
+    <w:lsdException w:name="Light Grid Accent 4" w:uiPriority="62"/>
+    <w:lsdException w:name="Medium Shading 1 Accent 4" w:uiPriority="63"/>
+    <w:lsdException w:name="Medium Shading 2 Accent 4" w:uiPriority="64"/>
+    <w:lsdException w:name="Medium List 1 Accent 4" w:uiPriority="65"/>
+    <w:lsdException w:name="Medium List 2 Accent 4" w:uiPriority="66"/>
+    <w:lsdException w:name="Medium Grid 1 Accent 4" w:uiPriority="67"/>
+    <w:lsdException w:name="Medium Grid 2 Accent 4" w:uiPriority="68"/>
+    <w:lsdException w:name="Medium Grid 3 Accent 4" w:uiPriority="69"/>
+    <w:lsdException w:name="Dark List Accent 4" w:uiPriority="70"/>
+    <w:lsdException w:name="Colorful Shading Accent 4" w:uiPriority="71"/>
+    <w:lsdException w:name="Colorful List Accent 4" w:uiPriority="72"/>
+    <w:lsdException w:name="Colorful Grid Accent 4" w:uiPriority="73"/>
+    <w:lsdException w:name="Light Shading Accent 5" w:uiPriority="60"/>
+    <w:lsdException w:name="Light List Accent 5" w:uiPriority="61"/>
+    <w:lsdException w:name="Light Grid Accent 5" w:uiPriority="62"/>
+    <w:lsdException w:name="Medium Shading 1 Accent 5" w:uiPriority="63"/>
+    <w:lsdException w:name="Medium Shading 2 Accent 5" w:uiPriority="64"/>
+    <w:lsdException w:name="Medium List 1 Accent 5" w:uiPriority="65"/>
+    <w:lsdException w:name="Medium List 2 Accent 5" w:uiPriority="66"/>
+    <w:lsdException w:name="Medium Grid 1 Accent 5" w:uiPriority="67"/>
+    <w:lsdException w:name="Medium Grid 2 Accent 5" w:uiPriority="68"/>
+    <w:lsdException w:name="Medium Grid 3 Accent 5" w:uiPriority="69"/>
+    <w:lsdException w:name="Dark List Accent 5" w:uiPriority="70"/>
+    <w:lsdException w:name="Colorful Shading Accent 5" w:uiPriority="71"/>
+    <w:lsdException w:name="Colorful List Accent 5" w:uiPriority="72"/>
+    <w:lsdException w:name="Colorful Grid Accent 5" w:uiPriority="73"/>
+    <w:lsdException w:name="Light Shading Accent 6" w:uiPriority="60"/>
+    <w:lsdException w:name="Light List Accent 6" w:uiPriority="61"/>
+    <w:lsdException w:name="Light Grid Accent 6" w:uiPriority="62"/>
+    <w:lsdException w:name="Medium Shading 1 Accent 6" w:uiPriority="63"/>
+    <w:lsdException w:name="Medium Shading 2 Accent 6" w:uiPriority="64"/>
+    <w:lsdException w:name="Medium List 1 Accent 6" w:uiPriority="65"/>
+    <w:lsdException w:name="Medium List 2 Accent 6" w:uiPriority="66"/>
+    <w:lsdException w:name="Medium Grid 1 Accent 6" w:uiPriority="67"/>
+    <w:lsdException w:name="Medium Grid 2 Accent 6" w:uiPriority="68"/>
+    <w:lsdException w:name="Medium Grid 3 Accent 6" w:uiPriority="69"/>
+    <w:lsdException w:name="Dark List Accent 6" w:uiPriority="70"/>
+    <w:lsdException w:name="Colorful Shading Accent 6" w:uiPriority="71"/>
+    <w:lsdException w:name="Colorful List Accent 6" w:uiPriority="72"/>
+    <w:lsdException w:name="Colorful Grid Accent 6" w:uiPriority="73"/>
+    <w:lsdException w:name="Subtle Emphasis" w:uiPriority="19" w:qFormat="1"/>
+    <w:lsdException w:name="Intense Emphasis" w:uiPriority="21" w:qFormat="1"/>
+    <w:lsdException w:name="Subtle Reference" w:uiPriority="31" w:qFormat="1"/>
+    <w:lsdException w:name="Intense Reference" w:uiPriority="32" w:qFormat="1"/>
+    <w:lsdException w:name="Book Title" w:uiPriority="33" w:qFormat="1"/>
+    <w:lsdException w:name="Bibliography" w:semiHidden="1" w:uiPriority="37" w:unhideWhenUsed="1"/>
+    <w:lsdException w:name="TOC Heading" w:semiHidden="1" w:uiPriority="39" w:unhideWhenUsed="1" w:qFormat="1"/>
+    <w:lsdException w:name="Plain Table 1" w:uiPriority="41"/>
+    <w:lsdException w:name="Plain Table 2" w:uiPriority="42"/>
+    <w:lsdException w:name="Plain Table 3" w:uiPriority="43"/>
+    <w:lsdException w:name="Plain Table 4" w:uiPriority="44"/>
+    <w:lsdException w:name="Plain Table 5" w:uiPriority="45"/>
+    <w:lsdException w:name="Grid Table Light" w:uiPriority="40"/>
+    <w:lsdException w:name="Grid Table 1 Light" w:uiPriority="46"/>
+    <w:lsdException w:name="Grid Table 2" w:uiPriority="47"/>
+    <w:lsdException w:name="Grid Table 3" w:uiPriority="48"/>
+    <w:lsdException w:name="Grid Table 4" w:uiPriority="49"/>
+    <w:lsdException w:name="Grid Table 5 Dark" w:uiPriority="50"/>
+    <w:lsdException w:name="Grid Table 6 Colorful" w:uiPriority="51"/>
+    <w:lsdException w:name="Grid Table 7 Colorful" w:uiPriority="52"/>
+    <w:lsdException w:name="Grid Table 1 Light Accent 1" w:uiPriority="46"/>
+    <w:lsdException w:name="Grid Table 2 Accent 1" w:uiPriority="47"/>
+    <w:lsdException w:name="Grid Table 3 Accent 1" w:uiPriority="48"/>
+    <w:lsdException w:name="Grid Table 4 Accent 1" w:uiPriority="49"/>
+    <w:lsdException w:name="Grid Table 5 Dark Accent 1" w:uiPriority="50"/>
+    <w:lsdException w:name="Grid Table 6 Colorful Accent 1" w:uiPriority="51"/>
+    <w:lsdException w:name="Grid Table 7 Colorful Accent 1" w:uiPriority="52"/>
+    <w:lsdException w:name="Grid Table 1 Light Accent 2" w:uiPriority="46"/>
+    <w:lsdException w:name="Grid Table 2 Accent 2" w:uiPriority="47"/>
+    <w:lsdException w:name="Grid Table 3 Accent 2" w:uiPriority="48"/>
+    <w:lsdException w:name="Grid Table 4 Accent 2" w:uiPriority="49"/>
+    <w:lsdException w:name="Grid Table 5 Dark Accent 2" w:uiPriority="50"/>
+    <w:lsdException w:name="Grid Table 6 Colorful Accent 2" w:uiPriority="51"/>
+    <w:lsdException w:name="Grid Table 7 Colorful Accent 2" w:uiPriority="52"/>
+    <w:lsdException w:name="Grid Table 1 Light Accent 3" w:uiPriority="46"/>
+    <w:lsdException w:name="Grid Table 2 Accent 3" w:uiPriority="47"/>
+    <w:lsdException w:name="Grid Table 3 Accent 3" w:uiPriority="48"/>
+    <w:lsdException w:name="Grid Table 4 Accent 3" w:uiPriority="49"/>
+    <w:lsdException w:name="Grid Table 5 Dark Accent 3" w:uiPriority="50"/>
+    <w:lsdException w:name="Grid Table 6 Colorful Accent 3" w:uiPriority="51"/>
+    <w:lsdException w:name="Grid Table 7 Colorful Accent 3" w:uiPriority="52"/>
+    <w:lsdException w:name="Grid Table 1 Light Accent 4" w:uiPriority="46"/>
+    <w:lsdException w:name="Grid Table 2 Accent 4" w:uiPriority="47"/>
+    <w:lsdException w:name="Grid Table 3 Accent 4" w:uiPriority="48"/>
+    <w:lsdException w:name="Grid Table 4 Accent 4" w:uiPriority="49"/>
+    <w:lsdException w:name="Grid Table 5 Dark Accent 4" w:uiPriority="50"/>
+    <w:lsdException w:name="Grid Table 6 Colorful Accent 4" w:uiPriority="51"/>
+    <w:lsdException w:name="Grid Table 7 Colorful Accent 4" w:uiPriority="52"/>
+    <w:lsdException w:name="Grid Table 1 Light Accent 5" w:uiPriority="46"/>
+    <w:lsdException w:name="Grid Table 2 Accent 5" w:uiPriority="47"/>
+    <w:lsdException w:name="Grid Table 3 Accent 5" w:uiPriority="48"/>
+    <w:lsdException w:name="Grid Table 4 Accent 5" w:uiPriority="49"/>
+    <w:lsdException w:name="Grid Table 5 Dark Accent 5" w:uiPriority="50"/>
+    <w:lsdException w:name="Grid Table 6 Colorful Accent 5" w:uiPriority="51"/>
+    <w:lsdException w:name="Grid Table 7 Colorful Accent 5" w:uiPriority="52"/>
+    <w:lsdException w:name="Grid Table 1 Light Accent 6" w:uiPriority="46"/>
+    <w:lsdException w:name="Grid Table 2 Accent 6" w:uiPriority="47"/>
+    <w:lsdException w:name="Grid Table 3 Accent 6" w:uiPriority="48"/>
+    <w:lsdException w:name="Grid Table 4 Accent 6" w:uiPriority="49"/>
+    <w:lsdException w:name="Grid Table 5 Dark Accent 6" w:uiPriority="50"/>
+    <w:lsdException w:name="Grid Table 6 Colorful Accent 6" w:uiPriority="51"/>
+    <w:lsdException w:name="Grid Table 7 Colorful Accent 6" w:uiPriority="52"/>
+    <w:lsdException w:name="List Table 1 Light" w:uiPriority="46"/>
+    <w:lsdException w:name="List Table 2" w:uiPriority="47"/>
+    <w:lsdException w:name="List Table 3" w:uiPriority="48"/>
+    <w:lsdException w:name="List Table 4" w:uiPriority="49"/>
+    <w:lsdException w:name="List Table 5 Dark" w:uiPriority="50"/>
+    <w:lsdException w:name="List Table 6 Colorful" w:uiPriority="51"/>
+    <w:lsdException w:name="List Table 7 Colorful" w:uiPriority="52"/>
+    <w:lsdException w:name="List Table 1 Light Accent 1" w:uiPriority="46"/>
+    <w:lsdException w:name="List Table 2 Accent 1" w:uiPriority="47"/>
+    <w:lsdException w:name="List Table 3 Accent 1" w:uiPriority="48"/>
+    <w:lsdException w:name="List Table 4 Accent 1" w:uiPriority="49"/>
+    <w:lsdException w:name="List Table 5 Dark Accent 1" w:uiPriority="50"/>
+    <w:lsdException w:name="List Table 6 Colorful Accent 1" w:uiPriority="51"/>
+    <w:lsdException w:name="List Table 7 Colorful Accent 1" w:uiPriority="52"/>
+    <w:lsdException w:name="List Table 1 Light Accent 2" w:uiPriority="46"/>
+    <w:lsdException w:name="List Table 2 Accent 2" w:uiPriority="47"/>
+    <w:lsdException w:name="List Table 3 Accent 2" w:uiPriority="48"/>
+    <w:lsdException w:name="List Table 4 Accent 2" w:uiPriority="49"/>
+    <w:lsdException w:name="List Table 5 Dark Accent 2" w:uiPriority="50"/>
+    <w:lsdException w:name="List Table 6 Colorful Accent 2" w:uiPriority="51"/>
+    <w:lsdException w:name="List Table 7 Colorful Accent 2" w:uiPriority="52"/>
+    <w:lsdException w:name="List Table 1 Light Accent 3" w:uiPriority="46"/>
+    <w:lsdException w:name="List Table 2 Accent 3" w:uiPriority="47"/>
+    <w:lsdException w:name="List Table 3 Accent 3" w:uiPriority="48"/>
+    <w:lsdException w:name="List Table 4 Accent 3" w:uiPriority="49"/>
+    <w:lsdException w:name="List Table 5 Dark Accent 3" w:uiPriority="50"/>
+    <w:lsdException w:name="List Table 6 Colorful Accent 3" w:uiPriority="51"/>
+    <w:lsdException w:name="List Table 7 Colorful Accent 3" w:uiPriority="52"/>
+    <w:lsdException w:name="List Table 1 Light Accent 4" w:uiPriority="46"/>
+    <w:lsdException w:name="List Table 2 Accent 4" w:uiPriority="47"/>
+    <w:lsdException w:name="List Table 3 Accent 4" w:uiPriority="48"/>
+    <w:lsdException w:name="List Table 4 Accent 4" w:uiPriority="49"/>
+    <w:lsdException w:name="List Table 5 Dark Accent 4" w:uiPriority="50"/>
+    <w:lsdException w:name="List Table 6 Colorful Accent 4" w:uiPriority="51"/>
+    <w:lsdException w:name="List Table 7 Colorful Accent 4" w:uiPriority="52"/>
+    <w:lsdException w:name="List Table 1 Light Accent 5" w:uiPriority="46"/>
+    <w:lsdException w:name="List Table 2 Accent 5" w:uiPriority="47"/>
+    <w:lsdException w:name="List Table 3 Accent 5" w:uiPriority="48"/>
+    <w:lsdException w:name="List Table 4 Accent 5" w:uiPriority="49"/>
+    <w:lsdException w:name="List Table 5 Dark Accent 5" w:uiPriority="50"/>
+    <w:lsdException w:name="List Table 6 Colorful Accent 5" w:uiPriority="51"/>
+    <w:lsdException w:name="List Table 7 Colorful Accent 5" w:uiPriority="52"/>
+    <w:lsdException w:name="List Table 1 Light Accent 6" w:uiPriority="46"/>
+    <w:lsdException w:name="List Table 2 Accent 6" w:uiPriority="47"/>
+    <w:lsdException w:name="List Table 3 Accent 6" w:uiPriority="48"/>
+    <w:lsdException w:name="List Table 4 Accent 6" w:uiPriority="49"/>
+    <w:lsdException w:name="List Table 5 Dark Accent 6" w:uiPriority="50"/>
+    <w:lsdException w:name="List Table 6 Colorful Accent 6" w:uiPriority="51"/>
+    <w:lsdException w:name="List Table 7 Colorful Accent 6" w:uiPriority="52"/>
   </w:latentStyles>
   <w:style w:type="paragraph" w:default="1" w:styleId="Normal">
     <w:name w:val="Normal"/>
@@ -3227,206 +3675,21 @@
       <w:contextualSpacing/>
     </w:pPr>
   </w:style>
-</w:styles>
-</file>
-
-<file path=word/stylesWithEffects.xml><?xml version="1.0" encoding="utf-8"?>
-<w:styles xmlns:wpc="http://schemas.microsoft.com/office/word/2010/wordprocessingCanvas" xmlns:mc="http://schemas.openxmlformats.org/markup-compatibility/2006" xmlns:o="urn:schemas-microsoft-com:office:office" xmlns:r="http://schemas.openxmlformats.org/officeDocument/2006/relationships" xmlns:m="http://schemas.openxmlformats.org/officeDocument/2006/math" xmlns:v="urn:schemas-microsoft-com:vml" xmlns:wp14="http://schemas.microsoft.com/office/word/2010/wordprocessingDrawing" xmlns:wp="http://schemas.openxmlformats.org/drawingml/2006/wordprocessingDrawing" xmlns:w10="urn:schemas-microsoft-com:office:word" xmlns:w="http://schemas.openxmlformats.org/wordprocessingml/2006/main" xmlns:w14="http://schemas.microsoft.com/office/word/2010/wordml" xmlns:wpg="http://schemas.microsoft.com/office/word/2010/wordprocessingGroup" xmlns:wpi="http://schemas.microsoft.com/office/word/2010/wordprocessingInk" xmlns:wne="http://schemas.microsoft.com/office/word/2006/wordml" xmlns:wps="http://schemas.microsoft.com/office/word/2010/wordprocessingShape" mc:Ignorable="w14 wp14">
-  <w:docDefaults>
-    <w:rPrDefault>
-      <w:rPr>
-        <w:rFonts w:asciiTheme="minorHAnsi" w:eastAsiaTheme="minorHAnsi" w:hAnsiTheme="minorHAnsi" w:cstheme="minorBidi"/>
-        <w:sz w:val="22"/>
-        <w:szCs w:val="22"/>
-        <w:lang w:val="en-US" w:eastAsia="en-US" w:bidi="ar-SA"/>
-      </w:rPr>
-    </w:rPrDefault>
-    <w:pPrDefault>
-      <w:pPr>
-        <w:spacing w:after="200" w:line="276" w:lineRule="auto"/>
-      </w:pPr>
-    </w:pPrDefault>
-  </w:docDefaults>
-  <w:latentStyles w:defLockedState="0" w:defUIPriority="99" w:defSemiHidden="1" w:defUnhideWhenUsed="1" w:defQFormat="0" w:count="267">
-    <w:lsdException w:name="Normal" w:semiHidden="0" w:uiPriority="0" w:unhideWhenUsed="0" w:qFormat="1"/>
-    <w:lsdException w:name="heading 1" w:semiHidden="0" w:uiPriority="9" w:unhideWhenUsed="0" w:qFormat="1"/>
-    <w:lsdException w:name="heading 2" w:uiPriority="9" w:qFormat="1"/>
-    <w:lsdException w:name="heading 3" w:uiPriority="9" w:qFormat="1"/>
-    <w:lsdException w:name="heading 4" w:uiPriority="9" w:qFormat="1"/>
-    <w:lsdException w:name="heading 5" w:uiPriority="9" w:qFormat="1"/>
-    <w:lsdException w:name="heading 6" w:uiPriority="9" w:qFormat="1"/>
-    <w:lsdException w:name="heading 7" w:uiPriority="9" w:qFormat="1"/>
-    <w:lsdException w:name="heading 8" w:uiPriority="9" w:qFormat="1"/>
-    <w:lsdException w:name="heading 9" w:uiPriority="9" w:qFormat="1"/>
-    <w:lsdException w:name="toc 1" w:uiPriority="39"/>
-    <w:lsdException w:name="toc 2" w:uiPriority="39"/>
-    <w:lsdException w:name="toc 3" w:uiPriority="39"/>
-    <w:lsdException w:name="toc 4" w:uiPriority="39"/>
-    <w:lsdException w:name="toc 5" w:uiPriority="39"/>
-    <w:lsdException w:name="toc 6" w:uiPriority="39"/>
-    <w:lsdException w:name="toc 7" w:uiPriority="39"/>
-    <w:lsdException w:name="toc 8" w:uiPriority="39"/>
-    <w:lsdException w:name="toc 9" w:uiPriority="39"/>
-    <w:lsdException w:name="caption" w:uiPriority="35" w:qFormat="1"/>
-    <w:lsdException w:name="Title" w:semiHidden="0" w:uiPriority="10" w:unhideWhenUsed="0" w:qFormat="1"/>
-    <w:lsdException w:name="Default Paragraph Font" w:uiPriority="1"/>
-    <w:lsdException w:name="Subtitle" w:semiHidden="0" w:uiPriority="11" w:unhideWhenUsed="0" w:qFormat="1"/>
-    <w:lsdException w:name="Strong" w:semiHidden="0" w:uiPriority="22" w:unhideWhenUsed="0" w:qFormat="1"/>
-    <w:lsdException w:name="Emphasis" w:semiHidden="0" w:uiPriority="20" w:unhideWhenUsed="0" w:qFormat="1"/>
-    <w:lsdException w:name="Table Grid" w:semiHidden="0" w:uiPriority="59" w:unhideWhenUsed="0"/>
-    <w:lsdException w:name="Placeholder Text" w:unhideWhenUsed="0"/>
-    <w:lsdException w:name="No Spacing" w:semiHidden="0" w:uiPriority="1" w:unhideWhenUsed="0" w:qFormat="1"/>
-    <w:lsdException w:name="Light Shading" w:semiHidden="0" w:uiPriority="60" w:unhideWhenUsed="0"/>
-    <w:lsdException w:name="Light List" w:semiHidden="0" w:uiPriority="61" w:unhideWhenUsed="0"/>
-    <w:lsdException w:name="Light Grid" w:semiHidden="0" w:uiPriority="62" w:unhideWhenUsed="0"/>
-    <w:lsdException w:name="Medium Shading 1" w:semiHidden="0" w:uiPriority="63" w:unhideWhenUsed="0"/>
-    <w:lsdException w:name="Medium Shading 2" w:semiHidden="0" w:uiPriority="64" w:unhideWhenUsed="0"/>
-    <w:lsdException w:name="Medium List 1" w:semiHidden="0" w:uiPriority="65" w:unhideWhenUsed="0"/>
-    <w:lsdException w:name="Medium List 2" w:semiHidden="0" w:uiPriority="66" w:unhideWhenUsed="0"/>
-    <w:lsdException w:name="Medium Grid 1" w:semiHidden="0" w:uiPriority="67" w:unhideWhenUsed="0"/>
-    <w:lsdException w:name="Medium Grid 2" w:semiHidden="0" w:uiPriority="68" w:unhideWhenUsed="0"/>
-    <w:lsdException w:name="Medium Grid 3" w:semiHidden="0" w:uiPriority="69" w:unhideWhenUsed="0"/>
-    <w:lsdException w:name="Dark List" w:semiHidden="0" w:uiPriority="70" w:unhideWhenUsed="0"/>
-    <w:lsdException w:name="Colorful Shading" w:semiHidden="0" w:uiPriority="71" w:unhideWhenUsed="0"/>
-    <w:lsdException w:name="Colorful List" w:semiHidden="0" w:uiPriority="72" w:unhideWhenUsed="0"/>
-    <w:lsdException w:name="Colorful Grid" w:semiHidden="0" w:uiPriority="73" w:unhideWhenUsed="0"/>
-    <w:lsdException w:name="Light Shading Accent 1" w:semiHidden="0" w:uiPriority="60" w:unhideWhenUsed="0"/>
-    <w:lsdException w:name="Light List Accent 1" w:semiHidden="0" w:uiPriority="61" w:unhideWhenUsed="0"/>
-    <w:lsdException w:name="Light Grid Accent 1" w:semiHidden="0" w:uiPriority="62" w:unhideWhenUsed="0"/>
-    <w:lsdException w:name="Medium Shading 1 Accent 1" w:semiHidden="0" w:uiPriority="63" w:unhideWhenUsed="0"/>
-    <w:lsdException w:name="Medium Shading 2 Accent 1" w:semiHidden="0" w:uiPriority="64" w:unhideWhenUsed="0"/>
-    <w:lsdException w:name="Medium List 1 Accent 1" w:semiHidden="0" w:uiPriority="65" w:unhideWhenUsed="0"/>
-    <w:lsdException w:name="Revision" w:unhideWhenUsed="0"/>
-    <w:lsdException w:name="List Paragraph" w:semiHidden="0" w:uiPriority="34" w:unhideWhenUsed="0" w:qFormat="1"/>
-    <w:lsdException w:name="Quote" w:semiHidden="0" w:uiPriority="29" w:unhideWhenUsed="0" w:qFormat="1"/>
-    <w:lsdException w:name="Intense Quote" w:semiHidden="0" w:uiPriority="30" w:unhideWhenUsed="0" w:qFormat="1"/>
-    <w:lsdException w:name="Medium List 2 Accent 1" w:semiHidden="0" w:uiPriority="66" w:unhideWhenUsed="0"/>
-    <w:lsdException w:name="Medium Grid 1 Accent 1" w:semiHidden="0" w:uiPriority="67" w:unhideWhenUsed="0"/>
-    <w:lsdException w:name="Medium Grid 2 Accent 1" w:semiHidden="0" w:uiPriority="68" w:unhideWhenUsed="0"/>
-    <w:lsdException w:name="Medium Grid 3 Accent 1" w:semiHidden="0" w:uiPriority="69" w:unhideWhenUsed="0"/>
-    <w:lsdException w:name="Dark List Accent 1" w:semiHidden="0" w:uiPriority="70" w:unhideWhenUsed="0"/>
-    <w:lsdException w:name="Colorful Shading Accent 1" w:semiHidden="0" w:uiPriority="71" w:unhideWhenUsed="0"/>
-    <w:lsdException w:name="Colorful List Accent 1" w:semiHidden="0" w:uiPriority="72" w:unhideWhenUsed="0"/>
-    <w:lsdException w:name="Colorful Grid Accent 1" w:semiHidden="0" w:uiPriority="73" w:unhideWhenUsed="0"/>
-    <w:lsdException w:name="Light Shading Accent 2" w:semiHidden="0" w:uiPriority="60" w:unhideWhenUsed="0"/>
-    <w:lsdException w:name="Light List Accent 2" w:semiHidden="0" w:uiPriority="61" w:unhideWhenUsed="0"/>
-    <w:lsdException w:name="Light Grid Accent 2" w:semiHidden="0" w:uiPriority="62" w:unhideWhenUsed="0"/>
-    <w:lsdException w:name="Medium Shading 1 Accent 2" w:semiHidden="0" w:uiPriority="63" w:unhideWhenUsed="0"/>
-    <w:lsdException w:name="Medium Shading 2 Accent 2" w:semiHidden="0" w:uiPriority="64" w:unhideWhenUsed="0"/>
-    <w:lsdException w:name="Medium List 1 Accent 2" w:semiHidden="0" w:uiPriority="65" w:unhideWhenUsed="0"/>
-    <w:lsdException w:name="Medium List 2 Accent 2" w:semiHidden="0" w:uiPriority="66" w:unhideWhenUsed="0"/>
-    <w:lsdException w:name="Medium Grid 1 Accent 2" w:semiHidden="0" w:uiPriority="67" w:unhideWhenUsed="0"/>
-    <w:lsdException w:name="Medium Grid 2 Accent 2" w:semiHidden="0" w:uiPriority="68" w:unhideWhenUsed="0"/>
-    <w:lsdException w:name="Medium Grid 3 Accent 2" w:semiHidden="0" w:uiPriority="69" w:unhideWhenUsed="0"/>
-    <w:lsdException w:name="Dark List Accent 2" w:semiHidden="0" w:uiPriority="70" w:unhideWhenUsed="0"/>
-    <w:lsdException w:name="Colorful Shading Accent 2" w:semiHidden="0" w:uiPriority="71" w:unhideWhenUsed="0"/>
-    <w:lsdException w:name="Colorful List Accent 2" w:semiHidden="0" w:uiPriority="72" w:unhideWhenUsed="0"/>
-    <w:lsdException w:name="Colorful Grid Accent 2" w:semiHidden="0" w:uiPriority="73" w:unhideWhenUsed="0"/>
-    <w:lsdException w:name="Light Shading Accent 3" w:semiHidden="0" w:uiPriority="60" w:unhideWhenUsed="0"/>
-    <w:lsdException w:name="Light List Accent 3" w:semiHidden="0" w:uiPriority="61" w:unhideWhenUsed="0"/>
-    <w:lsdException w:name="Light Grid Accent 3" w:semiHidden="0" w:uiPriority="62" w:unhideWhenUsed="0"/>
-    <w:lsdException w:name="Medium Shading 1 Accent 3" w:semiHidden="0" w:uiPriority="63" w:unhideWhenUsed="0"/>
-    <w:lsdException w:name="Medium Shading 2 Accent 3" w:semiHidden="0" w:uiPriority="64" w:unhideWhenUsed="0"/>
-    <w:lsdException w:name="Medium List 1 Accent 3" w:semiHidden="0" w:uiPriority="65" w:unhideWhenUsed="0"/>
-    <w:lsdException w:name="Medium List 2 Accent 3" w:semiHidden="0" w:uiPriority="66" w:unhideWhenUsed="0"/>
-    <w:lsdException w:name="Medium Grid 1 Accent 3" w:semiHidden="0" w:uiPriority="67" w:unhideWhenUsed="0"/>
-    <w:lsdException w:name="Medium Grid 2 Accent 3" w:semiHidden="0" w:uiPriority="68" w:unhideWhenUsed="0"/>
-    <w:lsdException w:name="Medium Grid 3 Accent 3" w:semiHidden="0" w:uiPriority="69" w:unhideWhenUsed="0"/>
-    <w:lsdException w:name="Dark List Accent 3" w:semiHidden="0" w:uiPriority="70" w:unhideWhenUsed="0"/>
-    <w:lsdException w:name="Colorful Shading Accent 3" w:semiHidden="0" w:uiPriority="71" w:unhideWhenUsed="0"/>
-    <w:lsdException w:name="Colorful List Accent 3" w:semiHidden="0" w:uiPriority="72" w:unhideWhenUsed="0"/>
-    <w:lsdException w:name="Colorful Grid Accent 3" w:semiHidden="0" w:uiPriority="73" w:unhideWhenUsed="0"/>
-    <w:lsdException w:name="Light Shading Accent 4" w:semiHidden="0" w:uiPriority="60" w:unhideWhenUsed="0"/>
-    <w:lsdException w:name="Light List Accent 4" w:semiHidden="0" w:uiPriority="61" w:unhideWhenUsed="0"/>
-    <w:lsdException w:name="Light Grid Accent 4" w:semiHidden="0" w:uiPriority="62" w:unhideWhenUsed="0"/>
-    <w:lsdException w:name="Medium Shading 1 Accent 4" w:semiHidden="0" w:uiPriority="63" w:unhideWhenUsed="0"/>
-    <w:lsdException w:name="Medium Shading 2 Accent 4" w:semiHidden="0" w:uiPriority="64" w:unhideWhenUsed="0"/>
-    <w:lsdException w:name="Medium List 1 Accent 4" w:semiHidden="0" w:uiPriority="65" w:unhideWhenUsed="0"/>
-    <w:lsdException w:name="Medium List 2 Accent 4" w:semiHidden="0" w:uiPriority="66" w:unhideWhenUsed="0"/>
-    <w:lsdException w:name="Medium Grid 1 Accent 4" w:semiHidden="0" w:uiPriority="67" w:unhideWhenUsed="0"/>
-    <w:lsdException w:name="Medium Grid 2 Accent 4" w:semiHidden="0" w:uiPriority="68" w:unhideWhenUsed="0"/>
-    <w:lsdException w:name="Medium Grid 3 Accent 4" w:semiHidden="0" w:uiPriority="69" w:unhideWhenUsed="0"/>
-    <w:lsdException w:name="Dark List Accent 4" w:semiHidden="0" w:uiPriority="70" w:unhideWhenUsed="0"/>
-    <w:lsdException w:name="Colorful Shading Accent 4" w:semiHidden="0" w:uiPriority="71" w:unhideWhenUsed="0"/>
-    <w:lsdException w:name="Colorful List Accent 4" w:semiHidden="0" w:uiPriority="72" w:unhideWhenUsed="0"/>
-    <w:lsdException w:name="Colorful Grid Accent 4" w:semiHidden="0" w:uiPriority="73" w:unhideWhenUsed="0"/>
-    <w:lsdException w:name="Light Shading Accent 5" w:semiHidden="0" w:uiPriority="60" w:unhideWhenUsed="0"/>
-    <w:lsdException w:name="Light List Accent 5" w:semiHidden="0" w:uiPriority="61" w:unhideWhenUsed="0"/>
-    <w:lsdException w:name="Light Grid Accent 5" w:semiHidden="0" w:uiPriority="62" w:unhideWhenUsed="0"/>
-    <w:lsdException w:name="Medium Shading 1 Accent 5" w:semiHidden="0" w:uiPriority="63" w:unhideWhenUsed="0"/>
-    <w:lsdException w:name="Medium Shading 2 Accent 5" w:semiHidden="0" w:uiPriority="64" w:unhideWhenUsed="0"/>
-    <w:lsdException w:name="Medium List 1 Accent 5" w:semiHidden="0" w:uiPriority="65" w:unhideWhenUsed="0"/>
-    <w:lsdException w:name="Medium List 2 Accent 5" w:semiHidden="0" w:uiPriority="66" w:unhideWhenUsed="0"/>
-    <w:lsdException w:name="Medium Grid 1 Accent 5" w:semiHidden="0" w:uiPriority="67" w:unhideWhenUsed="0"/>
-    <w:lsdException w:name="Medium Grid 2 Accent 5" w:semiHidden="0" w:uiPriority="68" w:unhideWhenUsed="0"/>
-    <w:lsdException w:name="Medium Grid 3 Accent 5" w:semiHidden="0" w:uiPriority="69" w:unhideWhenUsed="0"/>
-    <w:lsdException w:name="Dark List Accent 5" w:semiHidden="0" w:uiPriority="70" w:unhideWhenUsed="0"/>
-    <w:lsdException w:name="Colorful Shading Accent 5" w:semiHidden="0" w:uiPriority="71" w:unhideWhenUsed="0"/>
-    <w:lsdException w:name="Colorful List Accent 5" w:semiHidden="0" w:uiPriority="72" w:unhideWhenUsed="0"/>
-    <w:lsdException w:name="Colorful Grid Accent 5" w:semiHidden="0" w:uiPriority="73" w:unhideWhenUsed="0"/>
-    <w:lsdException w:name="Light Shading Accent 6" w:semiHidden="0" w:uiPriority="60" w:unhideWhenUsed="0"/>
-    <w:lsdException w:name="Light List Accent 6" w:semiHidden="0" w:uiPriority="61" w:unhideWhenUsed="0"/>
-    <w:lsdException w:name="Light Grid Accent 6" w:semiHidden="0" w:uiPriority="62" w:unhideWhenUsed="0"/>
-    <w:lsdException w:name="Medium Shading 1 Accent 6" w:semiHidden="0" w:uiPriority="63" w:unhideWhenUsed="0"/>
-    <w:lsdException w:name="Medium Shading 2 Accent 6" w:semiHidden="0" w:uiPriority="64" w:unhideWhenUsed="0"/>
-    <w:lsdException w:name="Medium List 1 Accent 6" w:semiHidden="0" w:uiPriority="65" w:unhideWhenUsed="0"/>
-    <w:lsdException w:name="Medium List 2 Accent 6" w:semiHidden="0" w:uiPriority="66" w:unhideWhenUsed="0"/>
-    <w:lsdException w:name="Medium Grid 1 Accent 6" w:semiHidden="0" w:uiPriority="67" w:unhideWhenUsed="0"/>
-    <w:lsdException w:name="Medium Grid 2 Accent 6" w:semiHidden="0" w:uiPriority="68" w:unhideWhenUsed="0"/>
-    <w:lsdException w:name="Medium Grid 3 Accent 6" w:semiHidden="0" w:uiPriority="69" w:unhideWhenUsed="0"/>
-    <w:lsdException w:name="Dark List Accent 6" w:semiHidden="0" w:uiPriority="70" w:unhideWhenUsed="0"/>
-    <w:lsdException w:name="Colorful Shading Accent 6" w:semiHidden="0" w:uiPriority="71" w:unhideWhenUsed="0"/>
-    <w:lsdException w:name="Colorful List Accent 6" w:semiHidden="0" w:uiPriority="72" w:unhideWhenUsed="0"/>
-    <w:lsdException w:name="Colorful Grid Accent 6" w:semiHidden="0" w:uiPriority="73" w:unhideWhenUsed="0"/>
-    <w:lsdException w:name="Subtle Emphasis" w:semiHidden="0" w:uiPriority="19" w:unhideWhenUsed="0" w:qFormat="1"/>
-    <w:lsdException w:name="Intense Emphasis" w:semiHidden="0" w:uiPriority="21" w:unhideWhenUsed="0" w:qFormat="1"/>
-    <w:lsdException w:name="Subtle Reference" w:semiHidden="0" w:uiPriority="31" w:unhideWhenUsed="0" w:qFormat="1"/>
-    <w:lsdException w:name="Intense Reference" w:semiHidden="0" w:uiPriority="32" w:unhideWhenUsed="0" w:qFormat="1"/>
-    <w:lsdException w:name="Book Title" w:semiHidden="0" w:uiPriority="33" w:unhideWhenUsed="0" w:qFormat="1"/>
-    <w:lsdException w:name="Bibliography" w:uiPriority="37"/>
-    <w:lsdException w:name="TOC Heading" w:uiPriority="39" w:qFormat="1"/>
-  </w:latentStyles>
-  <w:style w:type="paragraph" w:default="1" w:styleId="Normal">
-    <w:name w:val="Normal"/>
-    <w:qFormat/>
+  <w:style w:type="character" w:styleId="Hyperlink">
+    <w:name w:val="Hyperlink"/>
+    <w:basedOn w:val="DefaultParagraphFont"/>
+    <w:uiPriority w:val="99"/>
+    <w:unhideWhenUsed/>
+    <w:rsid w:val="001D4C8F"/>
+    <w:rPr>
+      <w:color w:val="0000FF"/>
+      <w:u w:val="single"/>
+    </w:rPr>
   </w:style>
-  <w:style w:type="character" w:default="1" w:styleId="DefaultParagraphFont">
-    <w:name w:val="Default Paragraph Font"/>
-    <w:uiPriority w:val="1"/>
-    <w:semiHidden/>
-    <w:unhideWhenUsed/>
-  </w:style>
-  <w:style w:type="table" w:default="1" w:styleId="TableNormal">
-    <w:name w:val="Normal Table"/>
-    <w:uiPriority w:val="99"/>
-    <w:semiHidden/>
-    <w:unhideWhenUsed/>
-    <w:tblPr>
-      <w:tblInd w:w="0" w:type="dxa"/>
-      <w:tblCellMar>
-        <w:top w:w="0" w:type="dxa"/>
-        <w:left w:w="108" w:type="dxa"/>
-        <w:bottom w:w="0" w:type="dxa"/>
-        <w:right w:w="108" w:type="dxa"/>
-      </w:tblCellMar>
-    </w:tblPr>
-  </w:style>
-  <w:style w:type="numbering" w:default="1" w:styleId="NoList">
-    <w:name w:val="No List"/>
-    <w:uiPriority w:val="99"/>
-    <w:semiHidden/>
-    <w:unhideWhenUsed/>
-  </w:style>
-  <w:style w:type="paragraph" w:styleId="ListParagraph">
-    <w:name w:val="List Paragraph"/>
-    <w:basedOn w:val="Normal"/>
-    <w:uiPriority w:val="34"/>
-    <w:qFormat/>
-    <w:rsid w:val="00963BEB"/>
-    <w:pPr>
-      <w:ind w:left="720"/>
-      <w:contextualSpacing/>
-    </w:pPr>
+  <w:style w:type="character" w:customStyle="1" w:styleId="apple-converted-space">
+    <w:name w:val="apple-converted-space"/>
+    <w:basedOn w:val="DefaultParagraphFont"/>
+    <w:rsid w:val="001D4C8F"/>
   </w:style>
 </w:styles>
 </file>

--- a/PresentationNotes.docx
+++ b/PresentationNotes.docx
@@ -715,7 +715,23 @@
           <w:sz w:val="24"/>
           <w:szCs w:val="24"/>
         </w:rPr>
-        <w:t>A "factor" is a vector whose elements can take on one of a specific set of values. For example, "Sex" will usually take on only the values "M" or "F," whereas "Name" will generally have lots of possibilities. The set of values that the elements of a factor can take are called its levels.</w:t>
+        <w:t>A "factor" is a vector whose elements can take on one of a specific set of values. For example, "</w:t>
+      </w:r>
+      <w:r>
+        <w:rPr>
+          <w:sz w:val="24"/>
+          <w:szCs w:val="24"/>
+        </w:rPr>
+        <w:t>gender</w:t>
+      </w:r>
+      <w:bookmarkStart w:id="0" w:name="_GoBack"/>
+      <w:bookmarkEnd w:id="0"/>
+      <w:r>
+        <w:rPr>
+          <w:sz w:val="24"/>
+          <w:szCs w:val="24"/>
+        </w:rPr>
+        <w:t>" will usually take on only the values "M" or "F," whereas "Name" will generally have lots of possibilities. The set of values that the elements of a factor can take are called its levels.</w:t>
       </w:r>
     </w:p>
     <w:p>
@@ -2116,8 +2132,6 @@
           <w:szCs w:val="24"/>
         </w:rPr>
       </w:pPr>
-      <w:bookmarkStart w:id="0" w:name="_GoBack"/>
-      <w:bookmarkEnd w:id="0"/>
     </w:p>
     <w:sectPr>
       <w:pgSz w:w="12240" w:h="15840"/>

--- a/PresentationNotes.docx
+++ b/PresentationNotes.docx
@@ -1,6 +1,6 @@
 
 <file path=word/document.xml><?xml version="1.0" encoding="utf-8"?>
-<w:document xmlns:wpc="http://schemas.microsoft.com/office/word/2010/wordprocessingCanvas" xmlns:mc="http://schemas.openxmlformats.org/markup-compatibility/2006" xmlns:o="urn:schemas-microsoft-com:office:office" xmlns:r="http://schemas.openxmlformats.org/officeDocument/2006/relationships" xmlns:m="http://schemas.openxmlformats.org/officeDocument/2006/math" xmlns:v="urn:schemas-microsoft-com:vml" xmlns:wp14="http://schemas.microsoft.com/office/word/2010/wordprocessingDrawing" xmlns:wp="http://schemas.openxmlformats.org/drawingml/2006/wordprocessingDrawing" xmlns:w10="urn:schemas-microsoft-com:office:word" xmlns:w="http://schemas.openxmlformats.org/wordprocessingml/2006/main" xmlns:w14="http://schemas.microsoft.com/office/word/2010/wordml" xmlns:w15="http://schemas.microsoft.com/office/word/2012/wordml" xmlns:wpg="http://schemas.microsoft.com/office/word/2010/wordprocessingGroup" xmlns:wpi="http://schemas.microsoft.com/office/word/2010/wordprocessingInk" xmlns:wne="http://schemas.microsoft.com/office/word/2006/wordml" xmlns:wps="http://schemas.microsoft.com/office/word/2010/wordprocessingShape" mc:Ignorable="w14 w15 wp14">
+<w:document xmlns:wpc="http://schemas.microsoft.com/office/word/2010/wordprocessingCanvas" xmlns:mc="http://schemas.openxmlformats.org/markup-compatibility/2006" xmlns:o="urn:schemas-microsoft-com:office:office" xmlns:r="http://schemas.openxmlformats.org/officeDocument/2006/relationships" xmlns:m="http://schemas.openxmlformats.org/officeDocument/2006/math" xmlns:v="urn:schemas-microsoft-com:vml" xmlns:wp14="http://schemas.microsoft.com/office/word/2010/wordprocessingDrawing" xmlns:wp="http://schemas.openxmlformats.org/drawingml/2006/wordprocessingDrawing" xmlns:w10="urn:schemas-microsoft-com:office:word" xmlns:w="http://schemas.openxmlformats.org/wordprocessingml/2006/main" xmlns:w14="http://schemas.microsoft.com/office/word/2010/wordml" xmlns:wpg="http://schemas.microsoft.com/office/word/2010/wordprocessingGroup" xmlns:wpi="http://schemas.microsoft.com/office/word/2010/wordprocessingInk" xmlns:wne="http://schemas.microsoft.com/office/word/2006/wordml" xmlns:wps="http://schemas.microsoft.com/office/word/2010/wordprocessingShape" mc:Ignorable="w14 wp14">
   <w:body>
     <w:p>
       <w:pPr>
@@ -724,8 +724,6 @@
         </w:rPr>
         <w:t>gender</w:t>
       </w:r>
-      <w:bookmarkStart w:id="0" w:name="_GoBack"/>
-      <w:bookmarkEnd w:id="0"/>
       <w:r>
         <w:rPr>
           <w:sz w:val="24"/>
@@ -1894,6 +1892,141 @@
           <w:sz w:val="24"/>
           <w:szCs w:val="24"/>
         </w:rPr>
+        <w:t>## Unit Testing in R</w:t>
+      </w:r>
+    </w:p>
+    <w:p>
+      <w:pPr>
+        <w:pStyle w:val="ListParagraph"/>
+        <w:numPr>
+          <w:ilvl w:val="0"/>
+          <w:numId w:val="6"/>
+        </w:numPr>
+        <w:spacing w:after="0" w:line="240" w:lineRule="auto"/>
+        <w:rPr>
+          <w:sz w:val="24"/>
+          <w:szCs w:val="24"/>
+        </w:rPr>
+      </w:pPr>
+      <w:r>
+        <w:rPr>
+          <w:sz w:val="24"/>
+          <w:szCs w:val="24"/>
+        </w:rPr>
+        <w:t>demo</w:t>
+      </w:r>
+    </w:p>
+    <w:p>
+      <w:pPr>
+        <w:pStyle w:val="ListParagraph"/>
+        <w:numPr>
+          <w:ilvl w:val="0"/>
+          <w:numId w:val="6"/>
+        </w:numPr>
+        <w:spacing w:after="0" w:line="240" w:lineRule="auto"/>
+        <w:rPr>
+          <w:sz w:val="24"/>
+          <w:szCs w:val="24"/>
+        </w:rPr>
+      </w:pPr>
+      <w:r>
+        <w:rPr>
+          <w:sz w:val="24"/>
+          <w:szCs w:val="24"/>
+        </w:rPr>
+        <w:t>continuous integration is available for packages</w:t>
+      </w:r>
+    </w:p>
+    <w:p>
+      <w:pPr>
+        <w:pStyle w:val="ListParagraph"/>
+        <w:numPr>
+          <w:ilvl w:val="1"/>
+          <w:numId w:val="6"/>
+        </w:numPr>
+        <w:spacing w:after="0" w:line="240" w:lineRule="auto"/>
+        <w:rPr>
+          <w:sz w:val="24"/>
+          <w:szCs w:val="24"/>
+        </w:rPr>
+      </w:pPr>
+      <w:bookmarkStart w:id="0" w:name="_GoBack"/>
+      <w:r>
+        <w:rPr>
+          <w:sz w:val="24"/>
+          <w:szCs w:val="24"/>
+        </w:rPr>
+        <w:t xml:space="preserve">Travis is a service that offers CI on top of </w:t>
+      </w:r>
+      <w:proofErr w:type="spellStart"/>
+      <w:r>
+        <w:rPr>
+          <w:sz w:val="24"/>
+          <w:szCs w:val="24"/>
+        </w:rPr>
+        <w:t>github</w:t>
+      </w:r>
+      <w:proofErr w:type="spellEnd"/>
+      <w:r>
+        <w:rPr>
+          <w:sz w:val="24"/>
+          <w:szCs w:val="24"/>
+        </w:rPr>
+        <w:t>.</w:t>
+      </w:r>
+    </w:p>
+    <w:p>
+      <w:pPr>
+        <w:pStyle w:val="ListParagraph"/>
+        <w:numPr>
+          <w:ilvl w:val="1"/>
+          <w:numId w:val="6"/>
+        </w:numPr>
+        <w:spacing w:after="0" w:line="240" w:lineRule="auto"/>
+        <w:rPr>
+          <w:sz w:val="24"/>
+          <w:szCs w:val="24"/>
+        </w:rPr>
+      </w:pPr>
+      <w:r>
+        <w:rPr>
+          <w:sz w:val="24"/>
+          <w:szCs w:val="24"/>
+        </w:rPr>
+        <w:lastRenderedPageBreak/>
+        <w:t xml:space="preserve">R is not (yet) a first class citizen on </w:t>
+      </w:r>
+      <w:proofErr w:type="spellStart"/>
+      <w:r>
+        <w:rPr>
+          <w:sz w:val="24"/>
+          <w:szCs w:val="24"/>
+        </w:rPr>
+        <w:t>travis</w:t>
+      </w:r>
+      <w:proofErr w:type="spellEnd"/>
+      <w:r>
+        <w:rPr>
+          <w:sz w:val="24"/>
+          <w:szCs w:val="24"/>
+        </w:rPr>
+        <w:t>-ci</w:t>
+      </w:r>
+      <w:bookmarkEnd w:id="0"/>
+    </w:p>
+    <w:p>
+      <w:pPr>
+        <w:spacing w:after="0" w:line="240" w:lineRule="auto"/>
+        <w:rPr>
+          <w:sz w:val="24"/>
+          <w:szCs w:val="24"/>
+        </w:rPr>
+      </w:pPr>
+      <w:r>
+        <w:rPr>
+          <w:sz w:val="24"/>
+          <w:szCs w:val="24"/>
+        </w:rPr>
         <w:t>## Scoping and free variables in R</w:t>
       </w:r>
     </w:p>
@@ -1968,7 +2101,6 @@
           <w:sz w:val="24"/>
           <w:szCs w:val="24"/>
         </w:rPr>
-        <w:lastRenderedPageBreak/>
         <w:t>## Want to get started?</w:t>
       </w:r>
     </w:p>
@@ -2012,7 +2144,7 @@
           <w:szCs w:val="24"/>
         </w:rPr>
       </w:pPr>
-      <w:hyperlink r:id="rId5" w:tgtFrame="_self" w:history="1">
+      <w:hyperlink r:id="rId6" w:tgtFrame="_self" w:history="1">
         <w:r>
           <w:rPr>
             <w:rStyle w:val="Hyperlink"/>
@@ -2046,7 +2178,7 @@
         </w:rPr>
         <w:t>is coming to SQL Server. SQL Server 2016 (</w:t>
       </w:r>
-      <w:hyperlink r:id="rId6" w:tgtFrame="_self" w:history="1">
+      <w:hyperlink r:id="rId7" w:tgtFrame="_self" w:history="1">
         <w:r>
           <w:rPr>
             <w:rStyle w:val="Hyperlink"/>
@@ -2078,7 +2210,7 @@
           <w:szCs w:val="24"/>
         </w:rPr>
       </w:pPr>
-      <w:hyperlink r:id="rId7" w:history="1">
+      <w:hyperlink r:id="rId8" w:history="1">
         <w:r>
           <w:rPr>
             <w:rStyle w:val="Hyperlink"/>
@@ -2113,7 +2245,7 @@
         </w:rPr>
         <w:t xml:space="preserve">Edward Tufty: </w:t>
       </w:r>
-      <w:hyperlink r:id="rId8" w:history="1">
+      <w:hyperlink r:id="rId9" w:history="1">
         <w:r>
           <w:rPr>
             <w:rStyle w:val="Hyperlink"/>
@@ -2144,8 +2276,8 @@
 </file>
 
 <file path=word/numbering.xml><?xml version="1.0" encoding="utf-8"?>
-<w:numbering xmlns:wpc="http://schemas.microsoft.com/office/word/2010/wordprocessingCanvas" xmlns:mc="http://schemas.openxmlformats.org/markup-compatibility/2006" xmlns:o="urn:schemas-microsoft-com:office:office" xmlns:r="http://schemas.openxmlformats.org/officeDocument/2006/relationships" xmlns:m="http://schemas.openxmlformats.org/officeDocument/2006/math" xmlns:v="urn:schemas-microsoft-com:vml" xmlns:wp14="http://schemas.microsoft.com/office/word/2010/wordprocessingDrawing" xmlns:wp="http://schemas.openxmlformats.org/drawingml/2006/wordprocessingDrawing" xmlns:w10="urn:schemas-microsoft-com:office:word" xmlns:w="http://schemas.openxmlformats.org/wordprocessingml/2006/main" xmlns:w14="http://schemas.microsoft.com/office/word/2010/wordml" xmlns:w15="http://schemas.microsoft.com/office/word/2012/wordml" xmlns:wpg="http://schemas.microsoft.com/office/word/2010/wordprocessingGroup" xmlns:wpi="http://schemas.microsoft.com/office/word/2010/wordprocessingInk" xmlns:wne="http://schemas.microsoft.com/office/word/2006/wordml" xmlns:wps="http://schemas.microsoft.com/office/word/2010/wordprocessingShape" mc:Ignorable="w14 w15 wp14">
-  <w:abstractNum w:abstractNumId="0" w15:restartNumberingAfterBreak="0">
+<w:numbering xmlns:wpc="http://schemas.microsoft.com/office/word/2010/wordprocessingCanvas" xmlns:mc="http://schemas.openxmlformats.org/markup-compatibility/2006" xmlns:o="urn:schemas-microsoft-com:office:office" xmlns:r="http://schemas.openxmlformats.org/officeDocument/2006/relationships" xmlns:m="http://schemas.openxmlformats.org/officeDocument/2006/math" xmlns:v="urn:schemas-microsoft-com:vml" xmlns:wp14="http://schemas.microsoft.com/office/word/2010/wordprocessingDrawing" xmlns:wp="http://schemas.openxmlformats.org/drawingml/2006/wordprocessingDrawing" xmlns:w10="urn:schemas-microsoft-com:office:word" xmlns:w="http://schemas.openxmlformats.org/wordprocessingml/2006/main" xmlns:w14="http://schemas.microsoft.com/office/word/2010/wordml" xmlns:wpg="http://schemas.microsoft.com/office/word/2010/wordprocessingGroup" xmlns:wpi="http://schemas.microsoft.com/office/word/2010/wordprocessingInk" xmlns:wne="http://schemas.microsoft.com/office/word/2006/wordml" xmlns:wps="http://schemas.microsoft.com/office/word/2010/wordprocessingShape" mc:Ignorable="w14 wp14">
+  <w:abstractNum w:abstractNumId="0">
     <w:nsid w:val="076604E5"/>
     <w:multiLevelType w:val="hybridMultilevel"/>
     <w:tmpl w:val="F9E4636E"/>
@@ -2258,7 +2390,7 @@
       </w:rPr>
     </w:lvl>
   </w:abstractNum>
-  <w:abstractNum w:abstractNumId="1" w15:restartNumberingAfterBreak="0">
+  <w:abstractNum w:abstractNumId="1">
     <w:nsid w:val="0DD25492"/>
     <w:multiLevelType w:val="hybridMultilevel"/>
     <w:tmpl w:val="A5681768"/>
@@ -2371,7 +2503,7 @@
       </w:rPr>
     </w:lvl>
   </w:abstractNum>
-  <w:abstractNum w:abstractNumId="2" w15:restartNumberingAfterBreak="0">
+  <w:abstractNum w:abstractNumId="2">
     <w:nsid w:val="1CB75704"/>
     <w:multiLevelType w:val="hybridMultilevel"/>
     <w:tmpl w:val="D4008ED0"/>
@@ -2484,7 +2616,7 @@
       </w:rPr>
     </w:lvl>
   </w:abstractNum>
-  <w:abstractNum w:abstractNumId="3" w15:restartNumberingAfterBreak="0">
+  <w:abstractNum w:abstractNumId="3">
     <w:nsid w:val="264E457B"/>
     <w:multiLevelType w:val="hybridMultilevel"/>
     <w:tmpl w:val="21286D6E"/>
@@ -2597,7 +2729,7 @@
       </w:rPr>
     </w:lvl>
   </w:abstractNum>
-  <w:abstractNum w:abstractNumId="4" w15:restartNumberingAfterBreak="0">
+  <w:abstractNum w:abstractNumId="4">
     <w:nsid w:val="39B052CB"/>
     <w:multiLevelType w:val="hybridMultilevel"/>
     <w:tmpl w:val="DD9417E6"/>
@@ -2710,7 +2842,7 @@
       </w:rPr>
     </w:lvl>
   </w:abstractNum>
-  <w:abstractNum w:abstractNumId="5" w15:restartNumberingAfterBreak="0">
+  <w:abstractNum w:abstractNumId="5">
     <w:nsid w:val="3A370E75"/>
     <w:multiLevelType w:val="hybridMultilevel"/>
     <w:tmpl w:val="9224E766"/>
@@ -2823,7 +2955,7 @@
       </w:rPr>
     </w:lvl>
   </w:abstractNum>
-  <w:abstractNum w:abstractNumId="6" w15:restartNumberingAfterBreak="0">
+  <w:abstractNum w:abstractNumId="6">
     <w:nsid w:val="42D40AA0"/>
     <w:multiLevelType w:val="hybridMultilevel"/>
     <w:tmpl w:val="BCA0B616"/>
@@ -2936,7 +3068,7 @@
       </w:rPr>
     </w:lvl>
   </w:abstractNum>
-  <w:abstractNum w:abstractNumId="7" w15:restartNumberingAfterBreak="0">
+  <w:abstractNum w:abstractNumId="7">
     <w:nsid w:val="615F4C45"/>
     <w:multiLevelType w:val="hybridMultilevel"/>
     <w:tmpl w:val="748ED7E8"/>
@@ -3022,7 +3154,7 @@
       </w:pPr>
     </w:lvl>
   </w:abstractNum>
-  <w:abstractNum w:abstractNumId="8" w15:restartNumberingAfterBreak="0">
+  <w:abstractNum w:abstractNumId="8">
     <w:nsid w:val="6C387929"/>
     <w:multiLevelType w:val="hybridMultilevel"/>
     <w:tmpl w:val="CDD0482A"/>
@@ -3135,7 +3267,7 @@
       </w:rPr>
     </w:lvl>
   </w:abstractNum>
-  <w:abstractNum w:abstractNumId="9" w15:restartNumberingAfterBreak="0">
+  <w:abstractNum w:abstractNumId="9">
     <w:nsid w:val="7A8F22CA"/>
     <w:multiLevelType w:val="hybridMultilevel"/>
     <w:tmpl w:val="8D708B58"/>
@@ -3258,7 +3390,7 @@
 </file>
 
 <file path=word/styles.xml><?xml version="1.0" encoding="utf-8"?>
-<w:styles xmlns:mc="http://schemas.openxmlformats.org/markup-compatibility/2006" xmlns:r="http://schemas.openxmlformats.org/officeDocument/2006/relationships" xmlns:w="http://schemas.openxmlformats.org/wordprocessingml/2006/main" xmlns:w14="http://schemas.microsoft.com/office/word/2010/wordml" xmlns:w15="http://schemas.microsoft.com/office/word/2012/wordml" mc:Ignorable="w14 w15">
+<w:styles xmlns:mc="http://schemas.openxmlformats.org/markup-compatibility/2006" xmlns:r="http://schemas.openxmlformats.org/officeDocument/2006/relationships" xmlns:w="http://schemas.openxmlformats.org/wordprocessingml/2006/main" xmlns:w14="http://schemas.microsoft.com/office/word/2010/wordml" mc:Ignorable="w14">
   <w:docDefaults>
     <w:rPrDefault>
       <w:rPr>
@@ -3274,378 +3406,361 @@
       </w:pPr>
     </w:pPrDefault>
   </w:docDefaults>
-  <w:latentStyles w:defLockedState="0" w:defUIPriority="99" w:defSemiHidden="0" w:defUnhideWhenUsed="0" w:defQFormat="0" w:count="371">
-    <w:lsdException w:name="Normal" w:uiPriority="0" w:qFormat="1"/>
-    <w:lsdException w:name="heading 1" w:uiPriority="9" w:qFormat="1"/>
-    <w:lsdException w:name="heading 2" w:semiHidden="1" w:uiPriority="9" w:unhideWhenUsed="1" w:qFormat="1"/>
-    <w:lsdException w:name="heading 3" w:semiHidden="1" w:uiPriority="9" w:unhideWhenUsed="1" w:qFormat="1"/>
-    <w:lsdException w:name="heading 4" w:semiHidden="1" w:uiPriority="9" w:unhideWhenUsed="1" w:qFormat="1"/>
-    <w:lsdException w:name="heading 5" w:semiHidden="1" w:uiPriority="9" w:unhideWhenUsed="1" w:qFormat="1"/>
-    <w:lsdException w:name="heading 6" w:semiHidden="1" w:uiPriority="9" w:unhideWhenUsed="1" w:qFormat="1"/>
-    <w:lsdException w:name="heading 7" w:semiHidden="1" w:uiPriority="9" w:unhideWhenUsed="1" w:qFormat="1"/>
-    <w:lsdException w:name="heading 8" w:semiHidden="1" w:uiPriority="9" w:unhideWhenUsed="1" w:qFormat="1"/>
-    <w:lsdException w:name="heading 9" w:semiHidden="1" w:uiPriority="9" w:unhideWhenUsed="1" w:qFormat="1"/>
-    <w:lsdException w:name="index 1" w:semiHidden="1" w:unhideWhenUsed="1"/>
-    <w:lsdException w:name="index 2" w:semiHidden="1" w:unhideWhenUsed="1"/>
-    <w:lsdException w:name="index 3" w:semiHidden="1" w:unhideWhenUsed="1"/>
-    <w:lsdException w:name="index 4" w:semiHidden="1" w:unhideWhenUsed="1"/>
-    <w:lsdException w:name="index 5" w:semiHidden="1" w:unhideWhenUsed="1"/>
-    <w:lsdException w:name="index 6" w:semiHidden="1" w:unhideWhenUsed="1"/>
-    <w:lsdException w:name="index 7" w:semiHidden="1" w:unhideWhenUsed="1"/>
-    <w:lsdException w:name="index 8" w:semiHidden="1" w:unhideWhenUsed="1"/>
-    <w:lsdException w:name="index 9" w:semiHidden="1" w:unhideWhenUsed="1"/>
-    <w:lsdException w:name="toc 1" w:semiHidden="1" w:uiPriority="39" w:unhideWhenUsed="1"/>
-    <w:lsdException w:name="toc 2" w:semiHidden="1" w:uiPriority="39" w:unhideWhenUsed="1"/>
-    <w:lsdException w:name="toc 3" w:semiHidden="1" w:uiPriority="39" w:unhideWhenUsed="1"/>
-    <w:lsdException w:name="toc 4" w:semiHidden="1" w:uiPriority="39" w:unhideWhenUsed="1"/>
-    <w:lsdException w:name="toc 5" w:semiHidden="1" w:uiPriority="39" w:unhideWhenUsed="1"/>
-    <w:lsdException w:name="toc 6" w:semiHidden="1" w:uiPriority="39" w:unhideWhenUsed="1"/>
-    <w:lsdException w:name="toc 7" w:semiHidden="1" w:uiPriority="39" w:unhideWhenUsed="1"/>
-    <w:lsdException w:name="toc 8" w:semiHidden="1" w:uiPriority="39" w:unhideWhenUsed="1"/>
-    <w:lsdException w:name="toc 9" w:semiHidden="1" w:uiPriority="39" w:unhideWhenUsed="1"/>
-    <w:lsdException w:name="Normal Indent" w:semiHidden="1" w:unhideWhenUsed="1"/>
-    <w:lsdException w:name="footnote text" w:semiHidden="1" w:unhideWhenUsed="1"/>
-    <w:lsdException w:name="annotation text" w:semiHidden="1" w:unhideWhenUsed="1"/>
-    <w:lsdException w:name="header" w:semiHidden="1" w:unhideWhenUsed="1"/>
-    <w:lsdException w:name="footer" w:semiHidden="1" w:unhideWhenUsed="1"/>
-    <w:lsdException w:name="index heading" w:semiHidden="1" w:unhideWhenUsed="1"/>
-    <w:lsdException w:name="caption" w:semiHidden="1" w:uiPriority="35" w:unhideWhenUsed="1" w:qFormat="1"/>
-    <w:lsdException w:name="table of figures" w:semiHidden="1" w:unhideWhenUsed="1"/>
-    <w:lsdException w:name="envelope address" w:semiHidden="1" w:unhideWhenUsed="1"/>
-    <w:lsdException w:name="envelope return" w:semiHidden="1" w:unhideWhenUsed="1"/>
-    <w:lsdException w:name="footnote reference" w:semiHidden="1" w:unhideWhenUsed="1"/>
-    <w:lsdException w:name="annotation reference" w:semiHidden="1" w:unhideWhenUsed="1"/>
-    <w:lsdException w:name="line number" w:semiHidden="1" w:unhideWhenUsed="1"/>
-    <w:lsdException w:name="page number" w:semiHidden="1" w:unhideWhenUsed="1"/>
-    <w:lsdException w:name="endnote reference" w:semiHidden="1" w:unhideWhenUsed="1"/>
-    <w:lsdException w:name="endnote text" w:semiHidden="1" w:unhideWhenUsed="1"/>
-    <w:lsdException w:name="table of authorities" w:semiHidden="1" w:unhideWhenUsed="1"/>
-    <w:lsdException w:name="macro" w:semiHidden="1" w:unhideWhenUsed="1"/>
-    <w:lsdException w:name="toa heading" w:semiHidden="1" w:unhideWhenUsed="1"/>
-    <w:lsdException w:name="List" w:semiHidden="1" w:unhideWhenUsed="1"/>
-    <w:lsdException w:name="List Bullet" w:semiHidden="1" w:unhideWhenUsed="1"/>
-    <w:lsdException w:name="List Number" w:semiHidden="1" w:unhideWhenUsed="1"/>
-    <w:lsdException w:name="List 2" w:semiHidden="1" w:unhideWhenUsed="1"/>
-    <w:lsdException w:name="List 3" w:semiHidden="1" w:unhideWhenUsed="1"/>
-    <w:lsdException w:name="List 4" w:semiHidden="1" w:unhideWhenUsed="1"/>
-    <w:lsdException w:name="List 5" w:semiHidden="1" w:unhideWhenUsed="1"/>
-    <w:lsdException w:name="List Bullet 2" w:semiHidden="1" w:unhideWhenUsed="1"/>
-    <w:lsdException w:name="List Bullet 3" w:semiHidden="1" w:unhideWhenUsed="1"/>
-    <w:lsdException w:name="List Bullet 4" w:semiHidden="1" w:unhideWhenUsed="1"/>
-    <w:lsdException w:name="List Bullet 5" w:semiHidden="1" w:unhideWhenUsed="1"/>
-    <w:lsdException w:name="List Number 2" w:semiHidden="1" w:unhideWhenUsed="1"/>
-    <w:lsdException w:name="List Number 3" w:semiHidden="1" w:unhideWhenUsed="1"/>
-    <w:lsdException w:name="List Number 4" w:semiHidden="1" w:unhideWhenUsed="1"/>
-    <w:lsdException w:name="List Number 5" w:semiHidden="1" w:unhideWhenUsed="1"/>
-    <w:lsdException w:name="Title" w:uiPriority="10" w:qFormat="1"/>
-    <w:lsdException w:name="Closing" w:semiHidden="1" w:unhideWhenUsed="1"/>
-    <w:lsdException w:name="Signature" w:semiHidden="1" w:unhideWhenUsed="1"/>
-    <w:lsdException w:name="Default Paragraph Font" w:semiHidden="1" w:uiPriority="1" w:unhideWhenUsed="1"/>
-    <w:lsdException w:name="Body Text" w:semiHidden="1" w:unhideWhenUsed="1"/>
-    <w:lsdException w:name="Body Text Indent" w:semiHidden="1" w:unhideWhenUsed="1"/>
-    <w:lsdException w:name="List Continue" w:semiHidden="1" w:unhideWhenUsed="1"/>
-    <w:lsdException w:name="List Continue 2" w:semiHidden="1" w:unhideWhenUsed="1"/>
-    <w:lsdException w:name="List Continue 3" w:semiHidden="1" w:unhideWhenUsed="1"/>
-    <w:lsdException w:name="List Continue 4" w:semiHidden="1" w:unhideWhenUsed="1"/>
-    <w:lsdException w:name="List Continue 5" w:semiHidden="1" w:unhideWhenUsed="1"/>
-    <w:lsdException w:name="Message Header" w:semiHidden="1" w:unhideWhenUsed="1"/>
-    <w:lsdException w:name="Subtitle" w:uiPriority="11" w:qFormat="1"/>
-    <w:lsdException w:name="Salutation" w:semiHidden="1" w:unhideWhenUsed="1"/>
-    <w:lsdException w:name="Date" w:semiHidden="1" w:unhideWhenUsed="1"/>
-    <w:lsdException w:name="Body Text First Indent" w:semiHidden="1" w:unhideWhenUsed="1"/>
-    <w:lsdException w:name="Body Text First Indent 2" w:semiHidden="1" w:unhideWhenUsed="1"/>
-    <w:lsdException w:name="Note Heading" w:semiHidden="1" w:unhideWhenUsed="1"/>
-    <w:lsdException w:name="Body Text 2" w:semiHidden="1" w:unhideWhenUsed="1"/>
-    <w:lsdException w:name="Body Text 3" w:semiHidden="1" w:unhideWhenUsed="1"/>
-    <w:lsdException w:name="Body Text Indent 2" w:semiHidden="1" w:unhideWhenUsed="1"/>
-    <w:lsdException w:name="Body Text Indent 3" w:semiHidden="1" w:unhideWhenUsed="1"/>
-    <w:lsdException w:name="Block Text" w:semiHidden="1" w:unhideWhenUsed="1"/>
-    <w:lsdException w:name="Hyperlink" w:semiHidden="1" w:unhideWhenUsed="1"/>
-    <w:lsdException w:name="FollowedHyperlink" w:semiHidden="1" w:unhideWhenUsed="1"/>
-    <w:lsdException w:name="Strong" w:uiPriority="22" w:qFormat="1"/>
-    <w:lsdException w:name="Emphasis" w:uiPriority="20" w:qFormat="1"/>
-    <w:lsdException w:name="Document Map" w:semiHidden="1" w:unhideWhenUsed="1"/>
-    <w:lsdException w:name="Plain Text" w:semiHidden="1" w:unhideWhenUsed="1"/>
-    <w:lsdException w:name="E-mail Signature" w:semiHidden="1" w:unhideWhenUsed="1"/>
-    <w:lsdException w:name="HTML Top of Form" w:semiHidden="1" w:unhideWhenUsed="1"/>
-    <w:lsdException w:name="HTML Bottom of Form" w:semiHidden="1" w:unhideWhenUsed="1"/>
-    <w:lsdException w:name="Normal (Web)" w:semiHidden="1" w:unhideWhenUsed="1"/>
-    <w:lsdException w:name="HTML Acronym" w:semiHidden="1" w:unhideWhenUsed="1"/>
-    <w:lsdException w:name="HTML Address" w:semiHidden="1" w:unhideWhenUsed="1"/>
-    <w:lsdException w:name="HTML Cite" w:semiHidden="1" w:unhideWhenUsed="1"/>
-    <w:lsdException w:name="HTML Code" w:semiHidden="1" w:unhideWhenUsed="1"/>
-    <w:lsdException w:name="HTML Definition" w:semiHidden="1" w:unhideWhenUsed="1"/>
-    <w:lsdException w:name="HTML Keyboard" w:semiHidden="1" w:unhideWhenUsed="1"/>
-    <w:lsdException w:name="HTML Preformatted" w:semiHidden="1" w:unhideWhenUsed="1"/>
-    <w:lsdException w:name="HTML Sample" w:semiHidden="1" w:unhideWhenUsed="1"/>
-    <w:lsdException w:name="HTML Typewriter" w:semiHidden="1" w:unhideWhenUsed="1"/>
-    <w:lsdException w:name="HTML Variable" w:semiHidden="1" w:unhideWhenUsed="1"/>
-    <w:lsdException w:name="Normal Table" w:semiHidden="1" w:unhideWhenUsed="1"/>
-    <w:lsdException w:name="annotation subject" w:semiHidden="1" w:unhideWhenUsed="1"/>
-    <w:lsdException w:name="No List" w:semiHidden="1" w:unhideWhenUsed="1"/>
-    <w:lsdException w:name="Outline List 1" w:semiHidden="1" w:unhideWhenUsed="1"/>
-    <w:lsdException w:name="Outline List 2" w:semiHidden="1" w:unhideWhenUsed="1"/>
-    <w:lsdException w:name="Outline List 3" w:semiHidden="1" w:unhideWhenUsed="1"/>
-    <w:lsdException w:name="Table Simple 1" w:semiHidden="1" w:unhideWhenUsed="1"/>
-    <w:lsdException w:name="Table Simple 2" w:semiHidden="1" w:unhideWhenUsed="1"/>
-    <w:lsdException w:name="Table Simple 3" w:semiHidden="1" w:unhideWhenUsed="1"/>
-    <w:lsdException w:name="Table Classic 1" w:semiHidden="1" w:unhideWhenUsed="1"/>
-    <w:lsdException w:name="Table Classic 2" w:semiHidden="1" w:unhideWhenUsed="1"/>
-    <w:lsdException w:name="Table Classic 3" w:semiHidden="1" w:unhideWhenUsed="1"/>
-    <w:lsdException w:name="Table Classic 4" w:semiHidden="1" w:unhideWhenUsed="1"/>
-    <w:lsdException w:name="Table Colorful 1" w:semiHidden="1" w:unhideWhenUsed="1"/>
-    <w:lsdException w:name="Table Colorful 2" w:semiHidden="1" w:unhideWhenUsed="1"/>
-    <w:lsdException w:name="Table Colorful 3" w:semiHidden="1" w:unhideWhenUsed="1"/>
-    <w:lsdException w:name="Table Columns 1" w:semiHidden="1" w:unhideWhenUsed="1"/>
-    <w:lsdException w:name="Table Columns 2" w:semiHidden="1" w:unhideWhenUsed="1"/>
-    <w:lsdException w:name="Table Columns 3" w:semiHidden="1" w:unhideWhenUsed="1"/>
-    <w:lsdException w:name="Table Columns 4" w:semiHidden="1" w:unhideWhenUsed="1"/>
-    <w:lsdException w:name="Table Columns 5" w:semiHidden="1" w:unhideWhenUsed="1"/>
-    <w:lsdException w:name="Table Grid 1" w:semiHidden="1" w:unhideWhenUsed="1"/>
-    <w:lsdException w:name="Table Grid 2" w:semiHidden="1" w:unhideWhenUsed="1"/>
-    <w:lsdException w:name="Table Grid 3" w:semiHidden="1" w:unhideWhenUsed="1"/>
-    <w:lsdException w:name="Table Grid 4" w:semiHidden="1" w:unhideWhenUsed="1"/>
-    <w:lsdException w:name="Table Grid 5" w:semiHidden="1" w:unhideWhenUsed="1"/>
-    <w:lsdException w:name="Table Grid 6" w:semiHidden="1" w:unhideWhenUsed="1"/>
-    <w:lsdException w:name="Table Grid 7" w:semiHidden="1" w:unhideWhenUsed="1"/>
-    <w:lsdException w:name="Table Grid 8" w:semiHidden="1" w:unhideWhenUsed="1"/>
-    <w:lsdException w:name="Table List 1" w:semiHidden="1" w:unhideWhenUsed="1"/>
-    <w:lsdException w:name="Table List 2" w:semiHidden="1" w:unhideWhenUsed="1"/>
-    <w:lsdException w:name="Table List 3" w:semiHidden="1" w:unhideWhenUsed="1"/>
-    <w:lsdException w:name="Table List 4" w:semiHidden="1" w:unhideWhenUsed="1"/>
-    <w:lsdException w:name="Table List 5" w:semiHidden="1" w:unhideWhenUsed="1"/>
-    <w:lsdException w:name="Table List 6" w:semiHidden="1" w:unhideWhenUsed="1"/>
-    <w:lsdException w:name="Table List 7" w:semiHidden="1" w:unhideWhenUsed="1"/>
-    <w:lsdException w:name="Table List 8" w:semiHidden="1" w:unhideWhenUsed="1"/>
-    <w:lsdException w:name="Table 3D effects 1" w:semiHidden="1" w:unhideWhenUsed="1"/>
-    <w:lsdException w:name="Table 3D effects 2" w:semiHidden="1" w:unhideWhenUsed="1"/>
-    <w:lsdException w:name="Table 3D effects 3" w:semiHidden="1" w:unhideWhenUsed="1"/>
-    <w:lsdException w:name="Table Contemporary" w:semiHidden="1" w:unhideWhenUsed="1"/>
-    <w:lsdException w:name="Table Elegant" w:semiHidden="1" w:unhideWhenUsed="1"/>
-    <w:lsdException w:name="Table Professional" w:semiHidden="1" w:unhideWhenUsed="1"/>
-    <w:lsdException w:name="Table Subtle 1" w:semiHidden="1" w:unhideWhenUsed="1"/>
-    <w:lsdException w:name="Table Subtle 2" w:semiHidden="1" w:unhideWhenUsed="1"/>
-    <w:lsdException w:name="Table Web 1" w:semiHidden="1" w:unhideWhenUsed="1"/>
-    <w:lsdException w:name="Table Web 2" w:semiHidden="1" w:unhideWhenUsed="1"/>
-    <w:lsdException w:name="Table Web 3" w:semiHidden="1" w:unhideWhenUsed="1"/>
-    <w:lsdException w:name="Balloon Text" w:semiHidden="1" w:unhideWhenUsed="1"/>
-    <w:lsdException w:name="Table Grid" w:uiPriority="59"/>
-    <w:lsdException w:name="Table Theme" w:semiHidden="1" w:unhideWhenUsed="1"/>
-    <w:lsdException w:name="Placeholder Text" w:semiHidden="1"/>
-    <w:lsdException w:name="No Spacing" w:uiPriority="1" w:qFormat="1"/>
-    <w:lsdException w:name="Light Shading" w:uiPriority="60"/>
-    <w:lsdException w:name="Light List" w:uiPriority="61"/>
-    <w:lsdException w:name="Light Grid" w:uiPriority="62"/>
-    <w:lsdException w:name="Medium Shading 1" w:uiPriority="63"/>
-    <w:lsdException w:name="Medium Shading 2" w:uiPriority="64"/>
-    <w:lsdException w:name="Medium List 1" w:uiPriority="65"/>
-    <w:lsdException w:name="Medium List 2" w:uiPriority="66"/>
-    <w:lsdException w:name="Medium Grid 1" w:uiPriority="67"/>
-    <w:lsdException w:name="Medium Grid 2" w:uiPriority="68"/>
-    <w:lsdException w:name="Medium Grid 3" w:uiPriority="69"/>
-    <w:lsdException w:name="Dark List" w:uiPriority="70"/>
-    <w:lsdException w:name="Colorful Shading" w:uiPriority="71"/>
-    <w:lsdException w:name="Colorful List" w:uiPriority="72"/>
-    <w:lsdException w:name="Colorful Grid" w:uiPriority="73"/>
-    <w:lsdException w:name="Light Shading Accent 1" w:uiPriority="60"/>
-    <w:lsdException w:name="Light List Accent 1" w:uiPriority="61"/>
-    <w:lsdException w:name="Light Grid Accent 1" w:uiPriority="62"/>
-    <w:lsdException w:name="Medium Shading 1 Accent 1" w:uiPriority="63"/>
-    <w:lsdException w:name="Medium Shading 2 Accent 1" w:uiPriority="64"/>
-    <w:lsdException w:name="Medium List 1 Accent 1" w:uiPriority="65"/>
-    <w:lsdException w:name="Revision" w:semiHidden="1"/>
-    <w:lsdException w:name="List Paragraph" w:uiPriority="34" w:qFormat="1"/>
-    <w:lsdException w:name="Quote" w:uiPriority="29" w:qFormat="1"/>
-    <w:lsdException w:name="Intense Quote" w:uiPriority="30" w:qFormat="1"/>
-    <w:lsdException w:name="Medium List 2 Accent 1" w:uiPriority="66"/>
-    <w:lsdException w:name="Medium Grid 1 Accent 1" w:uiPriority="67"/>
-    <w:lsdException w:name="Medium Grid 2 Accent 1" w:uiPriority="68"/>
-    <w:lsdException w:name="Medium Grid 3 Accent 1" w:uiPriority="69"/>
-    <w:lsdException w:name="Dark List Accent 1" w:uiPriority="70"/>
-    <w:lsdException w:name="Colorful Shading Accent 1" w:uiPriority="71"/>
-    <w:lsdException w:name="Colorful List Accent 1" w:uiPriority="72"/>
-    <w:lsdException w:name="Colorful Grid Accent 1" w:uiPriority="73"/>
-    <w:lsdException w:name="Light Shading Accent 2" w:uiPriority="60"/>
-    <w:lsdException w:name="Light List Accent 2" w:uiPriority="61"/>
-    <w:lsdException w:name="Light Grid Accent 2" w:uiPriority="62"/>
-    <w:lsdException w:name="Medium Shading 1 Accent 2" w:uiPriority="63"/>
-    <w:lsdException w:name="Medium Shading 2 Accent 2" w:uiPriority="64"/>
-    <w:lsdException w:name="Medium List 1 Accent 2" w:uiPriority="65"/>
-    <w:lsdException w:name="Medium List 2 Accent 2" w:uiPriority="66"/>
-    <w:lsdException w:name="Medium Grid 1 Accent 2" w:uiPriority="67"/>
-    <w:lsdException w:name="Medium Grid 2 Accent 2" w:uiPriority="68"/>
-    <w:lsdException w:name="Medium Grid 3 Accent 2" w:uiPriority="69"/>
-    <w:lsdException w:name="Dark List Accent 2" w:uiPriority="70"/>
-    <w:lsdException w:name="Colorful Shading Accent 2" w:uiPriority="71"/>
-    <w:lsdException w:name="Colorful List Accent 2" w:uiPriority="72"/>
-    <w:lsdException w:name="Colorful Grid Accent 2" w:uiPriority="73"/>
-    <w:lsdException w:name="Light Shading Accent 3" w:uiPriority="60"/>
-    <w:lsdException w:name="Light List Accent 3" w:uiPriority="61"/>
-    <w:lsdException w:name="Light Grid Accent 3" w:uiPriority="62"/>
-    <w:lsdException w:name="Medium Shading 1 Accent 3" w:uiPriority="63"/>
-    <w:lsdException w:name="Medium Shading 2 Accent 3" w:uiPriority="64"/>
-    <w:lsdException w:name="Medium List 1 Accent 3" w:uiPriority="65"/>
-    <w:lsdException w:name="Medium List 2 Accent 3" w:uiPriority="66"/>
-    <w:lsdException w:name="Medium Grid 1 Accent 3" w:uiPriority="67"/>
-    <w:lsdException w:name="Medium Grid 2 Accent 3" w:uiPriority="68"/>
-    <w:lsdException w:name="Medium Grid 3 Accent 3" w:uiPriority="69"/>
-    <w:lsdException w:name="Dark List Accent 3" w:uiPriority="70"/>
-    <w:lsdException w:name="Colorful Shading Accent 3" w:uiPriority="71"/>
-    <w:lsdException w:name="Colorful List Accent 3" w:uiPriority="72"/>
-    <w:lsdException w:name="Colorful Grid Accent 3" w:uiPriority="73"/>
-    <w:lsdException w:name="Light Shading Accent 4" w:uiPriority="60"/>
-    <w:lsdException w:name="Light List Accent 4" w:uiPriority="61"/>
-    <w:lsdException w:name="Light Grid Accent 4" w:uiPriority="62"/>
-    <w:lsdException w:name="Medium Shading 1 Accent 4" w:uiPriority="63"/>
-    <w:lsdException w:name="Medium Shading 2 Accent 4" w:uiPriority="64"/>
-    <w:lsdException w:name="Medium List 1 Accent 4" w:uiPriority="65"/>
-    <w:lsdException w:name="Medium List 2 Accent 4" w:uiPriority="66"/>
-    <w:lsdException w:name="Medium Grid 1 Accent 4" w:uiPriority="67"/>
-    <w:lsdException w:name="Medium Grid 2 Accent 4" w:uiPriority="68"/>
-    <w:lsdException w:name="Medium Grid 3 Accent 4" w:uiPriority="69"/>
-    <w:lsdException w:name="Dark List Accent 4" w:uiPriority="70"/>
-    <w:lsdException w:name="Colorful Shading Accent 4" w:uiPriority="71"/>
-    <w:lsdException w:name="Colorful List Accent 4" w:uiPriority="72"/>
-    <w:lsdException w:name="Colorful Grid Accent 4" w:uiPriority="73"/>
-    <w:lsdException w:name="Light Shading Accent 5" w:uiPriority="60"/>
-    <w:lsdException w:name="Light List Accent 5" w:uiPriority="61"/>
-    <w:lsdException w:name="Light Grid Accent 5" w:uiPriority="62"/>
-    <w:lsdException w:name="Medium Shading 1 Accent 5" w:uiPriority="63"/>
-    <w:lsdException w:name="Medium Shading 2 Accent 5" w:uiPriority="64"/>
-    <w:lsdException w:name="Medium List 1 Accent 5" w:uiPriority="65"/>
-    <w:lsdException w:name="Medium List 2 Accent 5" w:uiPriority="66"/>
-    <w:lsdException w:name="Medium Grid 1 Accent 5" w:uiPriority="67"/>
-    <w:lsdException w:name="Medium Grid 2 Accent 5" w:uiPriority="68"/>
-    <w:lsdException w:name="Medium Grid 3 Accent 5" w:uiPriority="69"/>
-    <w:lsdException w:name="Dark List Accent 5" w:uiPriority="70"/>
-    <w:lsdException w:name="Colorful Shading Accent 5" w:uiPriority="71"/>
-    <w:lsdException w:name="Colorful List Accent 5" w:uiPriority="72"/>
-    <w:lsdException w:name="Colorful Grid Accent 5" w:uiPriority="73"/>
-    <w:lsdException w:name="Light Shading Accent 6" w:uiPriority="60"/>
-    <w:lsdException w:name="Light List Accent 6" w:uiPriority="61"/>
-    <w:lsdException w:name="Light Grid Accent 6" w:uiPriority="62"/>
-    <w:lsdException w:name="Medium Shading 1 Accent 6" w:uiPriority="63"/>
-    <w:lsdException w:name="Medium Shading 2 Accent 6" w:uiPriority="64"/>
-    <w:lsdException w:name="Medium List 1 Accent 6" w:uiPriority="65"/>
-    <w:lsdException w:name="Medium List 2 Accent 6" w:uiPriority="66"/>
-    <w:lsdException w:name="Medium Grid 1 Accent 6" w:uiPriority="67"/>
-    <w:lsdException w:name="Medium Grid 2 Accent 6" w:uiPriority="68"/>
-    <w:lsdException w:name="Medium Grid 3 Accent 6" w:uiPriority="69"/>
-    <w:lsdException w:name="Dark List Accent 6" w:uiPriority="70"/>
-    <w:lsdException w:name="Colorful Shading Accent 6" w:uiPriority="71"/>
-    <w:lsdException w:name="Colorful List Accent 6" w:uiPriority="72"/>
-    <w:lsdException w:name="Colorful Grid Accent 6" w:uiPriority="73"/>
-    <w:lsdException w:name="Subtle Emphasis" w:uiPriority="19" w:qFormat="1"/>
-    <w:lsdException w:name="Intense Emphasis" w:uiPriority="21" w:qFormat="1"/>
-    <w:lsdException w:name="Subtle Reference" w:uiPriority="31" w:qFormat="1"/>
-    <w:lsdException w:name="Intense Reference" w:uiPriority="32" w:qFormat="1"/>
-    <w:lsdException w:name="Book Title" w:uiPriority="33" w:qFormat="1"/>
-    <w:lsdException w:name="Bibliography" w:semiHidden="1" w:uiPriority="37" w:unhideWhenUsed="1"/>
-    <w:lsdException w:name="TOC Heading" w:semiHidden="1" w:uiPriority="39" w:unhideWhenUsed="1" w:qFormat="1"/>
-    <w:lsdException w:name="Plain Table 1" w:uiPriority="41"/>
-    <w:lsdException w:name="Plain Table 2" w:uiPriority="42"/>
-    <w:lsdException w:name="Plain Table 3" w:uiPriority="43"/>
-    <w:lsdException w:name="Plain Table 4" w:uiPriority="44"/>
-    <w:lsdException w:name="Plain Table 5" w:uiPriority="45"/>
-    <w:lsdException w:name="Grid Table Light" w:uiPriority="40"/>
-    <w:lsdException w:name="Grid Table 1 Light" w:uiPriority="46"/>
-    <w:lsdException w:name="Grid Table 2" w:uiPriority="47"/>
-    <w:lsdException w:name="Grid Table 3" w:uiPriority="48"/>
-    <w:lsdException w:name="Grid Table 4" w:uiPriority="49"/>
-    <w:lsdException w:name="Grid Table 5 Dark" w:uiPriority="50"/>
-    <w:lsdException w:name="Grid Table 6 Colorful" w:uiPriority="51"/>
-    <w:lsdException w:name="Grid Table 7 Colorful" w:uiPriority="52"/>
-    <w:lsdException w:name="Grid Table 1 Light Accent 1" w:uiPriority="46"/>
-    <w:lsdException w:name="Grid Table 2 Accent 1" w:uiPriority="47"/>
-    <w:lsdException w:name="Grid Table 3 Accent 1" w:uiPriority="48"/>
-    <w:lsdException w:name="Grid Table 4 Accent 1" w:uiPriority="49"/>
-    <w:lsdException w:name="Grid Table 5 Dark Accent 1" w:uiPriority="50"/>
-    <w:lsdException w:name="Grid Table 6 Colorful Accent 1" w:uiPriority="51"/>
-    <w:lsdException w:name="Grid Table 7 Colorful Accent 1" w:uiPriority="52"/>
-    <w:lsdException w:name="Grid Table 1 Light Accent 2" w:uiPriority="46"/>
-    <w:lsdException w:name="Grid Table 2 Accent 2" w:uiPriority="47"/>
-    <w:lsdException w:name="Grid Table 3 Accent 2" w:uiPriority="48"/>
-    <w:lsdException w:name="Grid Table 4 Accent 2" w:uiPriority="49"/>
-    <w:lsdException w:name="Grid Table 5 Dark Accent 2" w:uiPriority="50"/>
-    <w:lsdException w:name="Grid Table 6 Colorful Accent 2" w:uiPriority="51"/>
-    <w:lsdException w:name="Grid Table 7 Colorful Accent 2" w:uiPriority="52"/>
-    <w:lsdException w:name="Grid Table 1 Light Accent 3" w:uiPriority="46"/>
-    <w:lsdException w:name="Grid Table 2 Accent 3" w:uiPriority="47"/>
-    <w:lsdException w:name="Grid Table 3 Accent 3" w:uiPriority="48"/>
-    <w:lsdException w:name="Grid Table 4 Accent 3" w:uiPriority="49"/>
-    <w:lsdException w:name="Grid Table 5 Dark Accent 3" w:uiPriority="50"/>
-    <w:lsdException w:name="Grid Table 6 Colorful Accent 3" w:uiPriority="51"/>
-    <w:lsdException w:name="Grid Table 7 Colorful Accent 3" w:uiPriority="52"/>
-    <w:lsdException w:name="Grid Table 1 Light Accent 4" w:uiPriority="46"/>
-    <w:lsdException w:name="Grid Table 2 Accent 4" w:uiPriority="47"/>
-    <w:lsdException w:name="Grid Table 3 Accent 4" w:uiPriority="48"/>
-    <w:lsdException w:name="Grid Table 4 Accent 4" w:uiPriority="49"/>
-    <w:lsdException w:name="Grid Table 5 Dark Accent 4" w:uiPriority="50"/>
-    <w:lsdException w:name="Grid Table 6 Colorful Accent 4" w:uiPriority="51"/>
-    <w:lsdException w:name="Grid Table 7 Colorful Accent 4" w:uiPriority="52"/>
-    <w:lsdException w:name="Grid Table 1 Light Accent 5" w:uiPriority="46"/>
-    <w:lsdException w:name="Grid Table 2 Accent 5" w:uiPriority="47"/>
-    <w:lsdException w:name="Grid Table 3 Accent 5" w:uiPriority="48"/>
-    <w:lsdException w:name="Grid Table 4 Accent 5" w:uiPriority="49"/>
-    <w:lsdException w:name="Grid Table 5 Dark Accent 5" w:uiPriority="50"/>
-    <w:lsdException w:name="Grid Table 6 Colorful Accent 5" w:uiPriority="51"/>
-    <w:lsdException w:name="Grid Table 7 Colorful Accent 5" w:uiPriority="52"/>
-    <w:lsdException w:name="Grid Table 1 Light Accent 6" w:uiPriority="46"/>
-    <w:lsdException w:name="Grid Table 2 Accent 6" w:uiPriority="47"/>
-    <w:lsdException w:name="Grid Table 3 Accent 6" w:uiPriority="48"/>
-    <w:lsdException w:name="Grid Table 4 Accent 6" w:uiPriority="49"/>
-    <w:lsdException w:name="Grid Table 5 Dark Accent 6" w:uiPriority="50"/>
-    <w:lsdException w:name="Grid Table 6 Colorful Accent 6" w:uiPriority="51"/>
-    <w:lsdException w:name="Grid Table 7 Colorful Accent 6" w:uiPriority="52"/>
-    <w:lsdException w:name="List Table 1 Light" w:uiPriority="46"/>
-    <w:lsdException w:name="List Table 2" w:uiPriority="47"/>
-    <w:lsdException w:name="List Table 3" w:uiPriority="48"/>
-    <w:lsdException w:name="List Table 4" w:uiPriority="49"/>
-    <w:lsdException w:name="List Table 5 Dark" w:uiPriority="50"/>
-    <w:lsdException w:name="List Table 6 Colorful" w:uiPriority="51"/>
-    <w:lsdException w:name="List Table 7 Colorful" w:uiPriority="52"/>
-    <w:lsdException w:name="List Table 1 Light Accent 1" w:uiPriority="46"/>
-    <w:lsdException w:name="List Table 2 Accent 1" w:uiPriority="47"/>
-    <w:lsdException w:name="List Table 3 Accent 1" w:uiPriority="48"/>
-    <w:lsdException w:name="List Table 4 Accent 1" w:uiPriority="49"/>
-    <w:lsdException w:name="List Table 5 Dark Accent 1" w:uiPriority="50"/>
-    <w:lsdException w:name="List Table 6 Colorful Accent 1" w:uiPriority="51"/>
-    <w:lsdException w:name="List Table 7 Colorful Accent 1" w:uiPriority="52"/>
-    <w:lsdException w:name="List Table 1 Light Accent 2" w:uiPriority="46"/>
-    <w:lsdException w:name="List Table 2 Accent 2" w:uiPriority="47"/>
-    <w:lsdException w:name="List Table 3 Accent 2" w:uiPriority="48"/>
-    <w:lsdException w:name="List Table 4 Accent 2" w:uiPriority="49"/>
-    <w:lsdException w:name="List Table 5 Dark Accent 2" w:uiPriority="50"/>
-    <w:lsdException w:name="List Table 6 Colorful Accent 2" w:uiPriority="51"/>
-    <w:lsdException w:name="List Table 7 Colorful Accent 2" w:uiPriority="52"/>
-    <w:lsdException w:name="List Table 1 Light Accent 3" w:uiPriority="46"/>
-    <w:lsdException w:name="List Table 2 Accent 3" w:uiPriority="47"/>
-    <w:lsdException w:name="List Table 3 Accent 3" w:uiPriority="48"/>
-    <w:lsdException w:name="List Table 4 Accent 3" w:uiPriority="49"/>
-    <w:lsdException w:name="List Table 5 Dark Accent 3" w:uiPriority="50"/>
-    <w:lsdException w:name="List Table 6 Colorful Accent 3" w:uiPriority="51"/>
-    <w:lsdException w:name="List Table 7 Colorful Accent 3" w:uiPriority="52"/>
-    <w:lsdException w:name="List Table 1 Light Accent 4" w:uiPriority="46"/>
-    <w:lsdException w:name="List Table 2 Accent 4" w:uiPriority="47"/>
-    <w:lsdException w:name="List Table 3 Accent 4" w:uiPriority="48"/>
-    <w:lsdException w:name="List Table 4 Accent 4" w:uiPriority="49"/>
-    <w:lsdException w:name="List Table 5 Dark Accent 4" w:uiPriority="50"/>
-    <w:lsdException w:name="List Table 6 Colorful Accent 4" w:uiPriority="51"/>
-    <w:lsdException w:name="List Table 7 Colorful Accent 4" w:uiPriority="52"/>
-    <w:lsdException w:name="List Table 1 Light Accent 5" w:uiPriority="46"/>
-    <w:lsdException w:name="List Table 2 Accent 5" w:uiPriority="47"/>
-    <w:lsdException w:name="List Table 3 Accent 5" w:uiPriority="48"/>
-    <w:lsdException w:name="List Table 4 Accent 5" w:uiPriority="49"/>
-    <w:lsdException w:name="List Table 5 Dark Accent 5" w:uiPriority="50"/>
-    <w:lsdException w:name="List Table 6 Colorful Accent 5" w:uiPriority="51"/>
-    <w:lsdException w:name="List Table 7 Colorful Accent 5" w:uiPriority="52"/>
-    <w:lsdException w:name="List Table 1 Light Accent 6" w:uiPriority="46"/>
-    <w:lsdException w:name="List Table 2 Accent 6" w:uiPriority="47"/>
-    <w:lsdException w:name="List Table 3 Accent 6" w:uiPriority="48"/>
-    <w:lsdException w:name="List Table 4 Accent 6" w:uiPriority="49"/>
-    <w:lsdException w:name="List Table 5 Dark Accent 6" w:uiPriority="50"/>
-    <w:lsdException w:name="List Table 6 Colorful Accent 6" w:uiPriority="51"/>
-    <w:lsdException w:name="List Table 7 Colorful Accent 6" w:uiPriority="52"/>
+  <w:latentStyles w:defLockedState="0" w:defUIPriority="99" w:defSemiHidden="1" w:defUnhideWhenUsed="1" w:defQFormat="0" w:count="267">
+    <w:lsdException w:name="Normal" w:semiHidden="0" w:uiPriority="0" w:unhideWhenUsed="0" w:qFormat="1"/>
+    <w:lsdException w:name="heading 1" w:semiHidden="0" w:uiPriority="9" w:unhideWhenUsed="0" w:qFormat="1"/>
+    <w:lsdException w:name="heading 2" w:uiPriority="9" w:qFormat="1"/>
+    <w:lsdException w:name="heading 3" w:uiPriority="9" w:qFormat="1"/>
+    <w:lsdException w:name="heading 4" w:uiPriority="9" w:qFormat="1"/>
+    <w:lsdException w:name="heading 5" w:uiPriority="9" w:qFormat="1"/>
+    <w:lsdException w:name="heading 6" w:uiPriority="9" w:qFormat="1"/>
+    <w:lsdException w:name="heading 7" w:uiPriority="9" w:qFormat="1"/>
+    <w:lsdException w:name="heading 8" w:uiPriority="9" w:qFormat="1"/>
+    <w:lsdException w:name="heading 9" w:uiPriority="9" w:qFormat="1"/>
+    <w:lsdException w:name="toc 1" w:uiPriority="39"/>
+    <w:lsdException w:name="toc 2" w:uiPriority="39"/>
+    <w:lsdException w:name="toc 3" w:uiPriority="39"/>
+    <w:lsdException w:name="toc 4" w:uiPriority="39"/>
+    <w:lsdException w:name="toc 5" w:uiPriority="39"/>
+    <w:lsdException w:name="toc 6" w:uiPriority="39"/>
+    <w:lsdException w:name="toc 7" w:uiPriority="39"/>
+    <w:lsdException w:name="toc 8" w:uiPriority="39"/>
+    <w:lsdException w:name="toc 9" w:uiPriority="39"/>
+    <w:lsdException w:name="caption" w:uiPriority="35" w:qFormat="1"/>
+    <w:lsdException w:name="Title" w:semiHidden="0" w:uiPriority="10" w:unhideWhenUsed="0" w:qFormat="1"/>
+    <w:lsdException w:name="Default Paragraph Font" w:uiPriority="1"/>
+    <w:lsdException w:name="Subtitle" w:semiHidden="0" w:uiPriority="11" w:unhideWhenUsed="0" w:qFormat="1"/>
+    <w:lsdException w:name="Strong" w:semiHidden="0" w:uiPriority="22" w:unhideWhenUsed="0" w:qFormat="1"/>
+    <w:lsdException w:name="Emphasis" w:semiHidden="0" w:uiPriority="20" w:unhideWhenUsed="0" w:qFormat="1"/>
+    <w:lsdException w:name="Table Grid" w:semiHidden="0" w:uiPriority="59" w:unhideWhenUsed="0"/>
+    <w:lsdException w:name="Placeholder Text" w:unhideWhenUsed="0"/>
+    <w:lsdException w:name="No Spacing" w:semiHidden="0" w:uiPriority="1" w:unhideWhenUsed="0" w:qFormat="1"/>
+    <w:lsdException w:name="Light Shading" w:semiHidden="0" w:uiPriority="60" w:unhideWhenUsed="0"/>
+    <w:lsdException w:name="Light List" w:semiHidden="0" w:uiPriority="61" w:unhideWhenUsed="0"/>
+    <w:lsdException w:name="Light Grid" w:semiHidden="0" w:uiPriority="62" w:unhideWhenUsed="0"/>
+    <w:lsdException w:name="Medium Shading 1" w:semiHidden="0" w:uiPriority="63" w:unhideWhenUsed="0"/>
+    <w:lsdException w:name="Medium Shading 2" w:semiHidden="0" w:uiPriority="64" w:unhideWhenUsed="0"/>
+    <w:lsdException w:name="Medium List 1" w:semiHidden="0" w:uiPriority="65" w:unhideWhenUsed="0"/>
+    <w:lsdException w:name="Medium List 2" w:semiHidden="0" w:uiPriority="66" w:unhideWhenUsed="0"/>
+    <w:lsdException w:name="Medium Grid 1" w:semiHidden="0" w:uiPriority="67" w:unhideWhenUsed="0"/>
+    <w:lsdException w:name="Medium Grid 2" w:semiHidden="0" w:uiPriority="68" w:unhideWhenUsed="0"/>
+    <w:lsdException w:name="Medium Grid 3" w:semiHidden="0" w:uiPriority="69" w:unhideWhenUsed="0"/>
+    <w:lsdException w:name="Dark List" w:semiHidden="0" w:uiPriority="70" w:unhideWhenUsed="0"/>
+    <w:lsdException w:name="Colorful Shading" w:semiHidden="0" w:uiPriority="71" w:unhideWhenUsed="0"/>
+    <w:lsdException w:name="Colorful List" w:semiHidden="0" w:uiPriority="72" w:unhideWhenUsed="0"/>
+    <w:lsdException w:name="Colorful Grid" w:semiHidden="0" w:uiPriority="73" w:unhideWhenUsed="0"/>
+    <w:lsdException w:name="Light Shading Accent 1" w:semiHidden="0" w:uiPriority="60" w:unhideWhenUsed="0"/>
+    <w:lsdException w:name="Light List Accent 1" w:semiHidden="0" w:uiPriority="61" w:unhideWhenUsed="0"/>
+    <w:lsdException w:name="Light Grid Accent 1" w:semiHidden="0" w:uiPriority="62" w:unhideWhenUsed="0"/>
+    <w:lsdException w:name="Medium Shading 1 Accent 1" w:semiHidden="0" w:uiPriority="63" w:unhideWhenUsed="0"/>
+    <w:lsdException w:name="Medium Shading 2 Accent 1" w:semiHidden="0" w:uiPriority="64" w:unhideWhenUsed="0"/>
+    <w:lsdException w:name="Medium List 1 Accent 1" w:semiHidden="0" w:uiPriority="65" w:unhideWhenUsed="0"/>
+    <w:lsdException w:name="Revision" w:unhideWhenUsed="0"/>
+    <w:lsdException w:name="List Paragraph" w:semiHidden="0" w:uiPriority="34" w:unhideWhenUsed="0" w:qFormat="1"/>
+    <w:lsdException w:name="Quote" w:semiHidden="0" w:uiPriority="29" w:unhideWhenUsed="0" w:qFormat="1"/>
+    <w:lsdException w:name="Intense Quote" w:semiHidden="0" w:uiPriority="30" w:unhideWhenUsed="0" w:qFormat="1"/>
+    <w:lsdException w:name="Medium List 2 Accent 1" w:semiHidden="0" w:uiPriority="66" w:unhideWhenUsed="0"/>
+    <w:lsdException w:name="Medium Grid 1 Accent 1" w:semiHidden="0" w:uiPriority="67" w:unhideWhenUsed="0"/>
+    <w:lsdException w:name="Medium Grid 2 Accent 1" w:semiHidden="0" w:uiPriority="68" w:unhideWhenUsed="0"/>
+    <w:lsdException w:name="Medium Grid 3 Accent 1" w:semiHidden="0" w:uiPriority="69" w:unhideWhenUsed="0"/>
+    <w:lsdException w:name="Dark List Accent 1" w:semiHidden="0" w:uiPriority="70" w:unhideWhenUsed="0"/>
+    <w:lsdException w:name="Colorful Shading Accent 1" w:semiHidden="0" w:uiPriority="71" w:unhideWhenUsed="0"/>
+    <w:lsdException w:name="Colorful List Accent 1" w:semiHidden="0" w:uiPriority="72" w:unhideWhenUsed="0"/>
+    <w:lsdException w:name="Colorful Grid Accent 1" w:semiHidden="0" w:uiPriority="73" w:unhideWhenUsed="0"/>
+    <w:lsdException w:name="Light Shading Accent 2" w:semiHidden="0" w:uiPriority="60" w:unhideWhenUsed="0"/>
+    <w:lsdException w:name="Light List Accent 2" w:semiHidden="0" w:uiPriority="61" w:unhideWhenUsed="0"/>
+    <w:lsdException w:name="Light Grid Accent 2" w:semiHidden="0" w:uiPriority="62" w:unhideWhenUsed="0"/>
+    <w:lsdException w:name="Medium Shading 1 Accent 2" w:semiHidden="0" w:uiPriority="63" w:unhideWhenUsed="0"/>
+    <w:lsdException w:name="Medium Shading 2 Accent 2" w:semiHidden="0" w:uiPriority="64" w:unhideWhenUsed="0"/>
+    <w:lsdException w:name="Medium List 1 Accent 2" w:semiHidden="0" w:uiPriority="65" w:unhideWhenUsed="0"/>
+    <w:lsdException w:name="Medium List 2 Accent 2" w:semiHidden="0" w:uiPriority="66" w:unhideWhenUsed="0"/>
+    <w:lsdException w:name="Medium Grid 1 Accent 2" w:semiHidden="0" w:uiPriority="67" w:unhideWhenUsed="0"/>
+    <w:lsdException w:name="Medium Grid 2 Accent 2" w:semiHidden="0" w:uiPriority="68" w:unhideWhenUsed="0"/>
+    <w:lsdException w:name="Medium Grid 3 Accent 2" w:semiHidden="0" w:uiPriority="69" w:unhideWhenUsed="0"/>
+    <w:lsdException w:name="Dark List Accent 2" w:semiHidden="0" w:uiPriority="70" w:unhideWhenUsed="0"/>
+    <w:lsdException w:name="Colorful Shading Accent 2" w:semiHidden="0" w:uiPriority="71" w:unhideWhenUsed="0"/>
+    <w:lsdException w:name="Colorful List Accent 2" w:semiHidden="0" w:uiPriority="72" w:unhideWhenUsed="0"/>
+    <w:lsdException w:name="Colorful Grid Accent 2" w:semiHidden="0" w:uiPriority="73" w:unhideWhenUsed="0"/>
+    <w:lsdException w:name="Light Shading Accent 3" w:semiHidden="0" w:uiPriority="60" w:unhideWhenUsed="0"/>
+    <w:lsdException w:name="Light List Accent 3" w:semiHidden="0" w:uiPriority="61" w:unhideWhenUsed="0"/>
+    <w:lsdException w:name="Light Grid Accent 3" w:semiHidden="0" w:uiPriority="62" w:unhideWhenUsed="0"/>
+    <w:lsdException w:name="Medium Shading 1 Accent 3" w:semiHidden="0" w:uiPriority="63" w:unhideWhenUsed="0"/>
+    <w:lsdException w:name="Medium Shading 2 Accent 3" w:semiHidden="0" w:uiPriority="64" w:unhideWhenUsed="0"/>
+    <w:lsdException w:name="Medium List 1 Accent 3" w:semiHidden="0" w:uiPriority="65" w:unhideWhenUsed="0"/>
+    <w:lsdException w:name="Medium List 2 Accent 3" w:semiHidden="0" w:uiPriority="66" w:unhideWhenUsed="0"/>
+    <w:lsdException w:name="Medium Grid 1 Accent 3" w:semiHidden="0" w:uiPriority="67" w:unhideWhenUsed="0"/>
+    <w:lsdException w:name="Medium Grid 2 Accent 3" w:semiHidden="0" w:uiPriority="68" w:unhideWhenUsed="0"/>
+    <w:lsdException w:name="Medium Grid 3 Accent 3" w:semiHidden="0" w:uiPriority="69" w:unhideWhenUsed="0"/>
+    <w:lsdException w:name="Dark List Accent 3" w:semiHidden="0" w:uiPriority="70" w:unhideWhenUsed="0"/>
+    <w:lsdException w:name="Colorful Shading Accent 3" w:semiHidden="0" w:uiPriority="71" w:unhideWhenUsed="0"/>
+    <w:lsdException w:name="Colorful List Accent 3" w:semiHidden="0" w:uiPriority="72" w:unhideWhenUsed="0"/>
+    <w:lsdException w:name="Colorful Grid Accent 3" w:semiHidden="0" w:uiPriority="73" w:unhideWhenUsed="0"/>
+    <w:lsdException w:name="Light Shading Accent 4" w:semiHidden="0" w:uiPriority="60" w:unhideWhenUsed="0"/>
+    <w:lsdException w:name="Light List Accent 4" w:semiHidden="0" w:uiPriority="61" w:unhideWhenUsed="0"/>
+    <w:lsdException w:name="Light Grid Accent 4" w:semiHidden="0" w:uiPriority="62" w:unhideWhenUsed="0"/>
+    <w:lsdException w:name="Medium Shading 1 Accent 4" w:semiHidden="0" w:uiPriority="63" w:unhideWhenUsed="0"/>
+    <w:lsdException w:name="Medium Shading 2 Accent 4" w:semiHidden="0" w:uiPriority="64" w:unhideWhenUsed="0"/>
+    <w:lsdException w:name="Medium List 1 Accent 4" w:semiHidden="0" w:uiPriority="65" w:unhideWhenUsed="0"/>
+    <w:lsdException w:name="Medium List 2 Accent 4" w:semiHidden="0" w:uiPriority="66" w:unhideWhenUsed="0"/>
+    <w:lsdException w:name="Medium Grid 1 Accent 4" w:semiHidden="0" w:uiPriority="67" w:unhideWhenUsed="0"/>
+    <w:lsdException w:name="Medium Grid 2 Accent 4" w:semiHidden="0" w:uiPriority="68" w:unhideWhenUsed="0"/>
+    <w:lsdException w:name="Medium Grid 3 Accent 4" w:semiHidden="0" w:uiPriority="69" w:unhideWhenUsed="0"/>
+    <w:lsdException w:name="Dark List Accent 4" w:semiHidden="0" w:uiPriority="70" w:unhideWhenUsed="0"/>
+    <w:lsdException w:name="Colorful Shading Accent 4" w:semiHidden="0" w:uiPriority="71" w:unhideWhenUsed="0"/>
+    <w:lsdException w:name="Colorful List Accent 4" w:semiHidden="0" w:uiPriority="72" w:unhideWhenUsed="0"/>
+    <w:lsdException w:name="Colorful Grid Accent 4" w:semiHidden="0" w:uiPriority="73" w:unhideWhenUsed="0"/>
+    <w:lsdException w:name="Light Shading Accent 5" w:semiHidden="0" w:uiPriority="60" w:unhideWhenUsed="0"/>
+    <w:lsdException w:name="Light List Accent 5" w:semiHidden="0" w:uiPriority="61" w:unhideWhenUsed="0"/>
+    <w:lsdException w:name="Light Grid Accent 5" w:semiHidden="0" w:uiPriority="62" w:unhideWhenUsed="0"/>
+    <w:lsdException w:name="Medium Shading 1 Accent 5" w:semiHidden="0" w:uiPriority="63" w:unhideWhenUsed="0"/>
+    <w:lsdException w:name="Medium Shading 2 Accent 5" w:semiHidden="0" w:uiPriority="64" w:unhideWhenUsed="0"/>
+    <w:lsdException w:name="Medium List 1 Accent 5" w:semiHidden="0" w:uiPriority="65" w:unhideWhenUsed="0"/>
+    <w:lsdException w:name="Medium List 2 Accent 5" w:semiHidden="0" w:uiPriority="66" w:unhideWhenUsed="0"/>
+    <w:lsdException w:name="Medium Grid 1 Accent 5" w:semiHidden="0" w:uiPriority="67" w:unhideWhenUsed="0"/>
+    <w:lsdException w:name="Medium Grid 2 Accent 5" w:semiHidden="0" w:uiPriority="68" w:unhideWhenUsed="0"/>
+    <w:lsdException w:name="Medium Grid 3 Accent 5" w:semiHidden="0" w:uiPriority="69" w:unhideWhenUsed="0"/>
+    <w:lsdException w:name="Dark List Accent 5" w:semiHidden="0" w:uiPriority="70" w:unhideWhenUsed="0"/>
+    <w:lsdException w:name="Colorful Shading Accent 5" w:semiHidden="0" w:uiPriority="71" w:unhideWhenUsed="0"/>
+    <w:lsdException w:name="Colorful List Accent 5" w:semiHidden="0" w:uiPriority="72" w:unhideWhenUsed="0"/>
+    <w:lsdException w:name="Colorful Grid Accent 5" w:semiHidden="0" w:uiPriority="73" w:unhideWhenUsed="0"/>
+    <w:lsdException w:name="Light Shading Accent 6" w:semiHidden="0" w:uiPriority="60" w:unhideWhenUsed="0"/>
+    <w:lsdException w:name="Light List Accent 6" w:semiHidden="0" w:uiPriority="61" w:unhideWhenUsed="0"/>
+    <w:lsdException w:name="Light Grid Accent 6" w:semiHidden="0" w:uiPriority="62" w:unhideWhenUsed="0"/>
+    <w:lsdException w:name="Medium Shading 1 Accent 6" w:semiHidden="0" w:uiPriority="63" w:unhideWhenUsed="0"/>
+    <w:lsdException w:name="Medium Shading 2 Accent 6" w:semiHidden="0" w:uiPriority="64" w:unhideWhenUsed="0"/>
+    <w:lsdException w:name="Medium List 1 Accent 6" w:semiHidden="0" w:uiPriority="65" w:unhideWhenUsed="0"/>
+    <w:lsdException w:name="Medium List 2 Accent 6" w:semiHidden="0" w:uiPriority="66" w:unhideWhenUsed="0"/>
+    <w:lsdException w:name="Medium Grid 1 Accent 6" w:semiHidden="0" w:uiPriority="67" w:unhideWhenUsed="0"/>
+    <w:lsdException w:name="Medium Grid 2 Accent 6" w:semiHidden="0" w:uiPriority="68" w:unhideWhenUsed="0"/>
+    <w:lsdException w:name="Medium Grid 3 Accent 6" w:semiHidden="0" w:uiPriority="69" w:unhideWhenUsed="0"/>
+    <w:lsdException w:name="Dark List Accent 6" w:semiHidden="0" w:uiPriority="70" w:unhideWhenUsed="0"/>
+    <w:lsdException w:name="Colorful Shading Accent 6" w:semiHidden="0" w:uiPriority="71" w:unhideWhenUsed="0"/>
+    <w:lsdException w:name="Colorful List Accent 6" w:semiHidden="0" w:uiPriority="72" w:unhideWhenUsed="0"/>
+    <w:lsdException w:name="Colorful Grid Accent 6" w:semiHidden="0" w:uiPriority="73" w:unhideWhenUsed="0"/>
+    <w:lsdException w:name="Subtle Emphasis" w:semiHidden="0" w:uiPriority="19" w:unhideWhenUsed="0" w:qFormat="1"/>
+    <w:lsdException w:name="Intense Emphasis" w:semiHidden="0" w:uiPriority="21" w:unhideWhenUsed="0" w:qFormat="1"/>
+    <w:lsdException w:name="Subtle Reference" w:semiHidden="0" w:uiPriority="31" w:unhideWhenUsed="0" w:qFormat="1"/>
+    <w:lsdException w:name="Intense Reference" w:semiHidden="0" w:uiPriority="32" w:unhideWhenUsed="0" w:qFormat="1"/>
+    <w:lsdException w:name="Book Title" w:semiHidden="0" w:uiPriority="33" w:unhideWhenUsed="0" w:qFormat="1"/>
+    <w:lsdException w:name="Bibliography" w:uiPriority="37"/>
+    <w:lsdException w:name="TOC Heading" w:uiPriority="39" w:qFormat="1"/>
+  </w:latentStyles>
+  <w:style w:type="paragraph" w:default="1" w:styleId="Normal">
+    <w:name w:val="Normal"/>
+    <w:qFormat/>
+  </w:style>
+  <w:style w:type="character" w:default="1" w:styleId="DefaultParagraphFont">
+    <w:name w:val="Default Paragraph Font"/>
+    <w:uiPriority w:val="1"/>
+    <w:semiHidden/>
+    <w:unhideWhenUsed/>
+  </w:style>
+  <w:style w:type="table" w:default="1" w:styleId="TableNormal">
+    <w:name w:val="Normal Table"/>
+    <w:uiPriority w:val="99"/>
+    <w:semiHidden/>
+    <w:unhideWhenUsed/>
+    <w:tblPr>
+      <w:tblInd w:w="0" w:type="dxa"/>
+      <w:tblCellMar>
+        <w:top w:w="0" w:type="dxa"/>
+        <w:left w:w="108" w:type="dxa"/>
+        <w:bottom w:w="0" w:type="dxa"/>
+        <w:right w:w="108" w:type="dxa"/>
+      </w:tblCellMar>
+    </w:tblPr>
+  </w:style>
+  <w:style w:type="numbering" w:default="1" w:styleId="NoList">
+    <w:name w:val="No List"/>
+    <w:uiPriority w:val="99"/>
+    <w:semiHidden/>
+    <w:unhideWhenUsed/>
+  </w:style>
+  <w:style w:type="paragraph" w:styleId="ListParagraph">
+    <w:name w:val="List Paragraph"/>
+    <w:basedOn w:val="Normal"/>
+    <w:uiPriority w:val="34"/>
+    <w:qFormat/>
+    <w:rsid w:val="00963BEB"/>
+    <w:pPr>
+      <w:ind w:left="720"/>
+      <w:contextualSpacing/>
+    </w:pPr>
+  </w:style>
+  <w:style w:type="character" w:styleId="Hyperlink">
+    <w:name w:val="Hyperlink"/>
+    <w:basedOn w:val="DefaultParagraphFont"/>
+    <w:uiPriority w:val="99"/>
+    <w:unhideWhenUsed/>
+    <w:rsid w:val="001D4C8F"/>
+    <w:rPr>
+      <w:color w:val="0000FF"/>
+      <w:u w:val="single"/>
+    </w:rPr>
+  </w:style>
+  <w:style w:type="character" w:customStyle="1" w:styleId="apple-converted-space">
+    <w:name w:val="apple-converted-space"/>
+    <w:basedOn w:val="DefaultParagraphFont"/>
+    <w:rsid w:val="001D4C8F"/>
+  </w:style>
+</w:styles>
+</file>
+
+<file path=word/stylesWithEffects.xml><?xml version="1.0" encoding="utf-8"?>
+<w:styles xmlns:wpc="http://schemas.microsoft.com/office/word/2010/wordprocessingCanvas" xmlns:mc="http://schemas.openxmlformats.org/markup-compatibility/2006" xmlns:o="urn:schemas-microsoft-com:office:office" xmlns:r="http://schemas.openxmlformats.org/officeDocument/2006/relationships" xmlns:m="http://schemas.openxmlformats.org/officeDocument/2006/math" xmlns:v="urn:schemas-microsoft-com:vml" xmlns:wp14="http://schemas.microsoft.com/office/word/2010/wordprocessingDrawing" xmlns:wp="http://schemas.openxmlformats.org/drawingml/2006/wordprocessingDrawing" xmlns:w10="urn:schemas-microsoft-com:office:word" xmlns:w="http://schemas.openxmlformats.org/wordprocessingml/2006/main" xmlns:w14="http://schemas.microsoft.com/office/word/2010/wordml" xmlns:wpg="http://schemas.microsoft.com/office/word/2010/wordprocessingGroup" xmlns:wpi="http://schemas.microsoft.com/office/word/2010/wordprocessingInk" xmlns:wne="http://schemas.microsoft.com/office/word/2006/wordml" xmlns:wps="http://schemas.microsoft.com/office/word/2010/wordprocessingShape" mc:Ignorable="w14 wp14">
+  <w:docDefaults>
+    <w:rPrDefault>
+      <w:rPr>
+        <w:rFonts w:asciiTheme="minorHAnsi" w:eastAsiaTheme="minorHAnsi" w:hAnsiTheme="minorHAnsi" w:cstheme="minorBidi"/>
+        <w:sz w:val="22"/>
+        <w:szCs w:val="22"/>
+        <w:lang w:val="en-US" w:eastAsia="en-US" w:bidi="ar-SA"/>
+      </w:rPr>
+    </w:rPrDefault>
+    <w:pPrDefault>
+      <w:pPr>
+        <w:spacing w:after="200" w:line="276" w:lineRule="auto"/>
+      </w:pPr>
+    </w:pPrDefault>
+  </w:docDefaults>
+  <w:latentStyles w:defLockedState="0" w:defUIPriority="99" w:defSemiHidden="1" w:defUnhideWhenUsed="1" w:defQFormat="0" w:count="267">
+    <w:lsdException w:name="Normal" w:semiHidden="0" w:uiPriority="0" w:unhideWhenUsed="0" w:qFormat="1"/>
+    <w:lsdException w:name="heading 1" w:semiHidden="0" w:uiPriority="9" w:unhideWhenUsed="0" w:qFormat="1"/>
+    <w:lsdException w:name="heading 2" w:uiPriority="9" w:qFormat="1"/>
+    <w:lsdException w:name="heading 3" w:uiPriority="9" w:qFormat="1"/>
+    <w:lsdException w:name="heading 4" w:uiPriority="9" w:qFormat="1"/>
+    <w:lsdException w:name="heading 5" w:uiPriority="9" w:qFormat="1"/>
+    <w:lsdException w:name="heading 6" w:uiPriority="9" w:qFormat="1"/>
+    <w:lsdException w:name="heading 7" w:uiPriority="9" w:qFormat="1"/>
+    <w:lsdException w:name="heading 8" w:uiPriority="9" w:qFormat="1"/>
+    <w:lsdException w:name="heading 9" w:uiPriority="9" w:qFormat="1"/>
+    <w:lsdException w:name="toc 1" w:uiPriority="39"/>
+    <w:lsdException w:name="toc 2" w:uiPriority="39"/>
+    <w:lsdException w:name="toc 3" w:uiPriority="39"/>
+    <w:lsdException w:name="toc 4" w:uiPriority="39"/>
+    <w:lsdException w:name="toc 5" w:uiPriority="39"/>
+    <w:lsdException w:name="toc 6" w:uiPriority="39"/>
+    <w:lsdException w:name="toc 7" w:uiPriority="39"/>
+    <w:lsdException w:name="toc 8" w:uiPriority="39"/>
+    <w:lsdException w:name="toc 9" w:uiPriority="39"/>
+    <w:lsdException w:name="caption" w:uiPriority="35" w:qFormat="1"/>
+    <w:lsdException w:name="Title" w:semiHidden="0" w:uiPriority="10" w:unhideWhenUsed="0" w:qFormat="1"/>
+    <w:lsdException w:name="Default Paragraph Font" w:uiPriority="1"/>
+    <w:lsdException w:name="Subtitle" w:semiHidden="0" w:uiPriority="11" w:unhideWhenUsed="0" w:qFormat="1"/>
+    <w:lsdException w:name="Strong" w:semiHidden="0" w:uiPriority="22" w:unhideWhenUsed="0" w:qFormat="1"/>
+    <w:lsdException w:name="Emphasis" w:semiHidden="0" w:uiPriority="20" w:unhideWhenUsed="0" w:qFormat="1"/>
+    <w:lsdException w:name="Table Grid" w:semiHidden="0" w:uiPriority="59" w:unhideWhenUsed="0"/>
+    <w:lsdException w:name="Placeholder Text" w:unhideWhenUsed="0"/>
+    <w:lsdException w:name="No Spacing" w:semiHidden="0" w:uiPriority="1" w:unhideWhenUsed="0" w:qFormat="1"/>
+    <w:lsdException w:name="Light Shading" w:semiHidden="0" w:uiPriority="60" w:unhideWhenUsed="0"/>
+    <w:lsdException w:name="Light List" w:semiHidden="0" w:uiPriority="61" w:unhideWhenUsed="0"/>
+    <w:lsdException w:name="Light Grid" w:semiHidden="0" w:uiPriority="62" w:unhideWhenUsed="0"/>
+    <w:lsdException w:name="Medium Shading 1" w:semiHidden="0" w:uiPriority="63" w:unhideWhenUsed="0"/>
+    <w:lsdException w:name="Medium Shading 2" w:semiHidden="0" w:uiPriority="64" w:unhideWhenUsed="0"/>
+    <w:lsdException w:name="Medium List 1" w:semiHidden="0" w:uiPriority="65" w:unhideWhenUsed="0"/>
+    <w:lsdException w:name="Medium List 2" w:semiHidden="0" w:uiPriority="66" w:unhideWhenUsed="0"/>
+    <w:lsdException w:name="Medium Grid 1" w:semiHidden="0" w:uiPriority="67" w:unhideWhenUsed="0"/>
+    <w:lsdException w:name="Medium Grid 2" w:semiHidden="0" w:uiPriority="68" w:unhideWhenUsed="0"/>
+    <w:lsdException w:name="Medium Grid 3" w:semiHidden="0" w:uiPriority="69" w:unhideWhenUsed="0"/>
+    <w:lsdException w:name="Dark List" w:semiHidden="0" w:uiPriority="70" w:unhideWhenUsed="0"/>
+    <w:lsdException w:name="Colorful Shading" w:semiHidden="0" w:uiPriority="71" w:unhideWhenUsed="0"/>
+    <w:lsdException w:name="Colorful List" w:semiHidden="0" w:uiPriority="72" w:unhideWhenUsed="0"/>
+    <w:lsdException w:name="Colorful Grid" w:semiHidden="0" w:uiPriority="73" w:unhideWhenUsed="0"/>
+    <w:lsdException w:name="Light Shading Accent 1" w:semiHidden="0" w:uiPriority="60" w:unhideWhenUsed="0"/>
+    <w:lsdException w:name="Light List Accent 1" w:semiHidden="0" w:uiPriority="61" w:unhideWhenUsed="0"/>
+    <w:lsdException w:name="Light Grid Accent 1" w:semiHidden="0" w:uiPriority="62" w:unhideWhenUsed="0"/>
+    <w:lsdException w:name="Medium Shading 1 Accent 1" w:semiHidden="0" w:uiPriority="63" w:unhideWhenUsed="0"/>
+    <w:lsdException w:name="Medium Shading 2 Accent 1" w:semiHidden="0" w:uiPriority="64" w:unhideWhenUsed="0"/>
+    <w:lsdException w:name="Medium List 1 Accent 1" w:semiHidden="0" w:uiPriority="65" w:unhideWhenUsed="0"/>
+    <w:lsdException w:name="Revision" w:unhideWhenUsed="0"/>
+    <w:lsdException w:name="List Paragraph" w:semiHidden="0" w:uiPriority="34" w:unhideWhenUsed="0" w:qFormat="1"/>
+    <w:lsdException w:name="Quote" w:semiHidden="0" w:uiPriority="29" w:unhideWhenUsed="0" w:qFormat="1"/>
+    <w:lsdException w:name="Intense Quote" w:semiHidden="0" w:uiPriority="30" w:unhideWhenUsed="0" w:qFormat="1"/>
+    <w:lsdException w:name="Medium List 2 Accent 1" w:semiHidden="0" w:uiPriority="66" w:unhideWhenUsed="0"/>
+    <w:lsdException w:name="Medium Grid 1 Accent 1" w:semiHidden="0" w:uiPriority="67" w:unhideWhenUsed="0"/>
+    <w:lsdException w:name="Medium Grid 2 Accent 1" w:semiHidden="0" w:uiPriority="68" w:unhideWhenUsed="0"/>
+    <w:lsdException w:name="Medium Grid 3 Accent 1" w:semiHidden="0" w:uiPriority="69" w:unhideWhenUsed="0"/>
+    <w:lsdException w:name="Dark List Accent 1" w:semiHidden="0" w:uiPriority="70" w:unhideWhenUsed="0"/>
+    <w:lsdException w:name="Colorful Shading Accent 1" w:semiHidden="0" w:uiPriority="71" w:unhideWhenUsed="0"/>
+    <w:lsdException w:name="Colorful List Accent 1" w:semiHidden="0" w:uiPriority="72" w:unhideWhenUsed="0"/>
+    <w:lsdException w:name="Colorful Grid Accent 1" w:semiHidden="0" w:uiPriority="73" w:unhideWhenUsed="0"/>
+    <w:lsdException w:name="Light Shading Accent 2" w:semiHidden="0" w:uiPriority="60" w:unhideWhenUsed="0"/>
+    <w:lsdException w:name="Light List Accent 2" w:semiHidden="0" w:uiPriority="61" w:unhideWhenUsed="0"/>
+    <w:lsdException w:name="Light Grid Accent 2" w:semiHidden="0" w:uiPriority="62" w:unhideWhenUsed="0"/>
+    <w:lsdException w:name="Medium Shading 1 Accent 2" w:semiHidden="0" w:uiPriority="63" w:unhideWhenUsed="0"/>
+    <w:lsdException w:name="Medium Shading 2 Accent 2" w:semiHidden="0" w:uiPriority="64" w:unhideWhenUsed="0"/>
+    <w:lsdException w:name="Medium List 1 Accent 2" w:semiHidden="0" w:uiPriority="65" w:unhideWhenUsed="0"/>
+    <w:lsdException w:name="Medium List 2 Accent 2" w:semiHidden="0" w:uiPriority="66" w:unhideWhenUsed="0"/>
+    <w:lsdException w:name="Medium Grid 1 Accent 2" w:semiHidden="0" w:uiPriority="67" w:unhideWhenUsed="0"/>
+    <w:lsdException w:name="Medium Grid 2 Accent 2" w:semiHidden="0" w:uiPriority="68" w:unhideWhenUsed="0"/>
+    <w:lsdException w:name="Medium Grid 3 Accent 2" w:semiHidden="0" w:uiPriority="69" w:unhideWhenUsed="0"/>
+    <w:lsdException w:name="Dark List Accent 2" w:semiHidden="0" w:uiPriority="70" w:unhideWhenUsed="0"/>
+    <w:lsdException w:name="Colorful Shading Accent 2" w:semiHidden="0" w:uiPriority="71" w:unhideWhenUsed="0"/>
+    <w:lsdException w:name="Colorful List Accent 2" w:semiHidden="0" w:uiPriority="72" w:unhideWhenUsed="0"/>
+    <w:lsdException w:name="Colorful Grid Accent 2" w:semiHidden="0" w:uiPriority="73" w:unhideWhenUsed="0"/>
+    <w:lsdException w:name="Light Shading Accent 3" w:semiHidden="0" w:uiPriority="60" w:unhideWhenUsed="0"/>
+    <w:lsdException w:name="Light List Accent 3" w:semiHidden="0" w:uiPriority="61" w:unhideWhenUsed="0"/>
+    <w:lsdException w:name="Light Grid Accent 3" w:semiHidden="0" w:uiPriority="62" w:unhideWhenUsed="0"/>
+    <w:lsdException w:name="Medium Shading 1 Accent 3" w:semiHidden="0" w:uiPriority="63" w:unhideWhenUsed="0"/>
+    <w:lsdException w:name="Medium Shading 2 Accent 3" w:semiHidden="0" w:uiPriority="64" w:unhideWhenUsed="0"/>
+    <w:lsdException w:name="Medium List 1 Accent 3" w:semiHidden="0" w:uiPriority="65" w:unhideWhenUsed="0"/>
+    <w:lsdException w:name="Medium List 2 Accent 3" w:semiHidden="0" w:uiPriority="66" w:unhideWhenUsed="0"/>
+    <w:lsdException w:name="Medium Grid 1 Accent 3" w:semiHidden="0" w:uiPriority="67" w:unhideWhenUsed="0"/>
+    <w:lsdException w:name="Medium Grid 2 Accent 3" w:semiHidden="0" w:uiPriority="68" w:unhideWhenUsed="0"/>
+    <w:lsdException w:name="Medium Grid 3 Accent 3" w:semiHidden="0" w:uiPriority="69" w:unhideWhenUsed="0"/>
+    <w:lsdException w:name="Dark List Accent 3" w:semiHidden="0" w:uiPriority="70" w:unhideWhenUsed="0"/>
+    <w:lsdException w:name="Colorful Shading Accent 3" w:semiHidden="0" w:uiPriority="71" w:unhideWhenUsed="0"/>
+    <w:lsdException w:name="Colorful List Accent 3" w:semiHidden="0" w:uiPriority="72" w:unhideWhenUsed="0"/>
+    <w:lsdException w:name="Colorful Grid Accent 3" w:semiHidden="0" w:uiPriority="73" w:unhideWhenUsed="0"/>
+    <w:lsdException w:name="Light Shading Accent 4" w:semiHidden="0" w:uiPriority="60" w:unhideWhenUsed="0"/>
+    <w:lsdException w:name="Light List Accent 4" w:semiHidden="0" w:uiPriority="61" w:unhideWhenUsed="0"/>
+    <w:lsdException w:name="Light Grid Accent 4" w:semiHidden="0" w:uiPriority="62" w:unhideWhenUsed="0"/>
+    <w:lsdException w:name="Medium Shading 1 Accent 4" w:semiHidden="0" w:uiPriority="63" w:unhideWhenUsed="0"/>
+    <w:lsdException w:name="Medium Shading 2 Accent 4" w:semiHidden="0" w:uiPriority="64" w:unhideWhenUsed="0"/>
+    <w:lsdException w:name="Medium List 1 Accent 4" w:semiHidden="0" w:uiPriority="65" w:unhideWhenUsed="0"/>
+    <w:lsdException w:name="Medium List 2 Accent 4" w:semiHidden="0" w:uiPriority="66" w:unhideWhenUsed="0"/>
+    <w:lsdException w:name="Medium Grid 1 Accent 4" w:semiHidden="0" w:uiPriority="67" w:unhideWhenUsed="0"/>
+    <w:lsdException w:name="Medium Grid 2 Accent 4" w:semiHidden="0" w:uiPriority="68" w:unhideWhenUsed="0"/>
+    <w:lsdException w:name="Medium Grid 3 Accent 4" w:semiHidden="0" w:uiPriority="69" w:unhideWhenUsed="0"/>
+    <w:lsdException w:name="Dark List Accent 4" w:semiHidden="0" w:uiPriority="70" w:unhideWhenUsed="0"/>
+    <w:lsdException w:name="Colorful Shading Accent 4" w:semiHidden="0" w:uiPriority="71" w:unhideWhenUsed="0"/>
+    <w:lsdException w:name="Colorful List Accent 4" w:semiHidden="0" w:uiPriority="72" w:unhideWhenUsed="0"/>
+    <w:lsdException w:name="Colorful Grid Accent 4" w:semiHidden="0" w:uiPriority="73" w:unhideWhenUsed="0"/>
+    <w:lsdException w:name="Light Shading Accent 5" w:semiHidden="0" w:uiPriority="60" w:unhideWhenUsed="0"/>
+    <w:lsdException w:name="Light List Accent 5" w:semiHidden="0" w:uiPriority="61" w:unhideWhenUsed="0"/>
+    <w:lsdException w:name="Light Grid Accent 5" w:semiHidden="0" w:uiPriority="62" w:unhideWhenUsed="0"/>
+    <w:lsdException w:name="Medium Shading 1 Accent 5" w:semiHidden="0" w:uiPriority="63" w:unhideWhenUsed="0"/>
+    <w:lsdException w:name="Medium Shading 2 Accent 5" w:semiHidden="0" w:uiPriority="64" w:unhideWhenUsed="0"/>
+    <w:lsdException w:name="Medium List 1 Accent 5" w:semiHidden="0" w:uiPriority="65" w:unhideWhenUsed="0"/>
+    <w:lsdException w:name="Medium List 2 Accent 5" w:semiHidden="0" w:uiPriority="66" w:unhideWhenUsed="0"/>
+    <w:lsdException w:name="Medium Grid 1 Accent 5" w:semiHidden="0" w:uiPriority="67" w:unhideWhenUsed="0"/>
+    <w:lsdException w:name="Medium Grid 2 Accent 5" w:semiHidden="0" w:uiPriority="68" w:unhideWhenUsed="0"/>
+    <w:lsdException w:name="Medium Grid 3 Accent 5" w:semiHidden="0" w:uiPriority="69" w:unhideWhenUsed="0"/>
+    <w:lsdException w:name="Dark List Accent 5" w:semiHidden="0" w:uiPriority="70" w:unhideWhenUsed="0"/>
+    <w:lsdException w:name="Colorful Shading Accent 5" w:semiHidden="0" w:uiPriority="71" w:unhideWhenUsed="0"/>
+    <w:lsdException w:name="Colorful List Accent 5" w:semiHidden="0" w:uiPriority="72" w:unhideWhenUsed="0"/>
+    <w:lsdException w:name="Colorful Grid Accent 5" w:semiHidden="0" w:uiPriority="73" w:unhideWhenUsed="0"/>
+    <w:lsdException w:name="Light Shading Accent 6" w:semiHidden="0" w:uiPriority="60" w:unhideWhenUsed="0"/>
+    <w:lsdException w:name="Light List Accent 6" w:semiHidden="0" w:uiPriority="61" w:unhideWhenUsed="0"/>
+    <w:lsdException w:name="Light Grid Accent 6" w:semiHidden="0" w:uiPriority="62" w:unhideWhenUsed="0"/>
+    <w:lsdException w:name="Medium Shading 1 Accent 6" w:semiHidden="0" w:uiPriority="63" w:unhideWhenUsed="0"/>
+    <w:lsdException w:name="Medium Shading 2 Accent 6" w:semiHidden="0" w:uiPriority="64" w:unhideWhenUsed="0"/>
+    <w:lsdException w:name="Medium List 1 Accent 6" w:semiHidden="0" w:uiPriority="65" w:unhideWhenUsed="0"/>
+    <w:lsdException w:name="Medium List 2 Accent 6" w:semiHidden="0" w:uiPriority="66" w:unhideWhenUsed="0"/>
+    <w:lsdException w:name="Medium Grid 1 Accent 6" w:semiHidden="0" w:uiPriority="67" w:unhideWhenUsed="0"/>
+    <w:lsdException w:name="Medium Grid 2 Accent 6" w:semiHidden="0" w:uiPriority="68" w:unhideWhenUsed="0"/>
+    <w:lsdException w:name="Medium Grid 3 Accent 6" w:semiHidden="0" w:uiPriority="69" w:unhideWhenUsed="0"/>
+    <w:lsdException w:name="Dark List Accent 6" w:semiHidden="0" w:uiPriority="70" w:unhideWhenUsed="0"/>
+    <w:lsdException w:name="Colorful Shading Accent 6" w:semiHidden="0" w:uiPriority="71" w:unhideWhenUsed="0"/>
+    <w:lsdException w:name="Colorful List Accent 6" w:semiHidden="0" w:uiPriority="72" w:unhideWhenUsed="0"/>
+    <w:lsdException w:name="Colorful Grid Accent 6" w:semiHidden="0" w:uiPriority="73" w:unhideWhenUsed="0"/>
+    <w:lsdException w:name="Subtle Emphasis" w:semiHidden="0" w:uiPriority="19" w:unhideWhenUsed="0" w:qFormat="1"/>
+    <w:lsdException w:name="Intense Emphasis" w:semiHidden="0" w:uiPriority="21" w:unhideWhenUsed="0" w:qFormat="1"/>
+    <w:lsdException w:name="Subtle Reference" w:semiHidden="0" w:uiPriority="31" w:unhideWhenUsed="0" w:qFormat="1"/>
+    <w:lsdException w:name="Intense Reference" w:semiHidden="0" w:uiPriority="32" w:unhideWhenUsed="0" w:qFormat="1"/>
+    <w:lsdException w:name="Book Title" w:semiHidden="0" w:uiPriority="33" w:unhideWhenUsed="0" w:qFormat="1"/>
+    <w:lsdException w:name="Bibliography" w:uiPriority="37"/>
+    <w:lsdException w:name="TOC Heading" w:uiPriority="39" w:qFormat="1"/>
   </w:latentStyles>
   <w:style w:type="paragraph" w:default="1" w:styleId="Normal">
     <w:name w:val="Normal"/>

--- a/PresentationNotes.docx
+++ b/PresentationNotes.docx
@@ -1,6 +1,6 @@
 
 <file path=word/document.xml><?xml version="1.0" encoding="utf-8"?>
-<w:document xmlns:wpc="http://schemas.microsoft.com/office/word/2010/wordprocessingCanvas" xmlns:mc="http://schemas.openxmlformats.org/markup-compatibility/2006" xmlns:o="urn:schemas-microsoft-com:office:office" xmlns:r="http://schemas.openxmlformats.org/officeDocument/2006/relationships" xmlns:m="http://schemas.openxmlformats.org/officeDocument/2006/math" xmlns:v="urn:schemas-microsoft-com:vml" xmlns:wp14="http://schemas.microsoft.com/office/word/2010/wordprocessingDrawing" xmlns:wp="http://schemas.openxmlformats.org/drawingml/2006/wordprocessingDrawing" xmlns:w10="urn:schemas-microsoft-com:office:word" xmlns:w="http://schemas.openxmlformats.org/wordprocessingml/2006/main" xmlns:w14="http://schemas.microsoft.com/office/word/2010/wordml" xmlns:wpg="http://schemas.microsoft.com/office/word/2010/wordprocessingGroup" xmlns:wpi="http://schemas.microsoft.com/office/word/2010/wordprocessingInk" xmlns:wne="http://schemas.microsoft.com/office/word/2006/wordml" xmlns:wps="http://schemas.microsoft.com/office/word/2010/wordprocessingShape" mc:Ignorable="w14 wp14">
+<w:document xmlns:wpc="http://schemas.microsoft.com/office/word/2010/wordprocessingCanvas" xmlns:mc="http://schemas.openxmlformats.org/markup-compatibility/2006" xmlns:o="urn:schemas-microsoft-com:office:office" xmlns:r="http://schemas.openxmlformats.org/officeDocument/2006/relationships" xmlns:m="http://schemas.openxmlformats.org/officeDocument/2006/math" xmlns:v="urn:schemas-microsoft-com:vml" xmlns:wp14="http://schemas.microsoft.com/office/word/2010/wordprocessingDrawing" xmlns:wp="http://schemas.openxmlformats.org/drawingml/2006/wordprocessingDrawing" xmlns:w10="urn:schemas-microsoft-com:office:word" xmlns:w="http://schemas.openxmlformats.org/wordprocessingml/2006/main" xmlns:w14="http://schemas.microsoft.com/office/word/2010/wordml" xmlns:w15="http://schemas.microsoft.com/office/word/2012/wordml" xmlns:wpg="http://schemas.microsoft.com/office/word/2010/wordprocessingGroup" xmlns:wpi="http://schemas.microsoft.com/office/word/2010/wordprocessingInk" xmlns:wne="http://schemas.microsoft.com/office/word/2006/wordml" xmlns:wps="http://schemas.microsoft.com/office/word/2010/wordprocessingShape" mc:Ignorable="w14 w15 wp14">
   <w:body>
     <w:p>
       <w:pPr>
@@ -371,6 +371,27 @@
           <w:szCs w:val="24"/>
         </w:rPr>
         <w:t>Apple OS does have some functional differences than when used with Windows</w:t>
+      </w:r>
+    </w:p>
+    <w:p>
+      <w:pPr>
+        <w:pStyle w:val="ListParagraph"/>
+        <w:numPr>
+          <w:ilvl w:val="0"/>
+          <w:numId w:val="3"/>
+        </w:numPr>
+        <w:spacing w:after="0" w:line="240" w:lineRule="auto"/>
+        <w:rPr>
+          <w:sz w:val="24"/>
+          <w:szCs w:val="24"/>
+        </w:rPr>
+      </w:pPr>
+      <w:r>
+        <w:rPr>
+          <w:sz w:val="24"/>
+          <w:szCs w:val="24"/>
+        </w:rPr>
+        <w:t>There is even an IDE for Android</w:t>
       </w:r>
     </w:p>
     <w:p>
@@ -907,22 +928,44 @@
           <w:sz w:val="24"/>
           <w:szCs w:val="24"/>
         </w:rPr>
-        <w:t xml:space="preserve"> = set of random numbered from the normal distribution with a mean of 0 and standard deviation of 1  </w:t>
-      </w:r>
-    </w:p>
-    <w:p>
-      <w:pPr>
-        <w:spacing w:after="0" w:line="240" w:lineRule="auto"/>
-        <w:rPr>
-          <w:sz w:val="24"/>
-          <w:szCs w:val="24"/>
-        </w:rPr>
-      </w:pPr>
-      <w:r>
-        <w:rPr>
-          <w:sz w:val="24"/>
-          <w:szCs w:val="24"/>
-        </w:rPr>
+        <w:t xml:space="preserve"> = set of random numbers</w:t>
+      </w:r>
+      <w:r>
+        <w:rPr>
+          <w:sz w:val="24"/>
+          <w:szCs w:val="24"/>
+        </w:rPr>
+        <w:t xml:space="preserve"> from the normal distribution</w:t>
+      </w:r>
+      <w:r>
+        <w:rPr>
+          <w:sz w:val="24"/>
+          <w:szCs w:val="24"/>
+        </w:rPr>
+        <w:t xml:space="preserve"> by default</w:t>
+      </w:r>
+      <w:r>
+        <w:rPr>
+          <w:sz w:val="24"/>
+          <w:szCs w:val="24"/>
+        </w:rPr>
+        <w:t xml:space="preserve"> with a mean of 0 and standard deviation of 1  </w:t>
+      </w:r>
+    </w:p>
+    <w:p>
+      <w:pPr>
+        <w:spacing w:after="0" w:line="240" w:lineRule="auto"/>
+        <w:rPr>
+          <w:sz w:val="24"/>
+          <w:szCs w:val="24"/>
+        </w:rPr>
+      </w:pPr>
+      <w:r>
+        <w:rPr>
+          <w:sz w:val="24"/>
+          <w:szCs w:val="24"/>
+        </w:rPr>
+        <w:lastRenderedPageBreak/>
         <w:t>## Vector Math</w:t>
       </w:r>
     </w:p>
@@ -986,7 +1029,6 @@
           <w:sz w:val="24"/>
           <w:szCs w:val="24"/>
         </w:rPr>
-        <w:lastRenderedPageBreak/>
         <w:t>Normalize data to bring variables in portion to one another</w:t>
       </w:r>
     </w:p>
@@ -1029,6 +1071,36 @@
     </w:p>
     <w:p>
       <w:pPr>
+        <w:pStyle w:val="ListParagraph"/>
+        <w:numPr>
+          <w:ilvl w:val="0"/>
+          <w:numId w:val="6"/>
+        </w:numPr>
+        <w:spacing w:after="0" w:line="240" w:lineRule="auto"/>
+        <w:rPr>
+          <w:sz w:val="24"/>
+          <w:szCs w:val="24"/>
+        </w:rPr>
+      </w:pPr>
+      <w:proofErr w:type="spellStart"/>
+      <w:r>
+        <w:rPr>
+          <w:sz w:val="24"/>
+          <w:szCs w:val="24"/>
+        </w:rPr>
+        <w:t>Mtcars</w:t>
+      </w:r>
+      <w:proofErr w:type="spellEnd"/>
+      <w:r>
+        <w:rPr>
+          <w:sz w:val="24"/>
+          <w:szCs w:val="24"/>
+        </w:rPr>
+        <w:t xml:space="preserve"> is the name of the dataset</w:t>
+      </w:r>
+    </w:p>
+    <w:p>
+      <w:pPr>
         <w:spacing w:after="0" w:line="240" w:lineRule="auto"/>
         <w:rPr>
           <w:sz w:val="24"/>
@@ -1137,6 +1209,13 @@
         </w:rPr>
         <w:t xml:space="preserve">11 columns and 32 rows  </w:t>
       </w:r>
+      <w:r>
+        <w:rPr>
+          <w:sz w:val="24"/>
+          <w:szCs w:val="24"/>
+        </w:rPr>
+        <w:t xml:space="preserve"> (observations = row, variables = columns)</w:t>
+      </w:r>
     </w:p>
     <w:p>
       <w:pPr>
@@ -1304,6 +1383,52 @@
     </w:p>
     <w:p>
       <w:pPr>
+        <w:pStyle w:val="ListParagraph"/>
+        <w:numPr>
+          <w:ilvl w:val="0"/>
+          <w:numId w:val="6"/>
+        </w:numPr>
+        <w:spacing w:after="0" w:line="240" w:lineRule="auto"/>
+        <w:rPr>
+          <w:sz w:val="24"/>
+          <w:szCs w:val="24"/>
+        </w:rPr>
+      </w:pPr>
+      <w:proofErr w:type="gramStart"/>
+      <w:r>
+        <w:rPr>
+          <w:sz w:val="24"/>
+          <w:szCs w:val="24"/>
+        </w:rPr>
+        <w:t>multiple</w:t>
+      </w:r>
+      <w:proofErr w:type="gramEnd"/>
+      <w:r>
+        <w:rPr>
+          <w:sz w:val="24"/>
+          <w:szCs w:val="24"/>
+        </w:rPr>
+        <w:t xml:space="preserve"> packages do the same thing.  There are 3 packages to read </w:t>
+      </w:r>
+      <w:proofErr w:type="spellStart"/>
+      <w:r>
+        <w:rPr>
+          <w:sz w:val="24"/>
+          <w:szCs w:val="24"/>
+        </w:rPr>
+        <w:t>xls</w:t>
+      </w:r>
+      <w:proofErr w:type="spellEnd"/>
+      <w:r>
+        <w:rPr>
+          <w:sz w:val="24"/>
+          <w:szCs w:val="24"/>
+        </w:rPr>
+        <w:t xml:space="preserve"> files (2 of them suck)</w:t>
+      </w:r>
+    </w:p>
+    <w:p>
+      <w:pPr>
         <w:spacing w:after="0" w:line="240" w:lineRule="auto"/>
         <w:rPr>
           <w:sz w:val="24"/>
@@ -1336,6 +1461,43 @@
     </w:p>
     <w:p>
       <w:pPr>
+        <w:pStyle w:val="ListParagraph"/>
+        <w:numPr>
+          <w:ilvl w:val="0"/>
+          <w:numId w:val="6"/>
+        </w:numPr>
+        <w:spacing w:after="0" w:line="240" w:lineRule="auto"/>
+        <w:rPr>
+          <w:sz w:val="24"/>
+          <w:szCs w:val="24"/>
+        </w:rPr>
+      </w:pPr>
+      <w:r>
+        <w:rPr>
+          <w:sz w:val="24"/>
+          <w:szCs w:val="24"/>
+        </w:rPr>
+        <w:t xml:space="preserve">not that the sum of the variables is 32, 5 objects but removing the </w:t>
+      </w:r>
+      <w:proofErr w:type="spellStart"/>
+      <w:r>
+        <w:rPr>
+          <w:sz w:val="24"/>
+          <w:szCs w:val="24"/>
+        </w:rPr>
+        <w:t>na</w:t>
+      </w:r>
+      <w:proofErr w:type="spellEnd"/>
+      <w:r>
+        <w:rPr>
+          <w:sz w:val="24"/>
+          <w:szCs w:val="24"/>
+        </w:rPr>
+        <w:t xml:space="preserve"> takes it down to 4 (32/4 = 8)</w:t>
+      </w:r>
+    </w:p>
+    <w:p>
+      <w:pPr>
         <w:spacing w:after="0" w:line="240" w:lineRule="auto"/>
         <w:rPr>
           <w:sz w:val="24"/>
@@ -1352,6 +1514,22 @@
     </w:p>
     <w:p>
       <w:pPr>
+        <w:spacing w:after="0" w:line="240" w:lineRule="auto"/>
+        <w:rPr>
+          <w:sz w:val="24"/>
+          <w:szCs w:val="24"/>
+        </w:rPr>
+      </w:pPr>
+      <w:r>
+        <w:rPr>
+          <w:sz w:val="24"/>
+          <w:szCs w:val="24"/>
+        </w:rPr>
+        <w:t>26,086 rows</w:t>
+      </w:r>
+    </w:p>
+    <w:p>
+      <w:pPr>
         <w:pStyle w:val="ListParagraph"/>
         <w:numPr>
           <w:ilvl w:val="0"/>
@@ -1405,12 +1583,58 @@
           <w:szCs w:val="24"/>
         </w:rPr>
       </w:pPr>
-      <w:r>
-        <w:rPr>
-          <w:sz w:val="24"/>
-          <w:szCs w:val="24"/>
-        </w:rPr>
-        <w:t xml:space="preserve">read the data from the file   </w:t>
+      <w:proofErr w:type="gramStart"/>
+      <w:r>
+        <w:rPr>
+          <w:sz w:val="24"/>
+          <w:szCs w:val="24"/>
+        </w:rPr>
+        <w:t>read</w:t>
+      </w:r>
+      <w:proofErr w:type="gramEnd"/>
+      <w:r>
+        <w:rPr>
+          <w:sz w:val="24"/>
+          <w:szCs w:val="24"/>
+        </w:rPr>
+        <w:t xml:space="preserve"> the data from the file  - read.csv is the </w:t>
+      </w:r>
+      <w:r>
+        <w:rPr>
+          <w:sz w:val="24"/>
+          <w:szCs w:val="24"/>
+        </w:rPr>
+        <w:t>preferred</w:t>
+      </w:r>
+      <w:r>
+        <w:rPr>
+          <w:sz w:val="24"/>
+          <w:szCs w:val="24"/>
+        </w:rPr>
+        <w:t xml:space="preserve"> method. </w:t>
+      </w:r>
+      <w:proofErr w:type="spellStart"/>
+      <w:r>
+        <w:rPr>
+          <w:sz w:val="24"/>
+          <w:szCs w:val="24"/>
+        </w:rPr>
+        <w:t>Read.</w:t>
+      </w:r>
+      <w:r>
+        <w:rPr>
+          <w:sz w:val="24"/>
+          <w:szCs w:val="24"/>
+        </w:rPr>
+        <w:t>table</w:t>
+      </w:r>
+      <w:proofErr w:type="spellEnd"/>
+      <w:r>
+        <w:rPr>
+          <w:sz w:val="24"/>
+          <w:szCs w:val="24"/>
+        </w:rPr>
+        <w:t xml:space="preserve"> is slower but useful if you have other delimiters</w:t>
       </w:r>
     </w:p>
     <w:p>
@@ -1545,7 +1769,30 @@
           <w:sz w:val="24"/>
           <w:szCs w:val="24"/>
         </w:rPr>
-        <w:t xml:space="preserve">help                 </w:t>
+        <w:t>help – can also use help(“</w:t>
+      </w:r>
+      <w:proofErr w:type="spellStart"/>
+      <w:r>
+        <w:rPr>
+          <w:sz w:val="24"/>
+          <w:szCs w:val="24"/>
+        </w:rPr>
+        <w:t>searchtext</w:t>
+      </w:r>
+      <w:proofErr w:type="spellEnd"/>
+      <w:r>
+        <w:rPr>
+          <w:sz w:val="24"/>
+          <w:szCs w:val="24"/>
+        </w:rPr>
+        <w:t>”)</w:t>
+      </w:r>
+      <w:r>
+        <w:rPr>
+          <w:sz w:val="24"/>
+          <w:szCs w:val="24"/>
+        </w:rPr>
+        <w:t xml:space="preserve">  </w:t>
       </w:r>
     </w:p>
     <w:p>
@@ -1708,6 +1955,7 @@
           <w:sz w:val="24"/>
           <w:szCs w:val="24"/>
         </w:rPr>
+        <w:lastRenderedPageBreak/>
         <w:t xml:space="preserve">looping  </w:t>
       </w:r>
     </w:p>
@@ -1892,6 +2140,59 @@
           <w:sz w:val="24"/>
           <w:szCs w:val="24"/>
         </w:rPr>
+        <w:t>## Scoping and free variables in R</w:t>
+      </w:r>
+    </w:p>
+    <w:p>
+      <w:pPr>
+        <w:pStyle w:val="ListParagraph"/>
+        <w:numPr>
+          <w:ilvl w:val="0"/>
+          <w:numId w:val="6"/>
+        </w:numPr>
+        <w:spacing w:after="0" w:line="240" w:lineRule="auto"/>
+        <w:rPr>
+          <w:sz w:val="24"/>
+          <w:szCs w:val="24"/>
+        </w:rPr>
+      </w:pPr>
+      <w:r>
+        <w:rPr>
+          <w:sz w:val="24"/>
+          <w:szCs w:val="24"/>
+        </w:rPr>
+        <w:t>demo</w:t>
+      </w:r>
+    </w:p>
+    <w:p>
+      <w:pPr>
+        <w:spacing w:after="0" w:line="240" w:lineRule="auto"/>
+        <w:rPr>
+          <w:sz w:val="24"/>
+          <w:szCs w:val="24"/>
+        </w:rPr>
+      </w:pPr>
+      <w:r>
+        <w:rPr>
+          <w:sz w:val="24"/>
+          <w:szCs w:val="24"/>
+        </w:rPr>
+        <w:t>## Scoping and free variables in R</w:t>
+      </w:r>
+    </w:p>
+    <w:p>
+      <w:pPr>
+        <w:spacing w:after="0" w:line="240" w:lineRule="auto"/>
+        <w:rPr>
+          <w:sz w:val="24"/>
+          <w:szCs w:val="24"/>
+        </w:rPr>
+      </w:pPr>
+      <w:r>
+        <w:rPr>
+          <w:sz w:val="24"/>
+          <w:szCs w:val="24"/>
+        </w:rPr>
         <w:t>## Unit Testing in R</w:t>
       </w:r>
     </w:p>
@@ -1950,7 +2251,6 @@
           <w:szCs w:val="24"/>
         </w:rPr>
       </w:pPr>
-      <w:bookmarkStart w:id="0" w:name="_GoBack"/>
       <w:r>
         <w:rPr>
           <w:sz w:val="24"/>
@@ -1993,7 +2293,6 @@
           <w:sz w:val="24"/>
           <w:szCs w:val="24"/>
         </w:rPr>
-        <w:lastRenderedPageBreak/>
         <w:t xml:space="preserve">R is not (yet) a first class citizen on </w:t>
       </w:r>
       <w:proofErr w:type="spellStart"/>
@@ -2012,6 +2311,44 @@
         </w:rPr>
         <w:t>-ci</w:t>
       </w:r>
+    </w:p>
+    <w:p>
+      <w:pPr>
+        <w:spacing w:after="0" w:line="240" w:lineRule="auto"/>
+        <w:rPr>
+          <w:sz w:val="24"/>
+          <w:szCs w:val="24"/>
+        </w:rPr>
+      </w:pPr>
+      <w:r>
+        <w:rPr>
+          <w:sz w:val="24"/>
+          <w:szCs w:val="24"/>
+        </w:rPr>
+        <w:t>## Want to get started?</w:t>
+      </w:r>
+    </w:p>
+    <w:p>
+      <w:pPr>
+        <w:pStyle w:val="ListParagraph"/>
+        <w:numPr>
+          <w:ilvl w:val="0"/>
+          <w:numId w:val="6"/>
+        </w:numPr>
+        <w:spacing w:after="0" w:line="240" w:lineRule="auto"/>
+        <w:rPr>
+          <w:sz w:val="24"/>
+          <w:szCs w:val="24"/>
+        </w:rPr>
+      </w:pPr>
+      <w:r>
+        <w:rPr>
+          <w:sz w:val="24"/>
+          <w:szCs w:val="24"/>
+        </w:rPr>
+        <w:t>up for the challenge</w:t>
+      </w:r>
+      <w:bookmarkStart w:id="0" w:name="_GoBack"/>
       <w:bookmarkEnd w:id="0"/>
     </w:p>
     <w:p>
@@ -2027,96 +2364,6 @@
           <w:sz w:val="24"/>
           <w:szCs w:val="24"/>
         </w:rPr>
-        <w:t>## Scoping and free variables in R</w:t>
-      </w:r>
-    </w:p>
-    <w:p>
-      <w:pPr>
-        <w:pStyle w:val="ListParagraph"/>
-        <w:numPr>
-          <w:ilvl w:val="0"/>
-          <w:numId w:val="6"/>
-        </w:numPr>
-        <w:spacing w:after="0" w:line="240" w:lineRule="auto"/>
-        <w:rPr>
-          <w:sz w:val="24"/>
-          <w:szCs w:val="24"/>
-        </w:rPr>
-      </w:pPr>
-      <w:r>
-        <w:rPr>
-          <w:sz w:val="24"/>
-          <w:szCs w:val="24"/>
-        </w:rPr>
-        <w:t>demo</w:t>
-      </w:r>
-    </w:p>
-    <w:p>
-      <w:pPr>
-        <w:spacing w:after="0" w:line="240" w:lineRule="auto"/>
-        <w:rPr>
-          <w:sz w:val="24"/>
-          <w:szCs w:val="24"/>
-        </w:rPr>
-      </w:pPr>
-      <w:r>
-        <w:rPr>
-          <w:sz w:val="24"/>
-          <w:szCs w:val="24"/>
-        </w:rPr>
-        <w:t>## Scoping and free variables in R</w:t>
-      </w:r>
-    </w:p>
-    <w:p>
-      <w:pPr>
-        <w:pStyle w:val="ListParagraph"/>
-        <w:numPr>
-          <w:ilvl w:val="0"/>
-          <w:numId w:val="6"/>
-        </w:numPr>
-        <w:spacing w:after="0" w:line="240" w:lineRule="auto"/>
-        <w:rPr>
-          <w:sz w:val="24"/>
-          <w:szCs w:val="24"/>
-        </w:rPr>
-      </w:pPr>
-      <w:r>
-        <w:rPr>
-          <w:sz w:val="24"/>
-          <w:szCs w:val="24"/>
-        </w:rPr>
-        <w:t>up for the challenge</w:t>
-      </w:r>
-    </w:p>
-    <w:p>
-      <w:pPr>
-        <w:spacing w:after="0" w:line="240" w:lineRule="auto"/>
-        <w:rPr>
-          <w:sz w:val="24"/>
-          <w:szCs w:val="24"/>
-        </w:rPr>
-      </w:pPr>
-      <w:r>
-        <w:rPr>
-          <w:sz w:val="24"/>
-          <w:szCs w:val="24"/>
-        </w:rPr>
-        <w:t>## Want to get started?</w:t>
-      </w:r>
-    </w:p>
-    <w:p>
-      <w:pPr>
-        <w:spacing w:after="0" w:line="240" w:lineRule="auto"/>
-        <w:rPr>
-          <w:sz w:val="24"/>
-          <w:szCs w:val="24"/>
-        </w:rPr>
-      </w:pPr>
-      <w:r>
-        <w:rPr>
-          <w:sz w:val="24"/>
-          <w:szCs w:val="24"/>
-        </w:rPr>
         <w:t>## Questions?</w:t>
       </w:r>
     </w:p>
@@ -2144,7 +2391,7 @@
           <w:szCs w:val="24"/>
         </w:rPr>
       </w:pPr>
-      <w:hyperlink r:id="rId6" w:tgtFrame="_self" w:history="1">
+      <w:hyperlink r:id="rId7" w:tgtFrame="_self" w:history="1">
         <w:r>
           <w:rPr>
             <w:rStyle w:val="Hyperlink"/>
@@ -2178,7 +2425,7 @@
         </w:rPr>
         <w:t>is coming to SQL Server. SQL Server 2016 (</w:t>
       </w:r>
-      <w:hyperlink r:id="rId7" w:tgtFrame="_self" w:history="1">
+      <w:hyperlink r:id="rId8" w:tgtFrame="_self" w:history="1">
         <w:r>
           <w:rPr>
             <w:rStyle w:val="Hyperlink"/>
@@ -2210,7 +2457,7 @@
           <w:szCs w:val="24"/>
         </w:rPr>
       </w:pPr>
-      <w:hyperlink r:id="rId8" w:history="1">
+      <w:hyperlink r:id="rId9" w:history="1">
         <w:r>
           <w:rPr>
             <w:rStyle w:val="Hyperlink"/>
@@ -2245,7 +2492,7 @@
         </w:rPr>
         <w:t xml:space="preserve">Edward Tufty: </w:t>
       </w:r>
-      <w:hyperlink r:id="rId9" w:history="1">
+      <w:hyperlink r:id="rId10" w:history="1">
         <w:r>
           <w:rPr>
             <w:rStyle w:val="Hyperlink"/>
@@ -2266,6 +2513,7 @@
       </w:pPr>
     </w:p>
     <w:sectPr>
+      <w:footerReference w:type="default" r:id="rId11"/>
       <w:pgSz w:w="12240" w:h="15840"/>
       <w:pgMar w:top="720" w:right="720" w:bottom="720" w:left="720" w:header="720" w:footer="720" w:gutter="0"/>
       <w:cols w:space="720"/>
@@ -2275,9 +2523,112 @@
 </w:document>
 </file>
 
+<file path=word/endnotes.xml><?xml version="1.0" encoding="utf-8"?>
+<w:endnotes xmlns:wpc="http://schemas.microsoft.com/office/word/2010/wordprocessingCanvas" xmlns:mc="http://schemas.openxmlformats.org/markup-compatibility/2006" xmlns:o="urn:schemas-microsoft-com:office:office" xmlns:r="http://schemas.openxmlformats.org/officeDocument/2006/relationships" xmlns:m="http://schemas.openxmlformats.org/officeDocument/2006/math" xmlns:v="urn:schemas-microsoft-com:vml" xmlns:wp14="http://schemas.microsoft.com/office/word/2010/wordprocessingDrawing" xmlns:wp="http://schemas.openxmlformats.org/drawingml/2006/wordprocessingDrawing" xmlns:w10="urn:schemas-microsoft-com:office:word" xmlns:w="http://schemas.openxmlformats.org/wordprocessingml/2006/main" xmlns:w14="http://schemas.microsoft.com/office/word/2010/wordml" xmlns:w15="http://schemas.microsoft.com/office/word/2012/wordml" xmlns:wpg="http://schemas.microsoft.com/office/word/2010/wordprocessingGroup" xmlns:wpi="http://schemas.microsoft.com/office/word/2010/wordprocessingInk" xmlns:wne="http://schemas.microsoft.com/office/word/2006/wordml" xmlns:wps="http://schemas.microsoft.com/office/word/2010/wordprocessingShape" mc:Ignorable="w14 w15 wp14">
+  <w:endnote w:type="separator" w:id="-1">
+    <w:p>
+      <w:pPr>
+        <w:spacing w:after="0" w:line="240" w:lineRule="auto"/>
+      </w:pPr>
+      <w:r>
+        <w:separator/>
+      </w:r>
+    </w:p>
+  </w:endnote>
+  <w:endnote w:type="continuationSeparator" w:id="0">
+    <w:p>
+      <w:pPr>
+        <w:spacing w:after="0" w:line="240" w:lineRule="auto"/>
+      </w:pPr>
+      <w:r>
+        <w:continuationSeparator/>
+      </w:r>
+    </w:p>
+  </w:endnote>
+</w:endnotes>
+</file>
+
+<file path=word/footer1.xml><?xml version="1.0" encoding="utf-8"?>
+<w:ftr xmlns:wpc="http://schemas.microsoft.com/office/word/2010/wordprocessingCanvas" xmlns:mc="http://schemas.openxmlformats.org/markup-compatibility/2006" xmlns:o="urn:schemas-microsoft-com:office:office" xmlns:r="http://schemas.openxmlformats.org/officeDocument/2006/relationships" xmlns:m="http://schemas.openxmlformats.org/officeDocument/2006/math" xmlns:v="urn:schemas-microsoft-com:vml" xmlns:wp14="http://schemas.microsoft.com/office/word/2010/wordprocessingDrawing" xmlns:wp="http://schemas.openxmlformats.org/drawingml/2006/wordprocessingDrawing" xmlns:w10="urn:schemas-microsoft-com:office:word" xmlns:w="http://schemas.openxmlformats.org/wordprocessingml/2006/main" xmlns:w14="http://schemas.microsoft.com/office/word/2010/wordml" xmlns:w15="http://schemas.microsoft.com/office/word/2012/wordml" xmlns:wpg="http://schemas.microsoft.com/office/word/2010/wordprocessingGroup" xmlns:wpi="http://schemas.microsoft.com/office/word/2010/wordprocessingInk" xmlns:wne="http://schemas.microsoft.com/office/word/2006/wordml" xmlns:wps="http://schemas.microsoft.com/office/word/2010/wordprocessingShape" mc:Ignorable="w14 w15 wp14">
+  <w:sdt>
+    <w:sdtPr>
+      <w:id w:val="-243803814"/>
+      <w:docPartObj>
+        <w:docPartGallery w:val="Page Numbers (Bottom of Page)"/>
+        <w:docPartUnique/>
+      </w:docPartObj>
+    </w:sdtPr>
+    <w:sdtEndPr>
+      <w:rPr>
+        <w:noProof/>
+      </w:rPr>
+    </w:sdtEndPr>
+    <w:sdtContent>
+      <w:p>
+        <w:pPr>
+          <w:pStyle w:val="Footer"/>
+          <w:jc w:val="right"/>
+        </w:pPr>
+        <w:r>
+          <w:fldChar w:fldCharType="begin"/>
+        </w:r>
+        <w:r>
+          <w:instrText xml:space="preserve"> PAGE   \* MERGEFORMAT </w:instrText>
+        </w:r>
+        <w:r>
+          <w:fldChar w:fldCharType="separate"/>
+        </w:r>
+        <w:r>
+          <w:rPr>
+            <w:noProof/>
+          </w:rPr>
+          <w:t>3</w:t>
+        </w:r>
+        <w:r>
+          <w:rPr>
+            <w:noProof/>
+          </w:rPr>
+          <w:fldChar w:fldCharType="end"/>
+        </w:r>
+      </w:p>
+    </w:sdtContent>
+  </w:sdt>
+  <w:p>
+    <w:pPr>
+      <w:pStyle w:val="Footer"/>
+    </w:pPr>
+  </w:p>
+</w:ftr>
+</file>
+
+<file path=word/footnotes.xml><?xml version="1.0" encoding="utf-8"?>
+<w:footnotes xmlns:wpc="http://schemas.microsoft.com/office/word/2010/wordprocessingCanvas" xmlns:mc="http://schemas.openxmlformats.org/markup-compatibility/2006" xmlns:o="urn:schemas-microsoft-com:office:office" xmlns:r="http://schemas.openxmlformats.org/officeDocument/2006/relationships" xmlns:m="http://schemas.openxmlformats.org/officeDocument/2006/math" xmlns:v="urn:schemas-microsoft-com:vml" xmlns:wp14="http://schemas.microsoft.com/office/word/2010/wordprocessingDrawing" xmlns:wp="http://schemas.openxmlformats.org/drawingml/2006/wordprocessingDrawing" xmlns:w10="urn:schemas-microsoft-com:office:word" xmlns:w="http://schemas.openxmlformats.org/wordprocessingml/2006/main" xmlns:w14="http://schemas.microsoft.com/office/word/2010/wordml" xmlns:w15="http://schemas.microsoft.com/office/word/2012/wordml" xmlns:wpg="http://schemas.microsoft.com/office/word/2010/wordprocessingGroup" xmlns:wpi="http://schemas.microsoft.com/office/word/2010/wordprocessingInk" xmlns:wne="http://schemas.microsoft.com/office/word/2006/wordml" xmlns:wps="http://schemas.microsoft.com/office/word/2010/wordprocessingShape" mc:Ignorable="w14 w15 wp14">
+  <w:footnote w:type="separator" w:id="-1">
+    <w:p>
+      <w:pPr>
+        <w:spacing w:after="0" w:line="240" w:lineRule="auto"/>
+      </w:pPr>
+      <w:r>
+        <w:separator/>
+      </w:r>
+    </w:p>
+  </w:footnote>
+  <w:footnote w:type="continuationSeparator" w:id="0">
+    <w:p>
+      <w:pPr>
+        <w:spacing w:after="0" w:line="240" w:lineRule="auto"/>
+      </w:pPr>
+      <w:r>
+        <w:continuationSeparator/>
+      </w:r>
+    </w:p>
+  </w:footnote>
+</w:footnotes>
+</file>
+
 <file path=word/numbering.xml><?xml version="1.0" encoding="utf-8"?>
-<w:numbering xmlns:wpc="http://schemas.microsoft.com/office/word/2010/wordprocessingCanvas" xmlns:mc="http://schemas.openxmlformats.org/markup-compatibility/2006" xmlns:o="urn:schemas-microsoft-com:office:office" xmlns:r="http://schemas.openxmlformats.org/officeDocument/2006/relationships" xmlns:m="http://schemas.openxmlformats.org/officeDocument/2006/math" xmlns:v="urn:schemas-microsoft-com:vml" xmlns:wp14="http://schemas.microsoft.com/office/word/2010/wordprocessingDrawing" xmlns:wp="http://schemas.openxmlformats.org/drawingml/2006/wordprocessingDrawing" xmlns:w10="urn:schemas-microsoft-com:office:word" xmlns:w="http://schemas.openxmlformats.org/wordprocessingml/2006/main" xmlns:w14="http://schemas.microsoft.com/office/word/2010/wordml" xmlns:wpg="http://schemas.microsoft.com/office/word/2010/wordprocessingGroup" xmlns:wpi="http://schemas.microsoft.com/office/word/2010/wordprocessingInk" xmlns:wne="http://schemas.microsoft.com/office/word/2006/wordml" xmlns:wps="http://schemas.microsoft.com/office/word/2010/wordprocessingShape" mc:Ignorable="w14 wp14">
-  <w:abstractNum w:abstractNumId="0">
+<w:numbering xmlns:wpc="http://schemas.microsoft.com/office/word/2010/wordprocessingCanvas" xmlns:mc="http://schemas.openxmlformats.org/markup-compatibility/2006" xmlns:o="urn:schemas-microsoft-com:office:office" xmlns:r="http://schemas.openxmlformats.org/officeDocument/2006/relationships" xmlns:m="http://schemas.openxmlformats.org/officeDocument/2006/math" xmlns:v="urn:schemas-microsoft-com:vml" xmlns:wp14="http://schemas.microsoft.com/office/word/2010/wordprocessingDrawing" xmlns:wp="http://schemas.openxmlformats.org/drawingml/2006/wordprocessingDrawing" xmlns:w10="urn:schemas-microsoft-com:office:word" xmlns:w="http://schemas.openxmlformats.org/wordprocessingml/2006/main" xmlns:w14="http://schemas.microsoft.com/office/word/2010/wordml" xmlns:w15="http://schemas.microsoft.com/office/word/2012/wordml" xmlns:wpg="http://schemas.microsoft.com/office/word/2010/wordprocessingGroup" xmlns:wpi="http://schemas.microsoft.com/office/word/2010/wordprocessingInk" xmlns:wne="http://schemas.microsoft.com/office/word/2006/wordml" xmlns:wps="http://schemas.microsoft.com/office/word/2010/wordprocessingShape" mc:Ignorable="w14 w15 wp14">
+  <w:abstractNum w:abstractNumId="0" w15:restartNumberingAfterBreak="0">
     <w:nsid w:val="076604E5"/>
     <w:multiLevelType w:val="hybridMultilevel"/>
     <w:tmpl w:val="F9E4636E"/>
@@ -2390,7 +2741,7 @@
       </w:rPr>
     </w:lvl>
   </w:abstractNum>
-  <w:abstractNum w:abstractNumId="1">
+  <w:abstractNum w:abstractNumId="1" w15:restartNumberingAfterBreak="0">
     <w:nsid w:val="0DD25492"/>
     <w:multiLevelType w:val="hybridMultilevel"/>
     <w:tmpl w:val="A5681768"/>
@@ -2503,7 +2854,7 @@
       </w:rPr>
     </w:lvl>
   </w:abstractNum>
-  <w:abstractNum w:abstractNumId="2">
+  <w:abstractNum w:abstractNumId="2" w15:restartNumberingAfterBreak="0">
     <w:nsid w:val="1CB75704"/>
     <w:multiLevelType w:val="hybridMultilevel"/>
     <w:tmpl w:val="D4008ED0"/>
@@ -2616,7 +2967,7 @@
       </w:rPr>
     </w:lvl>
   </w:abstractNum>
-  <w:abstractNum w:abstractNumId="3">
+  <w:abstractNum w:abstractNumId="3" w15:restartNumberingAfterBreak="0">
     <w:nsid w:val="264E457B"/>
     <w:multiLevelType w:val="hybridMultilevel"/>
     <w:tmpl w:val="21286D6E"/>
@@ -2729,7 +3080,7 @@
       </w:rPr>
     </w:lvl>
   </w:abstractNum>
-  <w:abstractNum w:abstractNumId="4">
+  <w:abstractNum w:abstractNumId="4" w15:restartNumberingAfterBreak="0">
     <w:nsid w:val="39B052CB"/>
     <w:multiLevelType w:val="hybridMultilevel"/>
     <w:tmpl w:val="DD9417E6"/>
@@ -2842,7 +3193,7 @@
       </w:rPr>
     </w:lvl>
   </w:abstractNum>
-  <w:abstractNum w:abstractNumId="5">
+  <w:abstractNum w:abstractNumId="5" w15:restartNumberingAfterBreak="0">
     <w:nsid w:val="3A370E75"/>
     <w:multiLevelType w:val="hybridMultilevel"/>
     <w:tmpl w:val="9224E766"/>
@@ -2955,7 +3306,7 @@
       </w:rPr>
     </w:lvl>
   </w:abstractNum>
-  <w:abstractNum w:abstractNumId="6">
+  <w:abstractNum w:abstractNumId="6" w15:restartNumberingAfterBreak="0">
     <w:nsid w:val="42D40AA0"/>
     <w:multiLevelType w:val="hybridMultilevel"/>
     <w:tmpl w:val="BCA0B616"/>
@@ -3068,7 +3419,7 @@
       </w:rPr>
     </w:lvl>
   </w:abstractNum>
-  <w:abstractNum w:abstractNumId="7">
+  <w:abstractNum w:abstractNumId="7" w15:restartNumberingAfterBreak="0">
     <w:nsid w:val="615F4C45"/>
     <w:multiLevelType w:val="hybridMultilevel"/>
     <w:tmpl w:val="748ED7E8"/>
@@ -3154,7 +3505,7 @@
       </w:pPr>
     </w:lvl>
   </w:abstractNum>
-  <w:abstractNum w:abstractNumId="8">
+  <w:abstractNum w:abstractNumId="8" w15:restartNumberingAfterBreak="0">
     <w:nsid w:val="6C387929"/>
     <w:multiLevelType w:val="hybridMultilevel"/>
     <w:tmpl w:val="CDD0482A"/>
@@ -3267,7 +3618,7 @@
       </w:rPr>
     </w:lvl>
   </w:abstractNum>
-  <w:abstractNum w:abstractNumId="9">
+  <w:abstractNum w:abstractNumId="9" w15:restartNumberingAfterBreak="0">
     <w:nsid w:val="7A8F22CA"/>
     <w:multiLevelType w:val="hybridMultilevel"/>
     <w:tmpl w:val="8D708B58"/>
@@ -3390,7 +3741,7 @@
 </file>
 
 <file path=word/styles.xml><?xml version="1.0" encoding="utf-8"?>
-<w:styles xmlns:mc="http://schemas.openxmlformats.org/markup-compatibility/2006" xmlns:r="http://schemas.openxmlformats.org/officeDocument/2006/relationships" xmlns:w="http://schemas.openxmlformats.org/wordprocessingml/2006/main" xmlns:w14="http://schemas.microsoft.com/office/word/2010/wordml" mc:Ignorable="w14">
+<w:styles xmlns:mc="http://schemas.openxmlformats.org/markup-compatibility/2006" xmlns:r="http://schemas.openxmlformats.org/officeDocument/2006/relationships" xmlns:w="http://schemas.openxmlformats.org/wordprocessingml/2006/main" xmlns:w14="http://schemas.microsoft.com/office/word/2010/wordml" xmlns:w15="http://schemas.microsoft.com/office/word/2012/wordml" mc:Ignorable="w14 w15">
   <w:docDefaults>
     <w:rPrDefault>
       <w:rPr>
@@ -3406,144 +3757,378 @@
       </w:pPr>
     </w:pPrDefault>
   </w:docDefaults>
-  <w:latentStyles w:defLockedState="0" w:defUIPriority="99" w:defSemiHidden="1" w:defUnhideWhenUsed="1" w:defQFormat="0" w:count="267">
-    <w:lsdException w:name="Normal" w:semiHidden="0" w:uiPriority="0" w:unhideWhenUsed="0" w:qFormat="1"/>
-    <w:lsdException w:name="heading 1" w:semiHidden="0" w:uiPriority="9" w:unhideWhenUsed="0" w:qFormat="1"/>
-    <w:lsdException w:name="heading 2" w:uiPriority="9" w:qFormat="1"/>
-    <w:lsdException w:name="heading 3" w:uiPriority="9" w:qFormat="1"/>
-    <w:lsdException w:name="heading 4" w:uiPriority="9" w:qFormat="1"/>
-    <w:lsdException w:name="heading 5" w:uiPriority="9" w:qFormat="1"/>
-    <w:lsdException w:name="heading 6" w:uiPriority="9" w:qFormat="1"/>
-    <w:lsdException w:name="heading 7" w:uiPriority="9" w:qFormat="1"/>
-    <w:lsdException w:name="heading 8" w:uiPriority="9" w:qFormat="1"/>
-    <w:lsdException w:name="heading 9" w:uiPriority="9" w:qFormat="1"/>
-    <w:lsdException w:name="toc 1" w:uiPriority="39"/>
-    <w:lsdException w:name="toc 2" w:uiPriority="39"/>
-    <w:lsdException w:name="toc 3" w:uiPriority="39"/>
-    <w:lsdException w:name="toc 4" w:uiPriority="39"/>
-    <w:lsdException w:name="toc 5" w:uiPriority="39"/>
-    <w:lsdException w:name="toc 6" w:uiPriority="39"/>
-    <w:lsdException w:name="toc 7" w:uiPriority="39"/>
-    <w:lsdException w:name="toc 8" w:uiPriority="39"/>
-    <w:lsdException w:name="toc 9" w:uiPriority="39"/>
-    <w:lsdException w:name="caption" w:uiPriority="35" w:qFormat="1"/>
-    <w:lsdException w:name="Title" w:semiHidden="0" w:uiPriority="10" w:unhideWhenUsed="0" w:qFormat="1"/>
-    <w:lsdException w:name="Default Paragraph Font" w:uiPriority="1"/>
-    <w:lsdException w:name="Subtitle" w:semiHidden="0" w:uiPriority="11" w:unhideWhenUsed="0" w:qFormat="1"/>
-    <w:lsdException w:name="Strong" w:semiHidden="0" w:uiPriority="22" w:unhideWhenUsed="0" w:qFormat="1"/>
-    <w:lsdException w:name="Emphasis" w:semiHidden="0" w:uiPriority="20" w:unhideWhenUsed="0" w:qFormat="1"/>
-    <w:lsdException w:name="Table Grid" w:semiHidden="0" w:uiPriority="59" w:unhideWhenUsed="0"/>
-    <w:lsdException w:name="Placeholder Text" w:unhideWhenUsed="0"/>
-    <w:lsdException w:name="No Spacing" w:semiHidden="0" w:uiPriority="1" w:unhideWhenUsed="0" w:qFormat="1"/>
-    <w:lsdException w:name="Light Shading" w:semiHidden="0" w:uiPriority="60" w:unhideWhenUsed="0"/>
-    <w:lsdException w:name="Light List" w:semiHidden="0" w:uiPriority="61" w:unhideWhenUsed="0"/>
-    <w:lsdException w:name="Light Grid" w:semiHidden="0" w:uiPriority="62" w:unhideWhenUsed="0"/>
-    <w:lsdException w:name="Medium Shading 1" w:semiHidden="0" w:uiPriority="63" w:unhideWhenUsed="0"/>
-    <w:lsdException w:name="Medium Shading 2" w:semiHidden="0" w:uiPriority="64" w:unhideWhenUsed="0"/>
-    <w:lsdException w:name="Medium List 1" w:semiHidden="0" w:uiPriority="65" w:unhideWhenUsed="0"/>
-    <w:lsdException w:name="Medium List 2" w:semiHidden="0" w:uiPriority="66" w:unhideWhenUsed="0"/>
-    <w:lsdException w:name="Medium Grid 1" w:semiHidden="0" w:uiPriority="67" w:unhideWhenUsed="0"/>
-    <w:lsdException w:name="Medium Grid 2" w:semiHidden="0" w:uiPriority="68" w:unhideWhenUsed="0"/>
-    <w:lsdException w:name="Medium Grid 3" w:semiHidden="0" w:uiPriority="69" w:unhideWhenUsed="0"/>
-    <w:lsdException w:name="Dark List" w:semiHidden="0" w:uiPriority="70" w:unhideWhenUsed="0"/>
-    <w:lsdException w:name="Colorful Shading" w:semiHidden="0" w:uiPriority="71" w:unhideWhenUsed="0"/>
-    <w:lsdException w:name="Colorful List" w:semiHidden="0" w:uiPriority="72" w:unhideWhenUsed="0"/>
-    <w:lsdException w:name="Colorful Grid" w:semiHidden="0" w:uiPriority="73" w:unhideWhenUsed="0"/>
-    <w:lsdException w:name="Light Shading Accent 1" w:semiHidden="0" w:uiPriority="60" w:unhideWhenUsed="0"/>
-    <w:lsdException w:name="Light List Accent 1" w:semiHidden="0" w:uiPriority="61" w:unhideWhenUsed="0"/>
-    <w:lsdException w:name="Light Grid Accent 1" w:semiHidden="0" w:uiPriority="62" w:unhideWhenUsed="0"/>
-    <w:lsdException w:name="Medium Shading 1 Accent 1" w:semiHidden="0" w:uiPriority="63" w:unhideWhenUsed="0"/>
-    <w:lsdException w:name="Medium Shading 2 Accent 1" w:semiHidden="0" w:uiPriority="64" w:unhideWhenUsed="0"/>
-    <w:lsdException w:name="Medium List 1 Accent 1" w:semiHidden="0" w:uiPriority="65" w:unhideWhenUsed="0"/>
-    <w:lsdException w:name="Revision" w:unhideWhenUsed="0"/>
-    <w:lsdException w:name="List Paragraph" w:semiHidden="0" w:uiPriority="34" w:unhideWhenUsed="0" w:qFormat="1"/>
-    <w:lsdException w:name="Quote" w:semiHidden="0" w:uiPriority="29" w:unhideWhenUsed="0" w:qFormat="1"/>
-    <w:lsdException w:name="Intense Quote" w:semiHidden="0" w:uiPriority="30" w:unhideWhenUsed="0" w:qFormat="1"/>
-    <w:lsdException w:name="Medium List 2 Accent 1" w:semiHidden="0" w:uiPriority="66" w:unhideWhenUsed="0"/>
-    <w:lsdException w:name="Medium Grid 1 Accent 1" w:semiHidden="0" w:uiPriority="67" w:unhideWhenUsed="0"/>
-    <w:lsdException w:name="Medium Grid 2 Accent 1" w:semiHidden="0" w:uiPriority="68" w:unhideWhenUsed="0"/>
-    <w:lsdException w:name="Medium Grid 3 Accent 1" w:semiHidden="0" w:uiPriority="69" w:unhideWhenUsed="0"/>
-    <w:lsdException w:name="Dark List Accent 1" w:semiHidden="0" w:uiPriority="70" w:unhideWhenUsed="0"/>
-    <w:lsdException w:name="Colorful Shading Accent 1" w:semiHidden="0" w:uiPriority="71" w:unhideWhenUsed="0"/>
-    <w:lsdException w:name="Colorful List Accent 1" w:semiHidden="0" w:uiPriority="72" w:unhideWhenUsed="0"/>
-    <w:lsdException w:name="Colorful Grid Accent 1" w:semiHidden="0" w:uiPriority="73" w:unhideWhenUsed="0"/>
-    <w:lsdException w:name="Light Shading Accent 2" w:semiHidden="0" w:uiPriority="60" w:unhideWhenUsed="0"/>
-    <w:lsdException w:name="Light List Accent 2" w:semiHidden="0" w:uiPriority="61" w:unhideWhenUsed="0"/>
-    <w:lsdException w:name="Light Grid Accent 2" w:semiHidden="0" w:uiPriority="62" w:unhideWhenUsed="0"/>
-    <w:lsdException w:name="Medium Shading 1 Accent 2" w:semiHidden="0" w:uiPriority="63" w:unhideWhenUsed="0"/>
-    <w:lsdException w:name="Medium Shading 2 Accent 2" w:semiHidden="0" w:uiPriority="64" w:unhideWhenUsed="0"/>
-    <w:lsdException w:name="Medium List 1 Accent 2" w:semiHidden="0" w:uiPriority="65" w:unhideWhenUsed="0"/>
-    <w:lsdException w:name="Medium List 2 Accent 2" w:semiHidden="0" w:uiPriority="66" w:unhideWhenUsed="0"/>
-    <w:lsdException w:name="Medium Grid 1 Accent 2" w:semiHidden="0" w:uiPriority="67" w:unhideWhenUsed="0"/>
-    <w:lsdException w:name="Medium Grid 2 Accent 2" w:semiHidden="0" w:uiPriority="68" w:unhideWhenUsed="0"/>
-    <w:lsdException w:name="Medium Grid 3 Accent 2" w:semiHidden="0" w:uiPriority="69" w:unhideWhenUsed="0"/>
-    <w:lsdException w:name="Dark List Accent 2" w:semiHidden="0" w:uiPriority="70" w:unhideWhenUsed="0"/>
-    <w:lsdException w:name="Colorful Shading Accent 2" w:semiHidden="0" w:uiPriority="71" w:unhideWhenUsed="0"/>
-    <w:lsdException w:name="Colorful List Accent 2" w:semiHidden="0" w:uiPriority="72" w:unhideWhenUsed="0"/>
-    <w:lsdException w:name="Colorful Grid Accent 2" w:semiHidden="0" w:uiPriority="73" w:unhideWhenUsed="0"/>
-    <w:lsdException w:name="Light Shading Accent 3" w:semiHidden="0" w:uiPriority="60" w:unhideWhenUsed="0"/>
-    <w:lsdException w:name="Light List Accent 3" w:semiHidden="0" w:uiPriority="61" w:unhideWhenUsed="0"/>
-    <w:lsdException w:name="Light Grid Accent 3" w:semiHidden="0" w:uiPriority="62" w:unhideWhenUsed="0"/>
-    <w:lsdException w:name="Medium Shading 1 Accent 3" w:semiHidden="0" w:uiPriority="63" w:unhideWhenUsed="0"/>
-    <w:lsdException w:name="Medium Shading 2 Accent 3" w:semiHidden="0" w:uiPriority="64" w:unhideWhenUsed="0"/>
-    <w:lsdException w:name="Medium List 1 Accent 3" w:semiHidden="0" w:uiPriority="65" w:unhideWhenUsed="0"/>
-    <w:lsdException w:name="Medium List 2 Accent 3" w:semiHidden="0" w:uiPriority="66" w:unhideWhenUsed="0"/>
-    <w:lsdException w:name="Medium Grid 1 Accent 3" w:semiHidden="0" w:uiPriority="67" w:unhideWhenUsed="0"/>
-    <w:lsdException w:name="Medium Grid 2 Accent 3" w:semiHidden="0" w:uiPriority="68" w:unhideWhenUsed="0"/>
-    <w:lsdException w:name="Medium Grid 3 Accent 3" w:semiHidden="0" w:uiPriority="69" w:unhideWhenUsed="0"/>
-    <w:lsdException w:name="Dark List Accent 3" w:semiHidden="0" w:uiPriority="70" w:unhideWhenUsed="0"/>
-    <w:lsdException w:name="Colorful Shading Accent 3" w:semiHidden="0" w:uiPriority="71" w:unhideWhenUsed="0"/>
-    <w:lsdException w:name="Colorful List Accent 3" w:semiHidden="0" w:uiPriority="72" w:unhideWhenUsed="0"/>
-    <w:lsdException w:name="Colorful Grid Accent 3" w:semiHidden="0" w:uiPriority="73" w:unhideWhenUsed="0"/>
-    <w:lsdException w:name="Light Shading Accent 4" w:semiHidden="0" w:uiPriority="60" w:unhideWhenUsed="0"/>
-    <w:lsdException w:name="Light List Accent 4" w:semiHidden="0" w:uiPriority="61" w:unhideWhenUsed="0"/>
-    <w:lsdException w:name="Light Grid Accent 4" w:semiHidden="0" w:uiPriority="62" w:unhideWhenUsed="0"/>
-    <w:lsdException w:name="Medium Shading 1 Accent 4" w:semiHidden="0" w:uiPriority="63" w:unhideWhenUsed="0"/>
-    <w:lsdException w:name="Medium Shading 2 Accent 4" w:semiHidden="0" w:uiPriority="64" w:unhideWhenUsed="0"/>
-    <w:lsdException w:name="Medium List 1 Accent 4" w:semiHidden="0" w:uiPriority="65" w:unhideWhenUsed="0"/>
-    <w:lsdException w:name="Medium List 2 Accent 4" w:semiHidden="0" w:uiPriority="66" w:unhideWhenUsed="0"/>
-    <w:lsdException w:name="Medium Grid 1 Accent 4" w:semiHidden="0" w:uiPriority="67" w:unhideWhenUsed="0"/>
-    <w:lsdException w:name="Medium Grid 2 Accent 4" w:semiHidden="0" w:uiPriority="68" w:unhideWhenUsed="0"/>
-    <w:lsdException w:name="Medium Grid 3 Accent 4" w:semiHidden="0" w:uiPriority="69" w:unhideWhenUsed="0"/>
-    <w:lsdException w:name="Dark List Accent 4" w:semiHidden="0" w:uiPriority="70" w:unhideWhenUsed="0"/>
-    <w:lsdException w:name="Colorful Shading Accent 4" w:semiHidden="0" w:uiPriority="71" w:unhideWhenUsed="0"/>
-    <w:lsdException w:name="Colorful List Accent 4" w:semiHidden="0" w:uiPriority="72" w:unhideWhenUsed="0"/>
-    <w:lsdException w:name="Colorful Grid Accent 4" w:semiHidden="0" w:uiPriority="73" w:unhideWhenUsed="0"/>
-    <w:lsdException w:name="Light Shading Accent 5" w:semiHidden="0" w:uiPriority="60" w:unhideWhenUsed="0"/>
-    <w:lsdException w:name="Light List Accent 5" w:semiHidden="0" w:uiPriority="61" w:unhideWhenUsed="0"/>
-    <w:lsdException w:name="Light Grid Accent 5" w:semiHidden="0" w:uiPriority="62" w:unhideWhenUsed="0"/>
-    <w:lsdException w:name="Medium Shading 1 Accent 5" w:semiHidden="0" w:uiPriority="63" w:unhideWhenUsed="0"/>
-    <w:lsdException w:name="Medium Shading 2 Accent 5" w:semiHidden="0" w:uiPriority="64" w:unhideWhenUsed="0"/>
-    <w:lsdException w:name="Medium List 1 Accent 5" w:semiHidden="0" w:uiPriority="65" w:unhideWhenUsed="0"/>
-    <w:lsdException w:name="Medium List 2 Accent 5" w:semiHidden="0" w:uiPriority="66" w:unhideWhenUsed="0"/>
-    <w:lsdException w:name="Medium Grid 1 Accent 5" w:semiHidden="0" w:uiPriority="67" w:unhideWhenUsed="0"/>
-    <w:lsdException w:name="Medium Grid 2 Accent 5" w:semiHidden="0" w:uiPriority="68" w:unhideWhenUsed="0"/>
-    <w:lsdException w:name="Medium Grid 3 Accent 5" w:semiHidden="0" w:uiPriority="69" w:unhideWhenUsed="0"/>
-    <w:lsdException w:name="Dark List Accent 5" w:semiHidden="0" w:uiPriority="70" w:unhideWhenUsed="0"/>
-    <w:lsdException w:name="Colorful Shading Accent 5" w:semiHidden="0" w:uiPriority="71" w:unhideWhenUsed="0"/>
-    <w:lsdException w:name="Colorful List Accent 5" w:semiHidden="0" w:uiPriority="72" w:unhideWhenUsed="0"/>
-    <w:lsdException w:name="Colorful Grid Accent 5" w:semiHidden="0" w:uiPriority="73" w:unhideWhenUsed="0"/>
-    <w:lsdException w:name="Light Shading Accent 6" w:semiHidden="0" w:uiPriority="60" w:unhideWhenUsed="0"/>
-    <w:lsdException w:name="Light List Accent 6" w:semiHidden="0" w:uiPriority="61" w:unhideWhenUsed="0"/>
-    <w:lsdException w:name="Light Grid Accent 6" w:semiHidden="0" w:uiPriority="62" w:unhideWhenUsed="0"/>
-    <w:lsdException w:name="Medium Shading 1 Accent 6" w:semiHidden="0" w:uiPriority="63" w:unhideWhenUsed="0"/>
-    <w:lsdException w:name="Medium Shading 2 Accent 6" w:semiHidden="0" w:uiPriority="64" w:unhideWhenUsed="0"/>
-    <w:lsdException w:name="Medium List 1 Accent 6" w:semiHidden="0" w:uiPriority="65" w:unhideWhenUsed="0"/>
-    <w:lsdException w:name="Medium List 2 Accent 6" w:semiHidden="0" w:uiPriority="66" w:unhideWhenUsed="0"/>
-    <w:lsdException w:name="Medium Grid 1 Accent 6" w:semiHidden="0" w:uiPriority="67" w:unhideWhenUsed="0"/>
-    <w:lsdException w:name="Medium Grid 2 Accent 6" w:semiHidden="0" w:uiPriority="68" w:unhideWhenUsed="0"/>
-    <w:lsdException w:name="Medium Grid 3 Accent 6" w:semiHidden="0" w:uiPriority="69" w:unhideWhenUsed="0"/>
-    <w:lsdException w:name="Dark List Accent 6" w:semiHidden="0" w:uiPriority="70" w:unhideWhenUsed="0"/>
-    <w:lsdException w:name="Colorful Shading Accent 6" w:semiHidden="0" w:uiPriority="71" w:unhideWhenUsed="0"/>
-    <w:lsdException w:name="Colorful List Accent 6" w:semiHidden="0" w:uiPriority="72" w:unhideWhenUsed="0"/>
-    <w:lsdException w:name="Colorful Grid Accent 6" w:semiHidden="0" w:uiPriority="73" w:unhideWhenUsed="0"/>
-    <w:lsdException w:name="Subtle Emphasis" w:semiHidden="0" w:uiPriority="19" w:unhideWhenUsed="0" w:qFormat="1"/>
-    <w:lsdException w:name="Intense Emphasis" w:semiHidden="0" w:uiPriority="21" w:unhideWhenUsed="0" w:qFormat="1"/>
-    <w:lsdException w:name="Subtle Reference" w:semiHidden="0" w:uiPriority="31" w:unhideWhenUsed="0" w:qFormat="1"/>
-    <w:lsdException w:name="Intense Reference" w:semiHidden="0" w:uiPriority="32" w:unhideWhenUsed="0" w:qFormat="1"/>
-    <w:lsdException w:name="Book Title" w:semiHidden="0" w:uiPriority="33" w:unhideWhenUsed="0" w:qFormat="1"/>
-    <w:lsdException w:name="Bibliography" w:uiPriority="37"/>
-    <w:lsdException w:name="TOC Heading" w:uiPriority="39" w:qFormat="1"/>
+  <w:latentStyles w:defLockedState="0" w:defUIPriority="99" w:defSemiHidden="0" w:defUnhideWhenUsed="0" w:defQFormat="0" w:count="371">
+    <w:lsdException w:name="Normal" w:uiPriority="0" w:qFormat="1"/>
+    <w:lsdException w:name="heading 1" w:uiPriority="9" w:qFormat="1"/>
+    <w:lsdException w:name="heading 2" w:semiHidden="1" w:uiPriority="9" w:unhideWhenUsed="1" w:qFormat="1"/>
+    <w:lsdException w:name="heading 3" w:semiHidden="1" w:uiPriority="9" w:unhideWhenUsed="1" w:qFormat="1"/>
+    <w:lsdException w:name="heading 4" w:semiHidden="1" w:uiPriority="9" w:unhideWhenUsed="1" w:qFormat="1"/>
+    <w:lsdException w:name="heading 5" w:semiHidden="1" w:uiPriority="9" w:unhideWhenUsed="1" w:qFormat="1"/>
+    <w:lsdException w:name="heading 6" w:semiHidden="1" w:uiPriority="9" w:unhideWhenUsed="1" w:qFormat="1"/>
+    <w:lsdException w:name="heading 7" w:semiHidden="1" w:uiPriority="9" w:unhideWhenUsed="1" w:qFormat="1"/>
+    <w:lsdException w:name="heading 8" w:semiHidden="1" w:uiPriority="9" w:unhideWhenUsed="1" w:qFormat="1"/>
+    <w:lsdException w:name="heading 9" w:semiHidden="1" w:uiPriority="9" w:unhideWhenUsed="1" w:qFormat="1"/>
+    <w:lsdException w:name="index 1" w:semiHidden="1" w:unhideWhenUsed="1"/>
+    <w:lsdException w:name="index 2" w:semiHidden="1" w:unhideWhenUsed="1"/>
+    <w:lsdException w:name="index 3" w:semiHidden="1" w:unhideWhenUsed="1"/>
+    <w:lsdException w:name="index 4" w:semiHidden="1" w:unhideWhenUsed="1"/>
+    <w:lsdException w:name="index 5" w:semiHidden="1" w:unhideWhenUsed="1"/>
+    <w:lsdException w:name="index 6" w:semiHidden="1" w:unhideWhenUsed="1"/>
+    <w:lsdException w:name="index 7" w:semiHidden="1" w:unhideWhenUsed="1"/>
+    <w:lsdException w:name="index 8" w:semiHidden="1" w:unhideWhenUsed="1"/>
+    <w:lsdException w:name="index 9" w:semiHidden="1" w:unhideWhenUsed="1"/>
+    <w:lsdException w:name="toc 1" w:semiHidden="1" w:uiPriority="39" w:unhideWhenUsed="1"/>
+    <w:lsdException w:name="toc 2" w:semiHidden="1" w:uiPriority="39" w:unhideWhenUsed="1"/>
+    <w:lsdException w:name="toc 3" w:semiHidden="1" w:uiPriority="39" w:unhideWhenUsed="1"/>
+    <w:lsdException w:name="toc 4" w:semiHidden="1" w:uiPriority="39" w:unhideWhenUsed="1"/>
+    <w:lsdException w:name="toc 5" w:semiHidden="1" w:uiPriority="39" w:unhideWhenUsed="1"/>
+    <w:lsdException w:name="toc 6" w:semiHidden="1" w:uiPriority="39" w:unhideWhenUsed="1"/>
+    <w:lsdException w:name="toc 7" w:semiHidden="1" w:uiPriority="39" w:unhideWhenUsed="1"/>
+    <w:lsdException w:name="toc 8" w:semiHidden="1" w:uiPriority="39" w:unhideWhenUsed="1"/>
+    <w:lsdException w:name="toc 9" w:semiHidden="1" w:uiPriority="39" w:unhideWhenUsed="1"/>
+    <w:lsdException w:name="Normal Indent" w:semiHidden="1" w:unhideWhenUsed="1"/>
+    <w:lsdException w:name="footnote text" w:semiHidden="1" w:unhideWhenUsed="1"/>
+    <w:lsdException w:name="annotation text" w:semiHidden="1" w:unhideWhenUsed="1"/>
+    <w:lsdException w:name="header" w:semiHidden="1" w:unhideWhenUsed="1"/>
+    <w:lsdException w:name="footer" w:semiHidden="1" w:unhideWhenUsed="1"/>
+    <w:lsdException w:name="index heading" w:semiHidden="1" w:unhideWhenUsed="1"/>
+    <w:lsdException w:name="caption" w:semiHidden="1" w:uiPriority="35" w:unhideWhenUsed="1" w:qFormat="1"/>
+    <w:lsdException w:name="table of figures" w:semiHidden="1" w:unhideWhenUsed="1"/>
+    <w:lsdException w:name="envelope address" w:semiHidden="1" w:unhideWhenUsed="1"/>
+    <w:lsdException w:name="envelope return" w:semiHidden="1" w:unhideWhenUsed="1"/>
+    <w:lsdException w:name="footnote reference" w:semiHidden="1" w:unhideWhenUsed="1"/>
+    <w:lsdException w:name="annotation reference" w:semiHidden="1" w:unhideWhenUsed="1"/>
+    <w:lsdException w:name="line number" w:semiHidden="1" w:unhideWhenUsed="1"/>
+    <w:lsdException w:name="page number" w:semiHidden="1" w:unhideWhenUsed="1"/>
+    <w:lsdException w:name="endnote reference" w:semiHidden="1" w:unhideWhenUsed="1"/>
+    <w:lsdException w:name="endnote text" w:semiHidden="1" w:unhideWhenUsed="1"/>
+    <w:lsdException w:name="table of authorities" w:semiHidden="1" w:unhideWhenUsed="1"/>
+    <w:lsdException w:name="macro" w:semiHidden="1" w:unhideWhenUsed="1"/>
+    <w:lsdException w:name="toa heading" w:semiHidden="1" w:unhideWhenUsed="1"/>
+    <w:lsdException w:name="List" w:semiHidden="1" w:unhideWhenUsed="1"/>
+    <w:lsdException w:name="List Bullet" w:semiHidden="1" w:unhideWhenUsed="1"/>
+    <w:lsdException w:name="List Number" w:semiHidden="1" w:unhideWhenUsed="1"/>
+    <w:lsdException w:name="List 2" w:semiHidden="1" w:unhideWhenUsed="1"/>
+    <w:lsdException w:name="List 3" w:semiHidden="1" w:unhideWhenUsed="1"/>
+    <w:lsdException w:name="List 4" w:semiHidden="1" w:unhideWhenUsed="1"/>
+    <w:lsdException w:name="List 5" w:semiHidden="1" w:unhideWhenUsed="1"/>
+    <w:lsdException w:name="List Bullet 2" w:semiHidden="1" w:unhideWhenUsed="1"/>
+    <w:lsdException w:name="List Bullet 3" w:semiHidden="1" w:unhideWhenUsed="1"/>
+    <w:lsdException w:name="List Bullet 4" w:semiHidden="1" w:unhideWhenUsed="1"/>
+    <w:lsdException w:name="List Bullet 5" w:semiHidden="1" w:unhideWhenUsed="1"/>
+    <w:lsdException w:name="List Number 2" w:semiHidden="1" w:unhideWhenUsed="1"/>
+    <w:lsdException w:name="List Number 3" w:semiHidden="1" w:unhideWhenUsed="1"/>
+    <w:lsdException w:name="List Number 4" w:semiHidden="1" w:unhideWhenUsed="1"/>
+    <w:lsdException w:name="List Number 5" w:semiHidden="1" w:unhideWhenUsed="1"/>
+    <w:lsdException w:name="Title" w:uiPriority="10" w:qFormat="1"/>
+    <w:lsdException w:name="Closing" w:semiHidden="1" w:unhideWhenUsed="1"/>
+    <w:lsdException w:name="Signature" w:semiHidden="1" w:unhideWhenUsed="1"/>
+    <w:lsdException w:name="Default Paragraph Font" w:semiHidden="1" w:uiPriority="1" w:unhideWhenUsed="1"/>
+    <w:lsdException w:name="Body Text" w:semiHidden="1" w:unhideWhenUsed="1"/>
+    <w:lsdException w:name="Body Text Indent" w:semiHidden="1" w:unhideWhenUsed="1"/>
+    <w:lsdException w:name="List Continue" w:semiHidden="1" w:unhideWhenUsed="1"/>
+    <w:lsdException w:name="List Continue 2" w:semiHidden="1" w:unhideWhenUsed="1"/>
+    <w:lsdException w:name="List Continue 3" w:semiHidden="1" w:unhideWhenUsed="1"/>
+    <w:lsdException w:name="List Continue 4" w:semiHidden="1" w:unhideWhenUsed="1"/>
+    <w:lsdException w:name="List Continue 5" w:semiHidden="1" w:unhideWhenUsed="1"/>
+    <w:lsdException w:name="Message Header" w:semiHidden="1" w:unhideWhenUsed="1"/>
+    <w:lsdException w:name="Subtitle" w:uiPriority="11" w:qFormat="1"/>
+    <w:lsdException w:name="Salutation" w:semiHidden="1" w:unhideWhenUsed="1"/>
+    <w:lsdException w:name="Date" w:semiHidden="1" w:unhideWhenUsed="1"/>
+    <w:lsdException w:name="Body Text First Indent" w:semiHidden="1" w:unhideWhenUsed="1"/>
+    <w:lsdException w:name="Body Text First Indent 2" w:semiHidden="1" w:unhideWhenUsed="1"/>
+    <w:lsdException w:name="Note Heading" w:semiHidden="1" w:unhideWhenUsed="1"/>
+    <w:lsdException w:name="Body Text 2" w:semiHidden="1" w:unhideWhenUsed="1"/>
+    <w:lsdException w:name="Body Text 3" w:semiHidden="1" w:unhideWhenUsed="1"/>
+    <w:lsdException w:name="Body Text Indent 2" w:semiHidden="1" w:unhideWhenUsed="1"/>
+    <w:lsdException w:name="Body Text Indent 3" w:semiHidden="1" w:unhideWhenUsed="1"/>
+    <w:lsdException w:name="Block Text" w:semiHidden="1" w:unhideWhenUsed="1"/>
+    <w:lsdException w:name="Hyperlink" w:semiHidden="1" w:unhideWhenUsed="1"/>
+    <w:lsdException w:name="FollowedHyperlink" w:semiHidden="1" w:unhideWhenUsed="1"/>
+    <w:lsdException w:name="Strong" w:uiPriority="22" w:qFormat="1"/>
+    <w:lsdException w:name="Emphasis" w:uiPriority="20" w:qFormat="1"/>
+    <w:lsdException w:name="Document Map" w:semiHidden="1" w:unhideWhenUsed="1"/>
+    <w:lsdException w:name="Plain Text" w:semiHidden="1" w:unhideWhenUsed="1"/>
+    <w:lsdException w:name="E-mail Signature" w:semiHidden="1" w:unhideWhenUsed="1"/>
+    <w:lsdException w:name="HTML Top of Form" w:semiHidden="1" w:unhideWhenUsed="1"/>
+    <w:lsdException w:name="HTML Bottom of Form" w:semiHidden="1" w:unhideWhenUsed="1"/>
+    <w:lsdException w:name="Normal (Web)" w:semiHidden="1" w:unhideWhenUsed="1"/>
+    <w:lsdException w:name="HTML Acronym" w:semiHidden="1" w:unhideWhenUsed="1"/>
+    <w:lsdException w:name="HTML Address" w:semiHidden="1" w:unhideWhenUsed="1"/>
+    <w:lsdException w:name="HTML Cite" w:semiHidden="1" w:unhideWhenUsed="1"/>
+    <w:lsdException w:name="HTML Code" w:semiHidden="1" w:unhideWhenUsed="1"/>
+    <w:lsdException w:name="HTML Definition" w:semiHidden="1" w:unhideWhenUsed="1"/>
+    <w:lsdException w:name="HTML Keyboard" w:semiHidden="1" w:unhideWhenUsed="1"/>
+    <w:lsdException w:name="HTML Preformatted" w:semiHidden="1" w:unhideWhenUsed="1"/>
+    <w:lsdException w:name="HTML Sample" w:semiHidden="1" w:unhideWhenUsed="1"/>
+    <w:lsdException w:name="HTML Typewriter" w:semiHidden="1" w:unhideWhenUsed="1"/>
+    <w:lsdException w:name="HTML Variable" w:semiHidden="1" w:unhideWhenUsed="1"/>
+    <w:lsdException w:name="Normal Table" w:semiHidden="1" w:unhideWhenUsed="1"/>
+    <w:lsdException w:name="annotation subject" w:semiHidden="1" w:unhideWhenUsed="1"/>
+    <w:lsdException w:name="No List" w:semiHidden="1" w:unhideWhenUsed="1"/>
+    <w:lsdException w:name="Outline List 1" w:semiHidden="1" w:unhideWhenUsed="1"/>
+    <w:lsdException w:name="Outline List 2" w:semiHidden="1" w:unhideWhenUsed="1"/>
+    <w:lsdException w:name="Outline List 3" w:semiHidden="1" w:unhideWhenUsed="1"/>
+    <w:lsdException w:name="Table Simple 1" w:semiHidden="1" w:unhideWhenUsed="1"/>
+    <w:lsdException w:name="Table Simple 2" w:semiHidden="1" w:unhideWhenUsed="1"/>
+    <w:lsdException w:name="Table Simple 3" w:semiHidden="1" w:unhideWhenUsed="1"/>
+    <w:lsdException w:name="Table Classic 1" w:semiHidden="1" w:unhideWhenUsed="1"/>
+    <w:lsdException w:name="Table Classic 2" w:semiHidden="1" w:unhideWhenUsed="1"/>
+    <w:lsdException w:name="Table Classic 3" w:semiHidden="1" w:unhideWhenUsed="1"/>
+    <w:lsdException w:name="Table Classic 4" w:semiHidden="1" w:unhideWhenUsed="1"/>
+    <w:lsdException w:name="Table Colorful 1" w:semiHidden="1" w:unhideWhenUsed="1"/>
+    <w:lsdException w:name="Table Colorful 2" w:semiHidden="1" w:unhideWhenUsed="1"/>
+    <w:lsdException w:name="Table Colorful 3" w:semiHidden="1" w:unhideWhenUsed="1"/>
+    <w:lsdException w:name="Table Columns 1" w:semiHidden="1" w:unhideWhenUsed="1"/>
+    <w:lsdException w:name="Table Columns 2" w:semiHidden="1" w:unhideWhenUsed="1"/>
+    <w:lsdException w:name="Table Columns 3" w:semiHidden="1" w:unhideWhenUsed="1"/>
+    <w:lsdException w:name="Table Columns 4" w:semiHidden="1" w:unhideWhenUsed="1"/>
+    <w:lsdException w:name="Table Columns 5" w:semiHidden="1" w:unhideWhenUsed="1"/>
+    <w:lsdException w:name="Table Grid 1" w:semiHidden="1" w:unhideWhenUsed="1"/>
+    <w:lsdException w:name="Table Grid 2" w:semiHidden="1" w:unhideWhenUsed="1"/>
+    <w:lsdException w:name="Table Grid 3" w:semiHidden="1" w:unhideWhenUsed="1"/>
+    <w:lsdException w:name="Table Grid 4" w:semiHidden="1" w:unhideWhenUsed="1"/>
+    <w:lsdException w:name="Table Grid 5" w:semiHidden="1" w:unhideWhenUsed="1"/>
+    <w:lsdException w:name="Table Grid 6" w:semiHidden="1" w:unhideWhenUsed="1"/>
+    <w:lsdException w:name="Table Grid 7" w:semiHidden="1" w:unhideWhenUsed="1"/>
+    <w:lsdException w:name="Table Grid 8" w:semiHidden="1" w:unhideWhenUsed="1"/>
+    <w:lsdException w:name="Table List 1" w:semiHidden="1" w:unhideWhenUsed="1"/>
+    <w:lsdException w:name="Table List 2" w:semiHidden="1" w:unhideWhenUsed="1"/>
+    <w:lsdException w:name="Table List 3" w:semiHidden="1" w:unhideWhenUsed="1"/>
+    <w:lsdException w:name="Table List 4" w:semiHidden="1" w:unhideWhenUsed="1"/>
+    <w:lsdException w:name="Table List 5" w:semiHidden="1" w:unhideWhenUsed="1"/>
+    <w:lsdException w:name="Table List 6" w:semiHidden="1" w:unhideWhenUsed="1"/>
+    <w:lsdException w:name="Table List 7" w:semiHidden="1" w:unhideWhenUsed="1"/>
+    <w:lsdException w:name="Table List 8" w:semiHidden="1" w:unhideWhenUsed="1"/>
+    <w:lsdException w:name="Table 3D effects 1" w:semiHidden="1" w:unhideWhenUsed="1"/>
+    <w:lsdException w:name="Table 3D effects 2" w:semiHidden="1" w:unhideWhenUsed="1"/>
+    <w:lsdException w:name="Table 3D effects 3" w:semiHidden="1" w:unhideWhenUsed="1"/>
+    <w:lsdException w:name="Table Contemporary" w:semiHidden="1" w:unhideWhenUsed="1"/>
+    <w:lsdException w:name="Table Elegant" w:semiHidden="1" w:unhideWhenUsed="1"/>
+    <w:lsdException w:name="Table Professional" w:semiHidden="1" w:unhideWhenUsed="1"/>
+    <w:lsdException w:name="Table Subtle 1" w:semiHidden="1" w:unhideWhenUsed="1"/>
+    <w:lsdException w:name="Table Subtle 2" w:semiHidden="1" w:unhideWhenUsed="1"/>
+    <w:lsdException w:name="Table Web 1" w:semiHidden="1" w:unhideWhenUsed="1"/>
+    <w:lsdException w:name="Table Web 2" w:semiHidden="1" w:unhideWhenUsed="1"/>
+    <w:lsdException w:name="Table Web 3" w:semiHidden="1" w:unhideWhenUsed="1"/>
+    <w:lsdException w:name="Balloon Text" w:semiHidden="1" w:unhideWhenUsed="1"/>
+    <w:lsdException w:name="Table Grid" w:uiPriority="59"/>
+    <w:lsdException w:name="Table Theme" w:semiHidden="1" w:unhideWhenUsed="1"/>
+    <w:lsdException w:name="Placeholder Text" w:semiHidden="1"/>
+    <w:lsdException w:name="No Spacing" w:uiPriority="1" w:qFormat="1"/>
+    <w:lsdException w:name="Light Shading" w:uiPriority="60"/>
+    <w:lsdException w:name="Light List" w:uiPriority="61"/>
+    <w:lsdException w:name="Light Grid" w:uiPriority="62"/>
+    <w:lsdException w:name="Medium Shading 1" w:uiPriority="63"/>
+    <w:lsdException w:name="Medium Shading 2" w:uiPriority="64"/>
+    <w:lsdException w:name="Medium List 1" w:uiPriority="65"/>
+    <w:lsdException w:name="Medium List 2" w:uiPriority="66"/>
+    <w:lsdException w:name="Medium Grid 1" w:uiPriority="67"/>
+    <w:lsdException w:name="Medium Grid 2" w:uiPriority="68"/>
+    <w:lsdException w:name="Medium Grid 3" w:uiPriority="69"/>
+    <w:lsdException w:name="Dark List" w:uiPriority="70"/>
+    <w:lsdException w:name="Colorful Shading" w:uiPriority="71"/>
+    <w:lsdException w:name="Colorful List" w:uiPriority="72"/>
+    <w:lsdException w:name="Colorful Grid" w:uiPriority="73"/>
+    <w:lsdException w:name="Light Shading Accent 1" w:uiPriority="60"/>
+    <w:lsdException w:name="Light List Accent 1" w:uiPriority="61"/>
+    <w:lsdException w:name="Light Grid Accent 1" w:uiPriority="62"/>
+    <w:lsdException w:name="Medium Shading 1 Accent 1" w:uiPriority="63"/>
+    <w:lsdException w:name="Medium Shading 2 Accent 1" w:uiPriority="64"/>
+    <w:lsdException w:name="Medium List 1 Accent 1" w:uiPriority="65"/>
+    <w:lsdException w:name="Revision" w:semiHidden="1"/>
+    <w:lsdException w:name="List Paragraph" w:uiPriority="34" w:qFormat="1"/>
+    <w:lsdException w:name="Quote" w:uiPriority="29" w:qFormat="1"/>
+    <w:lsdException w:name="Intense Quote" w:uiPriority="30" w:qFormat="1"/>
+    <w:lsdException w:name="Medium List 2 Accent 1" w:uiPriority="66"/>
+    <w:lsdException w:name="Medium Grid 1 Accent 1" w:uiPriority="67"/>
+    <w:lsdException w:name="Medium Grid 2 Accent 1" w:uiPriority="68"/>
+    <w:lsdException w:name="Medium Grid 3 Accent 1" w:uiPriority="69"/>
+    <w:lsdException w:name="Dark List Accent 1" w:uiPriority="70"/>
+    <w:lsdException w:name="Colorful Shading Accent 1" w:uiPriority="71"/>
+    <w:lsdException w:name="Colorful List Accent 1" w:uiPriority="72"/>
+    <w:lsdException w:name="Colorful Grid Accent 1" w:uiPriority="73"/>
+    <w:lsdException w:name="Light Shading Accent 2" w:uiPriority="60"/>
+    <w:lsdException w:name="Light List Accent 2" w:uiPriority="61"/>
+    <w:lsdException w:name="Light Grid Accent 2" w:uiPriority="62"/>
+    <w:lsdException w:name="Medium Shading 1 Accent 2" w:uiPriority="63"/>
+    <w:lsdException w:name="Medium Shading 2 Accent 2" w:uiPriority="64"/>
+    <w:lsdException w:name="Medium List 1 Accent 2" w:uiPriority="65"/>
+    <w:lsdException w:name="Medium List 2 Accent 2" w:uiPriority="66"/>
+    <w:lsdException w:name="Medium Grid 1 Accent 2" w:uiPriority="67"/>
+    <w:lsdException w:name="Medium Grid 2 Accent 2" w:uiPriority="68"/>
+    <w:lsdException w:name="Medium Grid 3 Accent 2" w:uiPriority="69"/>
+    <w:lsdException w:name="Dark List Accent 2" w:uiPriority="70"/>
+    <w:lsdException w:name="Colorful Shading Accent 2" w:uiPriority="71"/>
+    <w:lsdException w:name="Colorful List Accent 2" w:uiPriority="72"/>
+    <w:lsdException w:name="Colorful Grid Accent 2" w:uiPriority="73"/>
+    <w:lsdException w:name="Light Shading Accent 3" w:uiPriority="60"/>
+    <w:lsdException w:name="Light List Accent 3" w:uiPriority="61"/>
+    <w:lsdException w:name="Light Grid Accent 3" w:uiPriority="62"/>
+    <w:lsdException w:name="Medium Shading 1 Accent 3" w:uiPriority="63"/>
+    <w:lsdException w:name="Medium Shading 2 Accent 3" w:uiPriority="64"/>
+    <w:lsdException w:name="Medium List 1 Accent 3" w:uiPriority="65"/>
+    <w:lsdException w:name="Medium List 2 Accent 3" w:uiPriority="66"/>
+    <w:lsdException w:name="Medium Grid 1 Accent 3" w:uiPriority="67"/>
+    <w:lsdException w:name="Medium Grid 2 Accent 3" w:uiPriority="68"/>
+    <w:lsdException w:name="Medium Grid 3 Accent 3" w:uiPriority="69"/>
+    <w:lsdException w:name="Dark List Accent 3" w:uiPriority="70"/>
+    <w:lsdException w:name="Colorful Shading Accent 3" w:uiPriority="71"/>
+    <w:lsdException w:name="Colorful List Accent 3" w:uiPriority="72"/>
+    <w:lsdException w:name="Colorful Grid Accent 3" w:uiPriority="73"/>
+    <w:lsdException w:name="Light Shading Accent 4" w:uiPriority="60"/>
+    <w:lsdException w:name="Light List Accent 4" w:uiPriority="61"/>
+    <w:lsdException w:name="Light Grid Accent 4" w:uiPriority="62"/>
+    <w:lsdException w:name="Medium Shading 1 Accent 4" w:uiPriority="63"/>
+    <w:lsdException w:name="Medium Shading 2 Accent 4" w:uiPriority="64"/>
+    <w:lsdException w:name="Medium List 1 Accent 4" w:uiPriority="65"/>
+    <w:lsdException w:name="Medium List 2 Accent 4" w:uiPriority="66"/>
+    <w:lsdException w:name="Medium Grid 1 Accent 4" w:uiPriority="67"/>
+    <w:lsdException w:name="Medium Grid 2 Accent 4" w:uiPriority="68"/>
+    <w:lsdException w:name="Medium Grid 3 Accent 4" w:uiPriority="69"/>
+    <w:lsdException w:name="Dark List Accent 4" w:uiPriority="70"/>
+    <w:lsdException w:name="Colorful Shading Accent 4" w:uiPriority="71"/>
+    <w:lsdException w:name="Colorful List Accent 4" w:uiPriority="72"/>
+    <w:lsdException w:name="Colorful Grid Accent 4" w:uiPriority="73"/>
+    <w:lsdException w:name="Light Shading Accent 5" w:uiPriority="60"/>
+    <w:lsdException w:name="Light List Accent 5" w:uiPriority="61"/>
+    <w:lsdException w:name="Light Grid Accent 5" w:uiPriority="62"/>
+    <w:lsdException w:name="Medium Shading 1 Accent 5" w:uiPriority="63"/>
+    <w:lsdException w:name="Medium Shading 2 Accent 5" w:uiPriority="64"/>
+    <w:lsdException w:name="Medium List 1 Accent 5" w:uiPriority="65"/>
+    <w:lsdException w:name="Medium List 2 Accent 5" w:uiPriority="66"/>
+    <w:lsdException w:name="Medium Grid 1 Accent 5" w:uiPriority="67"/>
+    <w:lsdException w:name="Medium Grid 2 Accent 5" w:uiPriority="68"/>
+    <w:lsdException w:name="Medium Grid 3 Accent 5" w:uiPriority="69"/>
+    <w:lsdException w:name="Dark List Accent 5" w:uiPriority="70"/>
+    <w:lsdException w:name="Colorful Shading Accent 5" w:uiPriority="71"/>
+    <w:lsdException w:name="Colorful List Accent 5" w:uiPriority="72"/>
+    <w:lsdException w:name="Colorful Grid Accent 5" w:uiPriority="73"/>
+    <w:lsdException w:name="Light Shading Accent 6" w:uiPriority="60"/>
+    <w:lsdException w:name="Light List Accent 6" w:uiPriority="61"/>
+    <w:lsdException w:name="Light Grid Accent 6" w:uiPriority="62"/>
+    <w:lsdException w:name="Medium Shading 1 Accent 6" w:uiPriority="63"/>
+    <w:lsdException w:name="Medium Shading 2 Accent 6" w:uiPriority="64"/>
+    <w:lsdException w:name="Medium List 1 Accent 6" w:uiPriority="65"/>
+    <w:lsdException w:name="Medium List 2 Accent 6" w:uiPriority="66"/>
+    <w:lsdException w:name="Medium Grid 1 Accent 6" w:uiPriority="67"/>
+    <w:lsdException w:name="Medium Grid 2 Accent 6" w:uiPriority="68"/>
+    <w:lsdException w:name="Medium Grid 3 Accent 6" w:uiPriority="69"/>
+    <w:lsdException w:name="Dark List Accent 6" w:uiPriority="70"/>
+    <w:lsdException w:name="Colorful Shading Accent 6" w:uiPriority="71"/>
+    <w:lsdException w:name="Colorful List Accent 6" w:uiPriority="72"/>
+    <w:lsdException w:name="Colorful Grid Accent 6" w:uiPriority="73"/>
+    <w:lsdException w:name="Subtle Emphasis" w:uiPriority="19" w:qFormat="1"/>
+    <w:lsdException w:name="Intense Emphasis" w:uiPriority="21" w:qFormat="1"/>
+    <w:lsdException w:name="Subtle Reference" w:uiPriority="31" w:qFormat="1"/>
+    <w:lsdException w:name="Intense Reference" w:uiPriority="32" w:qFormat="1"/>
+    <w:lsdException w:name="Book Title" w:uiPriority="33" w:qFormat="1"/>
+    <w:lsdException w:name="Bibliography" w:semiHidden="1" w:uiPriority="37" w:unhideWhenUsed="1"/>
+    <w:lsdException w:name="TOC Heading" w:semiHidden="1" w:uiPriority="39" w:unhideWhenUsed="1" w:qFormat="1"/>
+    <w:lsdException w:name="Plain Table 1" w:uiPriority="41"/>
+    <w:lsdException w:name="Plain Table 2" w:uiPriority="42"/>
+    <w:lsdException w:name="Plain Table 3" w:uiPriority="43"/>
+    <w:lsdException w:name="Plain Table 4" w:uiPriority="44"/>
+    <w:lsdException w:name="Plain Table 5" w:uiPriority="45"/>
+    <w:lsdException w:name="Grid Table Light" w:uiPriority="40"/>
+    <w:lsdException w:name="Grid Table 1 Light" w:uiPriority="46"/>
+    <w:lsdException w:name="Grid Table 2" w:uiPriority="47"/>
+    <w:lsdException w:name="Grid Table 3" w:uiPriority="48"/>
+    <w:lsdException w:name="Grid Table 4" w:uiPriority="49"/>
+    <w:lsdException w:name="Grid Table 5 Dark" w:uiPriority="50"/>
+    <w:lsdException w:name="Grid Table 6 Colorful" w:uiPriority="51"/>
+    <w:lsdException w:name="Grid Table 7 Colorful" w:uiPriority="52"/>
+    <w:lsdException w:name="Grid Table 1 Light Accent 1" w:uiPriority="46"/>
+    <w:lsdException w:name="Grid Table 2 Accent 1" w:uiPriority="47"/>
+    <w:lsdException w:name="Grid Table 3 Accent 1" w:uiPriority="48"/>
+    <w:lsdException w:name="Grid Table 4 Accent 1" w:uiPriority="49"/>
+    <w:lsdException w:name="Grid Table 5 Dark Accent 1" w:uiPriority="50"/>
+    <w:lsdException w:name="Grid Table 6 Colorful Accent 1" w:uiPriority="51"/>
+    <w:lsdException w:name="Grid Table 7 Colorful Accent 1" w:uiPriority="52"/>
+    <w:lsdException w:name="Grid Table 1 Light Accent 2" w:uiPriority="46"/>
+    <w:lsdException w:name="Grid Table 2 Accent 2" w:uiPriority="47"/>
+    <w:lsdException w:name="Grid Table 3 Accent 2" w:uiPriority="48"/>
+    <w:lsdException w:name="Grid Table 4 Accent 2" w:uiPriority="49"/>
+    <w:lsdException w:name="Grid Table 5 Dark Accent 2" w:uiPriority="50"/>
+    <w:lsdException w:name="Grid Table 6 Colorful Accent 2" w:uiPriority="51"/>
+    <w:lsdException w:name="Grid Table 7 Colorful Accent 2" w:uiPriority="52"/>
+    <w:lsdException w:name="Grid Table 1 Light Accent 3" w:uiPriority="46"/>
+    <w:lsdException w:name="Grid Table 2 Accent 3" w:uiPriority="47"/>
+    <w:lsdException w:name="Grid Table 3 Accent 3" w:uiPriority="48"/>
+    <w:lsdException w:name="Grid Table 4 Accent 3" w:uiPriority="49"/>
+    <w:lsdException w:name="Grid Table 5 Dark Accent 3" w:uiPriority="50"/>
+    <w:lsdException w:name="Grid Table 6 Colorful Accent 3" w:uiPriority="51"/>
+    <w:lsdException w:name="Grid Table 7 Colorful Accent 3" w:uiPriority="52"/>
+    <w:lsdException w:name="Grid Table 1 Light Accent 4" w:uiPriority="46"/>
+    <w:lsdException w:name="Grid Table 2 Accent 4" w:uiPriority="47"/>
+    <w:lsdException w:name="Grid Table 3 Accent 4" w:uiPriority="48"/>
+    <w:lsdException w:name="Grid Table 4 Accent 4" w:uiPriority="49"/>
+    <w:lsdException w:name="Grid Table 5 Dark Accent 4" w:uiPriority="50"/>
+    <w:lsdException w:name="Grid Table 6 Colorful Accent 4" w:uiPriority="51"/>
+    <w:lsdException w:name="Grid Table 7 Colorful Accent 4" w:uiPriority="52"/>
+    <w:lsdException w:name="Grid Table 1 Light Accent 5" w:uiPriority="46"/>
+    <w:lsdException w:name="Grid Table 2 Accent 5" w:uiPriority="47"/>
+    <w:lsdException w:name="Grid Table 3 Accent 5" w:uiPriority="48"/>
+    <w:lsdException w:name="Grid Table 4 Accent 5" w:uiPriority="49"/>
+    <w:lsdException w:name="Grid Table 5 Dark Accent 5" w:uiPriority="50"/>
+    <w:lsdException w:name="Grid Table 6 Colorful Accent 5" w:uiPriority="51"/>
+    <w:lsdException w:name="Grid Table 7 Colorful Accent 5" w:uiPriority="52"/>
+    <w:lsdException w:name="Grid Table 1 Light Accent 6" w:uiPriority="46"/>
+    <w:lsdException w:name="Grid Table 2 Accent 6" w:uiPriority="47"/>
+    <w:lsdException w:name="Grid Table 3 Accent 6" w:uiPriority="48"/>
+    <w:lsdException w:name="Grid Table 4 Accent 6" w:uiPriority="49"/>
+    <w:lsdException w:name="Grid Table 5 Dark Accent 6" w:uiPriority="50"/>
+    <w:lsdException w:name="Grid Table 6 Colorful Accent 6" w:uiPriority="51"/>
+    <w:lsdException w:name="Grid Table 7 Colorful Accent 6" w:uiPriority="52"/>
+    <w:lsdException w:name="List Table 1 Light" w:uiPriority="46"/>
+    <w:lsdException w:name="List Table 2" w:uiPriority="47"/>
+    <w:lsdException w:name="List Table 3" w:uiPriority="48"/>
+    <w:lsdException w:name="List Table 4" w:uiPriority="49"/>
+    <w:lsdException w:name="List Table 5 Dark" w:uiPriority="50"/>
+    <w:lsdException w:name="List Table 6 Colorful" w:uiPriority="51"/>
+    <w:lsdException w:name="List Table 7 Colorful" w:uiPriority="52"/>
+    <w:lsdException w:name="List Table 1 Light Accent 1" w:uiPriority="46"/>
+    <w:lsdException w:name="List Table 2 Accent 1" w:uiPriority="47"/>
+    <w:lsdException w:name="List Table 3 Accent 1" w:uiPriority="48"/>
+    <w:lsdException w:name="List Table 4 Accent 1" w:uiPriority="49"/>
+    <w:lsdException w:name="List Table 5 Dark Accent 1" w:uiPriority="50"/>
+    <w:lsdException w:name="List Table 6 Colorful Accent 1" w:uiPriority="51"/>
+    <w:lsdException w:name="List Table 7 Colorful Accent 1" w:uiPriority="52"/>
+    <w:lsdException w:name="List Table 1 Light Accent 2" w:uiPriority="46"/>
+    <w:lsdException w:name="List Table 2 Accent 2" w:uiPriority="47"/>
+    <w:lsdException w:name="List Table 3 Accent 2" w:uiPriority="48"/>
+    <w:lsdException w:name="List Table 4 Accent 2" w:uiPriority="49"/>
+    <w:lsdException w:name="List Table 5 Dark Accent 2" w:uiPriority="50"/>
+    <w:lsdException w:name="List Table 6 Colorful Accent 2" w:uiPriority="51"/>
+    <w:lsdException w:name="List Table 7 Colorful Accent 2" w:uiPriority="52"/>
+    <w:lsdException w:name="List Table 1 Light Accent 3" w:uiPriority="46"/>
+    <w:lsdException w:name="List Table 2 Accent 3" w:uiPriority="47"/>
+    <w:lsdException w:name="List Table 3 Accent 3" w:uiPriority="48"/>
+    <w:lsdException w:name="List Table 4 Accent 3" w:uiPriority="49"/>
+    <w:lsdException w:name="List Table 5 Dark Accent 3" w:uiPriority="50"/>
+    <w:lsdException w:name="List Table 6 Colorful Accent 3" w:uiPriority="51"/>
+    <w:lsdException w:name="List Table 7 Colorful Accent 3" w:uiPriority="52"/>
+    <w:lsdException w:name="List Table 1 Light Accent 4" w:uiPriority="46"/>
+    <w:lsdException w:name="List Table 2 Accent 4" w:uiPriority="47"/>
+    <w:lsdException w:name="List Table 3 Accent 4" w:uiPriority="48"/>
+    <w:lsdException w:name="List Table 4 Accent 4" w:uiPriority="49"/>
+    <w:lsdException w:name="List Table 5 Dark Accent 4" w:uiPriority="50"/>
+    <w:lsdException w:name="List Table 6 Colorful Accent 4" w:uiPriority="51"/>
+    <w:lsdException w:name="List Table 7 Colorful Accent 4" w:uiPriority="52"/>
+    <w:lsdException w:name="List Table 1 Light Accent 5" w:uiPriority="46"/>
+    <w:lsdException w:name="List Table 2 Accent 5" w:uiPriority="47"/>
+    <w:lsdException w:name="List Table 3 Accent 5" w:uiPriority="48"/>
+    <w:lsdException w:name="List Table 4 Accent 5" w:uiPriority="49"/>
+    <w:lsdException w:name="List Table 5 Dark Accent 5" w:uiPriority="50"/>
+    <w:lsdException w:name="List Table 6 Colorful Accent 5" w:uiPriority="51"/>
+    <w:lsdException w:name="List Table 7 Colorful Accent 5" w:uiPriority="52"/>
+    <w:lsdException w:name="List Table 1 Light Accent 6" w:uiPriority="46"/>
+    <w:lsdException w:name="List Table 2 Accent 6" w:uiPriority="47"/>
+    <w:lsdException w:name="List Table 3 Accent 6" w:uiPriority="48"/>
+    <w:lsdException w:name="List Table 4 Accent 6" w:uiPriority="49"/>
+    <w:lsdException w:name="List Table 5 Dark Accent 6" w:uiPriority="50"/>
+    <w:lsdException w:name="List Table 6 Colorful Accent 6" w:uiPriority="51"/>
+    <w:lsdException w:name="List Table 7 Colorful Accent 6" w:uiPriority="52"/>
   </w:latentStyles>
   <w:style w:type="paragraph" w:default="1" w:styleId="Normal">
     <w:name w:val="Normal"/>
@@ -3603,222 +4188,49 @@
     <w:basedOn w:val="DefaultParagraphFont"/>
     <w:rsid w:val="001D4C8F"/>
   </w:style>
-</w:styles>
-</file>
-
-<file path=word/stylesWithEffects.xml><?xml version="1.0" encoding="utf-8"?>
-<w:styles xmlns:wpc="http://schemas.microsoft.com/office/word/2010/wordprocessingCanvas" xmlns:mc="http://schemas.openxmlformats.org/markup-compatibility/2006" xmlns:o="urn:schemas-microsoft-com:office:office" xmlns:r="http://schemas.openxmlformats.org/officeDocument/2006/relationships" xmlns:m="http://schemas.openxmlformats.org/officeDocument/2006/math" xmlns:v="urn:schemas-microsoft-com:vml" xmlns:wp14="http://schemas.microsoft.com/office/word/2010/wordprocessingDrawing" xmlns:wp="http://schemas.openxmlformats.org/drawingml/2006/wordprocessingDrawing" xmlns:w10="urn:schemas-microsoft-com:office:word" xmlns:w="http://schemas.openxmlformats.org/wordprocessingml/2006/main" xmlns:w14="http://schemas.microsoft.com/office/word/2010/wordml" xmlns:wpg="http://schemas.microsoft.com/office/word/2010/wordprocessingGroup" xmlns:wpi="http://schemas.microsoft.com/office/word/2010/wordprocessingInk" xmlns:wne="http://schemas.microsoft.com/office/word/2006/wordml" xmlns:wps="http://schemas.microsoft.com/office/word/2010/wordprocessingShape" mc:Ignorable="w14 wp14">
-  <w:docDefaults>
-    <w:rPrDefault>
-      <w:rPr>
-        <w:rFonts w:asciiTheme="minorHAnsi" w:eastAsiaTheme="minorHAnsi" w:hAnsiTheme="minorHAnsi" w:cstheme="minorBidi"/>
-        <w:sz w:val="22"/>
-        <w:szCs w:val="22"/>
-        <w:lang w:val="en-US" w:eastAsia="en-US" w:bidi="ar-SA"/>
-      </w:rPr>
-    </w:rPrDefault>
-    <w:pPrDefault>
-      <w:pPr>
-        <w:spacing w:after="200" w:line="276" w:lineRule="auto"/>
-      </w:pPr>
-    </w:pPrDefault>
-  </w:docDefaults>
-  <w:latentStyles w:defLockedState="0" w:defUIPriority="99" w:defSemiHidden="1" w:defUnhideWhenUsed="1" w:defQFormat="0" w:count="267">
-    <w:lsdException w:name="Normal" w:semiHidden="0" w:uiPriority="0" w:unhideWhenUsed="0" w:qFormat="1"/>
-    <w:lsdException w:name="heading 1" w:semiHidden="0" w:uiPriority="9" w:unhideWhenUsed="0" w:qFormat="1"/>
-    <w:lsdException w:name="heading 2" w:uiPriority="9" w:qFormat="1"/>
-    <w:lsdException w:name="heading 3" w:uiPriority="9" w:qFormat="1"/>
-    <w:lsdException w:name="heading 4" w:uiPriority="9" w:qFormat="1"/>
-    <w:lsdException w:name="heading 5" w:uiPriority="9" w:qFormat="1"/>
-    <w:lsdException w:name="heading 6" w:uiPriority="9" w:qFormat="1"/>
-    <w:lsdException w:name="heading 7" w:uiPriority="9" w:qFormat="1"/>
-    <w:lsdException w:name="heading 8" w:uiPriority="9" w:qFormat="1"/>
-    <w:lsdException w:name="heading 9" w:uiPriority="9" w:qFormat="1"/>
-    <w:lsdException w:name="toc 1" w:uiPriority="39"/>
-    <w:lsdException w:name="toc 2" w:uiPriority="39"/>
-    <w:lsdException w:name="toc 3" w:uiPriority="39"/>
-    <w:lsdException w:name="toc 4" w:uiPriority="39"/>
-    <w:lsdException w:name="toc 5" w:uiPriority="39"/>
-    <w:lsdException w:name="toc 6" w:uiPriority="39"/>
-    <w:lsdException w:name="toc 7" w:uiPriority="39"/>
-    <w:lsdException w:name="toc 8" w:uiPriority="39"/>
-    <w:lsdException w:name="toc 9" w:uiPriority="39"/>
-    <w:lsdException w:name="caption" w:uiPriority="35" w:qFormat="1"/>
-    <w:lsdException w:name="Title" w:semiHidden="0" w:uiPriority="10" w:unhideWhenUsed="0" w:qFormat="1"/>
-    <w:lsdException w:name="Default Paragraph Font" w:uiPriority="1"/>
-    <w:lsdException w:name="Subtitle" w:semiHidden="0" w:uiPriority="11" w:unhideWhenUsed="0" w:qFormat="1"/>
-    <w:lsdException w:name="Strong" w:semiHidden="0" w:uiPriority="22" w:unhideWhenUsed="0" w:qFormat="1"/>
-    <w:lsdException w:name="Emphasis" w:semiHidden="0" w:uiPriority="20" w:unhideWhenUsed="0" w:qFormat="1"/>
-    <w:lsdException w:name="Table Grid" w:semiHidden="0" w:uiPriority="59" w:unhideWhenUsed="0"/>
-    <w:lsdException w:name="Placeholder Text" w:unhideWhenUsed="0"/>
-    <w:lsdException w:name="No Spacing" w:semiHidden="0" w:uiPriority="1" w:unhideWhenUsed="0" w:qFormat="1"/>
-    <w:lsdException w:name="Light Shading" w:semiHidden="0" w:uiPriority="60" w:unhideWhenUsed="0"/>
-    <w:lsdException w:name="Light List" w:semiHidden="0" w:uiPriority="61" w:unhideWhenUsed="0"/>
-    <w:lsdException w:name="Light Grid" w:semiHidden="0" w:uiPriority="62" w:unhideWhenUsed="0"/>
-    <w:lsdException w:name="Medium Shading 1" w:semiHidden="0" w:uiPriority="63" w:unhideWhenUsed="0"/>
-    <w:lsdException w:name="Medium Shading 2" w:semiHidden="0" w:uiPriority="64" w:unhideWhenUsed="0"/>
-    <w:lsdException w:name="Medium List 1" w:semiHidden="0" w:uiPriority="65" w:unhideWhenUsed="0"/>
-    <w:lsdException w:name="Medium List 2" w:semiHidden="0" w:uiPriority="66" w:unhideWhenUsed="0"/>
-    <w:lsdException w:name="Medium Grid 1" w:semiHidden="0" w:uiPriority="67" w:unhideWhenUsed="0"/>
-    <w:lsdException w:name="Medium Grid 2" w:semiHidden="0" w:uiPriority="68" w:unhideWhenUsed="0"/>
-    <w:lsdException w:name="Medium Grid 3" w:semiHidden="0" w:uiPriority="69" w:unhideWhenUsed="0"/>
-    <w:lsdException w:name="Dark List" w:semiHidden="0" w:uiPriority="70" w:unhideWhenUsed="0"/>
-    <w:lsdException w:name="Colorful Shading" w:semiHidden="0" w:uiPriority="71" w:unhideWhenUsed="0"/>
-    <w:lsdException w:name="Colorful List" w:semiHidden="0" w:uiPriority="72" w:unhideWhenUsed="0"/>
-    <w:lsdException w:name="Colorful Grid" w:semiHidden="0" w:uiPriority="73" w:unhideWhenUsed="0"/>
-    <w:lsdException w:name="Light Shading Accent 1" w:semiHidden="0" w:uiPriority="60" w:unhideWhenUsed="0"/>
-    <w:lsdException w:name="Light List Accent 1" w:semiHidden="0" w:uiPriority="61" w:unhideWhenUsed="0"/>
-    <w:lsdException w:name="Light Grid Accent 1" w:semiHidden="0" w:uiPriority="62" w:unhideWhenUsed="0"/>
-    <w:lsdException w:name="Medium Shading 1 Accent 1" w:semiHidden="0" w:uiPriority="63" w:unhideWhenUsed="0"/>
-    <w:lsdException w:name="Medium Shading 2 Accent 1" w:semiHidden="0" w:uiPriority="64" w:unhideWhenUsed="0"/>
-    <w:lsdException w:name="Medium List 1 Accent 1" w:semiHidden="0" w:uiPriority="65" w:unhideWhenUsed="0"/>
-    <w:lsdException w:name="Revision" w:unhideWhenUsed="0"/>
-    <w:lsdException w:name="List Paragraph" w:semiHidden="0" w:uiPriority="34" w:unhideWhenUsed="0" w:qFormat="1"/>
-    <w:lsdException w:name="Quote" w:semiHidden="0" w:uiPriority="29" w:unhideWhenUsed="0" w:qFormat="1"/>
-    <w:lsdException w:name="Intense Quote" w:semiHidden="0" w:uiPriority="30" w:unhideWhenUsed="0" w:qFormat="1"/>
-    <w:lsdException w:name="Medium List 2 Accent 1" w:semiHidden="0" w:uiPriority="66" w:unhideWhenUsed="0"/>
-    <w:lsdException w:name="Medium Grid 1 Accent 1" w:semiHidden="0" w:uiPriority="67" w:unhideWhenUsed="0"/>
-    <w:lsdException w:name="Medium Grid 2 Accent 1" w:semiHidden="0" w:uiPriority="68" w:unhideWhenUsed="0"/>
-    <w:lsdException w:name="Medium Grid 3 Accent 1" w:semiHidden="0" w:uiPriority="69" w:unhideWhenUsed="0"/>
-    <w:lsdException w:name="Dark List Accent 1" w:semiHidden="0" w:uiPriority="70" w:unhideWhenUsed="0"/>
-    <w:lsdException w:name="Colorful Shading Accent 1" w:semiHidden="0" w:uiPriority="71" w:unhideWhenUsed="0"/>
-    <w:lsdException w:name="Colorful List Accent 1" w:semiHidden="0" w:uiPriority="72" w:unhideWhenUsed="0"/>
-    <w:lsdException w:name="Colorful Grid Accent 1" w:semiHidden="0" w:uiPriority="73" w:unhideWhenUsed="0"/>
-    <w:lsdException w:name="Light Shading Accent 2" w:semiHidden="0" w:uiPriority="60" w:unhideWhenUsed="0"/>
-    <w:lsdException w:name="Light List Accent 2" w:semiHidden="0" w:uiPriority="61" w:unhideWhenUsed="0"/>
-    <w:lsdException w:name="Light Grid Accent 2" w:semiHidden="0" w:uiPriority="62" w:unhideWhenUsed="0"/>
-    <w:lsdException w:name="Medium Shading 1 Accent 2" w:semiHidden="0" w:uiPriority="63" w:unhideWhenUsed="0"/>
-    <w:lsdException w:name="Medium Shading 2 Accent 2" w:semiHidden="0" w:uiPriority="64" w:unhideWhenUsed="0"/>
-    <w:lsdException w:name="Medium List 1 Accent 2" w:semiHidden="0" w:uiPriority="65" w:unhideWhenUsed="0"/>
-    <w:lsdException w:name="Medium List 2 Accent 2" w:semiHidden="0" w:uiPriority="66" w:unhideWhenUsed="0"/>
-    <w:lsdException w:name="Medium Grid 1 Accent 2" w:semiHidden="0" w:uiPriority="67" w:unhideWhenUsed="0"/>
-    <w:lsdException w:name="Medium Grid 2 Accent 2" w:semiHidden="0" w:uiPriority="68" w:unhideWhenUsed="0"/>
-    <w:lsdException w:name="Medium Grid 3 Accent 2" w:semiHidden="0" w:uiPriority="69" w:unhideWhenUsed="0"/>
-    <w:lsdException w:name="Dark List Accent 2" w:semiHidden="0" w:uiPriority="70" w:unhideWhenUsed="0"/>
-    <w:lsdException w:name="Colorful Shading Accent 2" w:semiHidden="0" w:uiPriority="71" w:unhideWhenUsed="0"/>
-    <w:lsdException w:name="Colorful List Accent 2" w:semiHidden="0" w:uiPriority="72" w:unhideWhenUsed="0"/>
-    <w:lsdException w:name="Colorful Grid Accent 2" w:semiHidden="0" w:uiPriority="73" w:unhideWhenUsed="0"/>
-    <w:lsdException w:name="Light Shading Accent 3" w:semiHidden="0" w:uiPriority="60" w:unhideWhenUsed="0"/>
-    <w:lsdException w:name="Light List Accent 3" w:semiHidden="0" w:uiPriority="61" w:unhideWhenUsed="0"/>
-    <w:lsdException w:name="Light Grid Accent 3" w:semiHidden="0" w:uiPriority="62" w:unhideWhenUsed="0"/>
-    <w:lsdException w:name="Medium Shading 1 Accent 3" w:semiHidden="0" w:uiPriority="63" w:unhideWhenUsed="0"/>
-    <w:lsdException w:name="Medium Shading 2 Accent 3" w:semiHidden="0" w:uiPriority="64" w:unhideWhenUsed="0"/>
-    <w:lsdException w:name="Medium List 1 Accent 3" w:semiHidden="0" w:uiPriority="65" w:unhideWhenUsed="0"/>
-    <w:lsdException w:name="Medium List 2 Accent 3" w:semiHidden="0" w:uiPriority="66" w:unhideWhenUsed="0"/>
-    <w:lsdException w:name="Medium Grid 1 Accent 3" w:semiHidden="0" w:uiPriority="67" w:unhideWhenUsed="0"/>
-    <w:lsdException w:name="Medium Grid 2 Accent 3" w:semiHidden="0" w:uiPriority="68" w:unhideWhenUsed="0"/>
-    <w:lsdException w:name="Medium Grid 3 Accent 3" w:semiHidden="0" w:uiPriority="69" w:unhideWhenUsed="0"/>
-    <w:lsdException w:name="Dark List Accent 3" w:semiHidden="0" w:uiPriority="70" w:unhideWhenUsed="0"/>
-    <w:lsdException w:name="Colorful Shading Accent 3" w:semiHidden="0" w:uiPriority="71" w:unhideWhenUsed="0"/>
-    <w:lsdException w:name="Colorful List Accent 3" w:semiHidden="0" w:uiPriority="72" w:unhideWhenUsed="0"/>
-    <w:lsdException w:name="Colorful Grid Accent 3" w:semiHidden="0" w:uiPriority="73" w:unhideWhenUsed="0"/>
-    <w:lsdException w:name="Light Shading Accent 4" w:semiHidden="0" w:uiPriority="60" w:unhideWhenUsed="0"/>
-    <w:lsdException w:name="Light List Accent 4" w:semiHidden="0" w:uiPriority="61" w:unhideWhenUsed="0"/>
-    <w:lsdException w:name="Light Grid Accent 4" w:semiHidden="0" w:uiPriority="62" w:unhideWhenUsed="0"/>
-    <w:lsdException w:name="Medium Shading 1 Accent 4" w:semiHidden="0" w:uiPriority="63" w:unhideWhenUsed="0"/>
-    <w:lsdException w:name="Medium Shading 2 Accent 4" w:semiHidden="0" w:uiPriority="64" w:unhideWhenUsed="0"/>
-    <w:lsdException w:name="Medium List 1 Accent 4" w:semiHidden="0" w:uiPriority="65" w:unhideWhenUsed="0"/>
-    <w:lsdException w:name="Medium List 2 Accent 4" w:semiHidden="0" w:uiPriority="66" w:unhideWhenUsed="0"/>
-    <w:lsdException w:name="Medium Grid 1 Accent 4" w:semiHidden="0" w:uiPriority="67" w:unhideWhenUsed="0"/>
-    <w:lsdException w:name="Medium Grid 2 Accent 4" w:semiHidden="0" w:uiPriority="68" w:unhideWhenUsed="0"/>
-    <w:lsdException w:name="Medium Grid 3 Accent 4" w:semiHidden="0" w:uiPriority="69" w:unhideWhenUsed="0"/>
-    <w:lsdException w:name="Dark List Accent 4" w:semiHidden="0" w:uiPriority="70" w:unhideWhenUsed="0"/>
-    <w:lsdException w:name="Colorful Shading Accent 4" w:semiHidden="0" w:uiPriority="71" w:unhideWhenUsed="0"/>
-    <w:lsdException w:name="Colorful List Accent 4" w:semiHidden="0" w:uiPriority="72" w:unhideWhenUsed="0"/>
-    <w:lsdException w:name="Colorful Grid Accent 4" w:semiHidden="0" w:uiPriority="73" w:unhideWhenUsed="0"/>
-    <w:lsdException w:name="Light Shading Accent 5" w:semiHidden="0" w:uiPriority="60" w:unhideWhenUsed="0"/>
-    <w:lsdException w:name="Light List Accent 5" w:semiHidden="0" w:uiPriority="61" w:unhideWhenUsed="0"/>
-    <w:lsdException w:name="Light Grid Accent 5" w:semiHidden="0" w:uiPriority="62" w:unhideWhenUsed="0"/>
-    <w:lsdException w:name="Medium Shading 1 Accent 5" w:semiHidden="0" w:uiPriority="63" w:unhideWhenUsed="0"/>
-    <w:lsdException w:name="Medium Shading 2 Accent 5" w:semiHidden="0" w:uiPriority="64" w:unhideWhenUsed="0"/>
-    <w:lsdException w:name="Medium List 1 Accent 5" w:semiHidden="0" w:uiPriority="65" w:unhideWhenUsed="0"/>
-    <w:lsdException w:name="Medium List 2 Accent 5" w:semiHidden="0" w:uiPriority="66" w:unhideWhenUsed="0"/>
-    <w:lsdException w:name="Medium Grid 1 Accent 5" w:semiHidden="0" w:uiPriority="67" w:unhideWhenUsed="0"/>
-    <w:lsdException w:name="Medium Grid 2 Accent 5" w:semiHidden="0" w:uiPriority="68" w:unhideWhenUsed="0"/>
-    <w:lsdException w:name="Medium Grid 3 Accent 5" w:semiHidden="0" w:uiPriority="69" w:unhideWhenUsed="0"/>
-    <w:lsdException w:name="Dark List Accent 5" w:semiHidden="0" w:uiPriority="70" w:unhideWhenUsed="0"/>
-    <w:lsdException w:name="Colorful Shading Accent 5" w:semiHidden="0" w:uiPriority="71" w:unhideWhenUsed="0"/>
-    <w:lsdException w:name="Colorful List Accent 5" w:semiHidden="0" w:uiPriority="72" w:unhideWhenUsed="0"/>
-    <w:lsdException w:name="Colorful Grid Accent 5" w:semiHidden="0" w:uiPriority="73" w:unhideWhenUsed="0"/>
-    <w:lsdException w:name="Light Shading Accent 6" w:semiHidden="0" w:uiPriority="60" w:unhideWhenUsed="0"/>
-    <w:lsdException w:name="Light List Accent 6" w:semiHidden="0" w:uiPriority="61" w:unhideWhenUsed="0"/>
-    <w:lsdException w:name="Light Grid Accent 6" w:semiHidden="0" w:uiPriority="62" w:unhideWhenUsed="0"/>
-    <w:lsdException w:name="Medium Shading 1 Accent 6" w:semiHidden="0" w:uiPriority="63" w:unhideWhenUsed="0"/>
-    <w:lsdException w:name="Medium Shading 2 Accent 6" w:semiHidden="0" w:uiPriority="64" w:unhideWhenUsed="0"/>
-    <w:lsdException w:name="Medium List 1 Accent 6" w:semiHidden="0" w:uiPriority="65" w:unhideWhenUsed="0"/>
-    <w:lsdException w:name="Medium List 2 Accent 6" w:semiHidden="0" w:uiPriority="66" w:unhideWhenUsed="0"/>
-    <w:lsdException w:name="Medium Grid 1 Accent 6" w:semiHidden="0" w:uiPriority="67" w:unhideWhenUsed="0"/>
-    <w:lsdException w:name="Medium Grid 2 Accent 6" w:semiHidden="0" w:uiPriority="68" w:unhideWhenUsed="0"/>
-    <w:lsdException w:name="Medium Grid 3 Accent 6" w:semiHidden="0" w:uiPriority="69" w:unhideWhenUsed="0"/>
-    <w:lsdException w:name="Dark List Accent 6" w:semiHidden="0" w:uiPriority="70" w:unhideWhenUsed="0"/>
-    <w:lsdException w:name="Colorful Shading Accent 6" w:semiHidden="0" w:uiPriority="71" w:unhideWhenUsed="0"/>
-    <w:lsdException w:name="Colorful List Accent 6" w:semiHidden="0" w:uiPriority="72" w:unhideWhenUsed="0"/>
-    <w:lsdException w:name="Colorful Grid Accent 6" w:semiHidden="0" w:uiPriority="73" w:unhideWhenUsed="0"/>
-    <w:lsdException w:name="Subtle Emphasis" w:semiHidden="0" w:uiPriority="19" w:unhideWhenUsed="0" w:qFormat="1"/>
-    <w:lsdException w:name="Intense Emphasis" w:semiHidden="0" w:uiPriority="21" w:unhideWhenUsed="0" w:qFormat="1"/>
-    <w:lsdException w:name="Subtle Reference" w:semiHidden="0" w:uiPriority="31" w:unhideWhenUsed="0" w:qFormat="1"/>
-    <w:lsdException w:name="Intense Reference" w:semiHidden="0" w:uiPriority="32" w:unhideWhenUsed="0" w:qFormat="1"/>
-    <w:lsdException w:name="Book Title" w:semiHidden="0" w:uiPriority="33" w:unhideWhenUsed="0" w:qFormat="1"/>
-    <w:lsdException w:name="Bibliography" w:uiPriority="37"/>
-    <w:lsdException w:name="TOC Heading" w:uiPriority="39" w:qFormat="1"/>
-  </w:latentStyles>
-  <w:style w:type="paragraph" w:default="1" w:styleId="Normal">
-    <w:name w:val="Normal"/>
-    <w:qFormat/>
-  </w:style>
-  <w:style w:type="character" w:default="1" w:styleId="DefaultParagraphFont">
-    <w:name w:val="Default Paragraph Font"/>
-    <w:uiPriority w:val="1"/>
-    <w:semiHidden/>
+  <w:style w:type="paragraph" w:styleId="Header">
+    <w:name w:val="header"/>
+    <w:basedOn w:val="Normal"/>
+    <w:link w:val="HeaderChar"/>
+    <w:uiPriority w:val="99"/>
     <w:unhideWhenUsed/>
-  </w:style>
-  <w:style w:type="table" w:default="1" w:styleId="TableNormal">
-    <w:name w:val="Normal Table"/>
-    <w:uiPriority w:val="99"/>
-    <w:semiHidden/>
-    <w:unhideWhenUsed/>
-    <w:tblPr>
-      <w:tblInd w:w="0" w:type="dxa"/>
-      <w:tblCellMar>
-        <w:top w:w="0" w:type="dxa"/>
-        <w:left w:w="108" w:type="dxa"/>
-        <w:bottom w:w="0" w:type="dxa"/>
-        <w:right w:w="108" w:type="dxa"/>
-      </w:tblCellMar>
-    </w:tblPr>
-  </w:style>
-  <w:style w:type="numbering" w:default="1" w:styleId="NoList">
-    <w:name w:val="No List"/>
-    <w:uiPriority w:val="99"/>
-    <w:semiHidden/>
-    <w:unhideWhenUsed/>
-  </w:style>
-  <w:style w:type="paragraph" w:styleId="ListParagraph">
-    <w:name w:val="List Paragraph"/>
-    <w:basedOn w:val="Normal"/>
-    <w:uiPriority w:val="34"/>
-    <w:qFormat/>
-    <w:rsid w:val="00963BEB"/>
+    <w:rsid w:val="0071251C"/>
     <w:pPr>
-      <w:ind w:left="720"/>
-      <w:contextualSpacing/>
+      <w:tabs>
+        <w:tab w:val="center" w:pos="4680"/>
+        <w:tab w:val="right" w:pos="9360"/>
+      </w:tabs>
+      <w:spacing w:after="0" w:line="240" w:lineRule="auto"/>
     </w:pPr>
   </w:style>
-  <w:style w:type="character" w:styleId="Hyperlink">
-    <w:name w:val="Hyperlink"/>
+  <w:style w:type="character" w:customStyle="1" w:styleId="HeaderChar">
+    <w:name w:val="Header Char"/>
     <w:basedOn w:val="DefaultParagraphFont"/>
+    <w:link w:val="Header"/>
+    <w:uiPriority w:val="99"/>
+    <w:rsid w:val="0071251C"/>
+  </w:style>
+  <w:style w:type="paragraph" w:styleId="Footer">
+    <w:name w:val="footer"/>
+    <w:basedOn w:val="Normal"/>
+    <w:link w:val="FooterChar"/>
     <w:uiPriority w:val="99"/>
     <w:unhideWhenUsed/>
-    <w:rsid w:val="001D4C8F"/>
-    <w:rPr>
-      <w:color w:val="0000FF"/>
-      <w:u w:val="single"/>
-    </w:rPr>
+    <w:rsid w:val="0071251C"/>
+    <w:pPr>
+      <w:tabs>
+        <w:tab w:val="center" w:pos="4680"/>
+        <w:tab w:val="right" w:pos="9360"/>
+      </w:tabs>
+      <w:spacing w:after="0" w:line="240" w:lineRule="auto"/>
+    </w:pPr>
   </w:style>
-  <w:style w:type="character" w:customStyle="1" w:styleId="apple-converted-space">
-    <w:name w:val="apple-converted-space"/>
+  <w:style w:type="character" w:customStyle="1" w:styleId="FooterChar">
+    <w:name w:val="Footer Char"/>
     <w:basedOn w:val="DefaultParagraphFont"/>
-    <w:rsid w:val="001D4C8F"/>
+    <w:link w:val="Footer"/>
+    <w:uiPriority w:val="99"/>
+    <w:rsid w:val="0071251C"/>
   </w:style>
 </w:styles>
 </file>
